--- a/Progress Report.docx
+++ b/Progress Report.docx
@@ -12,8 +12,15 @@
       </w:sdtPr>
       <w:sdtEndPr/>
       <w:sdtContent>
-        <w:p/>
         <w:p>
+          <w:pPr>
+            <w:spacing w:line="360" w:lineRule="auto"/>
+          </w:pPr>
+        </w:p>
+        <w:p>
+          <w:pPr>
+            <w:spacing w:line="360" w:lineRule="auto"/>
+          </w:pPr>
           <w:r>
             <w:rPr>
               <w:noProof/>
@@ -31,7 +38,7 @@
                       </mc:Choice>
                       <mc:Fallback>
                         <wp:positionH relativeFrom="page">
-                          <wp:posOffset>1355725</wp:posOffset>
+                          <wp:posOffset>1575435</wp:posOffset>
                         </wp:positionH>
                       </mc:Fallback>
                     </mc:AlternateContent>
@@ -575,15 +582,18 @@
       </w:sdtPr>
       <w:sdtEndPr>
         <w:rPr>
+          <w:rFonts w:ascii="Trebuchet MS" w:hAnsi="Trebuchet MS"/>
           <w:b/>
           <w:bCs/>
           <w:noProof/>
+          <w:sz w:val="24"/>
         </w:rPr>
       </w:sdtEndPr>
       <w:sdtContent>
         <w:p>
           <w:pPr>
             <w:pStyle w:val="TOCHeading"/>
+            <w:spacing w:line="360" w:lineRule="auto"/>
           </w:pPr>
           <w:r>
             <w:t>Contents</w:t>
@@ -595,6 +605,7 @@
             <w:tabs>
               <w:tab w:val="right" w:leader="dot" w:pos="9016"/>
             </w:tabs>
+            <w:spacing w:line="360" w:lineRule="auto"/>
             <w:rPr>
               <w:rFonts w:eastAsiaTheme="minorEastAsia"/>
               <w:noProof/>
@@ -689,6 +700,7 @@
             <w:tabs>
               <w:tab w:val="right" w:leader="dot" w:pos="9016"/>
             </w:tabs>
+            <w:spacing w:line="360" w:lineRule="auto"/>
             <w:rPr>
               <w:rFonts w:eastAsiaTheme="minorEastAsia"/>
               <w:noProof/>
@@ -759,6 +771,7 @@
             <w:tabs>
               <w:tab w:val="right" w:leader="dot" w:pos="9016"/>
             </w:tabs>
+            <w:spacing w:line="360" w:lineRule="auto"/>
             <w:rPr>
               <w:noProof/>
             </w:rPr>
@@ -827,6 +840,7 @@
             <w:tabs>
               <w:tab w:val="right" w:leader="dot" w:pos="9016"/>
             </w:tabs>
+            <w:spacing w:line="360" w:lineRule="auto"/>
             <w:rPr>
               <w:rFonts w:eastAsiaTheme="minorEastAsia"/>
               <w:noProof/>
@@ -897,6 +911,7 @@
             <w:tabs>
               <w:tab w:val="right" w:leader="dot" w:pos="9016"/>
             </w:tabs>
+            <w:spacing w:line="360" w:lineRule="auto"/>
             <w:rPr>
               <w:noProof/>
             </w:rPr>
@@ -965,6 +980,7 @@
             <w:tabs>
               <w:tab w:val="right" w:leader="dot" w:pos="9016"/>
             </w:tabs>
+            <w:spacing w:line="360" w:lineRule="auto"/>
             <w:rPr>
               <w:noProof/>
             </w:rPr>
@@ -1033,6 +1049,7 @@
             <w:tabs>
               <w:tab w:val="right" w:leader="dot" w:pos="9016"/>
             </w:tabs>
+            <w:spacing w:line="360" w:lineRule="auto"/>
             <w:rPr>
               <w:noProof/>
             </w:rPr>
@@ -1101,6 +1118,7 @@
             <w:tabs>
               <w:tab w:val="right" w:leader="dot" w:pos="9016"/>
             </w:tabs>
+            <w:spacing w:line="360" w:lineRule="auto"/>
             <w:rPr>
               <w:noProof/>
             </w:rPr>
@@ -1169,6 +1187,7 @@
             <w:tabs>
               <w:tab w:val="right" w:leader="dot" w:pos="9016"/>
             </w:tabs>
+            <w:spacing w:line="360" w:lineRule="auto"/>
             <w:rPr>
               <w:noProof/>
             </w:rPr>
@@ -1237,6 +1256,7 @@
             <w:tabs>
               <w:tab w:val="right" w:leader="dot" w:pos="9016"/>
             </w:tabs>
+            <w:spacing w:line="360" w:lineRule="auto"/>
             <w:rPr>
               <w:rFonts w:eastAsiaTheme="minorEastAsia"/>
               <w:noProof/>
@@ -1307,6 +1327,7 @@
             <w:tabs>
               <w:tab w:val="right" w:leader="dot" w:pos="9016"/>
             </w:tabs>
+            <w:spacing w:line="360" w:lineRule="auto"/>
             <w:rPr>
               <w:rFonts w:eastAsiaTheme="minorEastAsia"/>
               <w:noProof/>
@@ -1377,6 +1398,7 @@
             <w:tabs>
               <w:tab w:val="right" w:leader="dot" w:pos="9016"/>
             </w:tabs>
+            <w:spacing w:line="360" w:lineRule="auto"/>
             <w:rPr>
               <w:rFonts w:eastAsiaTheme="minorEastAsia"/>
               <w:noProof/>
@@ -1447,6 +1469,7 @@
             <w:tabs>
               <w:tab w:val="right" w:leader="dot" w:pos="9016"/>
             </w:tabs>
+            <w:spacing w:line="360" w:lineRule="auto"/>
             <w:rPr>
               <w:rFonts w:eastAsiaTheme="minorEastAsia"/>
               <w:noProof/>
@@ -1512,6 +1535,9 @@
           </w:hyperlink>
         </w:p>
         <w:p>
+          <w:pPr>
+            <w:spacing w:line="360" w:lineRule="auto"/>
+          </w:pPr>
           <w:r>
             <w:rPr>
               <w:b/>
@@ -1524,6 +1550,9 @@
       </w:sdtContent>
     </w:sdt>
     <w:p>
+      <w:pPr>
+        <w:spacing w:line="360" w:lineRule="auto"/>
+      </w:pPr>
       <w:r>
         <w:br w:type="page"/>
       </w:r>
@@ -1531,6 +1560,7 @@
     <w:p>
       <w:pPr>
         <w:pStyle w:val="Heading1"/>
+        <w:spacing w:line="360" w:lineRule="auto"/>
       </w:pPr>
       <w:bookmarkStart w:id="0" w:name="_Toc2090570"/>
       <w:r>
@@ -1541,6 +1571,7 @@
     </w:p>
     <w:p>
       <w:pPr>
+        <w:spacing w:line="360" w:lineRule="auto"/>
         <w:rPr>
           <w:shd w:val="clear" w:color="auto" w:fill="FFFFFF"/>
         </w:rPr>
@@ -1761,6 +1792,7 @@
     </w:p>
     <w:p>
       <w:pPr>
+        <w:spacing w:line="360" w:lineRule="auto"/>
         <w:rPr>
           <w:shd w:val="clear" w:color="auto" w:fill="FFFFFF"/>
         </w:rPr>
@@ -1799,15 +1831,18 @@
     <w:p>
       <w:pPr>
         <w:pStyle w:val="Heading1"/>
+        <w:spacing w:line="360" w:lineRule="auto"/>
       </w:pPr>
       <w:bookmarkStart w:id="1" w:name="_Toc2090571"/>
       <w:r>
+        <w:lastRenderedPageBreak/>
         <w:t>Background</w:t>
       </w:r>
       <w:bookmarkEnd w:id="1"/>
     </w:p>
     <w:p>
       <w:pPr>
+        <w:spacing w:line="360" w:lineRule="auto"/>
         <w:rPr>
           <w:color w:val="212121"/>
         </w:rPr>
@@ -2038,25 +2073,86 @@
     </w:p>
     <w:p>
       <w:pPr>
-        <w:pStyle w:val="Caption"/>
-        <w:rPr>
-          <w:bdr w:val="none" w:sz="0" w:space="0" w:color="auto" w:frame="1"/>
-        </w:rPr>
-      </w:pPr>
-    </w:p>
-    <w:p>
-      <w:pPr>
-        <w:pStyle w:val="Caption"/>
-        <w:rPr>
-          <w:bdr w:val="none" w:sz="0" w:space="0" w:color="auto" w:frame="1"/>
-        </w:rPr>
-      </w:pPr>
-    </w:p>
-    <w:p>
-      <w:pPr>
-        <w:pStyle w:val="Caption"/>
-        <w:rPr>
-          <w:bdr w:val="none" w:sz="0" w:space="0" w:color="auto" w:frame="1"/>
+        <w:spacing w:line="360" w:lineRule="auto"/>
+        <w:rPr>
+          <w:color w:val="212121"/>
+        </w:rPr>
+      </w:pPr>
+      <w:r>
+        <w:rPr>
+          <w:color w:val="212121"/>
+        </w:rPr>
+        <w:t>As said before there is no market for any games that use a person’s web camera to control the game therefore, this project will aim to fill that void.</w:t>
+      </w:r>
+    </w:p>
+    <w:p>
+      <w:pPr>
+        <w:pStyle w:val="Heading2"/>
+        <w:spacing w:line="360" w:lineRule="auto"/>
+      </w:pPr>
+      <w:bookmarkStart w:id="2" w:name="_Toc2090572"/>
+      <w:r>
+        <w:t>Engine or Language to use</w:t>
+      </w:r>
+      <w:bookmarkEnd w:id="2"/>
+    </w:p>
+    <w:p>
+      <w:pPr>
+        <w:spacing w:line="360" w:lineRule="auto"/>
+      </w:pPr>
+      <w:r>
+        <w:t xml:space="preserve">After thorough research the program is going to be written in C++ because Unity only offers two official computer vision libraries that could aid the project the first was </w:t>
+      </w:r>
+      <w:proofErr w:type="spellStart"/>
+      <w:r>
+        <w:t>VisionLib</w:t>
+      </w:r>
+      <w:proofErr w:type="spellEnd"/>
+      <w:r>
+        <w:t xml:space="preserve">. </w:t>
+      </w:r>
+      <w:proofErr w:type="spellStart"/>
+      <w:r>
+        <w:t>VisionLib</w:t>
+      </w:r>
+      <w:proofErr w:type="spellEnd"/>
+      <w:r>
+        <w:t xml:space="preserve"> is mostly used for Augmented Reality and helps more with model tracking, in layman terms you feed it a 3D model and you can use it with AR glasses or similar, to assist tracking. The second is OpenCV, however using it through Unity meant they must put a price tag upon it, of $65. Furthermore, I </w:t>
+      </w:r>
+      <w:proofErr w:type="gramStart"/>
+      <w:r>
+        <w:t>looked into</w:t>
+      </w:r>
+      <w:proofErr w:type="gramEnd"/>
+      <w:r>
+        <w:t xml:space="preserve"> using Unreal Engine, unfortunately, my research came up short and could not find any libraries to use with unreal except using OpenCV and using that within my code. C# also has a library which uses OpenCV, this is called </w:t>
+      </w:r>
+      <w:proofErr w:type="spellStart"/>
+      <w:r>
+        <w:t>EmguCV</w:t>
+      </w:r>
+      <w:proofErr w:type="spellEnd"/>
+      <w:r>
+        <w:t xml:space="preserve">. This tool is cross platform, and wraps OpenCV in a .NET, allowing any .NET application, that are compatible, to use it, for example C#, VB, VC++ and any IDE that can compile it. </w:t>
+      </w:r>
+      <w:proofErr w:type="gramStart"/>
+      <w:r>
+        <w:t>This</w:t>
+      </w:r>
+      <w:proofErr w:type="gramEnd"/>
+      <w:r>
+        <w:t xml:space="preserve"> however, is time consuming for the project having to learn a new library and how to use a .NET wrap version of OpenCV. In the end, it came down to using OpenCV but, this </w:t>
+      </w:r>
+      <w:r>
+        <w:lastRenderedPageBreak/>
+        <w:t>can be used within three languages, Java, Python and C++. Unfortunately, my knowledge in Java and Python is little or next to none therefore, I have decided to write my program in CMD in C++.</w:t>
+      </w:r>
+    </w:p>
+    <w:p>
+      <w:pPr>
+        <w:spacing w:line="360" w:lineRule="auto"/>
+        <w:rPr>
+          <w:color w:val="212121"/>
         </w:rPr>
       </w:pPr>
     </w:p>
@@ -2067,6 +2163,7 @@
           <w:ilvl w:val="0"/>
           <w:numId w:val="8"/>
         </w:numPr>
+        <w:spacing w:line="360" w:lineRule="auto"/>
         <w:rPr>
           <w:color w:val="212121"/>
         </w:rPr>
@@ -2075,84 +2172,8 @@
         <w:rPr>
           <w:bdr w:val="none" w:sz="0" w:space="0" w:color="auto" w:frame="1"/>
         </w:rPr>
-        <w:t>What’s missing from this work that your project might fill</w:t>
-      </w:r>
-    </w:p>
-    <w:p>
-      <w:pPr>
-        <w:rPr>
-          <w:color w:val="212121"/>
-        </w:rPr>
-      </w:pPr>
-      <w:r>
-        <w:rPr>
-          <w:color w:val="212121"/>
-        </w:rPr>
-        <w:t>As said before there is no market for any games that use a person’s web camera to control the game therefore, this project will aim to fill that void.</w:t>
-      </w:r>
-    </w:p>
-    <w:p>
-      <w:pPr>
-        <w:pStyle w:val="Heading2"/>
-      </w:pPr>
-      <w:bookmarkStart w:id="2" w:name="_Toc2090572"/>
-      <w:r>
-        <w:t>Engine or Language to use</w:t>
-      </w:r>
-      <w:bookmarkEnd w:id="2"/>
-    </w:p>
-    <w:p>
-      <w:r>
-        <w:t xml:space="preserve">After thorough research the program is going to be written in C++ because Unity only offers two official computer vision libraries that could aid the project the first was </w:t>
-      </w:r>
-      <w:proofErr w:type="spellStart"/>
-      <w:r>
-        <w:t>VisionLib</w:t>
-      </w:r>
-      <w:proofErr w:type="spellEnd"/>
-      <w:r>
-        <w:t xml:space="preserve">. </w:t>
-      </w:r>
-      <w:proofErr w:type="spellStart"/>
-      <w:r>
-        <w:t>VisionLib</w:t>
-      </w:r>
-      <w:proofErr w:type="spellEnd"/>
-      <w:r>
-        <w:t xml:space="preserve"> is mostly used for Augmented Reality and helps more with model tracking, in layman terms you feed it a 3D model and you can use it with AR glasses or similar, to assist tracking. The second is OpenCV, however using it through Unity meant they must put a price tag upon it, of $65. Furthermore, I </w:t>
-      </w:r>
-      <w:proofErr w:type="gramStart"/>
-      <w:r>
-        <w:lastRenderedPageBreak/>
-        <w:t>looked into</w:t>
-      </w:r>
-      <w:proofErr w:type="gramEnd"/>
-      <w:r>
-        <w:t xml:space="preserve"> using Unreal Engine, unfortunately, my research came up short and could not find any libraries to use with unreal except using OpenCV and using that within my code. C# also has a library which uses OpenCV, this is called </w:t>
-      </w:r>
-      <w:proofErr w:type="spellStart"/>
-      <w:r>
-        <w:t>EmguCV</w:t>
-      </w:r>
-      <w:proofErr w:type="spellEnd"/>
-      <w:r>
-        <w:t xml:space="preserve">. This tool is cross platform, and wraps OpenCV in a .NET, allowing any .NET application, that are compatible, to use it, for example C#, VB, VC++ and any IDE that can compile it. </w:t>
-      </w:r>
-      <w:proofErr w:type="gramStart"/>
-      <w:r>
-        <w:t>This</w:t>
-      </w:r>
-      <w:proofErr w:type="gramEnd"/>
-      <w:r>
-        <w:t xml:space="preserve"> however, is time consuming for the project having to learn a new library and how to use a .NET wrap version of OpenCV. In the end, it came down to using OpenCV but, this can be used within three languages, Java, Python and C++. Unfortunately, my knowledge in Java and Python is little or next to none therefore, I have decided to write my program in CMD in C++.</w:t>
-      </w:r>
-    </w:p>
-    <w:p>
-      <w:pPr>
-        <w:rPr>
-          <w:color w:val="212121"/>
-        </w:rPr>
-      </w:pPr>
+        <w:t>How do they work</w:t>
+      </w:r>
     </w:p>
     <w:p>
       <w:pPr>
@@ -2161,6 +2182,7 @@
           <w:ilvl w:val="0"/>
           <w:numId w:val="8"/>
         </w:numPr>
+        <w:spacing w:line="360" w:lineRule="auto"/>
         <w:rPr>
           <w:color w:val="212121"/>
         </w:rPr>
@@ -2169,51 +2191,432 @@
         <w:rPr>
           <w:bdr w:val="none" w:sz="0" w:space="0" w:color="auto" w:frame="1"/>
         </w:rPr>
-        <w:t>How do they work</w:t>
-      </w:r>
+        <w:t xml:space="preserve">How suitable are they for your </w:t>
+      </w:r>
+      <w:proofErr w:type="gramStart"/>
+      <w:r>
+        <w:rPr>
+          <w:bdr w:val="none" w:sz="0" w:space="0" w:color="auto" w:frame="1"/>
+        </w:rPr>
+        <w:t>project</w:t>
+      </w:r>
+      <w:proofErr w:type="gramEnd"/>
     </w:p>
     <w:p>
       <w:pPr>
         <w:pStyle w:val="ListParagraph"/>
-        <w:numPr>
-          <w:ilvl w:val="0"/>
-          <w:numId w:val="8"/>
-        </w:numPr>
-        <w:rPr>
-          <w:color w:val="212121"/>
-        </w:rPr>
-      </w:pPr>
-      <w:r>
-        <w:rPr>
-          <w:bdr w:val="none" w:sz="0" w:space="0" w:color="auto" w:frame="1"/>
-        </w:rPr>
-        <w:t xml:space="preserve">How suitable are they for your </w:t>
+        <w:spacing w:line="360" w:lineRule="auto"/>
+      </w:pPr>
+    </w:p>
+    <w:p>
+      <w:pPr>
+        <w:pStyle w:val="Heading1"/>
+        <w:spacing w:line="360" w:lineRule="auto"/>
+      </w:pPr>
+      <w:r>
+        <w:t>Definition</w:t>
+      </w:r>
+    </w:p>
+    <w:p>
+      <w:pPr>
+        <w:spacing w:line="360" w:lineRule="auto"/>
+        <w:rPr>
+          <w:lang w:eastAsia="en-GB"/>
+        </w:rPr>
+      </w:pPr>
+      <w:r>
+        <w:rPr>
+          <w:lang w:eastAsia="en-GB"/>
+        </w:rPr>
+        <w:t>The language chosen for this proj</w:t>
+      </w:r>
+      <w:bookmarkStart w:id="3" w:name="_GoBack"/>
+      <w:bookmarkEnd w:id="3"/>
+      <w:r>
+        <w:rPr>
+          <w:lang w:eastAsia="en-GB"/>
+        </w:rPr>
+        <w:t xml:space="preserve">ect is C++ using the OpenCV libraries, it has a wide range of functionality and the OpenCV website fully documents </w:t>
       </w:r>
       <w:proofErr w:type="gramStart"/>
       <w:r>
         <w:rPr>
-          <w:bdr w:val="none" w:sz="0" w:space="0" w:color="auto" w:frame="1"/>
-        </w:rPr>
-        <w:t>project</w:t>
+          <w:lang w:eastAsia="en-GB"/>
+        </w:rPr>
+        <w:t>all of</w:t>
       </w:r>
       <w:proofErr w:type="gramEnd"/>
+      <w:r>
+        <w:rPr>
+          <w:lang w:eastAsia="en-GB"/>
+        </w:rPr>
+        <w:t xml:space="preserve"> the functions, filters and other areas of its library. OpenCV is a very robust tool which uses many algorithms to help with face detection</w:t>
+      </w:r>
+      <w:r>
+        <w:rPr>
+          <w:lang w:eastAsia="en-GB"/>
+        </w:rPr>
+        <w:t>, in different ways. There are 4 main types of face detection that OpenCV offer: Eigen</w:t>
+      </w:r>
+      <w:r>
+        <w:rPr>
+          <w:lang w:eastAsia="en-GB"/>
+        </w:rPr>
+        <w:t xml:space="preserve"> </w:t>
+      </w:r>
+      <w:r>
+        <w:rPr>
+          <w:lang w:eastAsia="en-GB"/>
+        </w:rPr>
+        <w:t xml:space="preserve">faces, Fisher faces, Local Binary patterns histograms and </w:t>
+      </w:r>
+      <w:proofErr w:type="spellStart"/>
+      <w:r>
+        <w:rPr>
+          <w:lang w:eastAsia="en-GB"/>
+        </w:rPr>
+        <w:t>Haar</w:t>
+      </w:r>
+      <w:proofErr w:type="spellEnd"/>
+      <w:r>
+        <w:rPr>
+          <w:lang w:eastAsia="en-GB"/>
+        </w:rPr>
+        <w:t xml:space="preserve"> cascades.</w:t>
+      </w:r>
+    </w:p>
+    <w:p>
+      <w:pPr>
+        <w:pStyle w:val="Heading2"/>
+        <w:spacing w:line="360" w:lineRule="auto"/>
+        <w:rPr>
+          <w:lang w:eastAsia="en-GB"/>
+        </w:rPr>
+      </w:pPr>
+      <w:r>
+        <w:rPr>
+          <w:lang w:eastAsia="en-GB"/>
+        </w:rPr>
+        <w:t>Eigen</w:t>
+      </w:r>
+      <w:r>
+        <w:rPr>
+          <w:lang w:eastAsia="en-GB"/>
+        </w:rPr>
+        <w:t xml:space="preserve"> </w:t>
+      </w:r>
+      <w:r>
+        <w:rPr>
+          <w:lang w:eastAsia="en-GB"/>
+        </w:rPr>
+        <w:t>faces</w:t>
+      </w:r>
+    </w:p>
+    <w:p>
+      <w:pPr>
+        <w:spacing w:line="360" w:lineRule="auto"/>
+        <w:rPr>
+          <w:lang w:eastAsia="en-GB"/>
+        </w:rPr>
+      </w:pPr>
+      <w:r>
+        <w:rPr>
+          <w:lang w:eastAsia="en-GB"/>
+        </w:rPr>
+        <w:t>Eigen</w:t>
+      </w:r>
+      <w:r>
+        <w:rPr>
+          <w:lang w:eastAsia="en-GB"/>
+        </w:rPr>
+        <w:t xml:space="preserve"> </w:t>
+      </w:r>
+      <w:r>
+        <w:rPr>
+          <w:lang w:eastAsia="en-GB"/>
+        </w:rPr>
+        <w:t xml:space="preserve">faces began out as the principal components of a distribution of faces and the idea was first created by </w:t>
+      </w:r>
+      <w:proofErr w:type="spellStart"/>
+      <w:r>
+        <w:rPr>
+          <w:lang w:eastAsia="en-GB"/>
+        </w:rPr>
+        <w:t>Sirovich</w:t>
+      </w:r>
+      <w:proofErr w:type="spellEnd"/>
+      <w:r>
+        <w:rPr>
+          <w:lang w:eastAsia="en-GB"/>
+        </w:rPr>
+        <w:t xml:space="preserve"> and Kirby in 1987. </w:t>
+      </w:r>
+      <w:r>
+        <w:rPr>
+          <w:lang w:eastAsia="en-GB"/>
+        </w:rPr>
+        <w:t xml:space="preserve">It uses a variety of face images to convert and relate individual faces in a big picture fashion. </w:t>
+      </w:r>
+    </w:p>
+    <w:p>
+      <w:pPr>
+        <w:pStyle w:val="Heading3"/>
+        <w:spacing w:line="360" w:lineRule="auto"/>
+        <w:rPr>
+          <w:lang w:eastAsia="en-GB"/>
+        </w:rPr>
+      </w:pPr>
+      <w:r>
+        <w:rPr>
+          <w:lang w:eastAsia="en-GB"/>
+        </w:rPr>
+        <w:t>Steps</w:t>
+      </w:r>
+    </w:p>
+    <w:p>
+      <w:pPr>
+        <w:spacing w:line="360" w:lineRule="auto"/>
+        <w:rPr>
+          <w:lang w:eastAsia="en-GB"/>
+        </w:rPr>
+      </w:pPr>
+      <w:r>
+        <w:rPr>
+          <w:lang w:eastAsia="en-GB"/>
+        </w:rPr>
+        <w:t xml:space="preserve">Eigen faces takes in </w:t>
+      </w:r>
+      <w:proofErr w:type="gramStart"/>
+      <w:r>
+        <w:rPr>
+          <w:lang w:eastAsia="en-GB"/>
+        </w:rPr>
+        <w:t>a</w:t>
+      </w:r>
+      <w:proofErr w:type="gramEnd"/>
+      <w:r>
+        <w:rPr>
+          <w:lang w:eastAsia="en-GB"/>
+        </w:rPr>
+        <w:t xml:space="preserve"> image and inputs each pixel into a vector, in the end once you have entered all the images you wanted into vectors you then end up with multiple sets of 2 dimensional date in one vector, these are called Eigen Vectors. In turn, each of these vectors put together can be treated as a matrix. With this matrix we apply PCA</w:t>
+      </w:r>
+      <w:r>
+        <w:rPr>
+          <w:lang w:eastAsia="en-GB"/>
+        </w:rPr>
+        <w:t xml:space="preserve"> (see below)</w:t>
+      </w:r>
+      <w:r>
+        <w:rPr>
+          <w:lang w:eastAsia="en-GB"/>
+        </w:rPr>
+        <w:t xml:space="preserve"> to it</w:t>
+      </w:r>
+      <w:r>
+        <w:rPr>
+          <w:lang w:eastAsia="en-GB"/>
+        </w:rPr>
+        <w:t xml:space="preserve"> by</w:t>
+      </w:r>
+      <w:r>
+        <w:rPr>
+          <w:lang w:eastAsia="en-GB"/>
+        </w:rPr>
+        <w:t>,</w:t>
+      </w:r>
+      <w:r>
+        <w:rPr>
+          <w:lang w:eastAsia="en-GB"/>
+        </w:rPr>
+        <w:t xml:space="preserve"> subtracting the mean, the mean here would be the average vector of all the images</w:t>
+      </w:r>
+      <w:r>
+        <w:rPr>
+          <w:lang w:eastAsia="en-GB"/>
+        </w:rPr>
+        <w:t xml:space="preserve">. Next you compute the covariance matrix of each eigenvector by finding the mean between the average eigenvector created before and the original </w:t>
+      </w:r>
+      <w:r>
+        <w:rPr>
+          <w:lang w:eastAsia="en-GB"/>
+        </w:rPr>
+        <w:t>eigenvector</w:t>
+      </w:r>
+      <w:r>
+        <w:rPr>
+          <w:lang w:eastAsia="en-GB"/>
+        </w:rPr>
+        <w:t xml:space="preserve">. </w:t>
+      </w:r>
+      <w:r>
+        <w:rPr>
+          <w:lang w:eastAsia="en-GB"/>
+        </w:rPr>
+        <w:t xml:space="preserve">Currently, we </w:t>
+      </w:r>
+      <w:r>
+        <w:rPr>
+          <w:lang w:eastAsia="en-GB"/>
+        </w:rPr>
+        <w:lastRenderedPageBreak/>
+        <w:t>have a new set of eigenvectors that we can put back into an image and it will show how each image deviates from the average picture. Now, we can use the a different image</w:t>
+      </w:r>
+      <w:r>
+        <w:rPr>
+          <w:lang w:eastAsia="en-GB"/>
+        </w:rPr>
+        <w:t>, preferably one that is similar to one that was calculated into an eigenvector for best results,</w:t>
+      </w:r>
+      <w:r>
+        <w:rPr>
+          <w:lang w:eastAsia="en-GB"/>
+        </w:rPr>
+        <w:t xml:space="preserve"> and do the dot product on that with each of the eigenvectors created, add the mean image and eventually, with the more dot products created and added, you will eventually get the </w:t>
+      </w:r>
+      <w:r>
+        <w:rPr>
+          <w:lang w:eastAsia="en-GB"/>
+        </w:rPr>
+        <w:t>an image which looks very similar to the input image, and finally, we can then use this to do face similarities.</w:t>
+      </w:r>
+    </w:p>
+    <w:p>
+      <w:pPr>
+        <w:pStyle w:val="Heading4"/>
+        <w:spacing w:line="360" w:lineRule="auto"/>
+        <w:rPr>
+          <w:lang w:eastAsia="en-GB"/>
+        </w:rPr>
+      </w:pPr>
+      <w:r>
+        <w:rPr>
+          <w:lang w:eastAsia="en-GB"/>
+        </w:rPr>
+        <w:t>PCA</w:t>
+      </w:r>
+    </w:p>
+    <w:p>
+      <w:pPr>
+        <w:spacing w:line="360" w:lineRule="auto"/>
+        <w:rPr>
+          <w:lang w:eastAsia="en-GB"/>
+        </w:rPr>
+      </w:pPr>
+      <w:r>
+        <w:rPr>
+          <w:lang w:eastAsia="en-GB"/>
+        </w:rPr>
+        <w:t>Principal component analysis is a way of converting data that is possibly related into a lineal unrelated set of data which is called principal components</w:t>
+      </w:r>
+      <w:r>
+        <w:rPr>
+          <w:lang w:eastAsia="en-GB"/>
+        </w:rPr>
+        <w:t xml:space="preserve">, it allows as explained by Matt </w:t>
+      </w:r>
+      <w:proofErr w:type="spellStart"/>
+      <w:proofErr w:type="gramStart"/>
+      <w:r>
+        <w:rPr>
+          <w:lang w:eastAsia="en-GB"/>
+        </w:rPr>
+        <w:t>Brems</w:t>
+      </w:r>
+      <w:proofErr w:type="spellEnd"/>
+      <w:r>
+        <w:rPr>
+          <w:lang w:eastAsia="en-GB"/>
+        </w:rPr>
+        <w:t>(</w:t>
+      </w:r>
+      <w:proofErr w:type="gramEnd"/>
+      <w:r>
+        <w:rPr>
+          <w:lang w:eastAsia="en-GB"/>
+        </w:rPr>
+        <w:t>2017) “…</w:t>
+      </w:r>
+      <w:r>
+        <w:rPr>
+          <w:lang w:eastAsia="en-GB"/>
+        </w:rPr>
+        <w:t>we can drop the “least important” variables while still retaining the most valuable parts of all of the variables!</w:t>
+      </w:r>
+      <w:r>
+        <w:rPr>
+          <w:lang w:eastAsia="en-GB"/>
+        </w:rPr>
+        <w:t>” . Matt further talks about how we can use this data to be able to input new variables into the graph.</w:t>
+      </w:r>
+    </w:p>
+    <w:p>
+      <w:pPr>
+        <w:spacing w:line="360" w:lineRule="auto"/>
+        <w:rPr>
+          <w:lang w:eastAsia="en-GB"/>
+        </w:rPr>
+      </w:pPr>
+    </w:p>
+    <w:p>
+      <w:pPr>
+        <w:pStyle w:val="Heading2"/>
+        <w:spacing w:line="360" w:lineRule="auto"/>
+        <w:rPr>
+          <w:lang w:eastAsia="en-GB"/>
+        </w:rPr>
+      </w:pPr>
+      <w:r>
+        <w:rPr>
+          <w:lang w:eastAsia="en-GB"/>
+        </w:rPr>
+        <w:t>Fisher faces</w:t>
+      </w:r>
+    </w:p>
+    <w:p>
+      <w:pPr>
+        <w:pStyle w:val="Heading2"/>
+        <w:spacing w:line="360" w:lineRule="auto"/>
+        <w:rPr>
+          <w:lang w:eastAsia="en-GB"/>
+        </w:rPr>
+      </w:pPr>
+      <w:r>
+        <w:rPr>
+          <w:lang w:eastAsia="en-GB"/>
+        </w:rPr>
+        <w:t xml:space="preserve">Local Binary patterns histograms </w:t>
+      </w:r>
+    </w:p>
+    <w:p>
+      <w:pPr>
+        <w:pStyle w:val="Heading2"/>
+        <w:spacing w:line="360" w:lineRule="auto"/>
+        <w:rPr>
+          <w:rFonts w:eastAsia="Times New Roman"/>
+          <w:lang w:eastAsia="en-GB"/>
+        </w:rPr>
+      </w:pPr>
+      <w:proofErr w:type="spellStart"/>
+      <w:r>
+        <w:rPr>
+          <w:lang w:eastAsia="en-GB"/>
+        </w:rPr>
+        <w:t>Haar</w:t>
+      </w:r>
+      <w:proofErr w:type="spellEnd"/>
+      <w:r>
+        <w:rPr>
+          <w:lang w:eastAsia="en-GB"/>
+        </w:rPr>
+        <w:t xml:space="preserve"> cascades</w:t>
+      </w:r>
     </w:p>
     <w:p>
       <w:pPr>
         <w:pStyle w:val="ListParagraph"/>
-      </w:pPr>
-    </w:p>
-    <w:p>
-      <w:pPr>
-        <w:pStyle w:val="Heading1"/>
-      </w:pPr>
-      <w:bookmarkStart w:id="3" w:name="_Toc2090573"/>
-      <w:proofErr w:type="spellStart"/>
-      <w:r>
-        <w:t>Defenition</w:t>
-      </w:r>
-      <w:bookmarkEnd w:id="3"/>
-      <w:proofErr w:type="spellEnd"/>
+        <w:spacing w:line="360" w:lineRule="auto"/>
+        <w:ind w:left="1440"/>
+      </w:pPr>
     </w:p>
     <w:p>
       <w:pPr>
@@ -2222,427 +2625,7 @@
           <w:ilvl w:val="0"/>
           <w:numId w:val="9"/>
         </w:numPr>
-        <w:spacing w:after="0" w:line="240" w:lineRule="auto"/>
-        <w:ind w:right="480"/>
-        <w:rPr>
-          <w:rFonts w:ascii="Georgia" w:eastAsia="Times New Roman" w:hAnsi="Georgia" w:cs="Times New Roman"/>
-          <w:color w:val="333333"/>
-          <w:sz w:val="24"/>
-          <w:szCs w:val="24"/>
-          <w:lang w:eastAsia="en-GB"/>
-        </w:rPr>
-      </w:pPr>
-      <w:r>
-        <w:rPr>
-          <w:bdr w:val="none" w:sz="0" w:space="0" w:color="auto" w:frame="1"/>
-        </w:rPr>
-        <w:t>Whic</w:t>
-      </w:r>
-      <w:r>
-        <w:rPr>
-          <w:bdr w:val="none" w:sz="0" w:space="0" w:color="auto" w:frame="1"/>
-        </w:rPr>
-        <w:t xml:space="preserve">h algorithm/tool will you </w:t>
-      </w:r>
-      <w:proofErr w:type="gramStart"/>
-      <w:r>
-        <w:rPr>
-          <w:bdr w:val="none" w:sz="0" w:space="0" w:color="auto" w:frame="1"/>
-        </w:rPr>
-        <w:t>use</w:t>
-      </w:r>
-      <w:proofErr w:type="gramEnd"/>
-      <w:r>
-        <w:rPr>
-          <w:bdr w:val="none" w:sz="0" w:space="0" w:color="auto" w:frame="1"/>
-        </w:rPr>
-        <w:tab/>
-      </w:r>
-    </w:p>
-    <w:p>
-      <w:pPr>
-        <w:rPr>
-          <w:lang w:eastAsia="en-GB"/>
-        </w:rPr>
-      </w:pPr>
-      <w:r>
-        <w:rPr>
-          <w:lang w:eastAsia="en-GB"/>
-        </w:rPr>
-        <w:t xml:space="preserve">The language chosen for this project is C++ using the OpenCV libraries, it has a wide range of functionality and the OpenCV website fully documents </w:t>
-      </w:r>
-      <w:proofErr w:type="gramStart"/>
-      <w:r>
-        <w:rPr>
-          <w:lang w:eastAsia="en-GB"/>
-        </w:rPr>
-        <w:t>all of</w:t>
-      </w:r>
-      <w:proofErr w:type="gramEnd"/>
-      <w:r>
-        <w:rPr>
-          <w:lang w:eastAsia="en-GB"/>
-        </w:rPr>
-        <w:t xml:space="preserve"> the functions, filters and other areas of its library. OpenCV is a very robust tool which uses many algorithms to help with face detection</w:t>
-      </w:r>
-      <w:r>
-        <w:rPr>
-          <w:lang w:eastAsia="en-GB"/>
-        </w:rPr>
-        <w:t>, in different ways. There are 4 main types of face detection that OpenCV offer: Eigen</w:t>
-      </w:r>
-      <w:r>
-        <w:rPr>
-          <w:lang w:eastAsia="en-GB"/>
-        </w:rPr>
-        <w:t xml:space="preserve"> </w:t>
-      </w:r>
-      <w:r>
-        <w:rPr>
-          <w:lang w:eastAsia="en-GB"/>
-        </w:rPr>
-        <w:t xml:space="preserve">faces, Fisher faces, Local Binary patterns histograms and </w:t>
-      </w:r>
-      <w:proofErr w:type="spellStart"/>
-      <w:r>
-        <w:rPr>
-          <w:lang w:eastAsia="en-GB"/>
-        </w:rPr>
-        <w:t>Haar</w:t>
-      </w:r>
-      <w:proofErr w:type="spellEnd"/>
-      <w:r>
-        <w:rPr>
-          <w:lang w:eastAsia="en-GB"/>
-        </w:rPr>
-        <w:t xml:space="preserve"> cascades.</w:t>
-      </w:r>
-    </w:p>
-    <w:p>
-      <w:pPr>
-        <w:pStyle w:val="Heading2"/>
-        <w:rPr>
-          <w:lang w:eastAsia="en-GB"/>
-        </w:rPr>
-      </w:pPr>
-      <w:r>
-        <w:rPr>
-          <w:lang w:eastAsia="en-GB"/>
-        </w:rPr>
-        <w:t>Eigen</w:t>
-      </w:r>
-      <w:r>
-        <w:rPr>
-          <w:lang w:eastAsia="en-GB"/>
-        </w:rPr>
-        <w:t xml:space="preserve"> </w:t>
-      </w:r>
-      <w:r>
-        <w:rPr>
-          <w:lang w:eastAsia="en-GB"/>
-        </w:rPr>
-        <w:t>faces</w:t>
-      </w:r>
-    </w:p>
-    <w:p>
-      <w:pPr>
-        <w:rPr>
-          <w:lang w:eastAsia="en-GB"/>
-        </w:rPr>
-      </w:pPr>
-      <w:r>
-        <w:rPr>
-          <w:lang w:eastAsia="en-GB"/>
-        </w:rPr>
-        <w:t>Eigen</w:t>
-      </w:r>
-      <w:r>
-        <w:rPr>
-          <w:lang w:eastAsia="en-GB"/>
-        </w:rPr>
-        <w:t xml:space="preserve"> </w:t>
-      </w:r>
-      <w:r>
-        <w:rPr>
-          <w:lang w:eastAsia="en-GB"/>
-        </w:rPr>
-        <w:t xml:space="preserve">faces began out as the principal components of a distribution of faces and the idea was first created by </w:t>
-      </w:r>
-      <w:proofErr w:type="spellStart"/>
-      <w:r>
-        <w:rPr>
-          <w:lang w:eastAsia="en-GB"/>
-        </w:rPr>
-        <w:t>Sirovich</w:t>
-      </w:r>
-      <w:proofErr w:type="spellEnd"/>
-      <w:r>
-        <w:rPr>
-          <w:lang w:eastAsia="en-GB"/>
-        </w:rPr>
-        <w:t xml:space="preserve"> and Kirby in 1987. </w:t>
-      </w:r>
-      <w:r>
-        <w:rPr>
-          <w:lang w:eastAsia="en-GB"/>
-        </w:rPr>
-        <w:t xml:space="preserve">It uses a variety of face images to convert and relate individual faces in a big picture fashion. </w:t>
-      </w:r>
-    </w:p>
-    <w:p>
-      <w:pPr>
-        <w:pStyle w:val="Heading3"/>
-        <w:rPr>
-          <w:lang w:eastAsia="en-GB"/>
-        </w:rPr>
-      </w:pPr>
-      <w:r>
-        <w:rPr>
-          <w:lang w:eastAsia="en-GB"/>
-        </w:rPr>
-        <w:t>Steps</w:t>
-      </w:r>
-    </w:p>
-    <w:p>
-      <w:pPr>
-        <w:rPr>
-          <w:lang w:eastAsia="en-GB"/>
-        </w:rPr>
-      </w:pPr>
-      <w:r>
-        <w:rPr>
-          <w:lang w:eastAsia="en-GB"/>
-        </w:rPr>
-        <w:t xml:space="preserve">Eigen faces takes in </w:t>
-      </w:r>
-      <w:proofErr w:type="gramStart"/>
-      <w:r>
-        <w:rPr>
-          <w:lang w:eastAsia="en-GB"/>
-        </w:rPr>
-        <w:t>a</w:t>
-      </w:r>
-      <w:proofErr w:type="gramEnd"/>
-      <w:r>
-        <w:rPr>
-          <w:lang w:eastAsia="en-GB"/>
-        </w:rPr>
-        <w:t xml:space="preserve"> image and inputs each pixel into a vector, in the end once you have entered all the images you wanted into vectors you then end up with multiple sets of 2 dimensional date in one vector, these are called Eigen Vectors. In turn, each of these vectors put together can be treated as a matrix. With this matrix we apply PCA</w:t>
-      </w:r>
-      <w:r>
-        <w:rPr>
-          <w:lang w:eastAsia="en-GB"/>
-        </w:rPr>
-        <w:t xml:space="preserve"> (see below)</w:t>
-      </w:r>
-      <w:r>
-        <w:rPr>
-          <w:lang w:eastAsia="en-GB"/>
-        </w:rPr>
-        <w:t xml:space="preserve"> to it</w:t>
-      </w:r>
-      <w:r>
-        <w:rPr>
-          <w:lang w:eastAsia="en-GB"/>
-        </w:rPr>
-        <w:t xml:space="preserve"> by</w:t>
-      </w:r>
-      <w:r>
-        <w:rPr>
-          <w:lang w:eastAsia="en-GB"/>
-        </w:rPr>
-        <w:t>,</w:t>
-      </w:r>
-      <w:r>
-        <w:rPr>
-          <w:lang w:eastAsia="en-GB"/>
-        </w:rPr>
-        <w:t xml:space="preserve"> subtracting the mean, the mean here would be the average vector of all the images</w:t>
-      </w:r>
-      <w:r>
-        <w:rPr>
-          <w:lang w:eastAsia="en-GB"/>
-        </w:rPr>
-        <w:t xml:space="preserve">. Next you compute the covariance matrix of each eigenvector by finding the mean between the average eigenvector created before and the original </w:t>
-      </w:r>
-      <w:r>
-        <w:rPr>
-          <w:lang w:eastAsia="en-GB"/>
-        </w:rPr>
-        <w:t>eigenvector</w:t>
-      </w:r>
-      <w:r>
-        <w:rPr>
-          <w:lang w:eastAsia="en-GB"/>
-        </w:rPr>
-        <w:t xml:space="preserve">. </w:t>
-      </w:r>
-      <w:r>
-        <w:rPr>
-          <w:lang w:eastAsia="en-GB"/>
-        </w:rPr>
-        <w:t>Currently, we have a new set of eigenvectors that we can put back into an image and it will show how each image deviates from the average picture. Now, we can use the a different image</w:t>
-      </w:r>
-      <w:r>
-        <w:rPr>
-          <w:lang w:eastAsia="en-GB"/>
-        </w:rPr>
-        <w:t>, preferably one that is similar to one that was calculated into an eigenvector for best results,</w:t>
-      </w:r>
-      <w:r>
-        <w:rPr>
-          <w:lang w:eastAsia="en-GB"/>
-        </w:rPr>
-        <w:t xml:space="preserve"> and do the dot product on that with each of the eigenvectors created, add the mean image and eventually, with the more dot products created and added, you will eventually get the </w:t>
-      </w:r>
-      <w:r>
-        <w:rPr>
-          <w:lang w:eastAsia="en-GB"/>
-        </w:rPr>
-        <w:t>an image which looks very similar to the input image, and finally, we can then use this to do face similarities.</w:t>
-      </w:r>
-      <w:bookmarkStart w:id="4" w:name="_GoBack"/>
-      <w:bookmarkEnd w:id="4"/>
-    </w:p>
-    <w:p>
-      <w:pPr>
-        <w:pStyle w:val="Heading4"/>
-        <w:rPr>
-          <w:lang w:eastAsia="en-GB"/>
-        </w:rPr>
-      </w:pPr>
-      <w:r>
-        <w:rPr>
-          <w:lang w:eastAsia="en-GB"/>
-        </w:rPr>
-        <w:t>PCA</w:t>
-      </w:r>
-    </w:p>
-    <w:p>
-      <w:pPr>
-        <w:rPr>
-          <w:lang w:eastAsia="en-GB"/>
-        </w:rPr>
-      </w:pPr>
-      <w:r>
-        <w:rPr>
-          <w:lang w:eastAsia="en-GB"/>
-        </w:rPr>
-        <w:t>Principal component analysis is a way of converting data that is possibly related into a lineal unrelated set of data which is called principal components</w:t>
-      </w:r>
-      <w:r>
-        <w:rPr>
-          <w:lang w:eastAsia="en-GB"/>
-        </w:rPr>
-        <w:t xml:space="preserve">, it allows as explained by Matt </w:t>
-      </w:r>
-      <w:proofErr w:type="spellStart"/>
-      <w:proofErr w:type="gramStart"/>
-      <w:r>
-        <w:rPr>
-          <w:lang w:eastAsia="en-GB"/>
-        </w:rPr>
-        <w:t>Brems</w:t>
-      </w:r>
-      <w:proofErr w:type="spellEnd"/>
-      <w:r>
-        <w:rPr>
-          <w:lang w:eastAsia="en-GB"/>
-        </w:rPr>
-        <w:t>(</w:t>
-      </w:r>
-      <w:proofErr w:type="gramEnd"/>
-      <w:r>
-        <w:rPr>
-          <w:lang w:eastAsia="en-GB"/>
-        </w:rPr>
-        <w:t>2017) “…</w:t>
-      </w:r>
-      <w:r>
-        <w:rPr>
-          <w:lang w:eastAsia="en-GB"/>
-        </w:rPr>
-        <w:t>we can drop the “least important” variables while still retaining the most valuable parts of all of the variables!</w:t>
-      </w:r>
-      <w:r>
-        <w:rPr>
-          <w:lang w:eastAsia="en-GB"/>
-        </w:rPr>
-        <w:t>” . Matt further talks about how we can use this data to be able to input new variables into the graph.</w:t>
-      </w:r>
-    </w:p>
-    <w:p>
-      <w:pPr>
-        <w:rPr>
-          <w:lang w:eastAsia="en-GB"/>
-        </w:rPr>
-      </w:pPr>
-    </w:p>
-    <w:p>
-      <w:pPr>
-        <w:pStyle w:val="Heading2"/>
-        <w:rPr>
-          <w:lang w:eastAsia="en-GB"/>
-        </w:rPr>
-      </w:pPr>
-      <w:r>
-        <w:rPr>
-          <w:lang w:eastAsia="en-GB"/>
-        </w:rPr>
-        <w:lastRenderedPageBreak/>
-        <w:t>Fisher faces</w:t>
-      </w:r>
-    </w:p>
-    <w:p>
-      <w:pPr>
-        <w:pStyle w:val="Heading2"/>
-        <w:rPr>
-          <w:lang w:eastAsia="en-GB"/>
-        </w:rPr>
-      </w:pPr>
-      <w:r>
-        <w:rPr>
-          <w:lang w:eastAsia="en-GB"/>
-        </w:rPr>
-        <w:t xml:space="preserve">Local Binary patterns histograms </w:t>
-      </w:r>
-    </w:p>
-    <w:p>
-      <w:pPr>
-        <w:pStyle w:val="Heading2"/>
-        <w:rPr>
-          <w:rFonts w:eastAsia="Times New Roman"/>
-          <w:lang w:eastAsia="en-GB"/>
-        </w:rPr>
-      </w:pPr>
-      <w:proofErr w:type="spellStart"/>
-      <w:r>
-        <w:rPr>
-          <w:lang w:eastAsia="en-GB"/>
-        </w:rPr>
-        <w:t>Haar</w:t>
-      </w:r>
-      <w:proofErr w:type="spellEnd"/>
-      <w:r>
-        <w:rPr>
-          <w:lang w:eastAsia="en-GB"/>
-        </w:rPr>
-        <w:t xml:space="preserve"> cascades</w:t>
-      </w:r>
-    </w:p>
-    <w:p>
-      <w:pPr>
-        <w:pStyle w:val="ListParagraph"/>
-        <w:ind w:left="1440"/>
-      </w:pPr>
-    </w:p>
-    <w:p>
-      <w:pPr>
-        <w:pStyle w:val="ListParagraph"/>
-        <w:numPr>
-          <w:ilvl w:val="0"/>
-          <w:numId w:val="9"/>
-        </w:numPr>
+        <w:spacing w:line="360" w:lineRule="auto"/>
       </w:pPr>
       <w:r>
         <w:rPr>
@@ -2666,6 +2649,7 @@
           <w:ilvl w:val="1"/>
           <w:numId w:val="9"/>
         </w:numPr>
+        <w:spacing w:line="360" w:lineRule="auto"/>
       </w:pPr>
       <w:r>
         <w:rPr>
@@ -2681,6 +2665,9 @@
       </w:r>
     </w:p>
     <w:p>
+      <w:pPr>
+        <w:spacing w:line="360" w:lineRule="auto"/>
+      </w:pPr>
       <w:r>
         <w:t xml:space="preserve">There are certain parts to OpenCV that allow me to do specific tasks such as reduce noise. To do this I will need to use some filters to help smooth out my image and make the information on screen more readable to the program, allowing for better results when tracking. </w:t>
       </w:r>
@@ -2688,29 +2675,38 @@
     <w:p>
       <w:pPr>
         <w:pStyle w:val="Heading2"/>
-      </w:pPr>
-      <w:bookmarkStart w:id="5" w:name="_Toc2090574"/>
-      <w:r>
+        <w:spacing w:line="360" w:lineRule="auto"/>
+      </w:pPr>
+      <w:bookmarkStart w:id="4" w:name="_Toc2090574"/>
+      <w:r>
+        <w:lastRenderedPageBreak/>
         <w:t>Gaussian</w:t>
       </w:r>
+      <w:bookmarkEnd w:id="4"/>
+    </w:p>
+    <w:p>
+      <w:pPr>
+        <w:spacing w:line="360" w:lineRule="auto"/>
+      </w:pPr>
+      <w:r>
+        <w:t>Probability theory is a part of mathematics that deals with random events within quantities. Within probability theory the “normal distribution” or Gaussian is when there is a “random” anomaly. However, a guy called Galileo Galilei, questioned it and found that this phenomenon was symmetrical around a central value.</w:t>
+      </w:r>
+    </w:p>
+    <w:p>
+      <w:pPr>
+        <w:pStyle w:val="Heading3"/>
+        <w:spacing w:line="360" w:lineRule="auto"/>
+      </w:pPr>
+      <w:bookmarkStart w:id="5" w:name="_Toc2090575"/>
+      <w:r>
+        <w:t>Gaussian Blur</w:t>
+      </w:r>
       <w:bookmarkEnd w:id="5"/>
     </w:p>
     <w:p>
-      <w:r>
-        <w:t>Probability theory is a part of mathematics that deals with random events within quantities. Within probability theory the “normal distribution” or Gaussian is when there is a “random” anomaly. However, a guy called Galileo Galilei, questioned it and found that this phenomenon was symmetrical around a central value.</w:t>
-      </w:r>
-    </w:p>
-    <w:p>
-      <w:pPr>
-        <w:pStyle w:val="Heading3"/>
-      </w:pPr>
-      <w:bookmarkStart w:id="6" w:name="_Toc2090575"/>
-      <w:r>
-        <w:t>Gaussian Blur</w:t>
-      </w:r>
-      <w:bookmarkEnd w:id="6"/>
-    </w:p>
-    <w:p>
+      <w:pPr>
+        <w:spacing w:line="360" w:lineRule="auto"/>
+      </w:pPr>
       <w:r>
         <w:t>Gaussian blur is a way of processing an image and blurring out any part of an image, usually to reduce the noise.</w:t>
       </w:r>
@@ -2718,6 +2714,7 @@
     <w:p>
       <w:pPr>
         <w:keepNext/>
+        <w:spacing w:line="360" w:lineRule="auto"/>
       </w:pPr>
       <w:r>
         <w:rPr>
@@ -2776,6 +2773,7 @@
     <w:p>
       <w:pPr>
         <w:pStyle w:val="Caption"/>
+        <w:spacing w:line="360" w:lineRule="auto"/>
       </w:pPr>
       <w:r>
         <w:t>OpenCV, 2019</w:t>
@@ -2784,44 +2782,56 @@
     <w:p>
       <w:pPr>
         <w:pStyle w:val="Heading2"/>
-      </w:pPr>
-      <w:bookmarkStart w:id="7" w:name="_Toc2090576"/>
+        <w:spacing w:line="360" w:lineRule="auto"/>
+      </w:pPr>
+      <w:bookmarkStart w:id="6" w:name="_Toc2090576"/>
       <w:r>
         <w:t>Morphological Transformations</w:t>
       </w:r>
+      <w:bookmarkEnd w:id="6"/>
+    </w:p>
+    <w:p>
+      <w:pPr>
+        <w:pStyle w:val="Heading3"/>
+        <w:spacing w:line="360" w:lineRule="auto"/>
+      </w:pPr>
+      <w:bookmarkStart w:id="7" w:name="_Toc2090577"/>
+      <w:r>
+        <w:t>Dilation</w:t>
+      </w:r>
       <w:bookmarkEnd w:id="7"/>
     </w:p>
     <w:p>
       <w:pPr>
+        <w:spacing w:line="360" w:lineRule="auto"/>
+      </w:pPr>
+      <w:r>
+        <w:t>Dilation is when you take an image and brighten all the brighter parts of an image.</w:t>
+      </w:r>
+    </w:p>
+    <w:p>
+      <w:pPr>
         <w:pStyle w:val="Heading3"/>
-      </w:pPr>
-      <w:bookmarkStart w:id="8" w:name="_Toc2090577"/>
-      <w:r>
-        <w:t>Dilation</w:t>
+        <w:spacing w:line="360" w:lineRule="auto"/>
+      </w:pPr>
+      <w:bookmarkStart w:id="8" w:name="_Toc2090578"/>
+      <w:r>
+        <w:t>Erosion</w:t>
       </w:r>
       <w:bookmarkEnd w:id="8"/>
     </w:p>
     <w:p>
-      <w:r>
-        <w:t>Dilation is when you take an image and brighten all the brighter parts of an image.</w:t>
-      </w:r>
-    </w:p>
-    <w:p>
-      <w:pPr>
-        <w:pStyle w:val="Heading3"/>
-      </w:pPr>
-      <w:bookmarkStart w:id="9" w:name="_Toc2090578"/>
-      <w:r>
-        <w:t>Erosion</w:t>
-      </w:r>
-      <w:bookmarkEnd w:id="9"/>
-    </w:p>
-    <w:p>
+      <w:pPr>
+        <w:spacing w:line="360" w:lineRule="auto"/>
+      </w:pPr>
       <w:r>
         <w:t>Erosion does the exact opposite and makes the image darker.</w:t>
       </w:r>
     </w:p>
     <w:p>
+      <w:pPr>
+        <w:spacing w:line="360" w:lineRule="auto"/>
+      </w:pPr>
       <w:r>
         <w:t>These can be used within images to reduce things such as reflections or bright lights in the background. While using erosion on a black and white image you can begin to define outlines of certain things see image below.</w:t>
       </w:r>
@@ -2829,6 +2839,7 @@
     <w:p>
       <w:pPr>
         <w:keepNext/>
+        <w:spacing w:line="360" w:lineRule="auto"/>
       </w:pPr>
       <w:r>
         <w:rPr>
@@ -2888,12 +2899,16 @@
     <w:p>
       <w:pPr>
         <w:pStyle w:val="Caption"/>
+        <w:spacing w:line="360" w:lineRule="auto"/>
       </w:pPr>
       <w:r>
         <w:t>What-when-how, Unknown date.</w:t>
       </w:r>
     </w:p>
     <w:p>
+      <w:pPr>
+        <w:spacing w:line="360" w:lineRule="auto"/>
+      </w:pPr>
       <w:r>
         <w:t>Later we can use this to start doing edge detection called ‘boundary detection’ for example take the previous image and minus it from the input and we have our boundaries.</w:t>
       </w:r>
@@ -2901,11 +2916,13 @@
     <w:p>
       <w:pPr>
         <w:keepNext/>
+        <w:spacing w:line="360" w:lineRule="auto"/>
       </w:pPr>
       <w:r>
         <w:rPr>
           <w:noProof/>
         </w:rPr>
+        <w:lastRenderedPageBreak/>
         <w:drawing>
           <wp:inline distT="0" distB="0" distL="0" distR="0" wp14:anchorId="293B2DC1" wp14:editId="5E571031">
             <wp:extent cx="5334000" cy="4572000"/>
@@ -2959,21 +2976,27 @@
     <w:p>
       <w:pPr>
         <w:pStyle w:val="Caption"/>
+        <w:spacing w:line="360" w:lineRule="auto"/>
       </w:pPr>
       <w:r>
         <w:t>What-when-how, Unknown date.</w:t>
       </w:r>
     </w:p>
-    <w:p/>
+    <w:p>
+      <w:pPr>
+        <w:spacing w:line="360" w:lineRule="auto"/>
+      </w:pPr>
+    </w:p>
     <w:p>
       <w:pPr>
         <w:pStyle w:val="Heading1"/>
-      </w:pPr>
-      <w:bookmarkStart w:id="10" w:name="_Toc2090579"/>
+        <w:spacing w:line="360" w:lineRule="auto"/>
+      </w:pPr>
+      <w:bookmarkStart w:id="9" w:name="_Toc2090579"/>
       <w:r>
         <w:t>Initial Design</w:t>
       </w:r>
-      <w:bookmarkEnd w:id="10"/>
+      <w:bookmarkEnd w:id="9"/>
     </w:p>
     <w:p>
       <w:pPr>
@@ -2982,6 +3005,7 @@
           <w:ilvl w:val="0"/>
           <w:numId w:val="10"/>
         </w:numPr>
+        <w:spacing w:line="360" w:lineRule="auto"/>
         <w:rPr>
           <w:shd w:val="clear" w:color="auto" w:fill="FFFFFF"/>
         </w:rPr>
@@ -2996,13 +3020,136 @@
     <w:p>
       <w:pPr>
         <w:pStyle w:val="Heading1"/>
-      </w:pPr>
-      <w:bookmarkStart w:id="11" w:name="_Toc2090580"/>
+        <w:spacing w:line="360" w:lineRule="auto"/>
+      </w:pPr>
+      <w:bookmarkStart w:id="10" w:name="_Toc2090580"/>
+      <w:r>
+        <w:t>Project Plan</w:t>
+      </w:r>
+      <w:bookmarkEnd w:id="10"/>
+    </w:p>
+    <w:p>
+      <w:pPr>
+        <w:spacing w:line="360" w:lineRule="auto"/>
+      </w:pPr>
+      <w:r>
+        <w:t>As Ben Aston (2017) says “</w:t>
+      </w:r>
+      <w:r>
+        <w:t>Project management is important because it ensures what is being delivered, is right</w:t>
+      </w:r>
+      <w:r>
+        <w:t xml:space="preserve">”. Therefore, as part of my rationale, I decided to write up user stories to help me build my project plan (see </w:t>
+      </w:r>
+      <w:hyperlink w:anchor="_Appendix_C_–" w:history="1">
+        <w:r>
+          <w:rPr>
+            <w:rStyle w:val="Hyperlink"/>
+          </w:rPr>
+          <w:t>Appendix</w:t>
+        </w:r>
+        <w:r>
+          <w:rPr>
+            <w:rStyle w:val="Hyperlink"/>
+          </w:rPr>
+          <w:t xml:space="preserve"> C</w:t>
+        </w:r>
+      </w:hyperlink>
+      <w:r>
+        <w:t xml:space="preserve">). </w:t>
+      </w:r>
+      <w:r>
+        <w:t>User</w:t>
+      </w:r>
+      <w:r>
+        <w:t xml:space="preserve"> stories are a phenomenal tool which helps define what your product is going to achieve by stating what the user</w:t>
+      </w:r>
+      <w:r>
+        <w:t>,</w:t>
+      </w:r>
+      <w:r>
+        <w:t xml:space="preserve"> programmer</w:t>
+      </w:r>
+      <w:r>
+        <w:t xml:space="preserve"> or even the client</w:t>
+      </w:r>
+      <w:r>
+        <w:t xml:space="preserve"> might want.</w:t>
+      </w:r>
+      <w:r>
+        <w:t xml:space="preserve"> </w:t>
+      </w:r>
       <w:r>
         <w:lastRenderedPageBreak/>
-        <w:t>Project Plan</w:t>
-      </w:r>
-      <w:bookmarkEnd w:id="11"/>
+        <w:t xml:space="preserve">One of the advantages of user stories explained by Kamlesh </w:t>
+      </w:r>
+      <w:proofErr w:type="spellStart"/>
+      <w:r>
+        <w:t>Ravlani</w:t>
+      </w:r>
+      <w:proofErr w:type="spellEnd"/>
+      <w:r>
+        <w:t xml:space="preserve"> (2017) is that “</w:t>
+      </w:r>
+      <w:r>
+        <w:t>User Stories allow for easy addition and removal of features from the Product.</w:t>
+      </w:r>
+      <w:r>
+        <w:t>” and with each user story completed the overall value of the product then rises.</w:t>
+      </w:r>
+    </w:p>
+    <w:p>
+      <w:pPr>
+        <w:spacing w:line="360" w:lineRule="auto"/>
+      </w:pPr>
+      <w:r>
+        <w:t>From these user stories now created, we can begin defining the tasks and build a work break down structure</w:t>
+      </w:r>
+      <w:r>
+        <w:t xml:space="preserve"> (see </w:t>
+      </w:r>
+      <w:hyperlink w:anchor="_Appendix_A_-" w:history="1">
+        <w:r>
+          <w:rPr>
+            <w:rStyle w:val="Hyperlink"/>
+          </w:rPr>
+          <w:t>Appendix A</w:t>
+        </w:r>
+      </w:hyperlink>
+      <w:r>
+        <w:t>)</w:t>
+      </w:r>
+      <w:r>
+        <w:t xml:space="preserve"> which displays each task and any sub tasks they may have and how long roughly, they might take to complete</w:t>
+      </w:r>
+      <w:r>
+        <w:t xml:space="preserve"> and their dependencies if any</w:t>
+      </w:r>
+      <w:r>
+        <w:t xml:space="preserve">. Obviously, there are some limitations which I will further explain in my risk analysis however, </w:t>
+      </w:r>
+      <w:r>
+        <w:t>all tasks should be achievable.</w:t>
+      </w:r>
+    </w:p>
+    <w:p>
+      <w:pPr>
+        <w:spacing w:line="360" w:lineRule="auto"/>
+      </w:pPr>
+      <w:r>
+        <w:t xml:space="preserve">Once each sub task has been defined we can then put all of them into a Gantt Chart (see </w:t>
+      </w:r>
+      <w:hyperlink w:anchor="_Appendix_B_–" w:history="1">
+        <w:r>
+          <w:rPr>
+            <w:rStyle w:val="Hyperlink"/>
+          </w:rPr>
+          <w:t>Appendix B</w:t>
+        </w:r>
+      </w:hyperlink>
+      <w:r>
+        <w:t>) were you can clearly see the critical path and how long I have, to do this project and how much slack time I have.</w:t>
+      </w:r>
     </w:p>
     <w:p>
       <w:pPr>
@@ -3011,9 +3158,10 @@
           <w:ilvl w:val="0"/>
           <w:numId w:val="1"/>
         </w:numPr>
-      </w:pPr>
-      <w:r>
-        <w:t>Detailed Plan of project management</w:t>
+        <w:spacing w:line="360" w:lineRule="auto"/>
+      </w:pPr>
+      <w:r>
+        <w:t>Risks for critical tasks, with contingencies and mitigation plans includes thorough and timely mitigation steps</w:t>
       </w:r>
     </w:p>
     <w:p>
@@ -3023,80 +3171,7 @@
           <w:ilvl w:val="1"/>
           <w:numId w:val="1"/>
         </w:numPr>
-      </w:pPr>
-      <w:proofErr w:type="spellStart"/>
-      <w:r>
-        <w:t>Github</w:t>
-      </w:r>
-      <w:proofErr w:type="spellEnd"/>
-    </w:p>
-    <w:p>
-      <w:pPr>
-        <w:pStyle w:val="ListParagraph"/>
-        <w:numPr>
-          <w:ilvl w:val="1"/>
-          <w:numId w:val="1"/>
-        </w:numPr>
-      </w:pPr>
-      <w:r>
-        <w:t>Microsoft Project/Gantt Chart</w:t>
-      </w:r>
-    </w:p>
-    <w:p>
-      <w:pPr>
-        <w:pStyle w:val="ListParagraph"/>
-        <w:numPr>
-          <w:ilvl w:val="0"/>
-          <w:numId w:val="1"/>
-        </w:numPr>
-      </w:pPr>
-      <w:r>
-        <w:t>Work is broken down into tasks with appropriate time estimates/ metrics/ dependencies</w:t>
-      </w:r>
-    </w:p>
-    <w:p>
-      <w:pPr>
-        <w:pStyle w:val="ListParagraph"/>
-        <w:numPr>
-          <w:ilvl w:val="1"/>
-          <w:numId w:val="1"/>
-        </w:numPr>
-      </w:pPr>
-      <w:r>
-        <w:t>WBS/ Time Boxes</w:t>
-      </w:r>
-    </w:p>
-    <w:p>
-      <w:pPr>
-        <w:pStyle w:val="ListParagraph"/>
-        <w:numPr>
-          <w:ilvl w:val="1"/>
-          <w:numId w:val="1"/>
-        </w:numPr>
-      </w:pPr>
-      <w:r>
-        <w:t>100% rule</w:t>
-      </w:r>
-    </w:p>
-    <w:p>
-      <w:pPr>
-        <w:pStyle w:val="ListParagraph"/>
-        <w:numPr>
-          <w:ilvl w:val="0"/>
-          <w:numId w:val="1"/>
-        </w:numPr>
-      </w:pPr>
-      <w:r>
-        <w:t>Risks for critical tasks, with contingencies and mitigation plans includes thorough and timely mitigation steps</w:t>
-      </w:r>
-    </w:p>
-    <w:p>
-      <w:pPr>
-        <w:pStyle w:val="ListParagraph"/>
-        <w:numPr>
-          <w:ilvl w:val="1"/>
-          <w:numId w:val="1"/>
-        </w:numPr>
+        <w:spacing w:line="360" w:lineRule="auto"/>
       </w:pPr>
       <w:r>
         <w:t xml:space="preserve">Risk Analysis </w:t>
@@ -3109,6 +3184,7 @@
           <w:ilvl w:val="2"/>
           <w:numId w:val="1"/>
         </w:numPr>
+        <w:spacing w:line="360" w:lineRule="auto"/>
       </w:pPr>
       <w:r>
         <w:t>Risk</w:t>
@@ -3121,6 +3197,7 @@
           <w:ilvl w:val="2"/>
           <w:numId w:val="1"/>
         </w:numPr>
+        <w:spacing w:line="360" w:lineRule="auto"/>
       </w:pPr>
       <w:r>
         <w:t>Solutions</w:t>
@@ -3133,6 +3210,7 @@
           <w:ilvl w:val="2"/>
           <w:numId w:val="1"/>
         </w:numPr>
+        <w:spacing w:line="360" w:lineRule="auto"/>
       </w:pPr>
       <w:r>
         <w:t>Mitigation Steps</w:t>
@@ -3140,68 +3218,75 @@
     </w:p>
     <w:p>
       <w:pPr>
-        <w:pStyle w:val="ListParagraph"/>
-        <w:numPr>
-          <w:ilvl w:val="0"/>
-          <w:numId w:val="1"/>
-        </w:numPr>
-      </w:pPr>
-      <w:r>
-        <w:t>Rationale used to plan</w:t>
-      </w:r>
-    </w:p>
-    <w:p>
-      <w:pPr>
-        <w:pStyle w:val="ListParagraph"/>
-        <w:numPr>
-          <w:ilvl w:val="1"/>
-          <w:numId w:val="1"/>
-        </w:numPr>
-      </w:pPr>
-      <w:r>
-        <w:t>User Stories?</w:t>
-      </w:r>
-    </w:p>
-    <w:p>
-      <w:pPr>
-        <w:pStyle w:val="ListParagraph"/>
-        <w:numPr>
-          <w:ilvl w:val="0"/>
-          <w:numId w:val="1"/>
-        </w:numPr>
-      </w:pPr>
-      <w:r>
-        <w:t xml:space="preserve">Valid references </w:t>
-      </w:r>
-    </w:p>
-    <w:p>
-      <w:pPr>
-        <w:rPr>
-          <w:rFonts w:asciiTheme="majorHAnsi" w:eastAsiaTheme="majorEastAsia" w:hAnsiTheme="majorHAnsi" w:cstheme="majorBidi"/>
-          <w:color w:val="2F5496" w:themeColor="accent1" w:themeShade="BF"/>
-          <w:sz w:val="32"/>
-          <w:szCs w:val="32"/>
-        </w:rPr>
-      </w:pPr>
-      <w:r>
-        <w:br w:type="page"/>
-      </w:r>
-    </w:p>
+        <w:pStyle w:val="Heading2"/>
+      </w:pPr>
+      <w:r>
+        <w:t>Source Control</w:t>
+      </w:r>
+    </w:p>
+    <w:p>
+      <w:pPr>
+        <w:spacing w:line="360" w:lineRule="auto"/>
+      </w:pPr>
+      <w:r>
+        <w:t>One of the major risks involved when creating any program is losing your work. It can happen very easily and might not be anybody’s fault but if people don’t back up their work it can be lost. However, using source control allows you to have a backup were ever you go, as Kemper (p</w:t>
+      </w:r>
+      <w:r>
+        <w:t>.75, 2012)</w:t>
+      </w:r>
+      <w:r>
+        <w:t xml:space="preserve"> explains it “</w:t>
+      </w:r>
+      <w:r>
+        <w:t>No matter what you’re working on, or what you’re</w:t>
+      </w:r>
+      <w:r>
+        <w:t xml:space="preserve"> </w:t>
+      </w:r>
+      <w:r>
+        <w:t>using, you always want to keep some kind of</w:t>
+      </w:r>
+      <w:r>
+        <w:t xml:space="preserve"> </w:t>
+      </w:r>
+      <w:r>
+        <w:t>backup</w:t>
+      </w:r>
+      <w:r>
+        <w:t>”</w:t>
+      </w:r>
+      <w:r>
+        <w:t xml:space="preserve">. In conclusion to this, GitHub will be used to fully backup this project furthermore, because of the large file size of the OpenCV library, </w:t>
+      </w:r>
+      <w:proofErr w:type="spellStart"/>
+      <w:r>
+        <w:t>GitLFS</w:t>
+      </w:r>
+      <w:proofErr w:type="spellEnd"/>
+      <w:r>
+        <w:t xml:space="preserve"> is needed on any computer that tries to pull these files from GitHub.  </w:t>
+      </w:r>
+    </w:p>
+    <w:p/>
     <w:p>
       <w:pPr>
         <w:pStyle w:val="Heading1"/>
-      </w:pPr>
-      <w:bookmarkStart w:id="12" w:name="_Toc2090581"/>
+        <w:spacing w:line="360" w:lineRule="auto"/>
+      </w:pPr>
+      <w:bookmarkStart w:id="11" w:name="_Toc2090581"/>
       <w:r>
         <w:lastRenderedPageBreak/>
         <w:t>References</w:t>
       </w:r>
-      <w:bookmarkEnd w:id="12"/>
+      <w:bookmarkEnd w:id="11"/>
       <w:r>
         <w:t xml:space="preserve"> </w:t>
       </w:r>
     </w:p>
     <w:p>
+      <w:pPr>
+        <w:spacing w:line="360" w:lineRule="auto"/>
+      </w:pPr>
       <w:proofErr w:type="spellStart"/>
       <w:r>
         <w:t>EmguCV</w:t>
@@ -3231,6 +3316,9 @@
       </w:hyperlink>
     </w:p>
     <w:p>
+      <w:pPr>
+        <w:spacing w:line="360" w:lineRule="auto"/>
+      </w:pPr>
       <w:r>
         <w:t xml:space="preserve">Gale, T., 2008. Normal Distribution [viewed 19/02/2019]. Available at: </w:t>
       </w:r>
@@ -3247,6 +3335,9 @@
       </w:r>
     </w:p>
     <w:p>
+      <w:pPr>
+        <w:spacing w:line="360" w:lineRule="auto"/>
+      </w:pPr>
       <w:proofErr w:type="spellStart"/>
       <w:r>
         <w:t>GameCrate</w:t>
@@ -3275,6 +3366,7 @@
     </w:p>
     <w:p>
       <w:pPr>
+        <w:spacing w:line="360" w:lineRule="auto"/>
         <w:rPr>
           <w:rStyle w:val="Hyperlink"/>
         </w:rPr>
@@ -3299,6 +3391,7 @@
     </w:p>
     <w:p>
       <w:pPr>
+        <w:spacing w:line="360" w:lineRule="auto"/>
         <w:rPr>
           <w:rStyle w:val="Hyperlink"/>
         </w:rPr>
@@ -3328,6 +3421,9 @@
       </w:r>
     </w:p>
     <w:p>
+      <w:pPr>
+        <w:spacing w:line="360" w:lineRule="auto"/>
+      </w:pPr>
       <w:proofErr w:type="spellStart"/>
       <w:r>
         <w:t>Siegmund</w:t>
@@ -3349,6 +3445,9 @@
       </w:r>
     </w:p>
     <w:p>
+      <w:pPr>
+        <w:spacing w:line="360" w:lineRule="auto"/>
+      </w:pPr>
       <w:r>
         <w:t xml:space="preserve">SOD, 2019. </w:t>
       </w:r>
@@ -3368,6 +3467,9 @@
       </w:hyperlink>
     </w:p>
     <w:p>
+      <w:pPr>
+        <w:spacing w:line="360" w:lineRule="auto"/>
+      </w:pPr>
       <w:r>
         <w:t xml:space="preserve">Tobii, 2019. Tobii [viewed 24/02/2019]. Available at: </w:t>
       </w:r>
@@ -3384,6 +3486,9 @@
       </w:r>
     </w:p>
     <w:p>
+      <w:pPr>
+        <w:spacing w:line="360" w:lineRule="auto"/>
+      </w:pPr>
       <w:proofErr w:type="spellStart"/>
       <w:r>
         <w:t>VisionLib</w:t>
@@ -3414,6 +3519,9 @@
       </w:r>
     </w:p>
     <w:p>
+      <w:pPr>
+        <w:spacing w:line="360" w:lineRule="auto"/>
+      </w:pPr>
       <w:r>
         <w:t xml:space="preserve">What-when-how, Unknown. Morphology [viewed 19/02/2019]. Available at: </w:t>
       </w:r>
@@ -3430,8 +3538,24 @@
       </w:r>
     </w:p>
     <w:p>
-      <w:r>
-        <w:t xml:space="preserve">Zhang S., Turk M., 2008. Eigenfaces [viewed 26/02/2019]. Available at: </w:t>
+      <w:pPr>
+        <w:spacing w:line="360" w:lineRule="auto"/>
+      </w:pPr>
+      <w:r>
+        <w:lastRenderedPageBreak/>
+        <w:t>Zhang</w:t>
+      </w:r>
+      <w:r>
+        <w:t>,</w:t>
+      </w:r>
+      <w:r>
+        <w:t xml:space="preserve"> S., Turk</w:t>
+      </w:r>
+      <w:r>
+        <w:t>,</w:t>
+      </w:r>
+      <w:r>
+        <w:t xml:space="preserve"> M., 2008. Eigenfaces [viewed 26/02/2019]. Available at: </w:t>
       </w:r>
       <w:hyperlink r:id="rId24" w:history="1">
         <w:r>
@@ -3446,11 +3570,17 @@
       </w:r>
     </w:p>
     <w:p>
+      <w:pPr>
+        <w:spacing w:line="360" w:lineRule="auto"/>
+      </w:pPr>
       <w:proofErr w:type="spellStart"/>
       <w:r>
         <w:t>Brems</w:t>
       </w:r>
       <w:proofErr w:type="spellEnd"/>
+      <w:r>
+        <w:t>,</w:t>
+      </w:r>
       <w:r>
         <w:t xml:space="preserve"> M., 2017. </w:t>
       </w:r>
@@ -3472,9 +3602,83 @@
         <w:t xml:space="preserve"> </w:t>
       </w:r>
     </w:p>
-    <w:p/>
-    <w:p>
-      <w:pPr>
+    <w:p>
+      <w:pPr>
+        <w:spacing w:line="360" w:lineRule="auto"/>
+      </w:pPr>
+      <w:r>
+        <w:t xml:space="preserve">Aston, B., 2017. </w:t>
+      </w:r>
+      <w:r>
+        <w:t>Why Is Project Management Important?</w:t>
+      </w:r>
+      <w:r>
+        <w:t xml:space="preserve"> [viewed 27/02/2019]. Available at: </w:t>
+      </w:r>
+      <w:hyperlink r:id="rId26" w:history="1">
+        <w:r>
+          <w:rPr>
+            <w:rStyle w:val="Hyperlink"/>
+          </w:rPr>
+          <w:t>https://thedigitalprojectmanager.com/why-is-project-management-important/</w:t>
+        </w:r>
+      </w:hyperlink>
+      <w:r>
+        <w:t xml:space="preserve"> </w:t>
+      </w:r>
+    </w:p>
+    <w:p>
+      <w:pPr>
+        <w:spacing w:line="360" w:lineRule="auto"/>
+      </w:pPr>
+      <w:proofErr w:type="spellStart"/>
+      <w:r>
+        <w:t>Ravlani</w:t>
+      </w:r>
+      <w:proofErr w:type="spellEnd"/>
+      <w:r>
+        <w:t xml:space="preserve">, K., 2017.  </w:t>
+      </w:r>
+      <w:r>
+        <w:t>6 Benefits of Good User Stories</w:t>
+      </w:r>
+      <w:r>
+        <w:t xml:space="preserve"> [viewed 27/02/2019]. Available at: </w:t>
+      </w:r>
+      <w:hyperlink r:id="rId27" w:history="1">
+        <w:r>
+          <w:rPr>
+            <w:rStyle w:val="Hyperlink"/>
+          </w:rPr>
+          <w:t>http://agileforgrowth.com/blog/userstory-benefits/</w:t>
+        </w:r>
+      </w:hyperlink>
+      <w:r>
+        <w:t xml:space="preserve"> </w:t>
+      </w:r>
+    </w:p>
+    <w:p>
+      <w:pPr>
+        <w:spacing w:line="360" w:lineRule="auto"/>
+      </w:pPr>
+      <w:r>
+        <w:t xml:space="preserve">Kemper, C., 2012. </w:t>
+      </w:r>
+      <w:r>
+        <w:t>Foundation Version Control for Web Developers</w:t>
+      </w:r>
+      <w:r>
+        <w:t xml:space="preserve">. Publisher: </w:t>
+      </w:r>
+      <w:proofErr w:type="spellStart"/>
+      <w:r>
+        <w:t>Apress</w:t>
+      </w:r>
+      <w:proofErr w:type="spellEnd"/>
+    </w:p>
+    <w:p>
+      <w:pPr>
+        <w:spacing w:line="360" w:lineRule="auto"/>
         <w:rPr>
           <w:rFonts w:asciiTheme="majorHAnsi" w:eastAsiaTheme="majorEastAsia" w:hAnsiTheme="majorHAnsi" w:cstheme="majorBidi"/>
           <w:color w:val="2F5496" w:themeColor="accent1" w:themeShade="BF"/>
@@ -3489,21 +3693,867 @@
     <w:p>
       <w:pPr>
         <w:pStyle w:val="Heading1"/>
-      </w:pPr>
-      <w:bookmarkStart w:id="13" w:name="_Toc2090582"/>
+        <w:spacing w:line="360" w:lineRule="auto"/>
+      </w:pPr>
+      <w:bookmarkStart w:id="12" w:name="_Toc2090582"/>
       <w:r>
         <w:lastRenderedPageBreak/>
         <w:t>Appendix</w:t>
       </w:r>
+      <w:bookmarkEnd w:id="12"/>
+      <w:r>
+        <w:t xml:space="preserve"> </w:t>
+      </w:r>
+    </w:p>
+    <w:p>
+      <w:pPr>
+        <w:pStyle w:val="Heading2"/>
+        <w:spacing w:line="360" w:lineRule="auto"/>
+      </w:pPr>
+      <w:bookmarkStart w:id="13" w:name="_Appendix_A_-"/>
       <w:bookmarkEnd w:id="13"/>
       <w:r>
+        <w:t xml:space="preserve">Appendix A - </w:t>
+      </w:r>
+      <w:r>
+        <w:t>Timeboxes</w:t>
+      </w:r>
+    </w:p>
+    <w:p>
+      <w:pPr>
+        <w:spacing w:line="360" w:lineRule="auto"/>
+      </w:pPr>
+      <w:r>
+        <w:t>Note: All documentation includes evidence of testing</w:t>
+      </w:r>
+    </w:p>
+    <w:p>
+      <w:pPr>
+        <w:pStyle w:val="ListParagraph"/>
+        <w:numPr>
+          <w:ilvl w:val="0"/>
+          <w:numId w:val="12"/>
+        </w:numPr>
+        <w:spacing w:line="360" w:lineRule="auto"/>
+      </w:pPr>
+      <w:r>
+        <w:t>Setting up camera including initialisation of OpenCV - 6 hours</w:t>
+      </w:r>
+    </w:p>
+    <w:p>
+      <w:pPr>
+        <w:pStyle w:val="ListParagraph"/>
+        <w:numPr>
+          <w:ilvl w:val="1"/>
+          <w:numId w:val="12"/>
+        </w:numPr>
+        <w:spacing w:line="360" w:lineRule="auto"/>
+      </w:pPr>
+      <w:r>
+        <w:t>Initialise OpenCV - 4 hours</w:t>
+      </w:r>
+    </w:p>
+    <w:p>
+      <w:pPr>
+        <w:pStyle w:val="ListParagraph"/>
+        <w:numPr>
+          <w:ilvl w:val="2"/>
+          <w:numId w:val="12"/>
+        </w:numPr>
+        <w:spacing w:line="360" w:lineRule="auto"/>
+      </w:pPr>
+      <w:r>
+        <w:t>Test it works – 3 hours 30 mins</w:t>
+      </w:r>
+    </w:p>
+    <w:p>
+      <w:pPr>
+        <w:pStyle w:val="ListParagraph"/>
+        <w:numPr>
+          <w:ilvl w:val="2"/>
+          <w:numId w:val="12"/>
+        </w:numPr>
+        <w:spacing w:line="360" w:lineRule="auto"/>
+      </w:pPr>
+      <w:r>
+        <w:t>Document – 30 mins</w:t>
+      </w:r>
+    </w:p>
+    <w:p>
+      <w:pPr>
+        <w:pStyle w:val="ListParagraph"/>
+        <w:numPr>
+          <w:ilvl w:val="1"/>
+          <w:numId w:val="12"/>
+        </w:numPr>
+        <w:spacing w:line="360" w:lineRule="auto"/>
+      </w:pPr>
+      <w:r>
+        <w:t>Initialise Camera – 2 hours</w:t>
+      </w:r>
+    </w:p>
+    <w:p>
+      <w:pPr>
+        <w:pStyle w:val="ListParagraph"/>
+        <w:numPr>
+          <w:ilvl w:val="2"/>
+          <w:numId w:val="12"/>
+        </w:numPr>
+        <w:spacing w:line="360" w:lineRule="auto"/>
+      </w:pPr>
+      <w:r>
+        <w:t>Test – 1 hour 30 mins</w:t>
+      </w:r>
+    </w:p>
+    <w:p>
+      <w:pPr>
+        <w:pStyle w:val="ListParagraph"/>
+        <w:numPr>
+          <w:ilvl w:val="2"/>
+          <w:numId w:val="12"/>
+        </w:numPr>
+        <w:spacing w:line="360" w:lineRule="auto"/>
+      </w:pPr>
+      <w:r>
+        <w:t>Document - 30 mins</w:t>
+      </w:r>
+    </w:p>
+    <w:p>
+      <w:pPr>
+        <w:pStyle w:val="ListParagraph"/>
+        <w:numPr>
+          <w:ilvl w:val="2"/>
+          <w:numId w:val="12"/>
+        </w:numPr>
+        <w:spacing w:line="360" w:lineRule="auto"/>
+      </w:pPr>
+      <w:r>
+        <w:t>Dependencies: 1.1</w:t>
+      </w:r>
+      <w:r>
+        <w:tab/>
+      </w:r>
+    </w:p>
+    <w:p>
+      <w:pPr>
+        <w:pStyle w:val="ListParagraph"/>
+        <w:numPr>
+          <w:ilvl w:val="0"/>
+          <w:numId w:val="12"/>
+        </w:numPr>
+        <w:spacing w:line="360" w:lineRule="auto"/>
+      </w:pPr>
+      <w:r>
+        <w:t>Display camera – 1 hour</w:t>
+      </w:r>
+    </w:p>
+    <w:p>
+      <w:pPr>
+        <w:pStyle w:val="ListParagraph"/>
+        <w:numPr>
+          <w:ilvl w:val="1"/>
+          <w:numId w:val="12"/>
+        </w:numPr>
+        <w:spacing w:line="360" w:lineRule="auto"/>
+      </w:pPr>
+      <w:r>
+        <w:t>Show camera on screen – 1 hour</w:t>
+      </w:r>
+    </w:p>
+    <w:p>
+      <w:pPr>
+        <w:pStyle w:val="ListParagraph"/>
+        <w:numPr>
+          <w:ilvl w:val="2"/>
+          <w:numId w:val="12"/>
+        </w:numPr>
+        <w:spacing w:line="360" w:lineRule="auto"/>
+      </w:pPr>
+      <w:r>
+        <w:t>Test - 45 mins</w:t>
+      </w:r>
+    </w:p>
+    <w:p>
+      <w:pPr>
+        <w:pStyle w:val="ListParagraph"/>
+        <w:numPr>
+          <w:ilvl w:val="2"/>
+          <w:numId w:val="12"/>
+        </w:numPr>
+        <w:spacing w:line="360" w:lineRule="auto"/>
+      </w:pPr>
+      <w:r>
+        <w:t>Document – 15 mins</w:t>
+      </w:r>
+    </w:p>
+    <w:p>
+      <w:pPr>
+        <w:pStyle w:val="ListParagraph"/>
+        <w:numPr>
+          <w:ilvl w:val="2"/>
+          <w:numId w:val="12"/>
+        </w:numPr>
+        <w:spacing w:line="360" w:lineRule="auto"/>
+      </w:pPr>
+      <w:r>
+        <w:t>Dependencies: 1.2.</w:t>
+      </w:r>
+    </w:p>
+    <w:p>
+      <w:pPr>
+        <w:pStyle w:val="ListParagraph"/>
+        <w:numPr>
+          <w:ilvl w:val="0"/>
+          <w:numId w:val="12"/>
+        </w:numPr>
+        <w:spacing w:line="360" w:lineRule="auto"/>
+      </w:pPr>
+      <w:r>
+        <w:t>Getting camera to recognise where the face is – 35 hours</w:t>
+      </w:r>
+    </w:p>
+    <w:p>
+      <w:pPr>
+        <w:pStyle w:val="ListParagraph"/>
+        <w:numPr>
+          <w:ilvl w:val="1"/>
+          <w:numId w:val="13"/>
+        </w:numPr>
+        <w:spacing w:line="360" w:lineRule="auto"/>
+      </w:pPr>
+      <w:r>
+        <w:t>Locate the face – 16 hours</w:t>
+      </w:r>
+    </w:p>
+    <w:p>
+      <w:pPr>
+        <w:pStyle w:val="ListParagraph"/>
+        <w:numPr>
+          <w:ilvl w:val="2"/>
+          <w:numId w:val="13"/>
+        </w:numPr>
+        <w:spacing w:line="360" w:lineRule="auto"/>
+      </w:pPr>
+      <w:r>
+        <w:t>Dependencies: 1.2.</w:t>
+      </w:r>
+    </w:p>
+    <w:p>
+      <w:pPr>
+        <w:pStyle w:val="ListParagraph"/>
+        <w:numPr>
+          <w:ilvl w:val="1"/>
+          <w:numId w:val="13"/>
+        </w:numPr>
+        <w:spacing w:line="360" w:lineRule="auto"/>
+      </w:pPr>
+      <w:r>
+        <w:t>Track the face position – 16 hours</w:t>
+      </w:r>
+    </w:p>
+    <w:p>
+      <w:pPr>
+        <w:pStyle w:val="ListParagraph"/>
+        <w:numPr>
+          <w:ilvl w:val="2"/>
+          <w:numId w:val="13"/>
+        </w:numPr>
+        <w:spacing w:line="360" w:lineRule="auto"/>
+      </w:pPr>
+      <w:r>
+        <w:t>Dependencies: 3.1.</w:t>
+      </w:r>
+    </w:p>
+    <w:p>
+      <w:pPr>
+        <w:pStyle w:val="ListParagraph"/>
+        <w:numPr>
+          <w:ilvl w:val="1"/>
+          <w:numId w:val="13"/>
+        </w:numPr>
+        <w:spacing w:line="360" w:lineRule="auto"/>
+      </w:pPr>
+      <w:r>
+        <w:t>Testing – 2 hours</w:t>
+      </w:r>
+    </w:p>
+    <w:p>
+      <w:pPr>
+        <w:pStyle w:val="ListParagraph"/>
+        <w:numPr>
+          <w:ilvl w:val="1"/>
+          <w:numId w:val="13"/>
+        </w:numPr>
+        <w:spacing w:line="360" w:lineRule="auto"/>
+      </w:pPr>
+      <w:r>
+        <w:t>Document – 1 hour</w:t>
+      </w:r>
+    </w:p>
+    <w:p>
+      <w:pPr>
+        <w:pStyle w:val="ListParagraph"/>
+        <w:numPr>
+          <w:ilvl w:val="0"/>
+          <w:numId w:val="12"/>
+        </w:numPr>
+        <w:spacing w:line="360" w:lineRule="auto"/>
+      </w:pPr>
+      <w:r>
+        <w:t>Getting the camera to recognise where the eyes, mouth and ears are – 26 hours</w:t>
+      </w:r>
+    </w:p>
+    <w:p>
+      <w:pPr>
+        <w:pStyle w:val="ListParagraph"/>
+        <w:numPr>
+          <w:ilvl w:val="1"/>
+          <w:numId w:val="12"/>
+        </w:numPr>
+        <w:spacing w:line="360" w:lineRule="auto"/>
+      </w:pPr>
+      <w:r>
+        <w:t>Eyes - 10 hours</w:t>
+      </w:r>
+    </w:p>
+    <w:p>
+      <w:pPr>
+        <w:pStyle w:val="ListParagraph"/>
+        <w:numPr>
+          <w:ilvl w:val="2"/>
+          <w:numId w:val="12"/>
+        </w:numPr>
+        <w:spacing w:line="360" w:lineRule="auto"/>
+      </w:pPr>
+      <w:r>
+        <w:t>Test - 9 hours</w:t>
+      </w:r>
+    </w:p>
+    <w:p>
+      <w:pPr>
+        <w:pStyle w:val="ListParagraph"/>
+        <w:numPr>
+          <w:ilvl w:val="2"/>
+          <w:numId w:val="12"/>
+        </w:numPr>
+        <w:spacing w:line="360" w:lineRule="auto"/>
+      </w:pPr>
+      <w:r>
+        <w:t>Document – 1 hour</w:t>
+      </w:r>
+    </w:p>
+    <w:p>
+      <w:pPr>
+        <w:pStyle w:val="ListParagraph"/>
+        <w:numPr>
+          <w:ilvl w:val="2"/>
+          <w:numId w:val="12"/>
+        </w:numPr>
+        <w:spacing w:line="360" w:lineRule="auto"/>
+      </w:pPr>
+      <w:r>
+        <w:lastRenderedPageBreak/>
+        <w:t>Dependencies: 1.2.</w:t>
+      </w:r>
+    </w:p>
+    <w:p>
+      <w:pPr>
+        <w:pStyle w:val="ListParagraph"/>
+        <w:numPr>
+          <w:ilvl w:val="1"/>
+          <w:numId w:val="12"/>
+        </w:numPr>
+        <w:spacing w:line="360" w:lineRule="auto"/>
+      </w:pPr>
+      <w:r>
+        <w:t>Mouth – 8 hours</w:t>
+      </w:r>
+    </w:p>
+    <w:p>
+      <w:pPr>
+        <w:pStyle w:val="ListParagraph"/>
+        <w:numPr>
+          <w:ilvl w:val="2"/>
+          <w:numId w:val="12"/>
+        </w:numPr>
+        <w:spacing w:line="360" w:lineRule="auto"/>
+      </w:pPr>
+      <w:r>
+        <w:t>Test – 7 hours</w:t>
+      </w:r>
+    </w:p>
+    <w:p>
+      <w:pPr>
+        <w:pStyle w:val="ListParagraph"/>
+        <w:numPr>
+          <w:ilvl w:val="2"/>
+          <w:numId w:val="12"/>
+        </w:numPr>
+        <w:spacing w:line="360" w:lineRule="auto"/>
+      </w:pPr>
+      <w:r>
+        <w:t>Document – 1 hour</w:t>
+      </w:r>
+    </w:p>
+    <w:p>
+      <w:pPr>
+        <w:pStyle w:val="ListParagraph"/>
+        <w:numPr>
+          <w:ilvl w:val="2"/>
+          <w:numId w:val="12"/>
+        </w:numPr>
+        <w:spacing w:line="360" w:lineRule="auto"/>
+      </w:pPr>
+      <w:r>
+        <w:t>Dependencies: 1.2.</w:t>
+      </w:r>
+    </w:p>
+    <w:p>
+      <w:pPr>
+        <w:pStyle w:val="ListParagraph"/>
+        <w:numPr>
+          <w:ilvl w:val="1"/>
+          <w:numId w:val="12"/>
+        </w:numPr>
+        <w:spacing w:line="360" w:lineRule="auto"/>
+      </w:pPr>
+      <w:r>
+        <w:t>Ears – 8 hours</w:t>
+      </w:r>
+    </w:p>
+    <w:p>
+      <w:pPr>
+        <w:pStyle w:val="ListParagraph"/>
+        <w:numPr>
+          <w:ilvl w:val="2"/>
+          <w:numId w:val="12"/>
+        </w:numPr>
+        <w:spacing w:line="360" w:lineRule="auto"/>
+      </w:pPr>
+      <w:r>
+        <w:t>Test – 7 hours</w:t>
+      </w:r>
+    </w:p>
+    <w:p>
+      <w:pPr>
+        <w:pStyle w:val="ListParagraph"/>
+        <w:numPr>
+          <w:ilvl w:val="2"/>
+          <w:numId w:val="12"/>
+        </w:numPr>
+        <w:spacing w:line="360" w:lineRule="auto"/>
+      </w:pPr>
+      <w:r>
+        <w:t>Document – 1 hour</w:t>
+      </w:r>
+      <w:r>
         <w:t xml:space="preserve"> </w:t>
       </w:r>
     </w:p>
+    <w:p>
+      <w:pPr>
+        <w:pStyle w:val="ListParagraph"/>
+        <w:numPr>
+          <w:ilvl w:val="2"/>
+          <w:numId w:val="12"/>
+        </w:numPr>
+        <w:spacing w:line="360" w:lineRule="auto"/>
+      </w:pPr>
+      <w:r>
+        <w:t>Dependencies: 1.2.</w:t>
+      </w:r>
+    </w:p>
+    <w:p>
+      <w:pPr>
+        <w:pStyle w:val="ListParagraph"/>
+        <w:numPr>
+          <w:ilvl w:val="0"/>
+          <w:numId w:val="12"/>
+        </w:numPr>
+        <w:spacing w:line="360" w:lineRule="auto"/>
+      </w:pPr>
+      <w:r>
+        <w:t>Use this to calculate if a player is winking, blinking, turning their head etc – 20 hours</w:t>
+      </w:r>
+    </w:p>
+    <w:p>
+      <w:pPr>
+        <w:pStyle w:val="ListParagraph"/>
+        <w:numPr>
+          <w:ilvl w:val="1"/>
+          <w:numId w:val="12"/>
+        </w:numPr>
+        <w:spacing w:line="360" w:lineRule="auto"/>
+      </w:pPr>
+      <w:r>
+        <w:t>Winking – 2 hours</w:t>
+      </w:r>
+    </w:p>
+    <w:p>
+      <w:pPr>
+        <w:pStyle w:val="ListParagraph"/>
+        <w:numPr>
+          <w:ilvl w:val="2"/>
+          <w:numId w:val="12"/>
+        </w:numPr>
+        <w:spacing w:line="360" w:lineRule="auto"/>
+      </w:pPr>
+      <w:r>
+        <w:t>Test – 1 hour 30 mins</w:t>
+      </w:r>
+    </w:p>
+    <w:p>
+      <w:pPr>
+        <w:pStyle w:val="ListParagraph"/>
+        <w:numPr>
+          <w:ilvl w:val="2"/>
+          <w:numId w:val="12"/>
+        </w:numPr>
+        <w:spacing w:line="360" w:lineRule="auto"/>
+      </w:pPr>
+      <w:r>
+        <w:t>Document – 30 mins</w:t>
+      </w:r>
+    </w:p>
+    <w:p>
+      <w:pPr>
+        <w:pStyle w:val="ListParagraph"/>
+        <w:numPr>
+          <w:ilvl w:val="2"/>
+          <w:numId w:val="12"/>
+        </w:numPr>
+        <w:spacing w:line="360" w:lineRule="auto"/>
+      </w:pPr>
+      <w:r>
+        <w:t>Dependencies: 4.1.</w:t>
+      </w:r>
+    </w:p>
+    <w:p>
+      <w:pPr>
+        <w:pStyle w:val="ListParagraph"/>
+        <w:numPr>
+          <w:ilvl w:val="1"/>
+          <w:numId w:val="12"/>
+        </w:numPr>
+        <w:spacing w:line="360" w:lineRule="auto"/>
+      </w:pPr>
+      <w:r>
+        <w:t>Blinking – 2 hours</w:t>
+      </w:r>
+    </w:p>
+    <w:p>
+      <w:pPr>
+        <w:pStyle w:val="ListParagraph"/>
+        <w:numPr>
+          <w:ilvl w:val="2"/>
+          <w:numId w:val="12"/>
+        </w:numPr>
+        <w:spacing w:line="360" w:lineRule="auto"/>
+      </w:pPr>
+      <w:r>
+        <w:t>Test – 1 hour 30 mins</w:t>
+      </w:r>
+    </w:p>
+    <w:p>
+      <w:pPr>
+        <w:pStyle w:val="ListParagraph"/>
+        <w:numPr>
+          <w:ilvl w:val="2"/>
+          <w:numId w:val="12"/>
+        </w:numPr>
+        <w:spacing w:line="360" w:lineRule="auto"/>
+      </w:pPr>
+      <w:r>
+        <w:t>Document – 30 mins</w:t>
+      </w:r>
+    </w:p>
+    <w:p>
+      <w:pPr>
+        <w:pStyle w:val="ListParagraph"/>
+        <w:numPr>
+          <w:ilvl w:val="2"/>
+          <w:numId w:val="12"/>
+        </w:numPr>
+        <w:spacing w:line="360" w:lineRule="auto"/>
+      </w:pPr>
+      <w:r>
+        <w:t>Dependencies: 4.1.</w:t>
+      </w:r>
+    </w:p>
+    <w:p>
+      <w:pPr>
+        <w:pStyle w:val="ListParagraph"/>
+        <w:numPr>
+          <w:ilvl w:val="1"/>
+          <w:numId w:val="12"/>
+        </w:numPr>
+        <w:spacing w:line="360" w:lineRule="auto"/>
+      </w:pPr>
+      <w:r>
+        <w:t>Turning head - 6 hours</w:t>
+      </w:r>
+    </w:p>
+    <w:p>
+      <w:pPr>
+        <w:pStyle w:val="ListParagraph"/>
+        <w:numPr>
+          <w:ilvl w:val="2"/>
+          <w:numId w:val="12"/>
+        </w:numPr>
+        <w:spacing w:line="360" w:lineRule="auto"/>
+      </w:pPr>
+      <w:r>
+        <w:t>Test – 5 hours</w:t>
+      </w:r>
+    </w:p>
+    <w:p>
+      <w:pPr>
+        <w:pStyle w:val="ListParagraph"/>
+        <w:numPr>
+          <w:ilvl w:val="2"/>
+          <w:numId w:val="12"/>
+        </w:numPr>
+        <w:spacing w:line="360" w:lineRule="auto"/>
+      </w:pPr>
+      <w:r>
+        <w:t>Document – 1 hour</w:t>
+      </w:r>
+    </w:p>
+    <w:p>
+      <w:pPr>
+        <w:pStyle w:val="ListParagraph"/>
+        <w:numPr>
+          <w:ilvl w:val="2"/>
+          <w:numId w:val="12"/>
+        </w:numPr>
+        <w:spacing w:line="360" w:lineRule="auto"/>
+      </w:pPr>
+      <w:r>
+        <w:t>Dependencies: 3.2.</w:t>
+      </w:r>
+    </w:p>
+    <w:p>
+      <w:pPr>
+        <w:pStyle w:val="ListParagraph"/>
+        <w:numPr>
+          <w:ilvl w:val="1"/>
+          <w:numId w:val="12"/>
+        </w:numPr>
+        <w:spacing w:line="360" w:lineRule="auto"/>
+      </w:pPr>
+      <w:r>
+        <w:t>Mouth open – 10 hours</w:t>
+      </w:r>
+    </w:p>
+    <w:p>
+      <w:pPr>
+        <w:pStyle w:val="ListParagraph"/>
+        <w:numPr>
+          <w:ilvl w:val="2"/>
+          <w:numId w:val="12"/>
+        </w:numPr>
+        <w:spacing w:line="360" w:lineRule="auto"/>
+      </w:pPr>
+      <w:r>
+        <w:t>Test – 9 hours</w:t>
+      </w:r>
+    </w:p>
+    <w:p>
+      <w:pPr>
+        <w:pStyle w:val="ListParagraph"/>
+        <w:numPr>
+          <w:ilvl w:val="2"/>
+          <w:numId w:val="12"/>
+        </w:numPr>
+        <w:spacing w:line="360" w:lineRule="auto"/>
+      </w:pPr>
+      <w:r>
+        <w:t>Document – 1 hour</w:t>
+      </w:r>
+    </w:p>
+    <w:p>
+      <w:pPr>
+        <w:pStyle w:val="ListParagraph"/>
+        <w:numPr>
+          <w:ilvl w:val="2"/>
+          <w:numId w:val="12"/>
+        </w:numPr>
+        <w:spacing w:line="360" w:lineRule="auto"/>
+      </w:pPr>
+      <w:r>
+        <w:t>Dependencies: 4.2.</w:t>
+      </w:r>
+    </w:p>
+    <w:p>
+      <w:pPr>
+        <w:pStyle w:val="ListParagraph"/>
+        <w:spacing w:line="360" w:lineRule="auto"/>
+      </w:pPr>
+    </w:p>
+    <w:p>
+      <w:pPr>
+        <w:pStyle w:val="ListParagraph"/>
+        <w:spacing w:line="360" w:lineRule="auto"/>
+      </w:pPr>
+    </w:p>
+    <w:p>
+      <w:pPr>
+        <w:pStyle w:val="ListParagraph"/>
+        <w:spacing w:line="360" w:lineRule="auto"/>
+      </w:pPr>
+      <w:r>
+        <w:rPr>
+          <w:b/>
+        </w:rPr>
+        <w:lastRenderedPageBreak/>
+        <w:t xml:space="preserve">Grand total: </w:t>
+      </w:r>
+      <w:r>
+        <w:t>88 hours.</w:t>
+      </w:r>
+    </w:p>
+    <w:p>
+      <w:pPr>
+        <w:spacing w:line="360" w:lineRule="auto"/>
+      </w:pPr>
+    </w:p>
+    <w:p>
+      <w:pPr>
+        <w:pStyle w:val="Heading2"/>
+        <w:spacing w:line="360" w:lineRule="auto"/>
+      </w:pPr>
+      <w:bookmarkStart w:id="14" w:name="_Appendix_B_–"/>
+      <w:bookmarkEnd w:id="14"/>
+      <w:r>
+        <w:t>Appendix B – Project Gantt Chart</w:t>
+      </w:r>
+    </w:p>
+    <w:p>
+      <w:pPr>
+        <w:spacing w:line="360" w:lineRule="auto"/>
+        <w:rPr>
+          <w:noProof/>
+        </w:rPr>
+      </w:pPr>
+    </w:p>
+    <w:p>
+      <w:pPr>
+        <w:spacing w:line="360" w:lineRule="auto"/>
+      </w:pPr>
+      <w:r>
+        <w:rPr>
+          <w:noProof/>
+        </w:rPr>
+        <w:drawing>
+          <wp:inline distT="0" distB="0" distL="0" distR="0" wp14:anchorId="0C0ECA9F" wp14:editId="7AE00902">
+            <wp:extent cx="5730330" cy="957943"/>
+            <wp:effectExtent l="0" t="0" r="3810" b="0"/>
+            <wp:docPr id="8" name="Picture 8"/>
+            <wp:cNvGraphicFramePr>
+              <a:graphicFrameLocks xmlns:a="http://schemas.openxmlformats.org/drawingml/2006/main" noChangeAspect="1"/>
+            </wp:cNvGraphicFramePr>
+            <a:graphic xmlns:a="http://schemas.openxmlformats.org/drawingml/2006/main">
+              <a:graphicData uri="http://schemas.openxmlformats.org/drawingml/2006/picture">
+                <pic:pic xmlns:pic="http://schemas.openxmlformats.org/drawingml/2006/picture">
+                  <pic:nvPicPr>
+                    <pic:cNvPr id="1" name=""/>
+                    <pic:cNvPicPr/>
+                  </pic:nvPicPr>
+                  <pic:blipFill rotWithShape="1">
+                    <a:blip r:embed="rId28"/>
+                    <a:srcRect t="18065" b="52215"/>
+                    <a:stretch/>
+                  </pic:blipFill>
+                  <pic:spPr bwMode="auto">
+                    <a:xfrm>
+                      <a:off x="0" y="0"/>
+                      <a:ext cx="5731510" cy="958140"/>
+                    </a:xfrm>
+                    <a:prstGeom prst="rect">
+                      <a:avLst/>
+                    </a:prstGeom>
+                    <a:ln>
+                      <a:noFill/>
+                    </a:ln>
+                    <a:extLst>
+                      <a:ext uri="{53640926-AAD7-44D8-BBD7-CCE9431645EC}">
+                        <a14:shadowObscured xmlns:a14="http://schemas.microsoft.com/office/drawing/2010/main"/>
+                      </a:ext>
+                    </a:extLst>
+                  </pic:spPr>
+                </pic:pic>
+              </a:graphicData>
+            </a:graphic>
+          </wp:inline>
+        </w:drawing>
+      </w:r>
+    </w:p>
+    <w:p>
+      <w:pPr>
+        <w:pStyle w:val="Heading2"/>
+      </w:pPr>
+      <w:bookmarkStart w:id="15" w:name="_Appendix_C_–"/>
+      <w:bookmarkEnd w:id="15"/>
+      <w:r>
+        <w:t xml:space="preserve">Appendix C </w:t>
+      </w:r>
+      <w:r>
+        <w:t>–</w:t>
+      </w:r>
+      <w:r>
+        <w:t xml:space="preserve"> </w:t>
+      </w:r>
+      <w:r>
+        <w:t>User Stories</w:t>
+      </w:r>
+    </w:p>
+    <w:p>
+      <w:pPr>
+        <w:pStyle w:val="ListParagraph"/>
+        <w:numPr>
+          <w:ilvl w:val="0"/>
+          <w:numId w:val="14"/>
+        </w:numPr>
+        <w:rPr>
+          <w:szCs w:val="24"/>
+        </w:rPr>
+      </w:pPr>
+      <w:r>
+        <w:rPr>
+          <w:szCs w:val="24"/>
+        </w:rPr>
+        <w:t>As a player I want to be able to turn my head to make my character move because I want to explore.</w:t>
+      </w:r>
+    </w:p>
+    <w:p>
+      <w:pPr>
+        <w:pStyle w:val="ListParagraph"/>
+        <w:numPr>
+          <w:ilvl w:val="0"/>
+          <w:numId w:val="14"/>
+        </w:numPr>
+        <w:rPr>
+          <w:szCs w:val="24"/>
+        </w:rPr>
+      </w:pPr>
+      <w:r>
+        <w:rPr>
+          <w:szCs w:val="24"/>
+        </w:rPr>
+        <w:t>As a player I want to be able to use my eyes by winking or blinking to do certain actions because I want to be able to communicate with NPCs.</w:t>
+      </w:r>
+      <w:r>
+        <w:rPr>
+          <w:szCs w:val="24"/>
+        </w:rPr>
+        <w:tab/>
+      </w:r>
+    </w:p>
+    <w:p/>
     <w:sectPr>
-      <w:footerReference w:type="default" r:id="rId26"/>
+      <w:footerReference w:type="default" r:id="rId29"/>
       <w:pgSz w:w="11906" w:h="16838"/>
-      <w:pgMar w:top="1440" w:right="1440" w:bottom="1440" w:left="1440" w:header="708" w:footer="708" w:gutter="0"/>
+      <w:pgMar w:top="2155" w:right="1418" w:bottom="2155" w:left="1814" w:header="709" w:footer="709" w:gutter="0"/>
       <w:pgNumType w:start="0"/>
       <w:cols w:space="708"/>
       <w:titlePg/>
@@ -3633,6 +4683,119 @@
 <file path=word/numbering.xml><?xml version="1.0" encoding="utf-8"?>
 <w:numbering xmlns:wpc="http://schemas.microsoft.com/office/word/2010/wordprocessingCanvas" xmlns:cx="http://schemas.microsoft.com/office/drawing/2014/chartex" xmlns:cx1="http://schemas.microsoft.com/office/drawing/2015/9/8/chartex" xmlns:cx2="http://schemas.microsoft.com/office/drawing/2015/10/21/chartex" xmlns:cx3="http://schemas.microsoft.com/office/drawing/2016/5/9/chartex" xmlns:cx4="http://schemas.microsoft.com/office/drawing/2016/5/10/chartex" xmlns:cx5="http://schemas.microsoft.com/office/drawing/2016/5/11/chartex" xmlns:cx6="http://schemas.microsoft.com/office/drawing/2016/5/12/chartex" xmlns:cx7="http://schemas.microsoft.com/office/drawing/2016/5/13/chartex" xmlns:cx8="http://schemas.microsoft.com/office/drawing/2016/5/14/chartex" xmlns:mc="http://schemas.openxmlformats.org/markup-compatibility/2006" xmlns:aink="http://schemas.microsoft.com/office/drawing/2016/ink" xmlns:am3d="http://schemas.microsoft.com/office/drawing/2017/model3d" xmlns:o="urn:schemas-microsoft-com:office:office" xmlns:r="http://schemas.openxmlformats.org/officeDocument/2006/relationships" xmlns:m="http://schemas.openxmlformats.org/officeDocument/2006/math" xmlns:v="urn:schemas-microsoft-com:vml" xmlns:wp14="http://schemas.microsoft.com/office/word/2010/wordprocessingDrawing" xmlns:wp="http://schemas.openxmlformats.org/drawingml/2006/wordprocessingDrawing" xmlns:w10="urn:schemas-microsoft-com:office:word" xmlns:w="http://schemas.openxmlformats.org/wordprocessingml/2006/main" xmlns:w14="http://schemas.microsoft.com/office/word/2010/wordml" xmlns:w15="http://schemas.microsoft.com/office/word/2012/wordml" xmlns:w16cid="http://schemas.microsoft.com/office/word/2016/wordml/cid" xmlns:w16se="http://schemas.microsoft.com/office/word/2015/wordml/symex" xmlns:wpg="http://schemas.microsoft.com/office/word/2010/wordprocessingGroup" xmlns:wpi="http://schemas.microsoft.com/office/word/2010/wordprocessingInk" xmlns:wne="http://schemas.microsoft.com/office/word/2006/wordml" xmlns:wps="http://schemas.microsoft.com/office/word/2010/wordprocessingShape" mc:Ignorable="w14 w15 w16se w16cid wp14">
   <w:abstractNum w:abstractNumId="0" w15:restartNumberingAfterBreak="0">
+    <w:nsid w:val="03225340"/>
+    <w:multiLevelType w:val="hybridMultilevel"/>
+    <w:tmpl w:val="B896DFDE"/>
+    <w:lvl w:ilvl="0" w:tplc="0809000F">
+      <w:start w:val="1"/>
+      <w:numFmt w:val="decimal"/>
+      <w:lvlText w:val="%1."/>
+      <w:lvlJc w:val="left"/>
+      <w:pPr>
+        <w:ind w:left="720" w:hanging="360"/>
+      </w:pPr>
+      <w:rPr>
+        <w:rFonts w:hint="default"/>
+      </w:rPr>
+    </w:lvl>
+    <w:lvl w:ilvl="1" w:tplc="0809000F">
+      <w:start w:val="1"/>
+      <w:numFmt w:val="decimal"/>
+      <w:lvlText w:val="%2."/>
+      <w:lvlJc w:val="left"/>
+      <w:pPr>
+        <w:ind w:left="1440" w:hanging="360"/>
+      </w:pPr>
+      <w:rPr>
+        <w:rFonts w:hint="default"/>
+      </w:rPr>
+    </w:lvl>
+    <w:lvl w:ilvl="2" w:tplc="08090001">
+      <w:start w:val="1"/>
+      <w:numFmt w:val="bullet"/>
+      <w:lvlText w:val=""/>
+      <w:lvlJc w:val="left"/>
+      <w:pPr>
+        <w:ind w:left="2160" w:hanging="360"/>
+      </w:pPr>
+      <w:rPr>
+        <w:rFonts w:ascii="Symbol" w:hAnsi="Symbol" w:hint="default"/>
+      </w:rPr>
+    </w:lvl>
+    <w:lvl w:ilvl="3" w:tplc="08090001">
+      <w:start w:val="1"/>
+      <w:numFmt w:val="bullet"/>
+      <w:lvlText w:val=""/>
+      <w:lvlJc w:val="left"/>
+      <w:pPr>
+        <w:ind w:left="2880" w:hanging="360"/>
+      </w:pPr>
+      <w:rPr>
+        <w:rFonts w:ascii="Symbol" w:hAnsi="Symbol" w:hint="default"/>
+      </w:rPr>
+    </w:lvl>
+    <w:lvl w:ilvl="4" w:tplc="08090003" w:tentative="1">
+      <w:start w:val="1"/>
+      <w:numFmt w:val="bullet"/>
+      <w:lvlText w:val="o"/>
+      <w:lvlJc w:val="left"/>
+      <w:pPr>
+        <w:ind w:left="3600" w:hanging="360"/>
+      </w:pPr>
+      <w:rPr>
+        <w:rFonts w:ascii="Courier New" w:hAnsi="Courier New" w:cs="Courier New" w:hint="default"/>
+      </w:rPr>
+    </w:lvl>
+    <w:lvl w:ilvl="5" w:tplc="08090005" w:tentative="1">
+      <w:start w:val="1"/>
+      <w:numFmt w:val="bullet"/>
+      <w:lvlText w:val=""/>
+      <w:lvlJc w:val="left"/>
+      <w:pPr>
+        <w:ind w:left="4320" w:hanging="360"/>
+      </w:pPr>
+      <w:rPr>
+        <w:rFonts w:ascii="Wingdings" w:hAnsi="Wingdings" w:hint="default"/>
+      </w:rPr>
+    </w:lvl>
+    <w:lvl w:ilvl="6" w:tplc="08090001" w:tentative="1">
+      <w:start w:val="1"/>
+      <w:numFmt w:val="bullet"/>
+      <w:lvlText w:val=""/>
+      <w:lvlJc w:val="left"/>
+      <w:pPr>
+        <w:ind w:left="5040" w:hanging="360"/>
+      </w:pPr>
+      <w:rPr>
+        <w:rFonts w:ascii="Symbol" w:hAnsi="Symbol" w:hint="default"/>
+      </w:rPr>
+    </w:lvl>
+    <w:lvl w:ilvl="7" w:tplc="08090003" w:tentative="1">
+      <w:start w:val="1"/>
+      <w:numFmt w:val="bullet"/>
+      <w:lvlText w:val="o"/>
+      <w:lvlJc w:val="left"/>
+      <w:pPr>
+        <w:ind w:left="5760" w:hanging="360"/>
+      </w:pPr>
+      <w:rPr>
+        <w:rFonts w:ascii="Courier New" w:hAnsi="Courier New" w:cs="Courier New" w:hint="default"/>
+      </w:rPr>
+    </w:lvl>
+    <w:lvl w:ilvl="8" w:tplc="08090005" w:tentative="1">
+      <w:start w:val="1"/>
+      <w:numFmt w:val="bullet"/>
+      <w:lvlText w:val=""/>
+      <w:lvlJc w:val="left"/>
+      <w:pPr>
+        <w:ind w:left="6480" w:hanging="360"/>
+      </w:pPr>
+      <w:rPr>
+        <w:rFonts w:ascii="Wingdings" w:hAnsi="Wingdings" w:hint="default"/>
+      </w:rPr>
+    </w:lvl>
+  </w:abstractNum>
+  <w:abstractNum w:abstractNumId="1" w15:restartNumberingAfterBreak="0">
     <w:nsid w:val="055F352F"/>
     <w:multiLevelType w:val="hybridMultilevel"/>
     <w:tmpl w:val="2D14CADE"/>
@@ -3745,7 +4908,120 @@
       </w:rPr>
     </w:lvl>
   </w:abstractNum>
-  <w:abstractNum w:abstractNumId="1" w15:restartNumberingAfterBreak="0">
+  <w:abstractNum w:abstractNumId="2" w15:restartNumberingAfterBreak="0">
+    <w:nsid w:val="067A240E"/>
+    <w:multiLevelType w:val="hybridMultilevel"/>
+    <w:tmpl w:val="C082BB84"/>
+    <w:lvl w:ilvl="0" w:tplc="08090003">
+      <w:start w:val="1"/>
+      <w:numFmt w:val="bullet"/>
+      <w:lvlText w:val="o"/>
+      <w:lvlJc w:val="left"/>
+      <w:pPr>
+        <w:ind w:left="720" w:hanging="360"/>
+      </w:pPr>
+      <w:rPr>
+        <w:rFonts w:ascii="Courier New" w:hAnsi="Courier New" w:cs="Courier New" w:hint="default"/>
+      </w:rPr>
+    </w:lvl>
+    <w:lvl w:ilvl="1" w:tplc="08090003" w:tentative="1">
+      <w:start w:val="1"/>
+      <w:numFmt w:val="bullet"/>
+      <w:lvlText w:val="o"/>
+      <w:lvlJc w:val="left"/>
+      <w:pPr>
+        <w:ind w:left="1440" w:hanging="360"/>
+      </w:pPr>
+      <w:rPr>
+        <w:rFonts w:ascii="Courier New" w:hAnsi="Courier New" w:cs="Courier New" w:hint="default"/>
+      </w:rPr>
+    </w:lvl>
+    <w:lvl w:ilvl="2" w:tplc="08090005" w:tentative="1">
+      <w:start w:val="1"/>
+      <w:numFmt w:val="bullet"/>
+      <w:lvlText w:val=""/>
+      <w:lvlJc w:val="left"/>
+      <w:pPr>
+        <w:ind w:left="2160" w:hanging="360"/>
+      </w:pPr>
+      <w:rPr>
+        <w:rFonts w:ascii="Wingdings" w:hAnsi="Wingdings" w:hint="default"/>
+      </w:rPr>
+    </w:lvl>
+    <w:lvl w:ilvl="3" w:tplc="08090001" w:tentative="1">
+      <w:start w:val="1"/>
+      <w:numFmt w:val="bullet"/>
+      <w:lvlText w:val=""/>
+      <w:lvlJc w:val="left"/>
+      <w:pPr>
+        <w:ind w:left="2880" w:hanging="360"/>
+      </w:pPr>
+      <w:rPr>
+        <w:rFonts w:ascii="Symbol" w:hAnsi="Symbol" w:hint="default"/>
+      </w:rPr>
+    </w:lvl>
+    <w:lvl w:ilvl="4" w:tplc="08090003" w:tentative="1">
+      <w:start w:val="1"/>
+      <w:numFmt w:val="bullet"/>
+      <w:lvlText w:val="o"/>
+      <w:lvlJc w:val="left"/>
+      <w:pPr>
+        <w:ind w:left="3600" w:hanging="360"/>
+      </w:pPr>
+      <w:rPr>
+        <w:rFonts w:ascii="Courier New" w:hAnsi="Courier New" w:cs="Courier New" w:hint="default"/>
+      </w:rPr>
+    </w:lvl>
+    <w:lvl w:ilvl="5" w:tplc="08090005" w:tentative="1">
+      <w:start w:val="1"/>
+      <w:numFmt w:val="bullet"/>
+      <w:lvlText w:val=""/>
+      <w:lvlJc w:val="left"/>
+      <w:pPr>
+        <w:ind w:left="4320" w:hanging="360"/>
+      </w:pPr>
+      <w:rPr>
+        <w:rFonts w:ascii="Wingdings" w:hAnsi="Wingdings" w:hint="default"/>
+      </w:rPr>
+    </w:lvl>
+    <w:lvl w:ilvl="6" w:tplc="08090001" w:tentative="1">
+      <w:start w:val="1"/>
+      <w:numFmt w:val="bullet"/>
+      <w:lvlText w:val=""/>
+      <w:lvlJc w:val="left"/>
+      <w:pPr>
+        <w:ind w:left="5040" w:hanging="360"/>
+      </w:pPr>
+      <w:rPr>
+        <w:rFonts w:ascii="Symbol" w:hAnsi="Symbol" w:hint="default"/>
+      </w:rPr>
+    </w:lvl>
+    <w:lvl w:ilvl="7" w:tplc="08090003" w:tentative="1">
+      <w:start w:val="1"/>
+      <w:numFmt w:val="bullet"/>
+      <w:lvlText w:val="o"/>
+      <w:lvlJc w:val="left"/>
+      <w:pPr>
+        <w:ind w:left="5760" w:hanging="360"/>
+      </w:pPr>
+      <w:rPr>
+        <w:rFonts w:ascii="Courier New" w:hAnsi="Courier New" w:cs="Courier New" w:hint="default"/>
+      </w:rPr>
+    </w:lvl>
+    <w:lvl w:ilvl="8" w:tplc="08090005" w:tentative="1">
+      <w:start w:val="1"/>
+      <w:numFmt w:val="bullet"/>
+      <w:lvlText w:val=""/>
+      <w:lvlJc w:val="left"/>
+      <w:pPr>
+        <w:ind w:left="6480" w:hanging="360"/>
+      </w:pPr>
+      <w:rPr>
+        <w:rFonts w:ascii="Wingdings" w:hAnsi="Wingdings" w:hint="default"/>
+      </w:rPr>
+    </w:lvl>
+  </w:abstractNum>
+  <w:abstractNum w:abstractNumId="3" w15:restartNumberingAfterBreak="0">
     <w:nsid w:val="10EB3AC3"/>
     <w:multiLevelType w:val="hybridMultilevel"/>
     <w:tmpl w:val="4FF03488"/>
@@ -3858,7 +5134,7 @@
       </w:rPr>
     </w:lvl>
   </w:abstractNum>
-  <w:abstractNum w:abstractNumId="2" w15:restartNumberingAfterBreak="0">
+  <w:abstractNum w:abstractNumId="4" w15:restartNumberingAfterBreak="0">
     <w:nsid w:val="1FA412A1"/>
     <w:multiLevelType w:val="hybridMultilevel"/>
     <w:tmpl w:val="C73AA92C"/>
@@ -3971,7 +5247,7 @@
       </w:rPr>
     </w:lvl>
   </w:abstractNum>
-  <w:abstractNum w:abstractNumId="3" w15:restartNumberingAfterBreak="0">
+  <w:abstractNum w:abstractNumId="5" w15:restartNumberingAfterBreak="0">
     <w:nsid w:val="2B187CF9"/>
     <w:multiLevelType w:val="hybridMultilevel"/>
     <w:tmpl w:val="A4061CC4"/>
@@ -4084,7 +5360,7 @@
       </w:rPr>
     </w:lvl>
   </w:abstractNum>
-  <w:abstractNum w:abstractNumId="4" w15:restartNumberingAfterBreak="0">
+  <w:abstractNum w:abstractNumId="6" w15:restartNumberingAfterBreak="0">
     <w:nsid w:val="485C4428"/>
     <w:multiLevelType w:val="hybridMultilevel"/>
     <w:tmpl w:val="ACAAABCC"/>
@@ -4197,7 +5473,120 @@
       </w:rPr>
     </w:lvl>
   </w:abstractNum>
-  <w:abstractNum w:abstractNumId="5" w15:restartNumberingAfterBreak="0">
+  <w:abstractNum w:abstractNumId="7" w15:restartNumberingAfterBreak="0">
+    <w:nsid w:val="59CA7552"/>
+    <w:multiLevelType w:val="hybridMultilevel"/>
+    <w:tmpl w:val="A7A4EEF2"/>
+    <w:lvl w:ilvl="0" w:tplc="0809000F">
+      <w:start w:val="1"/>
+      <w:numFmt w:val="decimal"/>
+      <w:lvlText w:val="%1."/>
+      <w:lvlJc w:val="left"/>
+      <w:pPr>
+        <w:ind w:left="720" w:hanging="360"/>
+      </w:pPr>
+      <w:rPr>
+        <w:rFonts w:hint="default"/>
+      </w:rPr>
+    </w:lvl>
+    <w:lvl w:ilvl="1" w:tplc="0809000F">
+      <w:start w:val="1"/>
+      <w:numFmt w:val="decimal"/>
+      <w:lvlText w:val="%2."/>
+      <w:lvlJc w:val="left"/>
+      <w:pPr>
+        <w:ind w:left="1440" w:hanging="360"/>
+      </w:pPr>
+      <w:rPr>
+        <w:rFonts w:hint="default"/>
+      </w:rPr>
+    </w:lvl>
+    <w:lvl w:ilvl="2" w:tplc="08090001">
+      <w:start w:val="1"/>
+      <w:numFmt w:val="bullet"/>
+      <w:lvlText w:val=""/>
+      <w:lvlJc w:val="left"/>
+      <w:pPr>
+        <w:ind w:left="2160" w:hanging="360"/>
+      </w:pPr>
+      <w:rPr>
+        <w:rFonts w:ascii="Symbol" w:hAnsi="Symbol" w:hint="default"/>
+      </w:rPr>
+    </w:lvl>
+    <w:lvl w:ilvl="3" w:tplc="08090001">
+      <w:start w:val="1"/>
+      <w:numFmt w:val="bullet"/>
+      <w:lvlText w:val=""/>
+      <w:lvlJc w:val="left"/>
+      <w:pPr>
+        <w:ind w:left="2880" w:hanging="360"/>
+      </w:pPr>
+      <w:rPr>
+        <w:rFonts w:ascii="Symbol" w:hAnsi="Symbol" w:hint="default"/>
+      </w:rPr>
+    </w:lvl>
+    <w:lvl w:ilvl="4" w:tplc="08090003" w:tentative="1">
+      <w:start w:val="1"/>
+      <w:numFmt w:val="bullet"/>
+      <w:lvlText w:val="o"/>
+      <w:lvlJc w:val="left"/>
+      <w:pPr>
+        <w:ind w:left="3600" w:hanging="360"/>
+      </w:pPr>
+      <w:rPr>
+        <w:rFonts w:ascii="Courier New" w:hAnsi="Courier New" w:cs="Courier New" w:hint="default"/>
+      </w:rPr>
+    </w:lvl>
+    <w:lvl w:ilvl="5" w:tplc="08090005" w:tentative="1">
+      <w:start w:val="1"/>
+      <w:numFmt w:val="bullet"/>
+      <w:lvlText w:val=""/>
+      <w:lvlJc w:val="left"/>
+      <w:pPr>
+        <w:ind w:left="4320" w:hanging="360"/>
+      </w:pPr>
+      <w:rPr>
+        <w:rFonts w:ascii="Wingdings" w:hAnsi="Wingdings" w:hint="default"/>
+      </w:rPr>
+    </w:lvl>
+    <w:lvl w:ilvl="6" w:tplc="08090001" w:tentative="1">
+      <w:start w:val="1"/>
+      <w:numFmt w:val="bullet"/>
+      <w:lvlText w:val=""/>
+      <w:lvlJc w:val="left"/>
+      <w:pPr>
+        <w:ind w:left="5040" w:hanging="360"/>
+      </w:pPr>
+      <w:rPr>
+        <w:rFonts w:ascii="Symbol" w:hAnsi="Symbol" w:hint="default"/>
+      </w:rPr>
+    </w:lvl>
+    <w:lvl w:ilvl="7" w:tplc="08090003" w:tentative="1">
+      <w:start w:val="1"/>
+      <w:numFmt w:val="bullet"/>
+      <w:lvlText w:val="o"/>
+      <w:lvlJc w:val="left"/>
+      <w:pPr>
+        <w:ind w:left="5760" w:hanging="360"/>
+      </w:pPr>
+      <w:rPr>
+        <w:rFonts w:ascii="Courier New" w:hAnsi="Courier New" w:cs="Courier New" w:hint="default"/>
+      </w:rPr>
+    </w:lvl>
+    <w:lvl w:ilvl="8" w:tplc="08090005" w:tentative="1">
+      <w:start w:val="1"/>
+      <w:numFmt w:val="bullet"/>
+      <w:lvlText w:val=""/>
+      <w:lvlJc w:val="left"/>
+      <w:pPr>
+        <w:ind w:left="6480" w:hanging="360"/>
+      </w:pPr>
+      <w:rPr>
+        <w:rFonts w:ascii="Wingdings" w:hAnsi="Wingdings" w:hint="default"/>
+      </w:rPr>
+    </w:lvl>
+  </w:abstractNum>
+  <w:abstractNum w:abstractNumId="8" w15:restartNumberingAfterBreak="0">
     <w:nsid w:val="5C0877A3"/>
     <w:multiLevelType w:val="multilevel"/>
     <w:tmpl w:val="07AE0D32"/>
@@ -4310,7 +5699,7 @@
       </w:rPr>
     </w:lvl>
   </w:abstractNum>
-  <w:abstractNum w:abstractNumId="6" w15:restartNumberingAfterBreak="0">
+  <w:abstractNum w:abstractNumId="9" w15:restartNumberingAfterBreak="0">
     <w:nsid w:val="61D73E44"/>
     <w:multiLevelType w:val="multilevel"/>
     <w:tmpl w:val="CECC108A"/>
@@ -4423,7 +5812,7 @@
       </w:pPr>
     </w:lvl>
   </w:abstractNum>
-  <w:abstractNum w:abstractNumId="7" w15:restartNumberingAfterBreak="0">
+  <w:abstractNum w:abstractNumId="10" w15:restartNumberingAfterBreak="0">
     <w:nsid w:val="62F87D9C"/>
     <w:multiLevelType w:val="hybridMultilevel"/>
     <w:tmpl w:val="1F38F238"/>
@@ -4536,7 +5925,7 @@
       </w:rPr>
     </w:lvl>
   </w:abstractNum>
-  <w:abstractNum w:abstractNumId="8" w15:restartNumberingAfterBreak="0">
+  <w:abstractNum w:abstractNumId="11" w15:restartNumberingAfterBreak="0">
     <w:nsid w:val="64D75F6C"/>
     <w:multiLevelType w:val="hybridMultilevel"/>
     <w:tmpl w:val="D6BC7C3A"/>
@@ -4649,7 +6038,7 @@
       </w:rPr>
     </w:lvl>
   </w:abstractNum>
-  <w:abstractNum w:abstractNumId="9" w15:restartNumberingAfterBreak="0">
+  <w:abstractNum w:abstractNumId="12" w15:restartNumberingAfterBreak="0">
     <w:nsid w:val="7A7F1A86"/>
     <w:multiLevelType w:val="hybridMultilevel"/>
     <w:tmpl w:val="710A01EC"/>
@@ -4762,7 +6151,7 @@
       </w:rPr>
     </w:lvl>
   </w:abstractNum>
-  <w:abstractNum w:abstractNumId="10" w15:restartNumberingAfterBreak="0">
+  <w:abstractNum w:abstractNumId="13" w15:restartNumberingAfterBreak="0">
     <w:nsid w:val="7B096006"/>
     <w:multiLevelType w:val="hybridMultilevel"/>
     <w:tmpl w:val="37483FBE"/>
@@ -4876,37 +6265,46 @@
     </w:lvl>
   </w:abstractNum>
   <w:num w:numId="1">
+    <w:abstractNumId w:val="6"/>
+  </w:num>
+  <w:num w:numId="2">
     <w:abstractNumId w:val="4"/>
   </w:num>
-  <w:num w:numId="2">
-    <w:abstractNumId w:val="2"/>
+  <w:num w:numId="3">
+    <w:abstractNumId w:val="8"/>
   </w:num>
-  <w:num w:numId="3">
+  <w:num w:numId="4">
+    <w:abstractNumId w:val="11"/>
+  </w:num>
+  <w:num w:numId="5">
+    <w:abstractNumId w:val="10"/>
+  </w:num>
+  <w:num w:numId="6">
+    <w:abstractNumId w:val="3"/>
+  </w:num>
+  <w:num w:numId="7">
+    <w:abstractNumId w:val="13"/>
+  </w:num>
+  <w:num w:numId="8">
+    <w:abstractNumId w:val="12"/>
+  </w:num>
+  <w:num w:numId="9">
     <w:abstractNumId w:val="5"/>
   </w:num>
-  <w:num w:numId="4">
-    <w:abstractNumId w:val="8"/>
+  <w:num w:numId="10">
+    <w:abstractNumId w:val="1"/>
   </w:num>
-  <w:num w:numId="5">
+  <w:num w:numId="11">
+    <w:abstractNumId w:val="9"/>
+  </w:num>
+  <w:num w:numId="12">
     <w:abstractNumId w:val="7"/>
   </w:num>
-  <w:num w:numId="6">
-    <w:abstractNumId w:val="1"/>
-  </w:num>
-  <w:num w:numId="7">
-    <w:abstractNumId w:val="10"/>
-  </w:num>
-  <w:num w:numId="8">
-    <w:abstractNumId w:val="9"/>
-  </w:num>
-  <w:num w:numId="9">
-    <w:abstractNumId w:val="3"/>
-  </w:num>
-  <w:num w:numId="10">
+  <w:num w:numId="13">
     <w:abstractNumId w:val="0"/>
   </w:num>
-  <w:num w:numId="11">
-    <w:abstractNumId w:val="6"/>
+  <w:num w:numId="14">
+    <w:abstractNumId w:val="2"/>
   </w:num>
 </w:numbering>
 </file>
@@ -5308,6 +6706,11 @@
   <w:style w:type="paragraph" w:default="1" w:styleId="Normal">
     <w:name w:val="Normal"/>
     <w:qFormat/>
+    <w:rsid w:val="00C57FF4"/>
+    <w:rPr>
+      <w:rFonts w:ascii="Trebuchet MS" w:hAnsi="Trebuchet MS"/>
+      <w:sz w:val="24"/>
+    </w:rPr>
   </w:style>
   <w:style w:type="paragraph" w:styleId="Heading1">
     <w:name w:val="heading 1"/>
@@ -5370,7 +6773,6 @@
     <w:rPr>
       <w:rFonts w:asciiTheme="majorHAnsi" w:eastAsiaTheme="majorEastAsia" w:hAnsiTheme="majorHAnsi" w:cstheme="majorBidi"/>
       <w:color w:val="1F3763" w:themeColor="accent1" w:themeShade="7F"/>
-      <w:sz w:val="24"/>
       <w:szCs w:val="24"/>
     </w:rPr>
   </w:style>
@@ -5591,7 +6993,6 @@
     </w:pPr>
     <w:rPr>
       <w:rFonts w:ascii="Times New Roman" w:eastAsia="Times New Roman" w:hAnsi="Times New Roman" w:cs="Times New Roman"/>
-      <w:sz w:val="24"/>
       <w:szCs w:val="24"/>
       <w:lang w:eastAsia="en-GB"/>
     </w:rPr>
@@ -5992,7 +7393,7 @@
 </file>
 
 <file path=customXml/itemProps2.xml><?xml version="1.0" encoding="utf-8"?>
-<ds:datastoreItem xmlns:ds="http://schemas.openxmlformats.org/officeDocument/2006/customXml" ds:itemID="{6D4F76F1-BE11-4760-B2DA-50214EBFB7C7}">
+<ds:datastoreItem xmlns:ds="http://schemas.openxmlformats.org/officeDocument/2006/customXml" ds:itemID="{36D1BB85-CB0B-456F-92A1-9081B9067C4F}">
   <ds:schemaRefs>
     <ds:schemaRef ds:uri="http://schemas.openxmlformats.org/officeDocument/2006/bibliography"/>
   </ds:schemaRefs>

--- a/Progress Report.docx
+++ b/Progress Report.docx
@@ -10,7 +10,6 @@
           <w:docPartUnique/>
         </w:docPartObj>
       </w:sdtPr>
-      <w:sdtEndPr/>
       <w:sdtContent>
         <w:p>
           <w:pPr>
@@ -112,11 +111,10 @@
                                     </w:rPr>
                                     <w:alias w:val="Title"/>
                                     <w:tag w:val=""/>
-                                    <w:id w:val="151731938"/>
+                                    <w:id w:val="522600545"/>
                                     <w:dataBinding w:prefixMappings="xmlns:ns0='http://purl.org/dc/elements/1.1/' xmlns:ns1='http://schemas.openxmlformats.org/package/2006/metadata/core-properties' " w:xpath="/ns1:coreProperties[1]/ns0:title[1]" w:storeItemID="{6C3C8BC8-F283-45AE-878A-BAB7291924A1}"/>
                                     <w:text/>
                                   </w:sdtPr>
-                                  <w:sdtEndPr/>
                                   <w:sdtContent>
                                     <w:r>
                                       <w:rPr>
@@ -139,11 +137,10 @@
                                   </w:rPr>
                                   <w:alias w:val="Subtitle"/>
                                   <w:tag w:val=""/>
-                                  <w:id w:val="-2090151685"/>
+                                  <w:id w:val="729819074"/>
                                   <w:dataBinding w:prefixMappings="xmlns:ns0='http://purl.org/dc/elements/1.1/' xmlns:ns1='http://schemas.openxmlformats.org/package/2006/metadata/core-properties' " w:xpath="/ns1:coreProperties[1]/ns0:subject[1]" w:storeItemID="{6C3C8BC8-F283-45AE-878A-BAB7291924A1}"/>
                                   <w:text/>
                                 </w:sdtPr>
-                                <w:sdtEndPr/>
                                 <w:sdtContent>
                                   <w:p>
                                     <w:pPr>
@@ -189,11 +186,10 @@
                                     </w:rPr>
                                     <w:alias w:val="Author"/>
                                     <w:tag w:val=""/>
-                                    <w:id w:val="-1536112409"/>
+                                    <w:id w:val="-1730379202"/>
                                     <w:dataBinding w:prefixMappings="xmlns:ns0='http://purl.org/dc/elements/1.1/' xmlns:ns1='http://schemas.openxmlformats.org/package/2006/metadata/core-properties' " w:xpath="/ns1:coreProperties[1]/ns0:creator[1]" w:storeItemID="{6C3C8BC8-F283-45AE-878A-BAB7291924A1}"/>
                                     <w:text/>
                                   </w:sdtPr>
-                                  <w:sdtEndPr/>
                                   <w:sdtContent>
                                     <w:r>
                                       <w:rPr>
@@ -264,11 +260,10 @@
                               </w:rPr>
                               <w:alias w:val="Title"/>
                               <w:tag w:val=""/>
-                              <w:id w:val="151731938"/>
+                              <w:id w:val="522600545"/>
                               <w:dataBinding w:prefixMappings="xmlns:ns0='http://purl.org/dc/elements/1.1/' xmlns:ns1='http://schemas.openxmlformats.org/package/2006/metadata/core-properties' " w:xpath="/ns1:coreProperties[1]/ns0:title[1]" w:storeItemID="{6C3C8BC8-F283-45AE-878A-BAB7291924A1}"/>
                               <w:text/>
                             </w:sdtPr>
-                            <w:sdtEndPr/>
                             <w:sdtContent>
                               <w:r>
                                 <w:rPr>
@@ -291,11 +286,10 @@
                             </w:rPr>
                             <w:alias w:val="Subtitle"/>
                             <w:tag w:val=""/>
-                            <w:id w:val="-2090151685"/>
+                            <w:id w:val="729819074"/>
                             <w:dataBinding w:prefixMappings="xmlns:ns0='http://purl.org/dc/elements/1.1/' xmlns:ns1='http://schemas.openxmlformats.org/package/2006/metadata/core-properties' " w:xpath="/ns1:coreProperties[1]/ns0:subject[1]" w:storeItemID="{6C3C8BC8-F283-45AE-878A-BAB7291924A1}"/>
                             <w:text/>
                           </w:sdtPr>
-                          <w:sdtEndPr/>
                           <w:sdtContent>
                             <w:p>
                               <w:pPr>
@@ -341,11 +335,10 @@
                               </w:rPr>
                               <w:alias w:val="Author"/>
                               <w:tag w:val=""/>
-                              <w:id w:val="-1536112409"/>
+                              <w:id w:val="-1730379202"/>
                               <w:dataBinding w:prefixMappings="xmlns:ns0='http://purl.org/dc/elements/1.1/' xmlns:ns1='http://schemas.openxmlformats.org/package/2006/metadata/core-properties' " w:xpath="/ns1:coreProperties[1]/ns0:creator[1]" w:storeItemID="{6C3C8BC8-F283-45AE-878A-BAB7291924A1}"/>
                               <w:text/>
                             </w:sdtPr>
-                            <w:sdtEndPr/>
                             <w:sdtContent>
                               <w:r>
                                 <w:rPr>
@@ -452,7 +445,7 @@
                                   </w:rPr>
                                   <w:alias w:val="Year"/>
                                   <w:tag w:val=""/>
-                                  <w:id w:val="-785116381"/>
+                                  <w:id w:val="-322971234"/>
                                   <w:dataBinding w:prefixMappings="xmlns:ns0='http://schemas.microsoft.com/office/2006/coverPageProps' " w:xpath="/ns0:CoverPageProperties[1]/ns0:PublishDate[1]" w:storeItemID="{55AF091B-3C7A-41E3-B477-F2FDAA23CFDA}"/>
                                   <w:date>
                                     <w:dateFormat w:val="yyyy"/>
@@ -461,7 +454,6 @@
                                     <w:calendar w:val="gregorian"/>
                                   </w:date>
                                 </w:sdtPr>
-                                <w:sdtEndPr/>
                                 <w:sdtContent>
                                   <w:p>
                                     <w:pPr>
@@ -519,7 +511,7 @@
                             </w:rPr>
                             <w:alias w:val="Year"/>
                             <w:tag w:val=""/>
-                            <w:id w:val="-785116381"/>
+                            <w:id w:val="-322971234"/>
                             <w:dataBinding w:prefixMappings="xmlns:ns0='http://schemas.microsoft.com/office/2006/coverPageProps' " w:xpath="/ns0:CoverPageProperties[1]/ns0:PublishDate[1]" w:storeItemID="{55AF091B-3C7A-41E3-B477-F2FDAA23CFDA}"/>
                             <w:date>
                               <w:dateFormat w:val="yyyy"/>
@@ -528,7 +520,6 @@
                               <w:calendar w:val="gregorian"/>
                             </w:date>
                           </w:sdtPr>
-                          <w:sdtEndPr/>
                           <w:sdtContent>
                             <w:p>
                               <w:pPr>
@@ -603,12 +594,12 @@
           <w:pPr>
             <w:pStyle w:val="TOC1"/>
             <w:tabs>
-              <w:tab w:val="right" w:leader="dot" w:pos="9016"/>
+              <w:tab w:val="right" w:leader="dot" w:pos="8664"/>
             </w:tabs>
-            <w:spacing w:line="360" w:lineRule="auto"/>
             <w:rPr>
-              <w:rFonts w:eastAsiaTheme="minorEastAsia"/>
+              <w:rFonts w:asciiTheme="minorHAnsi" w:eastAsiaTheme="minorEastAsia" w:hAnsiTheme="minorHAnsi"/>
               <w:noProof/>
+              <w:sz w:val="22"/>
               <w:lang w:eastAsia="en-GB"/>
             </w:rPr>
           </w:pPr>
@@ -636,7 +627,7 @@
             </w:rPr>
             <w:fldChar w:fldCharType="separate"/>
           </w:r>
-          <w:hyperlink w:anchor="_Toc2090570" w:history="1">
+          <w:hyperlink w:anchor="_Toc2345543" w:history="1">
             <w:r>
               <w:rPr>
                 <w:rStyle w:val="Hyperlink"/>
@@ -663,7 +654,7 @@
                 <w:noProof/>
                 <w:webHidden/>
               </w:rPr>
-              <w:instrText xml:space="preserve"> PAGEREF _Toc2090570 \h </w:instrText>
+              <w:instrText xml:space="preserve"> PAGEREF _Toc2345543 \h </w:instrText>
             </w:r>
             <w:r>
               <w:rPr>
@@ -698,16 +689,16 @@
           <w:pPr>
             <w:pStyle w:val="TOC1"/>
             <w:tabs>
-              <w:tab w:val="right" w:leader="dot" w:pos="9016"/>
+              <w:tab w:val="right" w:leader="dot" w:pos="8664"/>
             </w:tabs>
-            <w:spacing w:line="360" w:lineRule="auto"/>
             <w:rPr>
-              <w:rFonts w:eastAsiaTheme="minorEastAsia"/>
+              <w:rFonts w:asciiTheme="minorHAnsi" w:eastAsiaTheme="minorEastAsia" w:hAnsiTheme="minorHAnsi"/>
               <w:noProof/>
+              <w:sz w:val="22"/>
               <w:lang w:eastAsia="en-GB"/>
             </w:rPr>
           </w:pPr>
-          <w:hyperlink w:anchor="_Toc2090571" w:history="1">
+          <w:hyperlink w:anchor="_Toc2345544" w:history="1">
             <w:r>
               <w:rPr>
                 <w:rStyle w:val="Hyperlink"/>
@@ -734,7 +725,7 @@
                 <w:noProof/>
                 <w:webHidden/>
               </w:rPr>
-              <w:instrText xml:space="preserve"> PAGEREF _Toc2090571 \h </w:instrText>
+              <w:instrText xml:space="preserve"> PAGEREF _Toc2345544 \h </w:instrText>
             </w:r>
             <w:r>
               <w:rPr>
@@ -754,7 +745,7 @@
                 <w:noProof/>
                 <w:webHidden/>
               </w:rPr>
-              <w:t>2</w:t>
+              <w:t>3</w:t>
             </w:r>
             <w:r>
               <w:rPr>
@@ -769,14 +760,16 @@
           <w:pPr>
             <w:pStyle w:val="TOC2"/>
             <w:tabs>
-              <w:tab w:val="right" w:leader="dot" w:pos="9016"/>
+              <w:tab w:val="right" w:leader="dot" w:pos="8664"/>
             </w:tabs>
-            <w:spacing w:line="360" w:lineRule="auto"/>
             <w:rPr>
+              <w:rFonts w:asciiTheme="minorHAnsi" w:eastAsiaTheme="minorEastAsia" w:hAnsiTheme="minorHAnsi"/>
               <w:noProof/>
+              <w:sz w:val="22"/>
+              <w:lang w:eastAsia="en-GB"/>
             </w:rPr>
           </w:pPr>
-          <w:hyperlink w:anchor="_Toc2090572" w:history="1">
+          <w:hyperlink w:anchor="_Toc2345545" w:history="1">
             <w:r>
               <w:rPr>
                 <w:rStyle w:val="Hyperlink"/>
@@ -803,7 +796,7 @@
                 <w:noProof/>
                 <w:webHidden/>
               </w:rPr>
-              <w:instrText xml:space="preserve"> PAGEREF _Toc2090572 \h </w:instrText>
+              <w:instrText xml:space="preserve"> PAGEREF _Toc2345545 \h </w:instrText>
             </w:r>
             <w:r>
               <w:rPr>
@@ -823,7 +816,7 @@
                 <w:noProof/>
                 <w:webHidden/>
               </w:rPr>
-              <w:t>2</w:t>
+              <w:t>3</w:t>
             </w:r>
             <w:r>
               <w:rPr>
@@ -838,22 +831,22 @@
           <w:pPr>
             <w:pStyle w:val="TOC1"/>
             <w:tabs>
-              <w:tab w:val="right" w:leader="dot" w:pos="9016"/>
+              <w:tab w:val="right" w:leader="dot" w:pos="8664"/>
             </w:tabs>
-            <w:spacing w:line="360" w:lineRule="auto"/>
             <w:rPr>
-              <w:rFonts w:eastAsiaTheme="minorEastAsia"/>
+              <w:rFonts w:asciiTheme="minorHAnsi" w:eastAsiaTheme="minorEastAsia" w:hAnsiTheme="minorHAnsi"/>
               <w:noProof/>
+              <w:sz w:val="22"/>
               <w:lang w:eastAsia="en-GB"/>
             </w:rPr>
           </w:pPr>
-          <w:hyperlink w:anchor="_Toc2090573" w:history="1">
+          <w:hyperlink w:anchor="_Toc2345546" w:history="1">
             <w:r>
               <w:rPr>
                 <w:rStyle w:val="Hyperlink"/>
                 <w:noProof/>
               </w:rPr>
-              <w:t>Defenition</w:t>
+              <w:t>Definition</w:t>
             </w:r>
             <w:r>
               <w:rPr>
@@ -874,7 +867,7 @@
                 <w:noProof/>
                 <w:webHidden/>
               </w:rPr>
-              <w:instrText xml:space="preserve"> PAGEREF _Toc2090573 \h </w:instrText>
+              <w:instrText xml:space="preserve"> PAGEREF _Toc2345546 \h </w:instrText>
             </w:r>
             <w:r>
               <w:rPr>
@@ -894,7 +887,7 @@
                 <w:noProof/>
                 <w:webHidden/>
               </w:rPr>
-              <w:t>3</w:t>
+              <w:t>4</w:t>
             </w:r>
             <w:r>
               <w:rPr>
@@ -909,20 +902,23 @@
           <w:pPr>
             <w:pStyle w:val="TOC2"/>
             <w:tabs>
-              <w:tab w:val="right" w:leader="dot" w:pos="9016"/>
+              <w:tab w:val="right" w:leader="dot" w:pos="8664"/>
             </w:tabs>
-            <w:spacing w:line="360" w:lineRule="auto"/>
             <w:rPr>
+              <w:rFonts w:asciiTheme="minorHAnsi" w:eastAsiaTheme="minorEastAsia" w:hAnsiTheme="minorHAnsi"/>
               <w:noProof/>
+              <w:sz w:val="22"/>
+              <w:lang w:eastAsia="en-GB"/>
             </w:rPr>
           </w:pPr>
-          <w:hyperlink w:anchor="_Toc2090574" w:history="1">
+          <w:hyperlink w:anchor="_Toc2345547" w:history="1">
             <w:r>
               <w:rPr>
                 <w:rStyle w:val="Hyperlink"/>
                 <w:noProof/>
-              </w:rPr>
-              <w:t>Gaussian</w:t>
+                <w:lang w:eastAsia="en-GB"/>
+              </w:rPr>
+              <w:t>Eigen faces</w:t>
             </w:r>
             <w:r>
               <w:rPr>
@@ -943,7 +939,7 @@
                 <w:noProof/>
                 <w:webHidden/>
               </w:rPr>
-              <w:instrText xml:space="preserve"> PAGEREF _Toc2090574 \h </w:instrText>
+              <w:instrText xml:space="preserve"> PAGEREF _Toc2345547 \h </w:instrText>
             </w:r>
             <w:r>
               <w:rPr>
@@ -963,7 +959,7 @@
                 <w:noProof/>
                 <w:webHidden/>
               </w:rPr>
-              <w:t>3</w:t>
+              <w:t>4</w:t>
             </w:r>
             <w:r>
               <w:rPr>
@@ -978,20 +974,24 @@
           <w:pPr>
             <w:pStyle w:val="TOC3"/>
             <w:tabs>
-              <w:tab w:val="right" w:leader="dot" w:pos="9016"/>
+              <w:tab w:val="right" w:leader="dot" w:pos="8664"/>
             </w:tabs>
-            <w:spacing w:line="360" w:lineRule="auto"/>
             <w:rPr>
+              <w:rFonts w:asciiTheme="minorHAnsi" w:eastAsiaTheme="minorEastAsia" w:hAnsiTheme="minorHAnsi"/>
               <w:noProof/>
+              <w:sz w:val="22"/>
+              <w:lang w:eastAsia="en-GB"/>
             </w:rPr>
           </w:pPr>
-          <w:hyperlink w:anchor="_Toc2090575" w:history="1">
+          <w:hyperlink w:anchor="_Toc2345548" w:history="1">
             <w:r>
               <w:rPr>
                 <w:rStyle w:val="Hyperlink"/>
-                <w:noProof/>
-              </w:rPr>
-              <w:t>Gaussian Blur</w:t>
+                <w:i/>
+                <w:iCs/>
+                <w:noProof/>
+              </w:rPr>
+              <w:t>Huu-Tuan Nguyen, 2014.</w:t>
             </w:r>
             <w:r>
               <w:rPr>
@@ -1012,7 +1012,7 @@
                 <w:noProof/>
                 <w:webHidden/>
               </w:rPr>
-              <w:instrText xml:space="preserve"> PAGEREF _Toc2090575 \h </w:instrText>
+              <w:instrText xml:space="preserve"> PAGEREF _Toc2345548 \h </w:instrText>
             </w:r>
             <w:r>
               <w:rPr>
@@ -1032,7 +1032,79 @@
                 <w:noProof/>
                 <w:webHidden/>
               </w:rPr>
-              <w:t>3</w:t>
+              <w:t>5</w:t>
+            </w:r>
+            <w:r>
+              <w:rPr>
+                <w:noProof/>
+                <w:webHidden/>
+              </w:rPr>
+              <w:fldChar w:fldCharType="end"/>
+            </w:r>
+          </w:hyperlink>
+        </w:p>
+        <w:p>
+          <w:pPr>
+            <w:pStyle w:val="TOC3"/>
+            <w:tabs>
+              <w:tab w:val="right" w:leader="dot" w:pos="8664"/>
+            </w:tabs>
+            <w:rPr>
+              <w:rFonts w:asciiTheme="minorHAnsi" w:eastAsiaTheme="minorEastAsia" w:hAnsiTheme="minorHAnsi"/>
+              <w:noProof/>
+              <w:sz w:val="22"/>
+              <w:lang w:eastAsia="en-GB"/>
+            </w:rPr>
+          </w:pPr>
+          <w:hyperlink w:anchor="_Toc2345549" w:history="1">
+            <w:r>
+              <w:rPr>
+                <w:rStyle w:val="Hyperlink"/>
+                <w:noProof/>
+                <w:lang w:eastAsia="en-GB"/>
+              </w:rPr>
+              <w:t>Steps</w:t>
+            </w:r>
+            <w:r>
+              <w:rPr>
+                <w:noProof/>
+                <w:webHidden/>
+              </w:rPr>
+              <w:tab/>
+            </w:r>
+            <w:r>
+              <w:rPr>
+                <w:noProof/>
+                <w:webHidden/>
+              </w:rPr>
+              <w:fldChar w:fldCharType="begin"/>
+            </w:r>
+            <w:r>
+              <w:rPr>
+                <w:noProof/>
+                <w:webHidden/>
+              </w:rPr>
+              <w:instrText xml:space="preserve"> PAGEREF _Toc2345549 \h </w:instrText>
+            </w:r>
+            <w:r>
+              <w:rPr>
+                <w:noProof/>
+                <w:webHidden/>
+              </w:rPr>
+            </w:r>
+            <w:r>
+              <w:rPr>
+                <w:noProof/>
+                <w:webHidden/>
+              </w:rPr>
+              <w:fldChar w:fldCharType="separate"/>
+            </w:r>
+            <w:r>
+              <w:rPr>
+                <w:noProof/>
+                <w:webHidden/>
+              </w:rPr>
+              <w:t>5</w:t>
             </w:r>
             <w:r>
               <w:rPr>
@@ -1047,20 +1119,24 @@
           <w:pPr>
             <w:pStyle w:val="TOC2"/>
             <w:tabs>
-              <w:tab w:val="right" w:leader="dot" w:pos="9016"/>
+              <w:tab w:val="right" w:leader="dot" w:pos="8664"/>
             </w:tabs>
-            <w:spacing w:line="360" w:lineRule="auto"/>
             <w:rPr>
+              <w:rFonts w:asciiTheme="minorHAnsi" w:eastAsiaTheme="minorEastAsia" w:hAnsiTheme="minorHAnsi"/>
               <w:noProof/>
+              <w:sz w:val="22"/>
+              <w:lang w:eastAsia="en-GB"/>
             </w:rPr>
           </w:pPr>
-          <w:hyperlink w:anchor="_Toc2090576" w:history="1">
+          <w:hyperlink w:anchor="_Toc2345550" w:history="1">
             <w:r>
               <w:rPr>
                 <w:rStyle w:val="Hyperlink"/>
-                <w:noProof/>
-              </w:rPr>
-              <w:t>Morphological Transformations</w:t>
+                <w:i/>
+                <w:iCs/>
+                <w:noProof/>
+              </w:rPr>
+              <w:t>sdenton4, 2015</w:t>
             </w:r>
             <w:r>
               <w:rPr>
@@ -1081,7 +1157,7 @@
                 <w:noProof/>
                 <w:webHidden/>
               </w:rPr>
-              <w:instrText xml:space="preserve"> PAGEREF _Toc2090576 \h </w:instrText>
+              <w:instrText xml:space="preserve"> PAGEREF _Toc2345550 \h </w:instrText>
             </w:r>
             <w:r>
               <w:rPr>
@@ -1101,7 +1177,79 @@
                 <w:noProof/>
                 <w:webHidden/>
               </w:rPr>
-              <w:t>4</w:t>
+              <w:t>7</w:t>
+            </w:r>
+            <w:r>
+              <w:rPr>
+                <w:noProof/>
+                <w:webHidden/>
+              </w:rPr>
+              <w:fldChar w:fldCharType="end"/>
+            </w:r>
+          </w:hyperlink>
+        </w:p>
+        <w:p>
+          <w:pPr>
+            <w:pStyle w:val="TOC2"/>
+            <w:tabs>
+              <w:tab w:val="right" w:leader="dot" w:pos="8664"/>
+            </w:tabs>
+            <w:rPr>
+              <w:rFonts w:asciiTheme="minorHAnsi" w:eastAsiaTheme="minorEastAsia" w:hAnsiTheme="minorHAnsi"/>
+              <w:noProof/>
+              <w:sz w:val="22"/>
+              <w:lang w:eastAsia="en-GB"/>
+            </w:rPr>
+          </w:pPr>
+          <w:hyperlink w:anchor="_Toc2345551" w:history="1">
+            <w:r>
+              <w:rPr>
+                <w:rStyle w:val="Hyperlink"/>
+                <w:noProof/>
+                <w:lang w:eastAsia="en-GB"/>
+              </w:rPr>
+              <w:t>Fisherfaces</w:t>
+            </w:r>
+            <w:r>
+              <w:rPr>
+                <w:noProof/>
+                <w:webHidden/>
+              </w:rPr>
+              <w:tab/>
+            </w:r>
+            <w:r>
+              <w:rPr>
+                <w:noProof/>
+                <w:webHidden/>
+              </w:rPr>
+              <w:fldChar w:fldCharType="begin"/>
+            </w:r>
+            <w:r>
+              <w:rPr>
+                <w:noProof/>
+                <w:webHidden/>
+              </w:rPr>
+              <w:instrText xml:space="preserve"> PAGEREF _Toc2345551 \h </w:instrText>
+            </w:r>
+            <w:r>
+              <w:rPr>
+                <w:noProof/>
+                <w:webHidden/>
+              </w:rPr>
+            </w:r>
+            <w:r>
+              <w:rPr>
+                <w:noProof/>
+                <w:webHidden/>
+              </w:rPr>
+              <w:fldChar w:fldCharType="separate"/>
+            </w:r>
+            <w:r>
+              <w:rPr>
+                <w:noProof/>
+                <w:webHidden/>
+              </w:rPr>
+              <w:t>8</w:t>
             </w:r>
             <w:r>
               <w:rPr>
@@ -1116,20 +1264,23 @@
           <w:pPr>
             <w:pStyle w:val="TOC3"/>
             <w:tabs>
-              <w:tab w:val="right" w:leader="dot" w:pos="9016"/>
+              <w:tab w:val="right" w:leader="dot" w:pos="8664"/>
             </w:tabs>
-            <w:spacing w:line="360" w:lineRule="auto"/>
             <w:rPr>
+              <w:rFonts w:asciiTheme="minorHAnsi" w:eastAsiaTheme="minorEastAsia" w:hAnsiTheme="minorHAnsi"/>
               <w:noProof/>
+              <w:sz w:val="22"/>
+              <w:lang w:eastAsia="en-GB"/>
             </w:rPr>
           </w:pPr>
-          <w:hyperlink w:anchor="_Toc2090577" w:history="1">
+          <w:hyperlink w:anchor="_Toc2345552" w:history="1">
             <w:r>
               <w:rPr>
                 <w:rStyle w:val="Hyperlink"/>
                 <w:noProof/>
-              </w:rPr>
-              <w:t>Dilation</w:t>
+                <w:lang w:eastAsia="en-GB"/>
+              </w:rPr>
+              <w:t>LDA</w:t>
             </w:r>
             <w:r>
               <w:rPr>
@@ -1150,7 +1301,7 @@
                 <w:noProof/>
                 <w:webHidden/>
               </w:rPr>
-              <w:instrText xml:space="preserve"> PAGEREF _Toc2090577 \h </w:instrText>
+              <w:instrText xml:space="preserve"> PAGEREF _Toc2345552 \h </w:instrText>
             </w:r>
             <w:r>
               <w:rPr>
@@ -1170,7 +1321,79 @@
                 <w:noProof/>
                 <w:webHidden/>
               </w:rPr>
-              <w:t>4</w:t>
+              <w:t>8</w:t>
+            </w:r>
+            <w:r>
+              <w:rPr>
+                <w:noProof/>
+                <w:webHidden/>
+              </w:rPr>
+              <w:fldChar w:fldCharType="end"/>
+            </w:r>
+          </w:hyperlink>
+        </w:p>
+        <w:p>
+          <w:pPr>
+            <w:pStyle w:val="TOC2"/>
+            <w:tabs>
+              <w:tab w:val="right" w:leader="dot" w:pos="8664"/>
+            </w:tabs>
+            <w:rPr>
+              <w:rFonts w:asciiTheme="minorHAnsi" w:eastAsiaTheme="minorEastAsia" w:hAnsiTheme="minorHAnsi"/>
+              <w:noProof/>
+              <w:sz w:val="22"/>
+              <w:lang w:eastAsia="en-GB"/>
+            </w:rPr>
+          </w:pPr>
+          <w:hyperlink w:anchor="_Toc2345553" w:history="1">
+            <w:r>
+              <w:rPr>
+                <w:rStyle w:val="Hyperlink"/>
+                <w:noProof/>
+                <w:lang w:eastAsia="en-GB"/>
+              </w:rPr>
+              <w:t>Local Binary patterns histograms</w:t>
+            </w:r>
+            <w:r>
+              <w:rPr>
+                <w:noProof/>
+                <w:webHidden/>
+              </w:rPr>
+              <w:tab/>
+            </w:r>
+            <w:r>
+              <w:rPr>
+                <w:noProof/>
+                <w:webHidden/>
+              </w:rPr>
+              <w:fldChar w:fldCharType="begin"/>
+            </w:r>
+            <w:r>
+              <w:rPr>
+                <w:noProof/>
+                <w:webHidden/>
+              </w:rPr>
+              <w:instrText xml:space="preserve"> PAGEREF _Toc2345553 \h </w:instrText>
+            </w:r>
+            <w:r>
+              <w:rPr>
+                <w:noProof/>
+                <w:webHidden/>
+              </w:rPr>
+            </w:r>
+            <w:r>
+              <w:rPr>
+                <w:noProof/>
+                <w:webHidden/>
+              </w:rPr>
+              <w:fldChar w:fldCharType="separate"/>
+            </w:r>
+            <w:r>
+              <w:rPr>
+                <w:noProof/>
+                <w:webHidden/>
+              </w:rPr>
+              <w:t>9</w:t>
             </w:r>
             <w:r>
               <w:rPr>
@@ -1185,19 +1408,661 @@
           <w:pPr>
             <w:pStyle w:val="TOC3"/>
             <w:tabs>
-              <w:tab w:val="right" w:leader="dot" w:pos="9016"/>
+              <w:tab w:val="right" w:leader="dot" w:pos="8664"/>
             </w:tabs>
-            <w:spacing w:line="360" w:lineRule="auto"/>
             <w:rPr>
+              <w:rFonts w:asciiTheme="minorHAnsi" w:eastAsiaTheme="minorEastAsia" w:hAnsiTheme="minorHAnsi"/>
               <w:noProof/>
+              <w:sz w:val="22"/>
+              <w:lang w:eastAsia="en-GB"/>
             </w:rPr>
           </w:pPr>
-          <w:hyperlink w:anchor="_Toc2090578" w:history="1">
+          <w:hyperlink w:anchor="_Toc2345554" w:history="1">
             <w:r>
               <w:rPr>
                 <w:rStyle w:val="Hyperlink"/>
                 <w:noProof/>
               </w:rPr>
+              <w:t>Histograms of Oriented Gradients</w:t>
+            </w:r>
+            <w:r>
+              <w:rPr>
+                <w:noProof/>
+                <w:webHidden/>
+              </w:rPr>
+              <w:tab/>
+            </w:r>
+            <w:r>
+              <w:rPr>
+                <w:noProof/>
+                <w:webHidden/>
+              </w:rPr>
+              <w:fldChar w:fldCharType="begin"/>
+            </w:r>
+            <w:r>
+              <w:rPr>
+                <w:noProof/>
+                <w:webHidden/>
+              </w:rPr>
+              <w:instrText xml:space="preserve"> PAGEREF _Toc2345554 \h </w:instrText>
+            </w:r>
+            <w:r>
+              <w:rPr>
+                <w:noProof/>
+                <w:webHidden/>
+              </w:rPr>
+            </w:r>
+            <w:r>
+              <w:rPr>
+                <w:noProof/>
+                <w:webHidden/>
+              </w:rPr>
+              <w:fldChar w:fldCharType="separate"/>
+            </w:r>
+            <w:r>
+              <w:rPr>
+                <w:noProof/>
+                <w:webHidden/>
+              </w:rPr>
+              <w:t>9</w:t>
+            </w:r>
+            <w:r>
+              <w:rPr>
+                <w:noProof/>
+                <w:webHidden/>
+              </w:rPr>
+              <w:fldChar w:fldCharType="end"/>
+            </w:r>
+          </w:hyperlink>
+        </w:p>
+        <w:p>
+          <w:pPr>
+            <w:pStyle w:val="TOC3"/>
+            <w:tabs>
+              <w:tab w:val="right" w:leader="dot" w:pos="8664"/>
+            </w:tabs>
+            <w:rPr>
+              <w:rFonts w:asciiTheme="minorHAnsi" w:eastAsiaTheme="minorEastAsia" w:hAnsiTheme="minorHAnsi"/>
+              <w:noProof/>
+              <w:sz w:val="22"/>
+              <w:lang w:eastAsia="en-GB"/>
+            </w:rPr>
+          </w:pPr>
+          <w:hyperlink w:anchor="_Toc2345555" w:history="1">
+            <w:r>
+              <w:rPr>
+                <w:rStyle w:val="Hyperlink"/>
+                <w:noProof/>
+              </w:rPr>
+              <w:t>Step by Step Guide</w:t>
+            </w:r>
+            <w:r>
+              <w:rPr>
+                <w:noProof/>
+                <w:webHidden/>
+              </w:rPr>
+              <w:tab/>
+            </w:r>
+            <w:r>
+              <w:rPr>
+                <w:noProof/>
+                <w:webHidden/>
+              </w:rPr>
+              <w:fldChar w:fldCharType="begin"/>
+            </w:r>
+            <w:r>
+              <w:rPr>
+                <w:noProof/>
+                <w:webHidden/>
+              </w:rPr>
+              <w:instrText xml:space="preserve"> PAGEREF _Toc2345555 \h </w:instrText>
+            </w:r>
+            <w:r>
+              <w:rPr>
+                <w:noProof/>
+                <w:webHidden/>
+              </w:rPr>
+            </w:r>
+            <w:r>
+              <w:rPr>
+                <w:noProof/>
+                <w:webHidden/>
+              </w:rPr>
+              <w:fldChar w:fldCharType="separate"/>
+            </w:r>
+            <w:r>
+              <w:rPr>
+                <w:noProof/>
+                <w:webHidden/>
+              </w:rPr>
+              <w:t>10</w:t>
+            </w:r>
+            <w:r>
+              <w:rPr>
+                <w:noProof/>
+                <w:webHidden/>
+              </w:rPr>
+              <w:fldChar w:fldCharType="end"/>
+            </w:r>
+          </w:hyperlink>
+        </w:p>
+        <w:p>
+          <w:pPr>
+            <w:pStyle w:val="TOC2"/>
+            <w:tabs>
+              <w:tab w:val="right" w:leader="dot" w:pos="8664"/>
+            </w:tabs>
+            <w:rPr>
+              <w:rFonts w:asciiTheme="minorHAnsi" w:eastAsiaTheme="minorEastAsia" w:hAnsiTheme="minorHAnsi"/>
+              <w:noProof/>
+              <w:sz w:val="22"/>
+              <w:lang w:eastAsia="en-GB"/>
+            </w:rPr>
+          </w:pPr>
+          <w:hyperlink w:anchor="_Toc2345556" w:history="1">
+            <w:r>
+              <w:rPr>
+                <w:rStyle w:val="Hyperlink"/>
+                <w:noProof/>
+                <w:lang w:eastAsia="en-GB"/>
+              </w:rPr>
+              <w:t>Haar cascades</w:t>
+            </w:r>
+            <w:r>
+              <w:rPr>
+                <w:noProof/>
+                <w:webHidden/>
+              </w:rPr>
+              <w:tab/>
+            </w:r>
+            <w:r>
+              <w:rPr>
+                <w:noProof/>
+                <w:webHidden/>
+              </w:rPr>
+              <w:fldChar w:fldCharType="begin"/>
+            </w:r>
+            <w:r>
+              <w:rPr>
+                <w:noProof/>
+                <w:webHidden/>
+              </w:rPr>
+              <w:instrText xml:space="preserve"> PAGEREF _Toc2345556 \h </w:instrText>
+            </w:r>
+            <w:r>
+              <w:rPr>
+                <w:noProof/>
+                <w:webHidden/>
+              </w:rPr>
+            </w:r>
+            <w:r>
+              <w:rPr>
+                <w:noProof/>
+                <w:webHidden/>
+              </w:rPr>
+              <w:fldChar w:fldCharType="separate"/>
+            </w:r>
+            <w:r>
+              <w:rPr>
+                <w:noProof/>
+                <w:webHidden/>
+              </w:rPr>
+              <w:t>13</w:t>
+            </w:r>
+            <w:r>
+              <w:rPr>
+                <w:noProof/>
+                <w:webHidden/>
+              </w:rPr>
+              <w:fldChar w:fldCharType="end"/>
+            </w:r>
+          </w:hyperlink>
+        </w:p>
+        <w:p>
+          <w:pPr>
+            <w:pStyle w:val="TOC2"/>
+            <w:tabs>
+              <w:tab w:val="right" w:leader="dot" w:pos="8664"/>
+            </w:tabs>
+            <w:rPr>
+              <w:rFonts w:asciiTheme="minorHAnsi" w:eastAsiaTheme="minorEastAsia" w:hAnsiTheme="minorHAnsi"/>
+              <w:noProof/>
+              <w:sz w:val="22"/>
+              <w:lang w:eastAsia="en-GB"/>
+            </w:rPr>
+          </w:pPr>
+          <w:hyperlink w:anchor="_Toc2345557" w:history="1">
+            <w:r>
+              <w:rPr>
+                <w:rStyle w:val="Hyperlink"/>
+                <w:noProof/>
+              </w:rPr>
+              <w:t>Filters</w:t>
+            </w:r>
+            <w:r>
+              <w:rPr>
+                <w:noProof/>
+                <w:webHidden/>
+              </w:rPr>
+              <w:tab/>
+            </w:r>
+            <w:r>
+              <w:rPr>
+                <w:noProof/>
+                <w:webHidden/>
+              </w:rPr>
+              <w:fldChar w:fldCharType="begin"/>
+            </w:r>
+            <w:r>
+              <w:rPr>
+                <w:noProof/>
+                <w:webHidden/>
+              </w:rPr>
+              <w:instrText xml:space="preserve"> PAGEREF _Toc2345557 \h </w:instrText>
+            </w:r>
+            <w:r>
+              <w:rPr>
+                <w:noProof/>
+                <w:webHidden/>
+              </w:rPr>
+            </w:r>
+            <w:r>
+              <w:rPr>
+                <w:noProof/>
+                <w:webHidden/>
+              </w:rPr>
+              <w:fldChar w:fldCharType="separate"/>
+            </w:r>
+            <w:r>
+              <w:rPr>
+                <w:noProof/>
+                <w:webHidden/>
+              </w:rPr>
+              <w:t>15</w:t>
+            </w:r>
+            <w:r>
+              <w:rPr>
+                <w:noProof/>
+                <w:webHidden/>
+              </w:rPr>
+              <w:fldChar w:fldCharType="end"/>
+            </w:r>
+          </w:hyperlink>
+        </w:p>
+        <w:p>
+          <w:pPr>
+            <w:pStyle w:val="TOC2"/>
+            <w:tabs>
+              <w:tab w:val="right" w:leader="dot" w:pos="8664"/>
+            </w:tabs>
+            <w:rPr>
+              <w:rFonts w:asciiTheme="minorHAnsi" w:eastAsiaTheme="minorEastAsia" w:hAnsiTheme="minorHAnsi"/>
+              <w:noProof/>
+              <w:sz w:val="22"/>
+              <w:lang w:eastAsia="en-GB"/>
+            </w:rPr>
+          </w:pPr>
+          <w:hyperlink w:anchor="_Toc2345558" w:history="1">
+            <w:r>
+              <w:rPr>
+                <w:rStyle w:val="Hyperlink"/>
+                <w:noProof/>
+              </w:rPr>
+              <w:t>Gaussian</w:t>
+            </w:r>
+            <w:r>
+              <w:rPr>
+                <w:noProof/>
+                <w:webHidden/>
+              </w:rPr>
+              <w:tab/>
+            </w:r>
+            <w:r>
+              <w:rPr>
+                <w:noProof/>
+                <w:webHidden/>
+              </w:rPr>
+              <w:fldChar w:fldCharType="begin"/>
+            </w:r>
+            <w:r>
+              <w:rPr>
+                <w:noProof/>
+                <w:webHidden/>
+              </w:rPr>
+              <w:instrText xml:space="preserve"> PAGEREF _Toc2345558 \h </w:instrText>
+            </w:r>
+            <w:r>
+              <w:rPr>
+                <w:noProof/>
+                <w:webHidden/>
+              </w:rPr>
+            </w:r>
+            <w:r>
+              <w:rPr>
+                <w:noProof/>
+                <w:webHidden/>
+              </w:rPr>
+              <w:fldChar w:fldCharType="separate"/>
+            </w:r>
+            <w:r>
+              <w:rPr>
+                <w:noProof/>
+                <w:webHidden/>
+              </w:rPr>
+              <w:t>16</w:t>
+            </w:r>
+            <w:r>
+              <w:rPr>
+                <w:noProof/>
+                <w:webHidden/>
+              </w:rPr>
+              <w:fldChar w:fldCharType="end"/>
+            </w:r>
+          </w:hyperlink>
+        </w:p>
+        <w:p>
+          <w:pPr>
+            <w:pStyle w:val="TOC3"/>
+            <w:tabs>
+              <w:tab w:val="right" w:leader="dot" w:pos="8664"/>
+            </w:tabs>
+            <w:rPr>
+              <w:rFonts w:asciiTheme="minorHAnsi" w:eastAsiaTheme="minorEastAsia" w:hAnsiTheme="minorHAnsi"/>
+              <w:noProof/>
+              <w:sz w:val="22"/>
+              <w:lang w:eastAsia="en-GB"/>
+            </w:rPr>
+          </w:pPr>
+          <w:hyperlink w:anchor="_Toc2345559" w:history="1">
+            <w:r>
+              <w:rPr>
+                <w:rStyle w:val="Hyperlink"/>
+                <w:noProof/>
+              </w:rPr>
+              <w:t>Gaussian Blur</w:t>
+            </w:r>
+            <w:r>
+              <w:rPr>
+                <w:noProof/>
+                <w:webHidden/>
+              </w:rPr>
+              <w:tab/>
+            </w:r>
+            <w:r>
+              <w:rPr>
+                <w:noProof/>
+                <w:webHidden/>
+              </w:rPr>
+              <w:fldChar w:fldCharType="begin"/>
+            </w:r>
+            <w:r>
+              <w:rPr>
+                <w:noProof/>
+                <w:webHidden/>
+              </w:rPr>
+              <w:instrText xml:space="preserve"> PAGEREF _Toc2345559 \h </w:instrText>
+            </w:r>
+            <w:r>
+              <w:rPr>
+                <w:noProof/>
+                <w:webHidden/>
+              </w:rPr>
+            </w:r>
+            <w:r>
+              <w:rPr>
+                <w:noProof/>
+                <w:webHidden/>
+              </w:rPr>
+              <w:fldChar w:fldCharType="separate"/>
+            </w:r>
+            <w:r>
+              <w:rPr>
+                <w:noProof/>
+                <w:webHidden/>
+              </w:rPr>
+              <w:t>16</w:t>
+            </w:r>
+            <w:r>
+              <w:rPr>
+                <w:noProof/>
+                <w:webHidden/>
+              </w:rPr>
+              <w:fldChar w:fldCharType="end"/>
+            </w:r>
+          </w:hyperlink>
+        </w:p>
+        <w:p>
+          <w:pPr>
+            <w:pStyle w:val="TOC2"/>
+            <w:tabs>
+              <w:tab w:val="right" w:leader="dot" w:pos="8664"/>
+            </w:tabs>
+            <w:rPr>
+              <w:rFonts w:asciiTheme="minorHAnsi" w:eastAsiaTheme="minorEastAsia" w:hAnsiTheme="minorHAnsi"/>
+              <w:noProof/>
+              <w:sz w:val="22"/>
+              <w:lang w:eastAsia="en-GB"/>
+            </w:rPr>
+          </w:pPr>
+          <w:hyperlink w:anchor="_Toc2345560" w:history="1">
+            <w:r>
+              <w:rPr>
+                <w:rStyle w:val="Hyperlink"/>
+                <w:noProof/>
+              </w:rPr>
+              <w:t>Morphological Transformations</w:t>
+            </w:r>
+            <w:r>
+              <w:rPr>
+                <w:noProof/>
+                <w:webHidden/>
+              </w:rPr>
+              <w:tab/>
+            </w:r>
+            <w:r>
+              <w:rPr>
+                <w:noProof/>
+                <w:webHidden/>
+              </w:rPr>
+              <w:fldChar w:fldCharType="begin"/>
+            </w:r>
+            <w:r>
+              <w:rPr>
+                <w:noProof/>
+                <w:webHidden/>
+              </w:rPr>
+              <w:instrText xml:space="preserve"> PAGEREF _Toc2345560 \h </w:instrText>
+            </w:r>
+            <w:r>
+              <w:rPr>
+                <w:noProof/>
+                <w:webHidden/>
+              </w:rPr>
+            </w:r>
+            <w:r>
+              <w:rPr>
+                <w:noProof/>
+                <w:webHidden/>
+              </w:rPr>
+              <w:fldChar w:fldCharType="separate"/>
+            </w:r>
+            <w:r>
+              <w:rPr>
+                <w:noProof/>
+                <w:webHidden/>
+              </w:rPr>
+              <w:t>16</w:t>
+            </w:r>
+            <w:r>
+              <w:rPr>
+                <w:noProof/>
+                <w:webHidden/>
+              </w:rPr>
+              <w:fldChar w:fldCharType="end"/>
+            </w:r>
+          </w:hyperlink>
+        </w:p>
+        <w:p>
+          <w:pPr>
+            <w:pStyle w:val="TOC3"/>
+            <w:tabs>
+              <w:tab w:val="right" w:leader="dot" w:pos="8664"/>
+            </w:tabs>
+            <w:rPr>
+              <w:rFonts w:asciiTheme="minorHAnsi" w:eastAsiaTheme="minorEastAsia" w:hAnsiTheme="minorHAnsi"/>
+              <w:noProof/>
+              <w:sz w:val="22"/>
+              <w:lang w:eastAsia="en-GB"/>
+            </w:rPr>
+          </w:pPr>
+          <w:hyperlink w:anchor="_Toc2345561" w:history="1">
+            <w:r>
+              <w:rPr>
+                <w:rStyle w:val="Hyperlink"/>
+                <w:noProof/>
+              </w:rPr>
+              <w:t>Kernel</w:t>
+            </w:r>
+            <w:r>
+              <w:rPr>
+                <w:noProof/>
+                <w:webHidden/>
+              </w:rPr>
+              <w:tab/>
+            </w:r>
+            <w:r>
+              <w:rPr>
+                <w:noProof/>
+                <w:webHidden/>
+              </w:rPr>
+              <w:fldChar w:fldCharType="begin"/>
+            </w:r>
+            <w:r>
+              <w:rPr>
+                <w:noProof/>
+                <w:webHidden/>
+              </w:rPr>
+              <w:instrText xml:space="preserve"> PAGEREF _Toc2345561 \h </w:instrText>
+            </w:r>
+            <w:r>
+              <w:rPr>
+                <w:noProof/>
+                <w:webHidden/>
+              </w:rPr>
+            </w:r>
+            <w:r>
+              <w:rPr>
+                <w:noProof/>
+                <w:webHidden/>
+              </w:rPr>
+              <w:fldChar w:fldCharType="separate"/>
+            </w:r>
+            <w:r>
+              <w:rPr>
+                <w:noProof/>
+                <w:webHidden/>
+              </w:rPr>
+              <w:t>16</w:t>
+            </w:r>
+            <w:r>
+              <w:rPr>
+                <w:noProof/>
+                <w:webHidden/>
+              </w:rPr>
+              <w:fldChar w:fldCharType="end"/>
+            </w:r>
+          </w:hyperlink>
+        </w:p>
+        <w:p>
+          <w:pPr>
+            <w:pStyle w:val="TOC3"/>
+            <w:tabs>
+              <w:tab w:val="right" w:leader="dot" w:pos="8664"/>
+            </w:tabs>
+            <w:rPr>
+              <w:rFonts w:asciiTheme="minorHAnsi" w:eastAsiaTheme="minorEastAsia" w:hAnsiTheme="minorHAnsi"/>
+              <w:noProof/>
+              <w:sz w:val="22"/>
+              <w:lang w:eastAsia="en-GB"/>
+            </w:rPr>
+          </w:pPr>
+          <w:hyperlink w:anchor="_Toc2345562" w:history="1">
+            <w:r>
+              <w:rPr>
+                <w:rStyle w:val="Hyperlink"/>
+                <w:noProof/>
+              </w:rPr>
+              <w:t>Dilation</w:t>
+            </w:r>
+            <w:r>
+              <w:rPr>
+                <w:noProof/>
+                <w:webHidden/>
+              </w:rPr>
+              <w:tab/>
+            </w:r>
+            <w:r>
+              <w:rPr>
+                <w:noProof/>
+                <w:webHidden/>
+              </w:rPr>
+              <w:fldChar w:fldCharType="begin"/>
+            </w:r>
+            <w:r>
+              <w:rPr>
+                <w:noProof/>
+                <w:webHidden/>
+              </w:rPr>
+              <w:instrText xml:space="preserve"> PAGEREF _Toc2345562 \h </w:instrText>
+            </w:r>
+            <w:r>
+              <w:rPr>
+                <w:noProof/>
+                <w:webHidden/>
+              </w:rPr>
+            </w:r>
+            <w:r>
+              <w:rPr>
+                <w:noProof/>
+                <w:webHidden/>
+              </w:rPr>
+              <w:fldChar w:fldCharType="separate"/>
+            </w:r>
+            <w:r>
+              <w:rPr>
+                <w:noProof/>
+                <w:webHidden/>
+              </w:rPr>
+              <w:t>16</w:t>
+            </w:r>
+            <w:r>
+              <w:rPr>
+                <w:noProof/>
+                <w:webHidden/>
+              </w:rPr>
+              <w:fldChar w:fldCharType="end"/>
+            </w:r>
+          </w:hyperlink>
+        </w:p>
+        <w:p>
+          <w:pPr>
+            <w:pStyle w:val="TOC3"/>
+            <w:tabs>
+              <w:tab w:val="right" w:leader="dot" w:pos="8664"/>
+            </w:tabs>
+            <w:rPr>
+              <w:rFonts w:asciiTheme="minorHAnsi" w:eastAsiaTheme="minorEastAsia" w:hAnsiTheme="minorHAnsi"/>
+              <w:noProof/>
+              <w:sz w:val="22"/>
+              <w:lang w:eastAsia="en-GB"/>
+            </w:rPr>
+          </w:pPr>
+          <w:hyperlink w:anchor="_Toc2345563" w:history="1">
+            <w:r>
+              <w:rPr>
+                <w:rStyle w:val="Hyperlink"/>
+                <w:noProof/>
+              </w:rPr>
               <w:t>Erosion</w:t>
             </w:r>
             <w:r>
@@ -1219,7 +2084,7 @@
                 <w:noProof/>
                 <w:webHidden/>
               </w:rPr>
-              <w:instrText xml:space="preserve"> PAGEREF _Toc2090578 \h </w:instrText>
+              <w:instrText xml:space="preserve"> PAGEREF _Toc2345563 \h </w:instrText>
             </w:r>
             <w:r>
               <w:rPr>
@@ -1239,7 +2104,7 @@
                 <w:noProof/>
                 <w:webHidden/>
               </w:rPr>
-              <w:t>4</w:t>
+              <w:t>17</w:t>
             </w:r>
             <w:r>
               <w:rPr>
@@ -1254,16 +2119,16 @@
           <w:pPr>
             <w:pStyle w:val="TOC1"/>
             <w:tabs>
-              <w:tab w:val="right" w:leader="dot" w:pos="9016"/>
+              <w:tab w:val="right" w:leader="dot" w:pos="8664"/>
             </w:tabs>
-            <w:spacing w:line="360" w:lineRule="auto"/>
             <w:rPr>
-              <w:rFonts w:eastAsiaTheme="minorEastAsia"/>
+              <w:rFonts w:asciiTheme="minorHAnsi" w:eastAsiaTheme="minorEastAsia" w:hAnsiTheme="minorHAnsi"/>
               <w:noProof/>
+              <w:sz w:val="22"/>
               <w:lang w:eastAsia="en-GB"/>
             </w:rPr>
           </w:pPr>
-          <w:hyperlink w:anchor="_Toc2090579" w:history="1">
+          <w:hyperlink w:anchor="_Toc2345564" w:history="1">
             <w:r>
               <w:rPr>
                 <w:rStyle w:val="Hyperlink"/>
@@ -1290,7 +2155,7 @@
                 <w:noProof/>
                 <w:webHidden/>
               </w:rPr>
-              <w:instrText xml:space="preserve"> PAGEREF _Toc2090579 \h </w:instrText>
+              <w:instrText xml:space="preserve"> PAGEREF _Toc2345564 \h </w:instrText>
             </w:r>
             <w:r>
               <w:rPr>
@@ -1310,7 +2175,7 @@
                 <w:noProof/>
                 <w:webHidden/>
               </w:rPr>
-              <w:t>5</w:t>
+              <w:t>19</w:t>
             </w:r>
             <w:r>
               <w:rPr>
@@ -1325,16 +2190,16 @@
           <w:pPr>
             <w:pStyle w:val="TOC1"/>
             <w:tabs>
-              <w:tab w:val="right" w:leader="dot" w:pos="9016"/>
+              <w:tab w:val="right" w:leader="dot" w:pos="8664"/>
             </w:tabs>
-            <w:spacing w:line="360" w:lineRule="auto"/>
             <w:rPr>
-              <w:rFonts w:eastAsiaTheme="minorEastAsia"/>
+              <w:rFonts w:asciiTheme="minorHAnsi" w:eastAsiaTheme="minorEastAsia" w:hAnsiTheme="minorHAnsi"/>
               <w:noProof/>
+              <w:sz w:val="22"/>
               <w:lang w:eastAsia="en-GB"/>
             </w:rPr>
           </w:pPr>
-          <w:hyperlink w:anchor="_Toc2090580" w:history="1">
+          <w:hyperlink w:anchor="_Toc2345565" w:history="1">
             <w:r>
               <w:rPr>
                 <w:rStyle w:val="Hyperlink"/>
@@ -1361,7 +2226,7 @@
                 <w:noProof/>
                 <w:webHidden/>
               </w:rPr>
-              <w:instrText xml:space="preserve"> PAGEREF _Toc2090580 \h </w:instrText>
+              <w:instrText xml:space="preserve"> PAGEREF _Toc2345565 \h </w:instrText>
             </w:r>
             <w:r>
               <w:rPr>
@@ -1381,7 +2246,78 @@
                 <w:noProof/>
                 <w:webHidden/>
               </w:rPr>
-              <w:t>5</w:t>
+              <w:t>19</w:t>
+            </w:r>
+            <w:r>
+              <w:rPr>
+                <w:noProof/>
+                <w:webHidden/>
+              </w:rPr>
+              <w:fldChar w:fldCharType="end"/>
+            </w:r>
+          </w:hyperlink>
+        </w:p>
+        <w:p>
+          <w:pPr>
+            <w:pStyle w:val="TOC2"/>
+            <w:tabs>
+              <w:tab w:val="right" w:leader="dot" w:pos="8664"/>
+            </w:tabs>
+            <w:rPr>
+              <w:rFonts w:asciiTheme="minorHAnsi" w:eastAsiaTheme="minorEastAsia" w:hAnsiTheme="minorHAnsi"/>
+              <w:noProof/>
+              <w:sz w:val="22"/>
+              <w:lang w:eastAsia="en-GB"/>
+            </w:rPr>
+          </w:pPr>
+          <w:hyperlink w:anchor="_Toc2345566" w:history="1">
+            <w:r>
+              <w:rPr>
+                <w:rStyle w:val="Hyperlink"/>
+                <w:noProof/>
+              </w:rPr>
+              <w:t>Source Control</w:t>
+            </w:r>
+            <w:r>
+              <w:rPr>
+                <w:noProof/>
+                <w:webHidden/>
+              </w:rPr>
+              <w:tab/>
+            </w:r>
+            <w:r>
+              <w:rPr>
+                <w:noProof/>
+                <w:webHidden/>
+              </w:rPr>
+              <w:fldChar w:fldCharType="begin"/>
+            </w:r>
+            <w:r>
+              <w:rPr>
+                <w:noProof/>
+                <w:webHidden/>
+              </w:rPr>
+              <w:instrText xml:space="preserve"> PAGEREF _Toc2345566 \h </w:instrText>
+            </w:r>
+            <w:r>
+              <w:rPr>
+                <w:noProof/>
+                <w:webHidden/>
+              </w:rPr>
+            </w:r>
+            <w:r>
+              <w:rPr>
+                <w:noProof/>
+                <w:webHidden/>
+              </w:rPr>
+              <w:fldChar w:fldCharType="separate"/>
+            </w:r>
+            <w:r>
+              <w:rPr>
+                <w:noProof/>
+                <w:webHidden/>
+              </w:rPr>
+              <w:t>21</w:t>
             </w:r>
             <w:r>
               <w:rPr>
@@ -1396,16 +2332,16 @@
           <w:pPr>
             <w:pStyle w:val="TOC1"/>
             <w:tabs>
-              <w:tab w:val="right" w:leader="dot" w:pos="9016"/>
+              <w:tab w:val="right" w:leader="dot" w:pos="8664"/>
             </w:tabs>
-            <w:spacing w:line="360" w:lineRule="auto"/>
             <w:rPr>
-              <w:rFonts w:eastAsiaTheme="minorEastAsia"/>
+              <w:rFonts w:asciiTheme="minorHAnsi" w:eastAsiaTheme="minorEastAsia" w:hAnsiTheme="minorHAnsi"/>
               <w:noProof/>
+              <w:sz w:val="22"/>
               <w:lang w:eastAsia="en-GB"/>
             </w:rPr>
           </w:pPr>
-          <w:hyperlink w:anchor="_Toc2090581" w:history="1">
+          <w:hyperlink w:anchor="_Toc2345567" w:history="1">
             <w:r>
               <w:rPr>
                 <w:rStyle w:val="Hyperlink"/>
@@ -1432,7 +2368,7 @@
                 <w:noProof/>
                 <w:webHidden/>
               </w:rPr>
-              <w:instrText xml:space="preserve"> PAGEREF _Toc2090581 \h </w:instrText>
+              <w:instrText xml:space="preserve"> PAGEREF _Toc2345567 \h </w:instrText>
             </w:r>
             <w:r>
               <w:rPr>
@@ -1452,7 +2388,7 @@
                 <w:noProof/>
                 <w:webHidden/>
               </w:rPr>
-              <w:t>7</w:t>
+              <w:t>22</w:t>
             </w:r>
             <w:r>
               <w:rPr>
@@ -1467,16 +2403,16 @@
           <w:pPr>
             <w:pStyle w:val="TOC1"/>
             <w:tabs>
-              <w:tab w:val="right" w:leader="dot" w:pos="9016"/>
+              <w:tab w:val="right" w:leader="dot" w:pos="8664"/>
             </w:tabs>
-            <w:spacing w:line="360" w:lineRule="auto"/>
             <w:rPr>
-              <w:rFonts w:eastAsiaTheme="minorEastAsia"/>
+              <w:rFonts w:asciiTheme="minorHAnsi" w:eastAsiaTheme="minorEastAsia" w:hAnsiTheme="minorHAnsi"/>
               <w:noProof/>
+              <w:sz w:val="22"/>
               <w:lang w:eastAsia="en-GB"/>
             </w:rPr>
           </w:pPr>
-          <w:hyperlink w:anchor="_Toc2090582" w:history="1">
+          <w:hyperlink w:anchor="_Toc2345568" w:history="1">
             <w:r>
               <w:rPr>
                 <w:rStyle w:val="Hyperlink"/>
@@ -1503,7 +2439,7 @@
                 <w:noProof/>
                 <w:webHidden/>
               </w:rPr>
-              <w:instrText xml:space="preserve"> PAGEREF _Toc2090582 \h </w:instrText>
+              <w:instrText xml:space="preserve"> PAGEREF _Toc2345568 \h </w:instrText>
             </w:r>
             <w:r>
               <w:rPr>
@@ -1523,7 +2459,7 @@
                 <w:noProof/>
                 <w:webHidden/>
               </w:rPr>
-              <w:t>8</w:t>
+              <w:t>25</w:t>
             </w:r>
             <w:r>
               <w:rPr>
@@ -1536,8 +2472,319 @@
         </w:p>
         <w:p>
           <w:pPr>
-            <w:spacing w:line="360" w:lineRule="auto"/>
+            <w:pStyle w:val="TOC2"/>
+            <w:tabs>
+              <w:tab w:val="right" w:leader="dot" w:pos="8664"/>
+            </w:tabs>
+            <w:rPr>
+              <w:rFonts w:asciiTheme="minorHAnsi" w:eastAsiaTheme="minorEastAsia" w:hAnsiTheme="minorHAnsi"/>
+              <w:noProof/>
+              <w:sz w:val="22"/>
+              <w:lang w:eastAsia="en-GB"/>
+            </w:rPr>
           </w:pPr>
+          <w:hyperlink w:anchor="_Toc2345569" w:history="1">
+            <w:r>
+              <w:rPr>
+                <w:rStyle w:val="Hyperlink"/>
+                <w:noProof/>
+              </w:rPr>
+              <w:t>Appendix A - Timeboxes</w:t>
+            </w:r>
+            <w:r>
+              <w:rPr>
+                <w:noProof/>
+                <w:webHidden/>
+              </w:rPr>
+              <w:tab/>
+            </w:r>
+            <w:r>
+              <w:rPr>
+                <w:noProof/>
+                <w:webHidden/>
+              </w:rPr>
+              <w:fldChar w:fldCharType="begin"/>
+            </w:r>
+            <w:r>
+              <w:rPr>
+                <w:noProof/>
+                <w:webHidden/>
+              </w:rPr>
+              <w:instrText xml:space="preserve"> PAGEREF _Toc2345569 \h </w:instrText>
+            </w:r>
+            <w:r>
+              <w:rPr>
+                <w:noProof/>
+                <w:webHidden/>
+              </w:rPr>
+            </w:r>
+            <w:r>
+              <w:rPr>
+                <w:noProof/>
+                <w:webHidden/>
+              </w:rPr>
+              <w:fldChar w:fldCharType="separate"/>
+            </w:r>
+            <w:r>
+              <w:rPr>
+                <w:noProof/>
+                <w:webHidden/>
+              </w:rPr>
+              <w:t>25</w:t>
+            </w:r>
+            <w:r>
+              <w:rPr>
+                <w:noProof/>
+                <w:webHidden/>
+              </w:rPr>
+              <w:fldChar w:fldCharType="end"/>
+            </w:r>
+          </w:hyperlink>
+        </w:p>
+        <w:p>
+          <w:pPr>
+            <w:pStyle w:val="TOC2"/>
+            <w:tabs>
+              <w:tab w:val="right" w:leader="dot" w:pos="8664"/>
+            </w:tabs>
+            <w:rPr>
+              <w:rFonts w:asciiTheme="minorHAnsi" w:eastAsiaTheme="minorEastAsia" w:hAnsiTheme="minorHAnsi"/>
+              <w:noProof/>
+              <w:sz w:val="22"/>
+              <w:lang w:eastAsia="en-GB"/>
+            </w:rPr>
+          </w:pPr>
+          <w:hyperlink w:anchor="_Toc2345570" w:history="1">
+            <w:r>
+              <w:rPr>
+                <w:rStyle w:val="Hyperlink"/>
+                <w:noProof/>
+              </w:rPr>
+              <w:t>Appendix B – Project Gantt Chart</w:t>
+            </w:r>
+            <w:r>
+              <w:rPr>
+                <w:noProof/>
+                <w:webHidden/>
+              </w:rPr>
+              <w:tab/>
+            </w:r>
+            <w:r>
+              <w:rPr>
+                <w:noProof/>
+                <w:webHidden/>
+              </w:rPr>
+              <w:fldChar w:fldCharType="begin"/>
+            </w:r>
+            <w:r>
+              <w:rPr>
+                <w:noProof/>
+                <w:webHidden/>
+              </w:rPr>
+              <w:instrText xml:space="preserve"> PAGEREF _Toc2345570 \h </w:instrText>
+            </w:r>
+            <w:r>
+              <w:rPr>
+                <w:noProof/>
+                <w:webHidden/>
+              </w:rPr>
+            </w:r>
+            <w:r>
+              <w:rPr>
+                <w:noProof/>
+                <w:webHidden/>
+              </w:rPr>
+              <w:fldChar w:fldCharType="separate"/>
+            </w:r>
+            <w:r>
+              <w:rPr>
+                <w:noProof/>
+                <w:webHidden/>
+              </w:rPr>
+              <w:t>27</w:t>
+            </w:r>
+            <w:r>
+              <w:rPr>
+                <w:noProof/>
+                <w:webHidden/>
+              </w:rPr>
+              <w:fldChar w:fldCharType="end"/>
+            </w:r>
+          </w:hyperlink>
+        </w:p>
+        <w:p>
+          <w:pPr>
+            <w:pStyle w:val="TOC2"/>
+            <w:tabs>
+              <w:tab w:val="right" w:leader="dot" w:pos="8664"/>
+            </w:tabs>
+            <w:rPr>
+              <w:rFonts w:asciiTheme="minorHAnsi" w:eastAsiaTheme="minorEastAsia" w:hAnsiTheme="minorHAnsi"/>
+              <w:noProof/>
+              <w:sz w:val="22"/>
+              <w:lang w:eastAsia="en-GB"/>
+            </w:rPr>
+          </w:pPr>
+          <w:hyperlink w:anchor="_Toc2345571" w:history="1">
+            <w:r>
+              <w:rPr>
+                <w:noProof/>
+                <w:webHidden/>
+              </w:rPr>
+              <w:tab/>
+            </w:r>
+            <w:r>
+              <w:rPr>
+                <w:noProof/>
+                <w:webHidden/>
+              </w:rPr>
+              <w:fldChar w:fldCharType="begin"/>
+            </w:r>
+            <w:r>
+              <w:rPr>
+                <w:noProof/>
+                <w:webHidden/>
+              </w:rPr>
+              <w:instrText xml:space="preserve"> PAGEREF _Toc2345571 \h </w:instrText>
+            </w:r>
+            <w:r>
+              <w:rPr>
+                <w:noProof/>
+                <w:webHidden/>
+              </w:rPr>
+            </w:r>
+            <w:r>
+              <w:rPr>
+                <w:noProof/>
+                <w:webHidden/>
+              </w:rPr>
+              <w:fldChar w:fldCharType="separate"/>
+            </w:r>
+            <w:r>
+              <w:rPr>
+                <w:noProof/>
+                <w:webHidden/>
+              </w:rPr>
+              <w:t>27</w:t>
+            </w:r>
+            <w:r>
+              <w:rPr>
+                <w:noProof/>
+                <w:webHidden/>
+              </w:rPr>
+              <w:fldChar w:fldCharType="end"/>
+            </w:r>
+          </w:hyperlink>
+        </w:p>
+        <w:p>
+          <w:pPr>
+            <w:pStyle w:val="TOC2"/>
+            <w:tabs>
+              <w:tab w:val="right" w:leader="dot" w:pos="8664"/>
+            </w:tabs>
+          </w:pPr>
+          <w:r>
+            <w:rPr>
+              <w:rStyle w:val="Hyperlink"/>
+              <w:noProof/>
+            </w:rPr>
+            <w:fldChar w:fldCharType="begin"/>
+          </w:r>
+          <w:r>
+            <w:rPr>
+              <w:rStyle w:val="Hyperlink"/>
+              <w:noProof/>
+            </w:rPr>
+            <w:instrText xml:space="preserve"> </w:instrText>
+          </w:r>
+          <w:r>
+            <w:rPr>
+              <w:noProof/>
+            </w:rPr>
+            <w:instrText>HYPERLINK \l "_Toc2345572"</w:instrText>
+          </w:r>
+          <w:r>
+            <w:rPr>
+              <w:rStyle w:val="Hyperlink"/>
+              <w:noProof/>
+            </w:rPr>
+            <w:instrText xml:space="preserve"> </w:instrText>
+          </w:r>
+          <w:r>
+            <w:rPr>
+              <w:rStyle w:val="Hyperlink"/>
+              <w:noProof/>
+            </w:rPr>
+          </w:r>
+          <w:r>
+            <w:rPr>
+              <w:rStyle w:val="Hyperlink"/>
+              <w:noProof/>
+            </w:rPr>
+            <w:fldChar w:fldCharType="separate"/>
+          </w:r>
+          <w:r>
+            <w:rPr>
+              <w:rStyle w:val="Hyperlink"/>
+              <w:noProof/>
+            </w:rPr>
+            <w:t>Appendix C – User Stories</w:t>
+          </w:r>
+          <w:r>
+            <w:rPr>
+              <w:noProof/>
+              <w:webHidden/>
+            </w:rPr>
+            <w:tab/>
+          </w:r>
+          <w:r>
+            <w:rPr>
+              <w:noProof/>
+              <w:webHidden/>
+            </w:rPr>
+            <w:fldChar w:fldCharType="begin"/>
+          </w:r>
+          <w:r>
+            <w:rPr>
+              <w:noProof/>
+              <w:webHidden/>
+            </w:rPr>
+            <w:instrText xml:space="preserve"> PAGEREF _Toc2345572 \h </w:instrText>
+          </w:r>
+          <w:r>
+            <w:rPr>
+              <w:noProof/>
+              <w:webHidden/>
+            </w:rPr>
+          </w:r>
+          <w:r>
+            <w:rPr>
+              <w:noProof/>
+              <w:webHidden/>
+            </w:rPr>
+            <w:fldChar w:fldCharType="separate"/>
+          </w:r>
+          <w:r>
+            <w:rPr>
+              <w:noProof/>
+              <w:webHidden/>
+            </w:rPr>
+            <w:t>27</w:t>
+          </w:r>
+          <w:r>
+            <w:rPr>
+              <w:noProof/>
+              <w:webHidden/>
+            </w:rPr>
+            <w:fldChar w:fldCharType="end"/>
+          </w:r>
+          <w:r>
+            <w:rPr>
+              <w:rStyle w:val="Hyperlink"/>
+              <w:noProof/>
+            </w:rPr>
+            <w:fldChar w:fldCharType="end"/>
+          </w:r>
           <w:r>
             <w:rPr>
               <w:b/>
@@ -1547,27 +2794,21 @@
             <w:fldChar w:fldCharType="end"/>
           </w:r>
         </w:p>
+        <w:bookmarkStart w:id="0" w:name="_GoBack" w:displacedByCustomXml="next"/>
+        <w:bookmarkEnd w:id="0" w:displacedByCustomXml="next"/>
       </w:sdtContent>
     </w:sdt>
     <w:p>
       <w:pPr>
-        <w:spacing w:line="360" w:lineRule="auto"/>
-      </w:pPr>
-      <w:r>
-        <w:br w:type="page"/>
-      </w:r>
-    </w:p>
-    <w:p>
-      <w:pPr>
         <w:pStyle w:val="Heading1"/>
         <w:spacing w:line="360" w:lineRule="auto"/>
       </w:pPr>
-      <w:bookmarkStart w:id="0" w:name="_Toc2090570"/>
+      <w:bookmarkStart w:id="1" w:name="_Toc2345543"/>
       <w:r>
         <w:lastRenderedPageBreak/>
         <w:t>Introduction</w:t>
       </w:r>
-      <w:bookmarkEnd w:id="0"/>
+      <w:bookmarkEnd w:id="1"/>
     </w:p>
     <w:p>
       <w:pPr>
@@ -1787,20 +3028,44 @@
         <w:rPr>
           <w:shd w:val="clear" w:color="auto" w:fill="FFFFFF"/>
         </w:rPr>
-        <w:t xml:space="preserve">use when creating any tool. Therefore, for this project the idea was to remove the part of having to buy hardware and use what people already owned, such as web cameras or laptop cameras. </w:t>
-      </w:r>
-    </w:p>
-    <w:p>
-      <w:pPr>
-        <w:spacing w:line="360" w:lineRule="auto"/>
+        <w:t>use when creating any tool</w:t>
+      </w:r>
+      <w:r>
         <w:rPr>
           <w:shd w:val="clear" w:color="auto" w:fill="FFFFFF"/>
         </w:rPr>
-      </w:pPr>
+        <w:t xml:space="preserve"> because, it aids in tracking where the eyes are with their </w:t>
+      </w:r>
       <w:r>
         <w:rPr>
           <w:shd w:val="clear" w:color="auto" w:fill="FFFFFF"/>
         </w:rPr>
+        <w:t>three-camera</w:t>
+      </w:r>
+      <w:r>
+        <w:rPr>
+          <w:shd w:val="clear" w:color="auto" w:fill="FFFFFF"/>
+        </w:rPr>
+        <w:t xml:space="preserve"> system</w:t>
+      </w:r>
+      <w:r>
+        <w:rPr>
+          <w:shd w:val="clear" w:color="auto" w:fill="FFFFFF"/>
+        </w:rPr>
+        <w:t xml:space="preserve">. Therefore, for this project the idea was to remove the part of having to buy hardware and use what people already owned, such as web cameras or laptop cameras. </w:t>
+      </w:r>
+    </w:p>
+    <w:p>
+      <w:pPr>
+        <w:spacing w:line="360" w:lineRule="auto"/>
+        <w:rPr>
+          <w:shd w:val="clear" w:color="auto" w:fill="FFFFFF"/>
+        </w:rPr>
+      </w:pPr>
+      <w:r>
+        <w:rPr>
+          <w:shd w:val="clear" w:color="auto" w:fill="FFFFFF"/>
+        </w:rPr>
         <w:t xml:space="preserve">After further research I found that there </w:t>
       </w:r>
       <w:r>
@@ -1833,12 +3098,12 @@
         <w:pStyle w:val="Heading1"/>
         <w:spacing w:line="360" w:lineRule="auto"/>
       </w:pPr>
-      <w:bookmarkStart w:id="1" w:name="_Toc2090571"/>
+      <w:bookmarkStart w:id="2" w:name="_Toc2345544"/>
       <w:r>
         <w:lastRenderedPageBreak/>
         <w:t>Background</w:t>
       </w:r>
-      <w:bookmarkEnd w:id="1"/>
+      <w:bookmarkEnd w:id="2"/>
     </w:p>
     <w:p>
       <w:pPr>
@@ -2090,11 +3355,11 @@
         <w:pStyle w:val="Heading2"/>
         <w:spacing w:line="360" w:lineRule="auto"/>
       </w:pPr>
-      <w:bookmarkStart w:id="2" w:name="_Toc2090572"/>
+      <w:bookmarkStart w:id="3" w:name="_Toc2345545"/>
       <w:r>
         <w:t>Engine or Language to use</w:t>
       </w:r>
-      <w:bookmarkEnd w:id="2"/>
+      <w:bookmarkEnd w:id="3"/>
     </w:p>
     <w:p>
       <w:pPr>
@@ -2150,29 +3415,722 @@
     </w:p>
     <w:p>
       <w:pPr>
-        <w:spacing w:line="360" w:lineRule="auto"/>
-        <w:rPr>
-          <w:color w:val="212121"/>
-        </w:rPr>
-      </w:pPr>
+        <w:pStyle w:val="Heading1"/>
+        <w:spacing w:line="360" w:lineRule="auto"/>
+      </w:pPr>
+      <w:bookmarkStart w:id="4" w:name="_Toc2345546"/>
+      <w:r>
+        <w:t>Definition</w:t>
+      </w:r>
+      <w:bookmarkEnd w:id="4"/>
+    </w:p>
+    <w:p>
+      <w:pPr>
+        <w:spacing w:line="360" w:lineRule="auto"/>
+        <w:rPr>
+          <w:lang w:eastAsia="en-GB"/>
+        </w:rPr>
+      </w:pPr>
+      <w:r>
+        <w:rPr>
+          <w:lang w:eastAsia="en-GB"/>
+        </w:rPr>
+        <w:t xml:space="preserve">The language chosen for this project is C++ using the OpenCV libraries, it has a wide range of functionality and the OpenCV website fully documents </w:t>
+      </w:r>
+      <w:proofErr w:type="gramStart"/>
+      <w:r>
+        <w:rPr>
+          <w:lang w:eastAsia="en-GB"/>
+        </w:rPr>
+        <w:t>all of</w:t>
+      </w:r>
+      <w:proofErr w:type="gramEnd"/>
+      <w:r>
+        <w:rPr>
+          <w:lang w:eastAsia="en-GB"/>
+        </w:rPr>
+        <w:t xml:space="preserve"> the functions, filters and other areas of its library. OpenCV is a very robust tool which uses many algorithms to help with face detection</w:t>
+      </w:r>
+      <w:r>
+        <w:rPr>
+          <w:lang w:eastAsia="en-GB"/>
+        </w:rPr>
+        <w:t>, in different ways. There are 4 main types of face detection that OpenCV offer: Eigen</w:t>
+      </w:r>
+      <w:r>
+        <w:rPr>
+          <w:lang w:eastAsia="en-GB"/>
+        </w:rPr>
+        <w:t xml:space="preserve"> </w:t>
+      </w:r>
+      <w:r>
+        <w:rPr>
+          <w:lang w:eastAsia="en-GB"/>
+        </w:rPr>
+        <w:t xml:space="preserve">faces, Fisher faces, Local Binary patterns histograms and </w:t>
+      </w:r>
+      <w:proofErr w:type="spellStart"/>
+      <w:r>
+        <w:rPr>
+          <w:lang w:eastAsia="en-GB"/>
+        </w:rPr>
+        <w:t>Haar</w:t>
+      </w:r>
+      <w:proofErr w:type="spellEnd"/>
+      <w:r>
+        <w:rPr>
+          <w:lang w:eastAsia="en-GB"/>
+        </w:rPr>
+        <w:t xml:space="preserve"> cascades.</w:t>
+      </w:r>
+    </w:p>
+    <w:p>
+      <w:pPr>
+        <w:pStyle w:val="Heading2"/>
+        <w:spacing w:line="360" w:lineRule="auto"/>
+        <w:rPr>
+          <w:lang w:eastAsia="en-GB"/>
+        </w:rPr>
+      </w:pPr>
+      <w:bookmarkStart w:id="5" w:name="_Toc2345547"/>
+      <w:r>
+        <w:rPr>
+          <w:lang w:eastAsia="en-GB"/>
+        </w:rPr>
+        <w:t>Eigen</w:t>
+      </w:r>
+      <w:r>
+        <w:rPr>
+          <w:lang w:eastAsia="en-GB"/>
+        </w:rPr>
+        <w:t xml:space="preserve"> </w:t>
+      </w:r>
+      <w:r>
+        <w:rPr>
+          <w:lang w:eastAsia="en-GB"/>
+        </w:rPr>
+        <w:t>faces</w:t>
+      </w:r>
+      <w:bookmarkEnd w:id="5"/>
+    </w:p>
+    <w:p>
+      <w:pPr>
+        <w:spacing w:line="360" w:lineRule="auto"/>
+        <w:rPr>
+          <w:lang w:eastAsia="en-GB"/>
+        </w:rPr>
+      </w:pPr>
+      <w:r>
+        <w:rPr>
+          <w:lang w:eastAsia="en-GB"/>
+        </w:rPr>
+        <w:t>Eigen</w:t>
+      </w:r>
+      <w:r>
+        <w:rPr>
+          <w:lang w:eastAsia="en-GB"/>
+        </w:rPr>
+        <w:t xml:space="preserve"> </w:t>
+      </w:r>
+      <w:r>
+        <w:rPr>
+          <w:lang w:eastAsia="en-GB"/>
+        </w:rPr>
+        <w:t xml:space="preserve">faces began out as the principal components of a distribution of faces and the idea was first created by </w:t>
+      </w:r>
+      <w:proofErr w:type="spellStart"/>
+      <w:r>
+        <w:rPr>
+          <w:lang w:eastAsia="en-GB"/>
+        </w:rPr>
+        <w:t>Sirovich</w:t>
+      </w:r>
+      <w:proofErr w:type="spellEnd"/>
+      <w:r>
+        <w:rPr>
+          <w:lang w:eastAsia="en-GB"/>
+        </w:rPr>
+        <w:t xml:space="preserve"> and Kirby in 1987. </w:t>
+      </w:r>
+      <w:r>
+        <w:rPr>
+          <w:lang w:eastAsia="en-GB"/>
+        </w:rPr>
+        <w:t xml:space="preserve">It uses a variety of face images to convert and relate individual faces in a big picture fashion. </w:t>
+      </w:r>
+    </w:p>
+    <w:p>
+      <w:pPr>
+        <w:keepNext/>
+        <w:spacing w:line="360" w:lineRule="auto"/>
+      </w:pPr>
+      <w:r>
+        <w:rPr>
+          <w:noProof/>
+        </w:rPr>
+        <w:lastRenderedPageBreak/>
+        <w:drawing>
+          <wp:inline distT="0" distB="0" distL="0" distR="0" wp14:anchorId="13753102" wp14:editId="252D55C1">
+            <wp:extent cx="5507990" cy="6037580"/>
+            <wp:effectExtent l="0" t="0" r="0" b="1270"/>
+            <wp:docPr id="8" name="Picture 8" descr="1: Eigenfaces scheme"/>
+            <wp:cNvGraphicFramePr>
+              <a:graphicFrameLocks xmlns:a="http://schemas.openxmlformats.org/drawingml/2006/main" noChangeAspect="1"/>
+            </wp:cNvGraphicFramePr>
+            <a:graphic xmlns:a="http://schemas.openxmlformats.org/drawingml/2006/main">
+              <a:graphicData uri="http://schemas.openxmlformats.org/drawingml/2006/picture">
+                <pic:pic xmlns:pic="http://schemas.openxmlformats.org/drawingml/2006/picture">
+                  <pic:nvPicPr>
+                    <pic:cNvPr id="0" name="Picture 1" descr="1: Eigenfaces scheme"/>
+                    <pic:cNvPicPr>
+                      <a:picLocks noChangeAspect="1" noChangeArrowheads="1"/>
+                    </pic:cNvPicPr>
+                  </pic:nvPicPr>
+                  <pic:blipFill>
+                    <a:blip r:embed="rId11">
+                      <a:extLst>
+                        <a:ext uri="{28A0092B-C50C-407E-A947-70E740481C1C}">
+                          <a14:useLocalDpi xmlns:a14="http://schemas.microsoft.com/office/drawing/2010/main" val="0"/>
+                        </a:ext>
+                      </a:extLst>
+                    </a:blip>
+                    <a:srcRect/>
+                    <a:stretch>
+                      <a:fillRect/>
+                    </a:stretch>
+                  </pic:blipFill>
+                  <pic:spPr bwMode="auto">
+                    <a:xfrm>
+                      <a:off x="0" y="0"/>
+                      <a:ext cx="5507990" cy="6037580"/>
+                    </a:xfrm>
+                    <a:prstGeom prst="rect">
+                      <a:avLst/>
+                    </a:prstGeom>
+                    <a:noFill/>
+                    <a:ln>
+                      <a:noFill/>
+                    </a:ln>
+                  </pic:spPr>
+                </pic:pic>
+              </a:graphicData>
+            </a:graphic>
+          </wp:inline>
+        </w:drawing>
+      </w:r>
+    </w:p>
+    <w:p>
+      <w:pPr>
+        <w:pStyle w:val="Heading3"/>
+        <w:spacing w:line="360" w:lineRule="auto"/>
+        <w:rPr>
+          <w:rFonts w:ascii="Trebuchet MS" w:eastAsiaTheme="minorHAnsi" w:hAnsi="Trebuchet MS" w:cstheme="minorBidi"/>
+          <w:i/>
+          <w:iCs/>
+          <w:color w:val="44546A" w:themeColor="text2"/>
+          <w:sz w:val="18"/>
+          <w:szCs w:val="18"/>
+        </w:rPr>
+      </w:pPr>
+      <w:bookmarkStart w:id="6" w:name="_Toc2345548"/>
+      <w:proofErr w:type="spellStart"/>
+      <w:r>
+        <w:rPr>
+          <w:rFonts w:ascii="Trebuchet MS" w:eastAsiaTheme="minorHAnsi" w:hAnsi="Trebuchet MS" w:cstheme="minorBidi"/>
+          <w:i/>
+          <w:iCs/>
+          <w:color w:val="44546A" w:themeColor="text2"/>
+          <w:sz w:val="18"/>
+          <w:szCs w:val="18"/>
+        </w:rPr>
+        <w:t>Huu</w:t>
+      </w:r>
+      <w:proofErr w:type="spellEnd"/>
+      <w:r>
+        <w:rPr>
+          <w:rFonts w:ascii="Trebuchet MS" w:eastAsiaTheme="minorHAnsi" w:hAnsi="Trebuchet MS" w:cstheme="minorBidi"/>
+          <w:i/>
+          <w:iCs/>
+          <w:color w:val="44546A" w:themeColor="text2"/>
+          <w:sz w:val="18"/>
+          <w:szCs w:val="18"/>
+        </w:rPr>
+        <w:t>-Tuan Nguyen</w:t>
+      </w:r>
+      <w:r>
+        <w:rPr>
+          <w:rFonts w:ascii="Trebuchet MS" w:eastAsiaTheme="minorHAnsi" w:hAnsi="Trebuchet MS" w:cstheme="minorBidi"/>
+          <w:i/>
+          <w:iCs/>
+          <w:color w:val="44546A" w:themeColor="text2"/>
+          <w:sz w:val="18"/>
+          <w:szCs w:val="18"/>
+        </w:rPr>
+        <w:t>, 2014.</w:t>
+      </w:r>
+      <w:bookmarkEnd w:id="6"/>
+    </w:p>
+    <w:p>
+      <w:pPr>
+        <w:pStyle w:val="Heading3"/>
+        <w:spacing w:line="360" w:lineRule="auto"/>
+        <w:rPr>
+          <w:lang w:eastAsia="en-GB"/>
+        </w:rPr>
+      </w:pPr>
+      <w:bookmarkStart w:id="7" w:name="_Toc2345549"/>
+      <w:r>
+        <w:rPr>
+          <w:lang w:eastAsia="en-GB"/>
+        </w:rPr>
+        <w:t>Steps</w:t>
+      </w:r>
+      <w:bookmarkEnd w:id="7"/>
+    </w:p>
+    <w:p>
+      <w:pPr>
+        <w:spacing w:line="360" w:lineRule="auto"/>
+        <w:rPr>
+          <w:lang w:eastAsia="en-GB"/>
+        </w:rPr>
+      </w:pPr>
+      <w:r>
+        <w:rPr>
+          <w:lang w:eastAsia="en-GB"/>
+        </w:rPr>
+        <w:t xml:space="preserve">Eigen faces takes in </w:t>
+      </w:r>
+      <w:proofErr w:type="gramStart"/>
+      <w:r>
+        <w:rPr>
+          <w:lang w:eastAsia="en-GB"/>
+        </w:rPr>
+        <w:t>a</w:t>
+      </w:r>
+      <w:proofErr w:type="gramEnd"/>
+      <w:r>
+        <w:rPr>
+          <w:lang w:eastAsia="en-GB"/>
+        </w:rPr>
+        <w:t xml:space="preserve"> image and inputs each pixel into a vector, in the end once you have entered all the images you wanted into vectors you then end up with multiple sets of 2 dimensional date in one vector, these are called Eigen Vectors. In turn, each of these vectors put together can be treated as a matrix. </w:t>
+      </w:r>
+      <w:r>
+        <w:rPr>
+          <w:lang w:eastAsia="en-GB"/>
+        </w:rPr>
+        <w:lastRenderedPageBreak/>
+        <w:t>With this matrix we apply PCA</w:t>
+      </w:r>
+      <w:r>
+        <w:rPr>
+          <w:lang w:eastAsia="en-GB"/>
+        </w:rPr>
+        <w:t xml:space="preserve"> (see below)</w:t>
+      </w:r>
+      <w:r>
+        <w:rPr>
+          <w:lang w:eastAsia="en-GB"/>
+        </w:rPr>
+        <w:t xml:space="preserve"> to it</w:t>
+      </w:r>
+      <w:r>
+        <w:rPr>
+          <w:lang w:eastAsia="en-GB"/>
+        </w:rPr>
+        <w:t xml:space="preserve"> by</w:t>
+      </w:r>
+      <w:r>
+        <w:rPr>
+          <w:lang w:eastAsia="en-GB"/>
+        </w:rPr>
+        <w:t>,</w:t>
+      </w:r>
+      <w:r>
+        <w:rPr>
+          <w:lang w:eastAsia="en-GB"/>
+        </w:rPr>
+        <w:t xml:space="preserve"> subtracting the mean, the mean here would be the average vector of all the images</w:t>
+      </w:r>
+      <w:r>
+        <w:rPr>
+          <w:lang w:eastAsia="en-GB"/>
+        </w:rPr>
+        <w:t xml:space="preserve">. Next you compute the covariance matrix of each eigenvector by finding the mean between the average eigenvector created before and the original eigenvector. </w:t>
+      </w:r>
+      <w:r>
+        <w:rPr>
+          <w:lang w:eastAsia="en-GB"/>
+        </w:rPr>
+        <w:t>Currently, we have a new set of eigenvectors that we can put back into an image and it will show how each image deviates from the average picture. Now, we can use the a different image</w:t>
+      </w:r>
+      <w:r>
+        <w:rPr>
+          <w:lang w:eastAsia="en-GB"/>
+        </w:rPr>
+        <w:t>, preferably one that is similar to one that was calculated into an eigenvector for best results,</w:t>
+      </w:r>
+      <w:r>
+        <w:rPr>
+          <w:lang w:eastAsia="en-GB"/>
+        </w:rPr>
+        <w:t xml:space="preserve"> and do the dot product on that with each of the eigenvectors created, add the mean image and eventually, with the more dot products created and added, you will eventually get the </w:t>
+      </w:r>
+      <w:r>
+        <w:rPr>
+          <w:lang w:eastAsia="en-GB"/>
+        </w:rPr>
+        <w:t>an image which looks very similar to the input image, and finally, we can then use this to do face similarities.</w:t>
+      </w:r>
+    </w:p>
+    <w:p>
+      <w:pPr>
+        <w:pStyle w:val="Heading4"/>
+        <w:spacing w:line="360" w:lineRule="auto"/>
+        <w:rPr>
+          <w:lang w:eastAsia="en-GB"/>
+        </w:rPr>
+      </w:pPr>
+      <w:r>
+        <w:rPr>
+          <w:lang w:eastAsia="en-GB"/>
+        </w:rPr>
+        <w:t>PCA</w:t>
+      </w:r>
+    </w:p>
+    <w:p>
+      <w:pPr>
+        <w:spacing w:line="360" w:lineRule="auto"/>
+        <w:rPr>
+          <w:lang w:eastAsia="en-GB"/>
+        </w:rPr>
+      </w:pPr>
+      <w:r>
+        <w:rPr>
+          <w:lang w:eastAsia="en-GB"/>
+        </w:rPr>
+        <w:t>Principal component analysis is a way of converting data that is possibly related into a lineal unrelated set of data which is called principal components</w:t>
+      </w:r>
+      <w:r>
+        <w:rPr>
+          <w:lang w:eastAsia="en-GB"/>
+        </w:rPr>
+        <w:t xml:space="preserve">, it allows as explained by Matt </w:t>
+      </w:r>
+      <w:proofErr w:type="spellStart"/>
+      <w:proofErr w:type="gramStart"/>
+      <w:r>
+        <w:rPr>
+          <w:lang w:eastAsia="en-GB"/>
+        </w:rPr>
+        <w:t>Brems</w:t>
+      </w:r>
+      <w:proofErr w:type="spellEnd"/>
+      <w:r>
+        <w:rPr>
+          <w:lang w:eastAsia="en-GB"/>
+        </w:rPr>
+        <w:t>(</w:t>
+      </w:r>
+      <w:proofErr w:type="gramEnd"/>
+      <w:r>
+        <w:rPr>
+          <w:lang w:eastAsia="en-GB"/>
+        </w:rPr>
+        <w:t>2017) “…</w:t>
+      </w:r>
+      <w:r>
+        <w:rPr>
+          <w:lang w:eastAsia="en-GB"/>
+        </w:rPr>
+        <w:t>we can drop the “least important” variables while still retaining the most valuable parts of all of the variables!</w:t>
+      </w:r>
+      <w:r>
+        <w:rPr>
+          <w:lang w:eastAsia="en-GB"/>
+        </w:rPr>
+        <w:t>” . Matt further talks about how we can use this data to be able to input new variables into the graph.</w:t>
+      </w:r>
+    </w:p>
+    <w:p>
+      <w:pPr>
+        <w:keepNext/>
+        <w:spacing w:line="360" w:lineRule="auto"/>
+      </w:pPr>
+      <w:r>
+        <w:rPr>
+          <w:noProof/>
+        </w:rPr>
+        <w:lastRenderedPageBreak/>
+        <w:drawing>
+          <wp:inline distT="0" distB="0" distL="0" distR="0" wp14:anchorId="517BC6D7" wp14:editId="0328BC37">
+            <wp:extent cx="5507990" cy="5168900"/>
+            <wp:effectExtent l="0" t="0" r="0" b="0"/>
+            <wp:docPr id="16" name="Picture 16" descr="https://inventingsituationsdotnet.files.wordpress.com/2015/02/gaussianscatterpca.png"/>
+            <wp:cNvGraphicFramePr>
+              <a:graphicFrameLocks xmlns:a="http://schemas.openxmlformats.org/drawingml/2006/main" noChangeAspect="1"/>
+            </wp:cNvGraphicFramePr>
+            <a:graphic xmlns:a="http://schemas.openxmlformats.org/drawingml/2006/main">
+              <a:graphicData uri="http://schemas.openxmlformats.org/drawingml/2006/picture">
+                <pic:pic xmlns:pic="http://schemas.openxmlformats.org/drawingml/2006/picture">
+                  <pic:nvPicPr>
+                    <pic:cNvPr id="0" name="Picture 3" descr="https://inventingsituationsdotnet.files.wordpress.com/2015/02/gaussianscatterpca.png"/>
+                    <pic:cNvPicPr>
+                      <a:picLocks noChangeAspect="1" noChangeArrowheads="1"/>
+                    </pic:cNvPicPr>
+                  </pic:nvPicPr>
+                  <pic:blipFill>
+                    <a:blip r:embed="rId12">
+                      <a:extLst>
+                        <a:ext uri="{28A0092B-C50C-407E-A947-70E740481C1C}">
+                          <a14:useLocalDpi xmlns:a14="http://schemas.microsoft.com/office/drawing/2010/main" val="0"/>
+                        </a:ext>
+                      </a:extLst>
+                    </a:blip>
+                    <a:srcRect/>
+                    <a:stretch>
+                      <a:fillRect/>
+                    </a:stretch>
+                  </pic:blipFill>
+                  <pic:spPr bwMode="auto">
+                    <a:xfrm>
+                      <a:off x="0" y="0"/>
+                      <a:ext cx="5507990" cy="5168900"/>
+                    </a:xfrm>
+                    <a:prstGeom prst="rect">
+                      <a:avLst/>
+                    </a:prstGeom>
+                    <a:noFill/>
+                    <a:ln>
+                      <a:noFill/>
+                    </a:ln>
+                  </pic:spPr>
+                </pic:pic>
+              </a:graphicData>
+            </a:graphic>
+          </wp:inline>
+        </w:drawing>
+      </w:r>
+    </w:p>
+    <w:p>
+      <w:pPr>
+        <w:pStyle w:val="Heading2"/>
+        <w:spacing w:line="360" w:lineRule="auto"/>
+        <w:rPr>
+          <w:rFonts w:ascii="Trebuchet MS" w:eastAsiaTheme="minorHAnsi" w:hAnsi="Trebuchet MS" w:cstheme="minorBidi"/>
+          <w:i/>
+          <w:iCs/>
+          <w:color w:val="44546A" w:themeColor="text2"/>
+          <w:sz w:val="18"/>
+          <w:szCs w:val="18"/>
+        </w:rPr>
+      </w:pPr>
+      <w:bookmarkStart w:id="8" w:name="_Toc2345550"/>
+      <w:r>
+        <w:rPr>
+          <w:rFonts w:ascii="Trebuchet MS" w:eastAsiaTheme="minorHAnsi" w:hAnsi="Trebuchet MS" w:cstheme="minorBidi"/>
+          <w:i/>
+          <w:iCs/>
+          <w:color w:val="44546A" w:themeColor="text2"/>
+          <w:sz w:val="18"/>
+          <w:szCs w:val="18"/>
+        </w:rPr>
+        <w:t>sdenton4</w:t>
+      </w:r>
+      <w:r>
+        <w:rPr>
+          <w:rFonts w:ascii="Trebuchet MS" w:eastAsiaTheme="minorHAnsi" w:hAnsi="Trebuchet MS" w:cstheme="minorBidi"/>
+          <w:i/>
+          <w:iCs/>
+          <w:color w:val="44546A" w:themeColor="text2"/>
+          <w:sz w:val="18"/>
+          <w:szCs w:val="18"/>
+        </w:rPr>
+        <w:t>, 2015</w:t>
+      </w:r>
+      <w:bookmarkEnd w:id="8"/>
+    </w:p>
+    <w:p>
+      <w:pPr>
+        <w:rPr>
+          <w:rFonts w:asciiTheme="majorHAnsi" w:eastAsiaTheme="majorEastAsia" w:hAnsiTheme="majorHAnsi" w:cstheme="majorBidi"/>
+          <w:color w:val="2F5496" w:themeColor="accent1" w:themeShade="BF"/>
+          <w:sz w:val="26"/>
+          <w:szCs w:val="26"/>
+          <w:lang w:eastAsia="en-GB"/>
+        </w:rPr>
+      </w:pPr>
+      <w:r>
+        <w:rPr>
+          <w:lang w:eastAsia="en-GB"/>
+        </w:rPr>
+        <w:br w:type="page"/>
+      </w:r>
+    </w:p>
+    <w:p>
+      <w:pPr>
+        <w:pStyle w:val="Heading2"/>
+        <w:spacing w:line="360" w:lineRule="auto"/>
+        <w:rPr>
+          <w:lang w:eastAsia="en-GB"/>
+        </w:rPr>
+      </w:pPr>
+      <w:bookmarkStart w:id="9" w:name="_Toc2345551"/>
+      <w:r>
+        <w:rPr>
+          <w:noProof/>
+        </w:rPr>
+        <w:lastRenderedPageBreak/>
+        <w:drawing>
+          <wp:anchor distT="0" distB="0" distL="114300" distR="114300" simplePos="0" relativeHeight="251683840" behindDoc="0" locked="0" layoutInCell="1" allowOverlap="1" wp14:anchorId="20EBF30C" wp14:editId="6059219B">
+            <wp:simplePos x="0" y="0"/>
+            <wp:positionH relativeFrom="column">
+              <wp:posOffset>3385820</wp:posOffset>
+            </wp:positionH>
+            <wp:positionV relativeFrom="paragraph">
+              <wp:posOffset>9525</wp:posOffset>
+            </wp:positionV>
+            <wp:extent cx="2033270" cy="4504690"/>
+            <wp:effectExtent l="0" t="0" r="5080" b="0"/>
+            <wp:wrapSquare wrapText="bothSides"/>
+            <wp:docPr id="24" name="Picture 24"/>
+            <wp:cNvGraphicFramePr>
+              <a:graphicFrameLocks xmlns:a="http://schemas.openxmlformats.org/drawingml/2006/main" noChangeAspect="1"/>
+            </wp:cNvGraphicFramePr>
+            <a:graphic xmlns:a="http://schemas.openxmlformats.org/drawingml/2006/main">
+              <a:graphicData uri="http://schemas.openxmlformats.org/drawingml/2006/picture">
+                <pic:pic xmlns:pic="http://schemas.openxmlformats.org/drawingml/2006/picture">
+                  <pic:nvPicPr>
+                    <pic:cNvPr id="1" name=""/>
+                    <pic:cNvPicPr/>
+                  </pic:nvPicPr>
+                  <pic:blipFill rotWithShape="1">
+                    <a:blip r:embed="rId13" cstate="print">
+                      <a:extLst>
+                        <a:ext uri="{28A0092B-C50C-407E-A947-70E740481C1C}">
+                          <a14:useLocalDpi xmlns:a14="http://schemas.microsoft.com/office/drawing/2010/main" val="0"/>
+                        </a:ext>
+                      </a:extLst>
+                    </a:blip>
+                    <a:srcRect l="35807" t="31185" r="37683" b="14863"/>
+                    <a:stretch/>
+                  </pic:blipFill>
+                  <pic:spPr bwMode="auto">
+                    <a:xfrm>
+                      <a:off x="0" y="0"/>
+                      <a:ext cx="2033270" cy="4504690"/>
+                    </a:xfrm>
+                    <a:prstGeom prst="rect">
+                      <a:avLst/>
+                    </a:prstGeom>
+                    <a:ln>
+                      <a:noFill/>
+                    </a:ln>
+                    <a:extLst>
+                      <a:ext uri="{53640926-AAD7-44D8-BBD7-CCE9431645EC}">
+                        <a14:shadowObscured xmlns:a14="http://schemas.microsoft.com/office/drawing/2010/main"/>
+                      </a:ext>
+                    </a:extLst>
+                  </pic:spPr>
+                </pic:pic>
+              </a:graphicData>
+            </a:graphic>
+            <wp14:sizeRelH relativeFrom="margin">
+              <wp14:pctWidth>0</wp14:pctWidth>
+            </wp14:sizeRelH>
+            <wp14:sizeRelV relativeFrom="margin">
+              <wp14:pctHeight>0</wp14:pctHeight>
+            </wp14:sizeRelV>
+          </wp:anchor>
+        </w:drawing>
+      </w:r>
+      <w:r>
+        <w:rPr>
+          <w:lang w:eastAsia="en-GB"/>
+        </w:rPr>
+        <w:t>Fisherfaces</w:t>
+      </w:r>
+      <w:bookmarkEnd w:id="9"/>
+    </w:p>
+    <w:p>
+      <w:pPr>
+        <w:spacing w:line="360" w:lineRule="auto"/>
+        <w:rPr>
+          <w:noProof/>
+        </w:rPr>
+      </w:pPr>
+      <w:r>
+        <w:rPr>
+          <w:lang w:eastAsia="en-GB"/>
+        </w:rPr>
+        <w:t>Fisherfaces is very similar to eigenfaces</w:t>
+      </w:r>
+      <w:r>
+        <w:rPr>
+          <w:lang w:eastAsia="en-GB"/>
+        </w:rPr>
+        <w:t xml:space="preserve"> in how it </w:t>
+      </w:r>
+      <w:r>
+        <w:rPr>
+          <w:lang w:eastAsia="en-GB"/>
+        </w:rPr>
+        <w:t>tries</w:t>
+      </w:r>
+      <w:r>
+        <w:rPr>
+          <w:lang w:eastAsia="en-GB"/>
+        </w:rPr>
+        <w:t xml:space="preserve"> to compute it however instead of using PCA it uses something called LDA (see below). This tool is more beneficial when there are more variations of illumination and facial expressions. With PCA you only get a modest model of the image whereas LDA and Fisherfaces tries to maximise the average distance of classes while lowering the variance within the class. It attempts to get better face models </w:t>
+      </w:r>
+    </w:p>
+    <w:p>
+      <w:pPr>
+        <w:spacing w:line="360" w:lineRule="auto"/>
+        <w:rPr>
+          <w:lang w:eastAsia="en-GB"/>
+        </w:rPr>
+      </w:pPr>
+      <w:r>
+        <w:rPr>
+          <w:lang w:eastAsia="en-GB"/>
+        </w:rPr>
+        <w:t xml:space="preserve">that are more useful in discrimination. </w:t>
+      </w:r>
+    </w:p>
+    <w:p>
+      <w:pPr>
+        <w:pStyle w:val="Heading3"/>
+        <w:spacing w:line="360" w:lineRule="auto"/>
+        <w:rPr>
+          <w:lang w:eastAsia="en-GB"/>
+        </w:rPr>
+      </w:pPr>
+      <w:bookmarkStart w:id="10" w:name="_Toc2345552"/>
+      <w:r>
+        <w:rPr>
+          <w:lang w:eastAsia="en-GB"/>
+        </w:rPr>
+        <w:t>LDA</w:t>
+      </w:r>
+      <w:bookmarkEnd w:id="10"/>
     </w:p>
     <w:p>
       <w:pPr>
         <w:pStyle w:val="ListParagraph"/>
         <w:numPr>
           <w:ilvl w:val="0"/>
-          <w:numId w:val="8"/>
+          <w:numId w:val="18"/>
         </w:numPr>
         <w:spacing w:line="360" w:lineRule="auto"/>
         <w:rPr>
-          <w:color w:val="212121"/>
-        </w:rPr>
-      </w:pPr>
-      <w:r>
-        <w:rPr>
-          <w:bdr w:val="none" w:sz="0" w:space="0" w:color="auto" w:frame="1"/>
-        </w:rPr>
-        <w:t>How do they work</w:t>
+          <w:lang w:eastAsia="en-GB"/>
+        </w:rPr>
+      </w:pPr>
+      <w:r>
+        <w:rPr>
+          <w:lang w:eastAsia="en-GB"/>
+        </w:rPr>
+        <w:t>Used for dimensionality reduction</w:t>
       </w:r>
     </w:p>
     <w:p>
@@ -2180,47 +4138,10 @@
         <w:pStyle w:val="ListParagraph"/>
         <w:numPr>
           <w:ilvl w:val="0"/>
-          <w:numId w:val="8"/>
+          <w:numId w:val="18"/>
         </w:numPr>
         <w:spacing w:line="360" w:lineRule="auto"/>
         <w:rPr>
-          <w:color w:val="212121"/>
-        </w:rPr>
-      </w:pPr>
-      <w:r>
-        <w:rPr>
-          <w:bdr w:val="none" w:sz="0" w:space="0" w:color="auto" w:frame="1"/>
-        </w:rPr>
-        <w:t xml:space="preserve">How suitable are they for your </w:t>
-      </w:r>
-      <w:proofErr w:type="gramStart"/>
-      <w:r>
-        <w:rPr>
-          <w:bdr w:val="none" w:sz="0" w:space="0" w:color="auto" w:frame="1"/>
-        </w:rPr>
-        <w:t>project</w:t>
-      </w:r>
-      <w:proofErr w:type="gramEnd"/>
-    </w:p>
-    <w:p>
-      <w:pPr>
-        <w:pStyle w:val="ListParagraph"/>
-        <w:spacing w:line="360" w:lineRule="auto"/>
-      </w:pPr>
-    </w:p>
-    <w:p>
-      <w:pPr>
-        <w:pStyle w:val="Heading1"/>
-        <w:spacing w:line="360" w:lineRule="auto"/>
-      </w:pPr>
-      <w:r>
-        <w:t>Definition</w:t>
-      </w:r>
-    </w:p>
-    <w:p>
-      <w:pPr>
-        <w:spacing w:line="360" w:lineRule="auto"/>
-        <w:rPr>
           <w:lang w:eastAsia="en-GB"/>
         </w:rPr>
       </w:pPr>
@@ -2228,441 +4149,1829 @@
         <w:rPr>
           <w:lang w:eastAsia="en-GB"/>
         </w:rPr>
-        <w:t>The language chosen for this proj</w:t>
-      </w:r>
-      <w:bookmarkStart w:id="3" w:name="_GoBack"/>
-      <w:bookmarkEnd w:id="3"/>
-      <w:r>
-        <w:rPr>
-          <w:lang w:eastAsia="en-GB"/>
-        </w:rPr>
-        <w:t xml:space="preserve">ect is C++ using the OpenCV libraries, it has a wide range of functionality and the OpenCV website fully documents </w:t>
-      </w:r>
-      <w:proofErr w:type="gramStart"/>
-      <w:r>
-        <w:rPr>
-          <w:lang w:eastAsia="en-GB"/>
-        </w:rPr>
-        <w:t>all of</w:t>
-      </w:r>
-      <w:proofErr w:type="gramEnd"/>
-      <w:r>
-        <w:rPr>
-          <w:lang w:eastAsia="en-GB"/>
-        </w:rPr>
-        <w:t xml:space="preserve"> the functions, filters and other areas of its library. OpenCV is a very robust tool which uses many algorithms to help with face detection</w:t>
-      </w:r>
-      <w:r>
-        <w:rPr>
-          <w:lang w:eastAsia="en-GB"/>
-        </w:rPr>
-        <w:t>, in different ways. There are 4 main types of face detection that OpenCV offer: Eigen</w:t>
-      </w:r>
-      <w:r>
-        <w:rPr>
-          <w:lang w:eastAsia="en-GB"/>
-        </w:rPr>
-        <w:t xml:space="preserve"> </w:t>
-      </w:r>
-      <w:r>
-        <w:rPr>
-          <w:lang w:eastAsia="en-GB"/>
-        </w:rPr>
-        <w:t xml:space="preserve">faces, Fisher faces, Local Binary patterns histograms and </w:t>
-      </w:r>
-      <w:proofErr w:type="spellStart"/>
-      <w:r>
-        <w:rPr>
-          <w:lang w:eastAsia="en-GB"/>
-        </w:rPr>
-        <w:t>Haar</w:t>
-      </w:r>
-      <w:proofErr w:type="spellEnd"/>
-      <w:r>
-        <w:rPr>
-          <w:lang w:eastAsia="en-GB"/>
-        </w:rPr>
-        <w:t xml:space="preserve"> cascades.</w:t>
-      </w:r>
-    </w:p>
-    <w:p>
-      <w:pPr>
-        <w:pStyle w:val="Heading2"/>
-        <w:spacing w:line="360" w:lineRule="auto"/>
-        <w:rPr>
-          <w:lang w:eastAsia="en-GB"/>
-        </w:rPr>
-      </w:pPr>
-      <w:r>
-        <w:rPr>
-          <w:lang w:eastAsia="en-GB"/>
-        </w:rPr>
-        <w:t>Eigen</w:t>
-      </w:r>
-      <w:r>
-        <w:rPr>
-          <w:lang w:eastAsia="en-GB"/>
-        </w:rPr>
-        <w:t xml:space="preserve"> </w:t>
-      </w:r>
-      <w:r>
-        <w:rPr>
-          <w:lang w:eastAsia="en-GB"/>
-        </w:rPr>
-        <w:t>faces</w:t>
-      </w:r>
-    </w:p>
-    <w:p>
-      <w:pPr>
-        <w:spacing w:line="360" w:lineRule="auto"/>
-        <w:rPr>
-          <w:lang w:eastAsia="en-GB"/>
-        </w:rPr>
-      </w:pPr>
-      <w:r>
-        <w:rPr>
-          <w:lang w:eastAsia="en-GB"/>
-        </w:rPr>
-        <w:t>Eigen</w:t>
-      </w:r>
-      <w:r>
-        <w:rPr>
-          <w:lang w:eastAsia="en-GB"/>
-        </w:rPr>
-        <w:t xml:space="preserve"> </w:t>
-      </w:r>
-      <w:r>
-        <w:rPr>
-          <w:lang w:eastAsia="en-GB"/>
-        </w:rPr>
-        <w:t xml:space="preserve">faces began out as the principal components of a distribution of faces and the idea was first created by </w:t>
-      </w:r>
-      <w:proofErr w:type="spellStart"/>
-      <w:r>
-        <w:rPr>
-          <w:lang w:eastAsia="en-GB"/>
-        </w:rPr>
-        <w:t>Sirovich</w:t>
-      </w:r>
-      <w:proofErr w:type="spellEnd"/>
-      <w:r>
-        <w:rPr>
-          <w:lang w:eastAsia="en-GB"/>
-        </w:rPr>
-        <w:t xml:space="preserve"> and Kirby in 1987. </w:t>
-      </w:r>
-      <w:r>
-        <w:rPr>
-          <w:lang w:eastAsia="en-GB"/>
-        </w:rPr>
-        <w:t xml:space="preserve">It uses a variety of face images to convert and relate individual faces in a big picture fashion. </w:t>
-      </w:r>
-    </w:p>
-    <w:p>
-      <w:pPr>
-        <w:pStyle w:val="Heading3"/>
-        <w:spacing w:line="360" w:lineRule="auto"/>
-        <w:rPr>
-          <w:lang w:eastAsia="en-GB"/>
-        </w:rPr>
-      </w:pPr>
-      <w:r>
-        <w:rPr>
-          <w:lang w:eastAsia="en-GB"/>
-        </w:rPr>
-        <w:t>Steps</w:t>
-      </w:r>
-    </w:p>
-    <w:p>
-      <w:pPr>
-        <w:spacing w:line="360" w:lineRule="auto"/>
-        <w:rPr>
-          <w:lang w:eastAsia="en-GB"/>
-        </w:rPr>
-      </w:pPr>
-      <w:r>
-        <w:rPr>
-          <w:lang w:eastAsia="en-GB"/>
-        </w:rPr>
-        <w:t xml:space="preserve">Eigen faces takes in </w:t>
-      </w:r>
-      <w:proofErr w:type="gramStart"/>
-      <w:r>
-        <w:rPr>
-          <w:lang w:eastAsia="en-GB"/>
-        </w:rPr>
-        <w:t>a</w:t>
-      </w:r>
-      <w:proofErr w:type="gramEnd"/>
-      <w:r>
-        <w:rPr>
-          <w:lang w:eastAsia="en-GB"/>
-        </w:rPr>
-        <w:t xml:space="preserve"> image and inputs each pixel into a vector, in the end once you have entered all the images you wanted into vectors you then end up with multiple sets of 2 dimensional date in one vector, these are called Eigen Vectors. In turn, each of these vectors put together can be treated as a matrix. With this matrix we apply PCA</w:t>
-      </w:r>
-      <w:r>
-        <w:rPr>
-          <w:lang w:eastAsia="en-GB"/>
-        </w:rPr>
-        <w:t xml:space="preserve"> (see below)</w:t>
-      </w:r>
-      <w:r>
-        <w:rPr>
-          <w:lang w:eastAsia="en-GB"/>
-        </w:rPr>
-        <w:t xml:space="preserve"> to it</w:t>
-      </w:r>
-      <w:r>
-        <w:rPr>
-          <w:lang w:eastAsia="en-GB"/>
-        </w:rPr>
-        <w:t xml:space="preserve"> by</w:t>
-      </w:r>
-      <w:r>
-        <w:rPr>
-          <w:lang w:eastAsia="en-GB"/>
-        </w:rPr>
-        <w:t>,</w:t>
-      </w:r>
-      <w:r>
-        <w:rPr>
-          <w:lang w:eastAsia="en-GB"/>
-        </w:rPr>
-        <w:t xml:space="preserve"> subtracting the mean, the mean here would be the average vector of all the images</w:t>
-      </w:r>
-      <w:r>
-        <w:rPr>
-          <w:lang w:eastAsia="en-GB"/>
-        </w:rPr>
-        <w:t xml:space="preserve">. Next you compute the covariance matrix of each eigenvector by finding the mean between the average eigenvector created before and the original </w:t>
-      </w:r>
-      <w:r>
-        <w:rPr>
-          <w:lang w:eastAsia="en-GB"/>
-        </w:rPr>
-        <w:t>eigenvector</w:t>
-      </w:r>
-      <w:r>
-        <w:rPr>
-          <w:lang w:eastAsia="en-GB"/>
-        </w:rPr>
-        <w:t xml:space="preserve">. </w:t>
-      </w:r>
-      <w:r>
-        <w:rPr>
-          <w:lang w:eastAsia="en-GB"/>
-        </w:rPr>
-        <w:t xml:space="preserve">Currently, we </w:t>
-      </w:r>
-      <w:r>
-        <w:rPr>
-          <w:lang w:eastAsia="en-GB"/>
-        </w:rPr>
-        <w:lastRenderedPageBreak/>
-        <w:t>have a new set of eigenvectors that we can put back into an image and it will show how each image deviates from the average picture. Now, we can use the a different image</w:t>
-      </w:r>
-      <w:r>
-        <w:rPr>
-          <w:lang w:eastAsia="en-GB"/>
-        </w:rPr>
-        <w:t>, preferably one that is similar to one that was calculated into an eigenvector for best results,</w:t>
-      </w:r>
-      <w:r>
-        <w:rPr>
-          <w:lang w:eastAsia="en-GB"/>
-        </w:rPr>
-        <w:t xml:space="preserve"> and do the dot product on that with each of the eigenvectors created, add the mean image and eventually, with the more dot products created and added, you will eventually get the </w:t>
-      </w:r>
-      <w:r>
-        <w:rPr>
-          <w:lang w:eastAsia="en-GB"/>
-        </w:rPr>
-        <w:t>an image which looks very similar to the input image, and finally, we can then use this to do face similarities.</w:t>
-      </w:r>
-    </w:p>
-    <w:p>
-      <w:pPr>
-        <w:pStyle w:val="Heading4"/>
-        <w:spacing w:line="360" w:lineRule="auto"/>
-        <w:rPr>
-          <w:lang w:eastAsia="en-GB"/>
-        </w:rPr>
-      </w:pPr>
-      <w:r>
-        <w:rPr>
-          <w:lang w:eastAsia="en-GB"/>
-        </w:rPr>
-        <w:t>PCA</w:t>
-      </w:r>
-    </w:p>
-    <w:p>
-      <w:pPr>
-        <w:spacing w:line="360" w:lineRule="auto"/>
-        <w:rPr>
-          <w:lang w:eastAsia="en-GB"/>
-        </w:rPr>
-      </w:pPr>
-      <w:r>
-        <w:rPr>
-          <w:lang w:eastAsia="en-GB"/>
-        </w:rPr>
-        <w:t>Principal component analysis is a way of converting data that is possibly related into a lineal unrelated set of data which is called principal components</w:t>
-      </w:r>
-      <w:r>
-        <w:rPr>
-          <w:lang w:eastAsia="en-GB"/>
-        </w:rPr>
-        <w:t xml:space="preserve">, it allows as explained by Matt </w:t>
-      </w:r>
-      <w:proofErr w:type="spellStart"/>
-      <w:proofErr w:type="gramStart"/>
-      <w:r>
-        <w:rPr>
-          <w:lang w:eastAsia="en-GB"/>
-        </w:rPr>
-        <w:t>Brems</w:t>
-      </w:r>
-      <w:proofErr w:type="spellEnd"/>
-      <w:r>
-        <w:rPr>
-          <w:lang w:eastAsia="en-GB"/>
-        </w:rPr>
-        <w:t>(</w:t>
-      </w:r>
-      <w:proofErr w:type="gramEnd"/>
-      <w:r>
-        <w:rPr>
-          <w:lang w:eastAsia="en-GB"/>
-        </w:rPr>
-        <w:t>2017) “…</w:t>
-      </w:r>
-      <w:r>
-        <w:rPr>
-          <w:lang w:eastAsia="en-GB"/>
-        </w:rPr>
-        <w:t>we can drop the “least important” variables while still retaining the most valuable parts of all of the variables!</w:t>
-      </w:r>
-      <w:r>
-        <w:rPr>
-          <w:lang w:eastAsia="en-GB"/>
-        </w:rPr>
-        <w:t>” . Matt further talks about how we can use this data to be able to input new variables into the graph.</w:t>
-      </w:r>
-    </w:p>
-    <w:p>
-      <w:pPr>
-        <w:spacing w:line="360" w:lineRule="auto"/>
-        <w:rPr>
-          <w:lang w:eastAsia="en-GB"/>
-        </w:rPr>
-      </w:pPr>
-    </w:p>
-    <w:p>
-      <w:pPr>
-        <w:pStyle w:val="Heading2"/>
-        <w:spacing w:line="360" w:lineRule="auto"/>
-        <w:rPr>
-          <w:lang w:eastAsia="en-GB"/>
-        </w:rPr>
-      </w:pPr>
-      <w:r>
-        <w:rPr>
-          <w:lang w:eastAsia="en-GB"/>
-        </w:rPr>
-        <w:t>Fisher faces</w:t>
-      </w:r>
-    </w:p>
-    <w:p>
-      <w:pPr>
-        <w:pStyle w:val="Heading2"/>
-        <w:spacing w:line="360" w:lineRule="auto"/>
-        <w:rPr>
-          <w:lang w:eastAsia="en-GB"/>
-        </w:rPr>
-      </w:pPr>
-      <w:r>
-        <w:rPr>
-          <w:lang w:eastAsia="en-GB"/>
-        </w:rPr>
-        <w:t xml:space="preserve">Local Binary patterns histograms </w:t>
-      </w:r>
-    </w:p>
-    <w:p>
-      <w:pPr>
-        <w:pStyle w:val="Heading2"/>
-        <w:spacing w:line="360" w:lineRule="auto"/>
-        <w:rPr>
-          <w:rFonts w:eastAsia="Times New Roman"/>
-          <w:lang w:eastAsia="en-GB"/>
-        </w:rPr>
-      </w:pPr>
-      <w:proofErr w:type="spellStart"/>
-      <w:r>
-        <w:rPr>
-          <w:lang w:eastAsia="en-GB"/>
-        </w:rPr>
-        <w:t>Haar</w:t>
-      </w:r>
-      <w:proofErr w:type="spellEnd"/>
-      <w:r>
-        <w:rPr>
-          <w:lang w:eastAsia="en-GB"/>
-        </w:rPr>
-        <w:t xml:space="preserve"> cascades</w:t>
-      </w:r>
-    </w:p>
-    <w:p>
-      <w:pPr>
-        <w:pStyle w:val="ListParagraph"/>
-        <w:spacing w:line="360" w:lineRule="auto"/>
-        <w:ind w:left="1440"/>
-      </w:pPr>
+        <w:t>Multi-class classification</w:t>
+      </w:r>
     </w:p>
     <w:p>
       <w:pPr>
         <w:pStyle w:val="ListParagraph"/>
         <w:numPr>
           <w:ilvl w:val="0"/>
-          <w:numId w:val="9"/>
+          <w:numId w:val="18"/>
         </w:numPr>
         <w:spacing w:line="360" w:lineRule="auto"/>
-      </w:pPr>
-      <w:r>
-        <w:rPr>
-          <w:bdr w:val="none" w:sz="0" w:space="0" w:color="auto" w:frame="1"/>
-        </w:rPr>
-        <w:t xml:space="preserve">How will you use it to get the desired </w:t>
+        <w:rPr>
+          <w:lang w:eastAsia="en-GB"/>
+        </w:rPr>
+      </w:pPr>
+      <w:r>
+        <w:rPr>
+          <w:noProof/>
+        </w:rPr>
+        <mc:AlternateContent>
+          <mc:Choice Requires="wps">
+            <w:drawing>
+              <wp:anchor distT="0" distB="0" distL="114300" distR="114300" simplePos="0" relativeHeight="251685888" behindDoc="0" locked="0" layoutInCell="1" allowOverlap="1" wp14:anchorId="650ED9B6" wp14:editId="1382BC4B">
+                <wp:simplePos x="0" y="0"/>
+                <wp:positionH relativeFrom="column">
+                  <wp:posOffset>4163742</wp:posOffset>
+                </wp:positionH>
+                <wp:positionV relativeFrom="paragraph">
+                  <wp:posOffset>16045</wp:posOffset>
+                </wp:positionV>
+                <wp:extent cx="2033270" cy="635"/>
+                <wp:effectExtent l="0" t="0" r="0" b="0"/>
+                <wp:wrapSquare wrapText="bothSides"/>
+                <wp:docPr id="25" name="Text Box 25"/>
+                <wp:cNvGraphicFramePr/>
+                <a:graphic xmlns:a="http://schemas.openxmlformats.org/drawingml/2006/main">
+                  <a:graphicData uri="http://schemas.microsoft.com/office/word/2010/wordprocessingShape">
+                    <wps:wsp>
+                      <wps:cNvSpPr txBox="1"/>
+                      <wps:spPr>
+                        <a:xfrm>
+                          <a:off x="0" y="0"/>
+                          <a:ext cx="2033270" cy="635"/>
+                        </a:xfrm>
+                        <a:prstGeom prst="rect">
+                          <a:avLst/>
+                        </a:prstGeom>
+                        <a:solidFill>
+                          <a:prstClr val="white"/>
+                        </a:solidFill>
+                        <a:ln>
+                          <a:noFill/>
+                        </a:ln>
+                      </wps:spPr>
+                      <wps:txbx>
+                        <w:txbxContent>
+                          <w:p>
+                            <w:pPr>
+                              <w:pStyle w:val="Caption"/>
+                              <w:rPr>
+                                <w:noProof/>
+                              </w:rPr>
+                            </w:pPr>
+                            <w:proofErr w:type="spellStart"/>
+                            <w:r>
+                              <w:t>Mustamin</w:t>
+                            </w:r>
+                            <w:proofErr w:type="spellEnd"/>
+                            <w:r>
+                              <w:t xml:space="preserve"> </w:t>
+                            </w:r>
+                            <w:proofErr w:type="spellStart"/>
+                            <w:r>
+                              <w:t>Anggo</w:t>
+                            </w:r>
+                            <w:proofErr w:type="spellEnd"/>
+                            <w:r>
+                              <w:t xml:space="preserve"> and La </w:t>
+                            </w:r>
+                            <w:proofErr w:type="spellStart"/>
+                            <w:r>
+                              <w:t>Arapu</w:t>
+                            </w:r>
+                            <w:proofErr w:type="spellEnd"/>
+                            <w:r>
+                              <w:t>,</w:t>
+                            </w:r>
+                            <w:r>
+                              <w:t xml:space="preserve"> 2018</w:t>
+                            </w:r>
+                          </w:p>
+                        </w:txbxContent>
+                      </wps:txbx>
+                      <wps:bodyPr rot="0" spcFirstLastPara="0" vertOverflow="overflow" horzOverflow="overflow" vert="horz" wrap="square" lIns="0" tIns="0" rIns="0" bIns="0" numCol="1" spcCol="0" rtlCol="0" fromWordArt="0" anchor="t" anchorCtr="0" forceAA="0" compatLnSpc="1">
+                        <a:prstTxWarp prst="textNoShape">
+                          <a:avLst/>
+                        </a:prstTxWarp>
+                        <a:spAutoFit/>
+                      </wps:bodyPr>
+                    </wps:wsp>
+                  </a:graphicData>
+                </a:graphic>
+              </wp:anchor>
+            </w:drawing>
+          </mc:Choice>
+          <mc:Fallback>
+            <w:pict>
+              <v:shape w14:anchorId="650ED9B6" id="Text Box 25" o:spid="_x0000_s1030" type="#_x0000_t202" style="position:absolute;left:0;text-align:left;margin-left:327.85pt;margin-top:1.25pt;width:160.1pt;height:.05pt;z-index:251685888;visibility:visible;mso-wrap-style:square;mso-wrap-distance-left:9pt;mso-wrap-distance-top:0;mso-wrap-distance-right:9pt;mso-wrap-distance-bottom:0;mso-position-horizontal:absolute;mso-position-horizontal-relative:text;mso-position-vertical:absolute;mso-position-vertical-relative:text;v-text-anchor:top" o:gfxdata="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" stroked="f">
+                <v:textbox style="mso-fit-shape-to-text:t" inset="0,0,0,0">
+                  <w:txbxContent>
+                    <w:p>
+                      <w:pPr>
+                        <w:pStyle w:val="Caption"/>
+                        <w:rPr>
+                          <w:noProof/>
+                        </w:rPr>
+                      </w:pPr>
+                      <w:proofErr w:type="spellStart"/>
+                      <w:r>
+                        <w:t>Mustamin</w:t>
+                      </w:r>
+                      <w:proofErr w:type="spellEnd"/>
+                      <w:r>
+                        <w:t xml:space="preserve"> </w:t>
+                      </w:r>
+                      <w:proofErr w:type="spellStart"/>
+                      <w:r>
+                        <w:t>Anggo</w:t>
+                      </w:r>
+                      <w:proofErr w:type="spellEnd"/>
+                      <w:r>
+                        <w:t xml:space="preserve"> and La </w:t>
+                      </w:r>
+                      <w:proofErr w:type="spellStart"/>
+                      <w:r>
+                        <w:t>Arapu</w:t>
+                      </w:r>
+                      <w:proofErr w:type="spellEnd"/>
+                      <w:r>
+                        <w:t>,</w:t>
+                      </w:r>
+                      <w:r>
+                        <w:t xml:space="preserve"> 2018</w:t>
+                      </w:r>
+                    </w:p>
+                  </w:txbxContent>
+                </v:textbox>
+                <w10:wrap type="square"/>
+              </v:shape>
+            </w:pict>
+          </mc:Fallback>
+        </mc:AlternateContent>
+      </w:r>
+      <w:r>
+        <w:rPr>
+          <w:lang w:eastAsia="en-GB"/>
+        </w:rPr>
+        <w:t>Both PCA and LDA are lineal transformations</w:t>
+      </w:r>
+    </w:p>
+    <w:p>
+      <w:pPr>
+        <w:pStyle w:val="ListParagraph"/>
+        <w:numPr>
+          <w:ilvl w:val="0"/>
+          <w:numId w:val="18"/>
+        </w:numPr>
+        <w:spacing w:line="360" w:lineRule="auto"/>
+        <w:rPr>
+          <w:lang w:eastAsia="en-GB"/>
+        </w:rPr>
+      </w:pPr>
+      <w:r>
+        <w:rPr>
+          <w:noProof/>
+        </w:rPr>
+        <mc:AlternateContent>
+          <mc:Choice Requires="wps">
+            <w:drawing>
+              <wp:anchor distT="0" distB="0" distL="114300" distR="114300" simplePos="0" relativeHeight="251669504" behindDoc="0" locked="0" layoutInCell="1" allowOverlap="1" wp14:anchorId="71310267" wp14:editId="7C15D259">
+                <wp:simplePos x="0" y="0"/>
+                <wp:positionH relativeFrom="column">
+                  <wp:posOffset>0</wp:posOffset>
+                </wp:positionH>
+                <wp:positionV relativeFrom="paragraph">
+                  <wp:posOffset>3054350</wp:posOffset>
+                </wp:positionV>
+                <wp:extent cx="5507990" cy="635"/>
+                <wp:effectExtent l="0" t="0" r="0" b="0"/>
+                <wp:wrapSquare wrapText="bothSides"/>
+                <wp:docPr id="10" name="Text Box 10"/>
+                <wp:cNvGraphicFramePr/>
+                <a:graphic xmlns:a="http://schemas.openxmlformats.org/drawingml/2006/main">
+                  <a:graphicData uri="http://schemas.microsoft.com/office/word/2010/wordprocessingShape">
+                    <wps:wsp>
+                      <wps:cNvSpPr txBox="1"/>
+                      <wps:spPr>
+                        <a:xfrm>
+                          <a:off x="0" y="0"/>
+                          <a:ext cx="5507990" cy="635"/>
+                        </a:xfrm>
+                        <a:prstGeom prst="rect">
+                          <a:avLst/>
+                        </a:prstGeom>
+                        <a:solidFill>
+                          <a:prstClr val="white"/>
+                        </a:solidFill>
+                        <a:ln>
+                          <a:noFill/>
+                        </a:ln>
+                      </wps:spPr>
+                      <wps:txbx>
+                        <w:txbxContent>
+                          <w:p>
+                            <w:pPr>
+                              <w:pStyle w:val="Caption"/>
+                              <w:rPr>
+                                <w:noProof/>
+                                <w:sz w:val="24"/>
+                              </w:rPr>
+                            </w:pPr>
+                            <w:r>
+                              <w:t xml:space="preserve">Sebastian </w:t>
+                            </w:r>
+                            <w:proofErr w:type="spellStart"/>
+                            <w:r>
+                              <w:t>Raschka</w:t>
+                            </w:r>
+                            <w:proofErr w:type="spellEnd"/>
+                            <w:r>
+                              <w:t>, 2014</w:t>
+                            </w:r>
+                          </w:p>
+                        </w:txbxContent>
+                      </wps:txbx>
+                      <wps:bodyPr rot="0" spcFirstLastPara="0" vertOverflow="overflow" horzOverflow="overflow" vert="horz" wrap="square" lIns="0" tIns="0" rIns="0" bIns="0" numCol="1" spcCol="0" rtlCol="0" fromWordArt="0" anchor="t" anchorCtr="0" forceAA="0" compatLnSpc="1">
+                        <a:prstTxWarp prst="textNoShape">
+                          <a:avLst/>
+                        </a:prstTxWarp>
+                        <a:spAutoFit/>
+                      </wps:bodyPr>
+                    </wps:wsp>
+                  </a:graphicData>
+                </a:graphic>
+              </wp:anchor>
+            </w:drawing>
+          </mc:Choice>
+          <mc:Fallback>
+            <w:pict>
+              <v:shape w14:anchorId="71310267" id="Text Box 10" o:spid="_x0000_s1031" type="#_x0000_t202" style="position:absolute;left:0;text-align:left;margin-left:0;margin-top:240.5pt;width:433.7pt;height:.05pt;z-index:251669504;visibility:visible;mso-wrap-style:square;mso-wrap-distance-left:9pt;mso-wrap-distance-top:0;mso-wrap-distance-right:9pt;mso-wrap-distance-bottom:0;mso-position-horizontal:absolute;mso-position-horizontal-relative:text;mso-position-vertical:absolute;mso-position-vertical-relative:text;v-text-anchor:top" o:gfxdata="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" stroked="f">
+                <v:textbox style="mso-fit-shape-to-text:t" inset="0,0,0,0">
+                  <w:txbxContent>
+                    <w:p>
+                      <w:pPr>
+                        <w:pStyle w:val="Caption"/>
+                        <w:rPr>
+                          <w:noProof/>
+                          <w:sz w:val="24"/>
+                        </w:rPr>
+                      </w:pPr>
+                      <w:r>
+                        <w:t xml:space="preserve">Sebastian </w:t>
+                      </w:r>
+                      <w:proofErr w:type="spellStart"/>
+                      <w:r>
+                        <w:t>Raschka</w:t>
+                      </w:r>
+                      <w:proofErr w:type="spellEnd"/>
+                      <w:r>
+                        <w:t>, 2014</w:t>
+                      </w:r>
+                    </w:p>
+                  </w:txbxContent>
+                </v:textbox>
+                <w10:wrap type="square"/>
+              </v:shape>
+            </w:pict>
+          </mc:Fallback>
+        </mc:AlternateContent>
+      </w:r>
+      <w:r>
+        <w:rPr>
+          <w:noProof/>
+        </w:rPr>
+        <w:drawing>
+          <wp:anchor distT="0" distB="0" distL="114300" distR="114300" simplePos="0" relativeHeight="251667456" behindDoc="0" locked="0" layoutInCell="1" allowOverlap="1" wp14:anchorId="230F66DE" wp14:editId="406576D7">
+            <wp:simplePos x="0" y="0"/>
+            <wp:positionH relativeFrom="margin">
+              <wp:align>right</wp:align>
+            </wp:positionH>
+            <wp:positionV relativeFrom="paragraph">
+              <wp:posOffset>193312</wp:posOffset>
+            </wp:positionV>
+            <wp:extent cx="5507990" cy="2804160"/>
+            <wp:effectExtent l="0" t="0" r="0" b="0"/>
+            <wp:wrapSquare wrapText="bothSides"/>
+            <wp:docPr id="9" name="Picture 9" descr="https://sebastianraschka.com/images/blog/2014/linear-discriminant-analysis/lda_1.png"/>
+            <wp:cNvGraphicFramePr>
+              <a:graphicFrameLocks xmlns:a="http://schemas.openxmlformats.org/drawingml/2006/main" noChangeAspect="1"/>
+            </wp:cNvGraphicFramePr>
+            <a:graphic xmlns:a="http://schemas.openxmlformats.org/drawingml/2006/main">
+              <a:graphicData uri="http://schemas.openxmlformats.org/drawingml/2006/picture">
+                <pic:pic xmlns:pic="http://schemas.openxmlformats.org/drawingml/2006/picture">
+                  <pic:nvPicPr>
+                    <pic:cNvPr id="0" name="Picture 1" descr="https://sebastianraschka.com/images/blog/2014/linear-discriminant-analysis/lda_1.png"/>
+                    <pic:cNvPicPr>
+                      <a:picLocks noChangeAspect="1" noChangeArrowheads="1"/>
+                    </pic:cNvPicPr>
+                  </pic:nvPicPr>
+                  <pic:blipFill>
+                    <a:blip r:embed="rId14">
+                      <a:extLst>
+                        <a:ext uri="{28A0092B-C50C-407E-A947-70E740481C1C}">
+                          <a14:useLocalDpi xmlns:a14="http://schemas.microsoft.com/office/drawing/2010/main" val="0"/>
+                        </a:ext>
+                      </a:extLst>
+                    </a:blip>
+                    <a:srcRect/>
+                    <a:stretch>
+                      <a:fillRect/>
+                    </a:stretch>
+                  </pic:blipFill>
+                  <pic:spPr bwMode="auto">
+                    <a:xfrm>
+                      <a:off x="0" y="0"/>
+                      <a:ext cx="5507990" cy="2804160"/>
+                    </a:xfrm>
+                    <a:prstGeom prst="rect">
+                      <a:avLst/>
+                    </a:prstGeom>
+                    <a:noFill/>
+                    <a:ln>
+                      <a:noFill/>
+                    </a:ln>
+                  </pic:spPr>
+                </pic:pic>
+              </a:graphicData>
+            </a:graphic>
+          </wp:anchor>
+        </w:drawing>
+      </w:r>
+      <w:r>
+        <w:rPr>
+          <w:lang w:eastAsia="en-GB"/>
+        </w:rPr>
+        <w:t>Maximises the component axes for class separation</w:t>
+      </w:r>
+    </w:p>
+    <w:p>
+      <w:pPr>
+        <w:pStyle w:val="Heading2"/>
+        <w:spacing w:line="360" w:lineRule="auto"/>
+        <w:rPr>
+          <w:lang w:eastAsia="en-GB"/>
+        </w:rPr>
+      </w:pPr>
+      <w:bookmarkStart w:id="11" w:name="_Toc2345553"/>
+      <w:r>
+        <w:rPr>
+          <w:lang w:eastAsia="en-GB"/>
+        </w:rPr>
+        <w:lastRenderedPageBreak/>
+        <w:t>Local Binary patterns histograms</w:t>
+      </w:r>
+      <w:bookmarkEnd w:id="11"/>
+      <w:r>
+        <w:rPr>
+          <w:lang w:eastAsia="en-GB"/>
+        </w:rPr>
+        <w:t xml:space="preserve"> </w:t>
+      </w:r>
+    </w:p>
+    <w:p>
+      <w:pPr>
+        <w:pStyle w:val="Heading3"/>
+        <w:spacing w:line="360" w:lineRule="auto"/>
+      </w:pPr>
+      <w:bookmarkStart w:id="12" w:name="_Toc517102422"/>
+      <w:bookmarkStart w:id="13" w:name="_Toc2345554"/>
+      <w:r>
+        <w:t>Histograms of Oriented Gradients</w:t>
+      </w:r>
+      <w:bookmarkEnd w:id="12"/>
+      <w:bookmarkEnd w:id="13"/>
+      <w:r>
+        <w:t xml:space="preserve"> </w:t>
+      </w:r>
+    </w:p>
+    <w:p>
+      <w:pPr>
+        <w:spacing w:line="360" w:lineRule="auto"/>
+      </w:pPr>
+    </w:p>
+    <w:p>
+      <w:pPr>
+        <w:spacing w:line="360" w:lineRule="auto"/>
+      </w:pPr>
+      <w:r>
+        <w:t>Histograms of oriented gradients is a type of descriptor that identifies objects in computer vision and image processing. This method counts occurrences of gradient orientation in localized portions of an image or region of interest (Intel, 2018).</w:t>
+      </w:r>
+    </w:p>
+    <w:p>
+      <w:pPr>
+        <w:spacing w:line="360" w:lineRule="auto"/>
+      </w:pPr>
+    </w:p>
+    <w:p>
+      <w:pPr>
+        <w:pStyle w:val="Heading4"/>
+        <w:spacing w:line="360" w:lineRule="auto"/>
+      </w:pPr>
+      <w:bookmarkStart w:id="14" w:name="_Toc517102423"/>
+      <w:r>
+        <w:t>Requirements of HOG</w:t>
+      </w:r>
+      <w:bookmarkEnd w:id="14"/>
+    </w:p>
+    <w:p>
+      <w:pPr>
+        <w:pStyle w:val="ListParagraph"/>
+        <w:numPr>
+          <w:ilvl w:val="0"/>
+          <w:numId w:val="19"/>
+        </w:numPr>
+        <w:spacing w:after="0" w:line="360" w:lineRule="auto"/>
+        <w:rPr>
+          <w:rFonts w:eastAsiaTheme="majorEastAsia" w:cstheme="majorBidi"/>
+        </w:rPr>
+      </w:pPr>
+      <w:r>
+        <w:rPr>
+          <w:lang w:eastAsia="en-GB"/>
+        </w:rPr>
+        <w:t>1D centered derivative mask [-1, 0, +1]</w:t>
+      </w:r>
+    </w:p>
+    <w:p>
+      <w:pPr>
+        <w:pStyle w:val="ListParagraph"/>
+        <w:numPr>
+          <w:ilvl w:val="0"/>
+          <w:numId w:val="19"/>
+        </w:numPr>
+        <w:spacing w:after="0" w:line="360" w:lineRule="auto"/>
+        <w:rPr>
+          <w:rFonts w:eastAsia="Times New Roman" w:cs="Times New Roman"/>
+          <w:lang w:eastAsia="en-GB"/>
+        </w:rPr>
+      </w:pPr>
+      <w:r>
+        <w:rPr>
+          <w:rFonts w:eastAsia="Times New Roman" w:cs="Times New Roman"/>
+          <w:lang w:eastAsia="en-GB"/>
+        </w:rPr>
+        <w:t>Detection window size is 64x128</w:t>
+      </w:r>
+    </w:p>
+    <w:p>
+      <w:pPr>
+        <w:pStyle w:val="ListParagraph"/>
+        <w:numPr>
+          <w:ilvl w:val="0"/>
+          <w:numId w:val="19"/>
+        </w:numPr>
+        <w:spacing w:after="0" w:line="360" w:lineRule="auto"/>
+        <w:rPr>
+          <w:rFonts w:eastAsia="Times New Roman" w:cs="Times New Roman"/>
+          <w:lang w:eastAsia="en-GB"/>
+        </w:rPr>
+      </w:pPr>
+      <w:r>
+        <w:rPr>
+          <w:rFonts w:eastAsia="Times New Roman" w:cs="Times New Roman"/>
+          <w:lang w:eastAsia="en-GB"/>
+        </w:rPr>
+        <w:t>Cell size is 8x8</w:t>
+      </w:r>
+    </w:p>
+    <w:p>
+      <w:pPr>
+        <w:pStyle w:val="ListParagraph"/>
+        <w:numPr>
+          <w:ilvl w:val="0"/>
+          <w:numId w:val="19"/>
+        </w:numPr>
+        <w:spacing w:after="0" w:line="360" w:lineRule="auto"/>
+        <w:rPr>
+          <w:rFonts w:eastAsia="Times New Roman" w:cs="Times New Roman"/>
+          <w:lang w:eastAsia="en-GB"/>
+        </w:rPr>
+      </w:pPr>
+      <w:r>
+        <w:rPr>
+          <w:rFonts w:eastAsia="Times New Roman" w:cs="Times New Roman"/>
+          <w:lang w:eastAsia="en-GB"/>
+        </w:rPr>
+        <w:t>Block size is 16x16 (2x2 cells)</w:t>
+      </w:r>
+    </w:p>
+    <w:p>
+      <w:pPr>
+        <w:spacing w:line="360" w:lineRule="auto"/>
+        <w:rPr>
+          <w:rFonts w:eastAsia="Times New Roman" w:cs="Times New Roman"/>
+          <w:lang w:eastAsia="en-GB"/>
+        </w:rPr>
+      </w:pPr>
+    </w:p>
+    <w:p>
+      <w:pPr>
+        <w:spacing w:line="360" w:lineRule="auto"/>
+        <w:rPr>
+          <w:rFonts w:eastAsia="Times New Roman" w:cs="Times New Roman"/>
+          <w:lang w:eastAsia="en-GB"/>
+        </w:rPr>
+      </w:pPr>
+      <w:r>
+        <w:rPr>
+          <w:rFonts w:eastAsia="Times New Roman" w:cs="Times New Roman"/>
+          <w:lang w:eastAsia="en-GB"/>
+        </w:rPr>
+        <w:t>Intel’s simple breakdown process is as follows:</w:t>
+      </w:r>
+    </w:p>
+    <w:p>
+      <w:pPr>
+        <w:pStyle w:val="ListParagraph"/>
+        <w:numPr>
+          <w:ilvl w:val="0"/>
+          <w:numId w:val="20"/>
+        </w:numPr>
+        <w:spacing w:after="0" w:line="360" w:lineRule="auto"/>
+        <w:rPr>
+          <w:rFonts w:eastAsia="Times New Roman" w:cs="Times New Roman"/>
+          <w:lang w:eastAsia="en-GB"/>
+        </w:rPr>
+      </w:pPr>
+      <w:r>
+        <w:rPr>
+          <w:rFonts w:eastAsia="Times New Roman" w:cs="Times New Roman"/>
+          <w:lang w:eastAsia="en-GB"/>
+        </w:rPr>
+        <w:t>Break up the picture 8x8 pixels across the whole detection window and for each cell calculate a histogram of gradient directions or edge orientations for each pixel in the cell.</w:t>
+      </w:r>
+    </w:p>
+    <w:p>
+      <w:pPr>
+        <w:pStyle w:val="ListParagraph"/>
+        <w:numPr>
+          <w:ilvl w:val="0"/>
+          <w:numId w:val="20"/>
+        </w:numPr>
+        <w:spacing w:after="0" w:line="360" w:lineRule="auto"/>
+        <w:rPr>
+          <w:rFonts w:eastAsia="Times New Roman" w:cs="Times New Roman"/>
+          <w:lang w:eastAsia="en-GB"/>
+        </w:rPr>
+      </w:pPr>
+      <w:r>
+        <w:rPr>
+          <w:rFonts w:eastAsia="Times New Roman" w:cs="Times New Roman"/>
+          <w:lang w:eastAsia="en-GB"/>
+        </w:rPr>
+        <w:t>Calculate each cell into angular bins according to the gradient orientation.</w:t>
+      </w:r>
+    </w:p>
+    <w:p>
+      <w:pPr>
+        <w:pStyle w:val="ListParagraph"/>
+        <w:numPr>
+          <w:ilvl w:val="0"/>
+          <w:numId w:val="20"/>
+        </w:numPr>
+        <w:spacing w:after="0" w:line="360" w:lineRule="auto"/>
+        <w:rPr>
+          <w:rFonts w:eastAsia="Times New Roman" w:cs="Times New Roman"/>
+          <w:lang w:eastAsia="en-GB"/>
+        </w:rPr>
+      </w:pPr>
+      <w:r>
+        <w:rPr>
+          <w:rFonts w:eastAsia="Times New Roman" w:cs="Times New Roman"/>
+          <w:lang w:eastAsia="en-GB"/>
+        </w:rPr>
+        <w:t>In each pixel in each cell within in the bin, a weighted gradient contributes towards the angular bin.</w:t>
+      </w:r>
+    </w:p>
+    <w:p>
+      <w:pPr>
+        <w:pStyle w:val="ListParagraph"/>
+        <w:numPr>
+          <w:ilvl w:val="0"/>
+          <w:numId w:val="20"/>
+        </w:numPr>
+        <w:spacing w:after="0" w:line="360" w:lineRule="auto"/>
+        <w:rPr>
+          <w:rFonts w:eastAsia="Times New Roman" w:cs="Times New Roman"/>
+          <w:lang w:eastAsia="en-GB"/>
+        </w:rPr>
+      </w:pPr>
+      <w:r>
+        <w:rPr>
+          <w:rFonts w:eastAsia="Times New Roman" w:cs="Times New Roman"/>
+          <w:lang w:eastAsia="en-GB"/>
+        </w:rPr>
+        <w:t>Groups of adjacent cells are considered as spatial regions called blocks. The grouping of cells into a block is the basis for grouping normalization of histograms.</w:t>
+      </w:r>
+    </w:p>
+    <w:p>
+      <w:pPr>
+        <w:pStyle w:val="ListParagraph"/>
+        <w:numPr>
+          <w:ilvl w:val="0"/>
+          <w:numId w:val="20"/>
+        </w:numPr>
+        <w:spacing w:after="0" w:line="360" w:lineRule="auto"/>
+        <w:rPr>
+          <w:rFonts w:eastAsia="Times New Roman" w:cs="Times New Roman"/>
+          <w:lang w:eastAsia="en-GB"/>
+        </w:rPr>
+      </w:pPr>
+      <w:r>
+        <w:rPr>
+          <w:rFonts w:eastAsia="Times New Roman" w:cs="Times New Roman"/>
+          <w:lang w:eastAsia="en-GB"/>
+        </w:rPr>
+        <w:t>Normalized group of histograms represents the block histogram. The set of these block histograms represents the descriptor.</w:t>
+      </w:r>
+    </w:p>
+    <w:p>
+      <w:pPr>
+        <w:spacing w:line="360" w:lineRule="auto"/>
+        <w:rPr>
+          <w:rFonts w:eastAsia="Times New Roman" w:cs="Times New Roman"/>
+          <w:lang w:eastAsia="en-GB"/>
+        </w:rPr>
+      </w:pPr>
+      <w:r>
+        <w:rPr>
+          <w:rFonts w:ascii="Times New Roman" w:eastAsia="Times New Roman" w:hAnsi="Times New Roman" w:cs="Times New Roman"/>
+          <w:noProof/>
+          <w:lang w:eastAsia="en-GB"/>
+        </w:rPr>
+        <w:lastRenderedPageBreak/>
+        <w:drawing>
+          <wp:anchor distT="0" distB="0" distL="114300" distR="114300" simplePos="0" relativeHeight="251671552" behindDoc="0" locked="0" layoutInCell="1" allowOverlap="1" wp14:anchorId="4F749B42" wp14:editId="4775223F">
+            <wp:simplePos x="0" y="0"/>
+            <wp:positionH relativeFrom="column">
+              <wp:posOffset>470535</wp:posOffset>
+            </wp:positionH>
+            <wp:positionV relativeFrom="paragraph">
+              <wp:posOffset>139700</wp:posOffset>
+            </wp:positionV>
+            <wp:extent cx="4763135" cy="3567430"/>
+            <wp:effectExtent l="0" t="0" r="12065" b="0"/>
+            <wp:wrapSquare wrapText="bothSides"/>
+            <wp:docPr id="11" name="Picture 11" descr="https://software.intel.com/sites/default/files/did_feeds_images/0EF01A88-F874-4ECB-B2B6-3ADC38636CD4/0EF01A88-F874-4ECB-B2B6-3ADC38636CD4-imageId=6A72422F-6619-4E3D-92A2-BC640A6572CC.png"/>
+            <wp:cNvGraphicFramePr>
+              <a:graphicFrameLocks xmlns:a="http://schemas.openxmlformats.org/drawingml/2006/main" noChangeAspect="1"/>
+            </wp:cNvGraphicFramePr>
+            <a:graphic xmlns:a="http://schemas.openxmlformats.org/drawingml/2006/main">
+              <a:graphicData uri="http://schemas.openxmlformats.org/drawingml/2006/picture">
+                <pic:pic xmlns:pic="http://schemas.openxmlformats.org/drawingml/2006/picture">
+                  <pic:nvPicPr>
+                    <pic:cNvPr id="0" name="Picture 1" descr="https://software.intel.com/sites/default/files/did_feeds_images/0EF01A88-F874-4ECB-B2B6-3ADC38636CD4/0EF01A88-F874-4ECB-B2B6-3ADC38636CD4-imageId=6A72422F-6619-4E3D-92A2-BC640A6572CC.png"/>
+                    <pic:cNvPicPr>
+                      <a:picLocks noChangeAspect="1" noChangeArrowheads="1"/>
+                    </pic:cNvPicPr>
+                  </pic:nvPicPr>
+                  <pic:blipFill>
+                    <a:blip r:embed="rId15">
+                      <a:extLst>
+                        <a:ext uri="{28A0092B-C50C-407E-A947-70E740481C1C}">
+                          <a14:useLocalDpi xmlns:a14="http://schemas.microsoft.com/office/drawing/2010/main" val="0"/>
+                        </a:ext>
+                      </a:extLst>
+                    </a:blip>
+                    <a:srcRect/>
+                    <a:stretch>
+                      <a:fillRect/>
+                    </a:stretch>
+                  </pic:blipFill>
+                  <pic:spPr bwMode="auto">
+                    <a:xfrm>
+                      <a:off x="0" y="0"/>
+                      <a:ext cx="4763135" cy="3567430"/>
+                    </a:xfrm>
+                    <a:prstGeom prst="rect">
+                      <a:avLst/>
+                    </a:prstGeom>
+                    <a:noFill/>
+                    <a:ln>
+                      <a:noFill/>
+                    </a:ln>
+                  </pic:spPr>
+                </pic:pic>
+              </a:graphicData>
+            </a:graphic>
+            <wp14:sizeRelH relativeFrom="page">
+              <wp14:pctWidth>0</wp14:pctWidth>
+            </wp14:sizeRelH>
+            <wp14:sizeRelV relativeFrom="page">
+              <wp14:pctHeight>0</wp14:pctHeight>
+            </wp14:sizeRelV>
+          </wp:anchor>
+        </w:drawing>
+      </w:r>
+    </w:p>
+    <w:p>
+      <w:pPr>
+        <w:spacing w:line="360" w:lineRule="auto"/>
+        <w:rPr>
+          <w:rFonts w:ascii="Times New Roman" w:eastAsia="Times New Roman" w:hAnsi="Times New Roman" w:cs="Times New Roman"/>
+          <w:lang w:eastAsia="en-GB"/>
+        </w:rPr>
+      </w:pPr>
+    </w:p>
+    <w:p>
+      <w:pPr>
+        <w:spacing w:line="360" w:lineRule="auto"/>
+        <w:rPr>
+          <w:rFonts w:eastAsia="Times New Roman" w:cs="Times New Roman"/>
+          <w:lang w:eastAsia="en-GB"/>
+        </w:rPr>
+      </w:pPr>
+    </w:p>
+    <w:p>
+      <w:pPr>
+        <w:pStyle w:val="ListParagraph"/>
+        <w:spacing w:line="360" w:lineRule="auto"/>
+      </w:pPr>
+    </w:p>
+    <w:p>
+      <w:pPr>
+        <w:spacing w:line="360" w:lineRule="auto"/>
+      </w:pPr>
+    </w:p>
+    <w:p>
+      <w:pPr>
+        <w:spacing w:line="360" w:lineRule="auto"/>
+      </w:pPr>
+      <w:r>
+        <w:t xml:space="preserve">When combining a local binary pattern with histograms of oriented gradients, as explained by Kelvin Salton (2017), “it improves detection performance considerably”. He further explains, how you can turn the face images into simple data vector. The local binary pattern acts as a visual descriptor and can be used for face recognition tasks. </w:t>
+      </w:r>
+    </w:p>
+    <w:p>
+      <w:pPr>
+        <w:spacing w:line="360" w:lineRule="auto"/>
+      </w:pPr>
+    </w:p>
+    <w:p>
+      <w:pPr>
+        <w:pStyle w:val="Heading3"/>
+        <w:spacing w:line="360" w:lineRule="auto"/>
+      </w:pPr>
+      <w:bookmarkStart w:id="15" w:name="_Toc517102424"/>
+      <w:bookmarkStart w:id="16" w:name="_Toc2345555"/>
+      <w:r>
+        <w:t>Step by Step Guide</w:t>
+      </w:r>
+      <w:bookmarkEnd w:id="15"/>
+      <w:bookmarkEnd w:id="16"/>
+    </w:p>
+    <w:p>
+      <w:pPr>
+        <w:spacing w:line="360" w:lineRule="auto"/>
+      </w:pPr>
+      <w:r>
+        <w:t>When using LBPH you use 4 parameters: Radius, Neighbours, Grid X and Grid Y. these 4 steps are used to create an algorithm for LBPH.</w:t>
+      </w:r>
+    </w:p>
+    <w:p>
+      <w:pPr>
+        <w:spacing w:line="360" w:lineRule="auto"/>
+      </w:pPr>
+    </w:p>
+    <w:p>
+      <w:pPr>
+        <w:pStyle w:val="Heading4"/>
+        <w:spacing w:line="360" w:lineRule="auto"/>
+      </w:pPr>
+      <w:r>
+        <w:lastRenderedPageBreak/>
+        <w:t xml:space="preserve">Parameters </w:t>
+      </w:r>
+    </w:p>
+    <w:p>
+      <w:pPr>
+        <w:pStyle w:val="Heading5"/>
+        <w:spacing w:line="360" w:lineRule="auto"/>
+      </w:pPr>
+      <w:bookmarkStart w:id="17" w:name="_Toc517102425"/>
+      <w:r>
+        <w:t>Radius</w:t>
+      </w:r>
+      <w:bookmarkEnd w:id="17"/>
+    </w:p>
+    <w:p>
+      <w:pPr>
+        <w:spacing w:line="360" w:lineRule="auto"/>
+      </w:pPr>
+      <w:r>
+        <w:t>We take the centre pixel of the block or region we are looking at. The radius (in red) is the area around that pixel, this builds the circular local binary pattern. Usually the radius is set to one.</w:t>
+      </w:r>
+    </w:p>
+    <w:p>
+      <w:pPr>
+        <w:spacing w:line="360" w:lineRule="auto"/>
+      </w:pPr>
+    </w:p>
+    <w:p>
+      <w:pPr>
+        <w:spacing w:line="360" w:lineRule="auto"/>
+        <w:rPr>
+          <w:noProof/>
+        </w:rPr>
+      </w:pPr>
+      <w:r>
+        <w:rPr>
+          <w:noProof/>
+        </w:rPr>
+        <w:drawing>
+          <wp:anchor distT="0" distB="0" distL="114300" distR="114300" simplePos="0" relativeHeight="251673600" behindDoc="0" locked="0" layoutInCell="1" allowOverlap="1" wp14:anchorId="73AF9A9C" wp14:editId="1324CFEB">
+            <wp:simplePos x="0" y="0"/>
+            <wp:positionH relativeFrom="column">
+              <wp:posOffset>3052082</wp:posOffset>
+            </wp:positionH>
+            <wp:positionV relativeFrom="page">
+              <wp:posOffset>3076575</wp:posOffset>
+            </wp:positionV>
+            <wp:extent cx="1228725" cy="1238250"/>
+            <wp:effectExtent l="0" t="0" r="9525" b="0"/>
+            <wp:wrapSquare wrapText="bothSides"/>
+            <wp:docPr id="12" name="Picture 12"/>
+            <wp:cNvGraphicFramePr>
+              <a:graphicFrameLocks xmlns:a="http://schemas.openxmlformats.org/drawingml/2006/main" noChangeAspect="1"/>
+            </wp:cNvGraphicFramePr>
+            <a:graphic xmlns:a="http://schemas.openxmlformats.org/drawingml/2006/main">
+              <a:graphicData uri="http://schemas.openxmlformats.org/drawingml/2006/picture">
+                <pic:pic xmlns:pic="http://schemas.openxmlformats.org/drawingml/2006/picture">
+                  <pic:nvPicPr>
+                    <pic:cNvPr id="1" name=""/>
+                    <pic:cNvPicPr/>
+                  </pic:nvPicPr>
+                  <pic:blipFill rotWithShape="1">
+                    <a:blip r:embed="rId16">
+                      <a:extLst>
+                        <a:ext uri="{28A0092B-C50C-407E-A947-70E740481C1C}">
+                          <a14:useLocalDpi xmlns:a14="http://schemas.microsoft.com/office/drawing/2010/main" val="0"/>
+                        </a:ext>
+                      </a:extLst>
+                    </a:blip>
+                    <a:srcRect l="8979" t="18340" r="69569" b="43206"/>
+                    <a:stretch/>
+                  </pic:blipFill>
+                  <pic:spPr bwMode="auto">
+                    <a:xfrm>
+                      <a:off x="0" y="0"/>
+                      <a:ext cx="1228725" cy="1238250"/>
+                    </a:xfrm>
+                    <a:prstGeom prst="rect">
+                      <a:avLst/>
+                    </a:prstGeom>
+                    <a:ln>
+                      <a:noFill/>
+                    </a:ln>
+                    <a:extLst>
+                      <a:ext uri="{53640926-AAD7-44D8-BBD7-CCE9431645EC}">
+                        <a14:shadowObscured xmlns:a14="http://schemas.microsoft.com/office/drawing/2010/main"/>
+                      </a:ext>
+                    </a:extLst>
+                  </pic:spPr>
+                </pic:pic>
+              </a:graphicData>
+            </a:graphic>
+          </wp:anchor>
+        </w:drawing>
+      </w:r>
+    </w:p>
+    <w:p>
+      <w:pPr>
+        <w:spacing w:line="360" w:lineRule="auto"/>
+      </w:pPr>
+    </w:p>
+    <w:p>
+      <w:pPr>
+        <w:spacing w:line="360" w:lineRule="auto"/>
+      </w:pPr>
+      <w:r>
+        <w:rPr>
+          <w:noProof/>
+        </w:rPr>
+        <w:drawing>
+          <wp:anchor distT="0" distB="0" distL="114300" distR="114300" simplePos="0" relativeHeight="251672576" behindDoc="0" locked="0" layoutInCell="1" allowOverlap="1" wp14:anchorId="38FE5DC0" wp14:editId="0266FFD5">
+            <wp:simplePos x="0" y="0"/>
+            <wp:positionH relativeFrom="column">
+              <wp:posOffset>1255939</wp:posOffset>
+            </wp:positionH>
+            <wp:positionV relativeFrom="page">
+              <wp:posOffset>3566432</wp:posOffset>
+            </wp:positionV>
+            <wp:extent cx="847725" cy="847725"/>
+            <wp:effectExtent l="0" t="0" r="9525" b="9525"/>
+            <wp:wrapSquare wrapText="bothSides"/>
+            <wp:docPr id="13" name="Picture 13"/>
+            <wp:cNvGraphicFramePr>
+              <a:graphicFrameLocks xmlns:a="http://schemas.openxmlformats.org/drawingml/2006/main" noChangeAspect="1"/>
+            </wp:cNvGraphicFramePr>
+            <a:graphic xmlns:a="http://schemas.openxmlformats.org/drawingml/2006/main">
+              <a:graphicData uri="http://schemas.openxmlformats.org/drawingml/2006/picture">
+                <pic:pic xmlns:pic="http://schemas.openxmlformats.org/drawingml/2006/picture">
+                  <pic:nvPicPr>
+                    <pic:cNvPr id="1" name=""/>
+                    <pic:cNvPicPr/>
+                  </pic:nvPicPr>
+                  <pic:blipFill rotWithShape="1">
+                    <a:blip r:embed="rId17">
+                      <a:extLst>
+                        <a:ext uri="{28A0092B-C50C-407E-A947-70E740481C1C}">
+                          <a14:useLocalDpi xmlns:a14="http://schemas.microsoft.com/office/drawing/2010/main" val="0"/>
+                        </a:ext>
+                      </a:extLst>
+                    </a:blip>
+                    <a:srcRect l="11974" t="23960" r="73226" b="49714"/>
+                    <a:stretch/>
+                  </pic:blipFill>
+                  <pic:spPr bwMode="auto">
+                    <a:xfrm>
+                      <a:off x="0" y="0"/>
+                      <a:ext cx="847725" cy="847725"/>
+                    </a:xfrm>
+                    <a:prstGeom prst="rect">
+                      <a:avLst/>
+                    </a:prstGeom>
+                    <a:ln>
+                      <a:noFill/>
+                    </a:ln>
+                    <a:extLst>
+                      <a:ext uri="{53640926-AAD7-44D8-BBD7-CCE9431645EC}">
+                        <a14:shadowObscured xmlns:a14="http://schemas.microsoft.com/office/drawing/2010/main"/>
+                      </a:ext>
+                    </a:extLst>
+                  </pic:spPr>
+                </pic:pic>
+              </a:graphicData>
+            </a:graphic>
+          </wp:anchor>
+        </w:drawing>
+      </w:r>
+    </w:p>
+    <w:p>
+      <w:pPr>
+        <w:spacing w:line="360" w:lineRule="auto"/>
+      </w:pPr>
+    </w:p>
+    <w:p>
+      <w:pPr>
+        <w:spacing w:line="360" w:lineRule="auto"/>
+        <w:rPr>
+          <w:noProof/>
+        </w:rPr>
+      </w:pPr>
+    </w:p>
+    <w:p>
+      <w:pPr>
+        <w:spacing w:line="360" w:lineRule="auto"/>
+      </w:pPr>
+    </w:p>
+    <w:p>
+      <w:pPr>
+        <w:spacing w:line="360" w:lineRule="auto"/>
+        <w:ind w:left="1440" w:firstLine="720"/>
+      </w:pPr>
+      <w:r>
+        <w:t>Radius = 1</w:t>
+      </w:r>
+      <w:r>
+        <w:tab/>
+      </w:r>
+      <w:r>
+        <w:tab/>
+      </w:r>
+      <w:r>
+        <w:tab/>
+        <w:t xml:space="preserve">   Radius = 2</w:t>
+      </w:r>
+    </w:p>
+    <w:p>
+      <w:pPr>
+        <w:spacing w:line="360" w:lineRule="auto"/>
+      </w:pPr>
+    </w:p>
+    <w:p>
+      <w:pPr>
+        <w:spacing w:line="360" w:lineRule="auto"/>
+      </w:pPr>
+    </w:p>
+    <w:p>
+      <w:pPr>
+        <w:spacing w:line="360" w:lineRule="auto"/>
+      </w:pPr>
+    </w:p>
+    <w:p>
+      <w:pPr>
+        <w:spacing w:line="360" w:lineRule="auto"/>
+      </w:pPr>
+    </w:p>
+    <w:p>
+      <w:pPr>
+        <w:pStyle w:val="Heading5"/>
+        <w:spacing w:line="360" w:lineRule="auto"/>
+      </w:pPr>
+      <w:bookmarkStart w:id="18" w:name="_Toc517102426"/>
+      <w:r>
+        <w:t>Neighbours</w:t>
+      </w:r>
+      <w:bookmarkEnd w:id="18"/>
+    </w:p>
+    <w:p>
+      <w:pPr>
+        <w:spacing w:line="360" w:lineRule="auto"/>
+      </w:pPr>
+      <w:r>
+        <w:t>These are total number of sample points around the centre pixel for example, if use a radius of 1 then there will be 8 sample points. However, there is one downfall, if we use a bigger radius, this leads to an increased amount of sample points to test, increasing the computational cost to calculate each pixel.</w:t>
+      </w:r>
+    </w:p>
+    <w:p>
+      <w:pPr>
+        <w:spacing w:line="360" w:lineRule="auto"/>
+      </w:pPr>
+    </w:p>
+    <w:p>
+      <w:pPr>
+        <w:spacing w:line="360" w:lineRule="auto"/>
+        <w:rPr>
+          <w:noProof/>
+        </w:rPr>
+      </w:pPr>
+      <w:r>
+        <w:rPr>
+          <w:noProof/>
+        </w:rPr>
+        <w:lastRenderedPageBreak/>
+        <w:drawing>
+          <wp:anchor distT="0" distB="0" distL="114300" distR="114300" simplePos="0" relativeHeight="251674624" behindDoc="0" locked="0" layoutInCell="1" allowOverlap="1" wp14:anchorId="11B577A1" wp14:editId="59C9FF2D">
+            <wp:simplePos x="0" y="0"/>
+            <wp:positionH relativeFrom="column">
+              <wp:posOffset>2103120</wp:posOffset>
+            </wp:positionH>
+            <wp:positionV relativeFrom="page">
+              <wp:posOffset>7343322</wp:posOffset>
+            </wp:positionV>
+            <wp:extent cx="762000" cy="819150"/>
+            <wp:effectExtent l="0" t="0" r="0" b="0"/>
+            <wp:wrapSquare wrapText="bothSides"/>
+            <wp:docPr id="14" name="Picture 14"/>
+            <wp:cNvGraphicFramePr>
+              <a:graphicFrameLocks xmlns:a="http://schemas.openxmlformats.org/drawingml/2006/main" noChangeAspect="1"/>
+            </wp:cNvGraphicFramePr>
+            <a:graphic xmlns:a="http://schemas.openxmlformats.org/drawingml/2006/main">
+              <a:graphicData uri="http://schemas.openxmlformats.org/drawingml/2006/picture">
+                <pic:pic xmlns:pic="http://schemas.openxmlformats.org/drawingml/2006/picture">
+                  <pic:nvPicPr>
+                    <pic:cNvPr id="1" name=""/>
+                    <pic:cNvPicPr/>
+                  </pic:nvPicPr>
+                  <pic:blipFill rotWithShape="1">
+                    <a:blip r:embed="rId18">
+                      <a:extLst>
+                        <a:ext uri="{28A0092B-C50C-407E-A947-70E740481C1C}">
+                          <a14:useLocalDpi xmlns:a14="http://schemas.microsoft.com/office/drawing/2010/main" val="0"/>
+                        </a:ext>
+                      </a:extLst>
+                    </a:blip>
+                    <a:srcRect l="12971" t="24551" r="73725" b="50010"/>
+                    <a:stretch/>
+                  </pic:blipFill>
+                  <pic:spPr bwMode="auto">
+                    <a:xfrm>
+                      <a:off x="0" y="0"/>
+                      <a:ext cx="762000" cy="819150"/>
+                    </a:xfrm>
+                    <a:prstGeom prst="rect">
+                      <a:avLst/>
+                    </a:prstGeom>
+                    <a:ln>
+                      <a:noFill/>
+                    </a:ln>
+                    <a:extLst>
+                      <a:ext uri="{53640926-AAD7-44D8-BBD7-CCE9431645EC}">
+                        <a14:shadowObscured xmlns:a14="http://schemas.microsoft.com/office/drawing/2010/main"/>
+                      </a:ext>
+                    </a:extLst>
+                  </pic:spPr>
+                </pic:pic>
+              </a:graphicData>
+            </a:graphic>
+          </wp:anchor>
+        </w:drawing>
+      </w:r>
+    </w:p>
+    <w:p>
+      <w:pPr>
+        <w:spacing w:line="360" w:lineRule="auto"/>
+        <w:rPr>
+          <w:noProof/>
+        </w:rPr>
+      </w:pPr>
+    </w:p>
+    <w:p>
+      <w:pPr>
+        <w:spacing w:line="360" w:lineRule="auto"/>
+        <w:rPr>
+          <w:noProof/>
+        </w:rPr>
+      </w:pPr>
+    </w:p>
+    <w:p>
+      <w:pPr>
+        <w:spacing w:line="360" w:lineRule="auto"/>
+      </w:pPr>
+    </w:p>
+    <w:p>
+      <w:pPr>
+        <w:pStyle w:val="Heading5"/>
+        <w:spacing w:line="360" w:lineRule="auto"/>
+      </w:pPr>
+      <w:bookmarkStart w:id="19" w:name="_Toc517102427"/>
+      <w:r>
+        <w:t>Grid X</w:t>
+      </w:r>
+      <w:bookmarkEnd w:id="19"/>
+    </w:p>
+    <w:p>
+      <w:pPr>
+        <w:spacing w:line="360" w:lineRule="auto"/>
+      </w:pPr>
+      <w:r>
+        <w:t>This is the number of blocks or cells in a horizontal direction. The more you have the finer the grid and the higher the dimensionality of the resulting feature vector. Normally has a value of 8.</w:t>
+      </w:r>
+    </w:p>
+    <w:p>
+      <w:pPr>
+        <w:spacing w:line="360" w:lineRule="auto"/>
+      </w:pPr>
+    </w:p>
+    <w:p>
+      <w:pPr>
+        <w:pStyle w:val="Heading5"/>
+        <w:spacing w:line="360" w:lineRule="auto"/>
+      </w:pPr>
+      <w:bookmarkStart w:id="20" w:name="_Toc517102428"/>
+      <w:r>
+        <w:t>Grid Y</w:t>
+      </w:r>
+      <w:bookmarkEnd w:id="20"/>
+    </w:p>
+    <w:p>
+      <w:pPr>
+        <w:spacing w:line="360" w:lineRule="auto"/>
+      </w:pPr>
+      <w:r>
+        <w:t>Very similar to Grid X except in a vertical direction.</w:t>
+      </w:r>
+    </w:p>
+    <w:p>
+      <w:pPr>
+        <w:spacing w:line="360" w:lineRule="auto"/>
+      </w:pPr>
+    </w:p>
+    <w:p>
+      <w:pPr>
+        <w:pStyle w:val="Heading4"/>
+        <w:spacing w:line="360" w:lineRule="auto"/>
+      </w:pPr>
+      <w:r>
+        <w:t>Employing the Local Binary Pattern</w:t>
+      </w:r>
+    </w:p>
+    <w:p>
+      <w:pPr>
+        <w:spacing w:line="360" w:lineRule="auto"/>
+      </w:pPr>
+      <w:r>
+        <w:t xml:space="preserve">The first step of the LBPH is to create an intermediate image that describes the original image in a better way, by highlighting the facial characteristics.  The algorithm then uses the radius and neighbour parameters, to create a “sliding window”. </w:t>
+      </w:r>
+    </w:p>
+    <w:p>
+      <w:pPr>
+        <w:spacing w:line="360" w:lineRule="auto"/>
+      </w:pPr>
+    </w:p>
+    <w:p>
+      <w:pPr>
+        <w:spacing w:line="360" w:lineRule="auto"/>
+      </w:pPr>
+      <w:r>
+        <w:t>We take the original image, remove all colour as to leave it greyscale. From this we can then extract any part of the new image as a window of 3x3 pixels. This 3x3 matrix can be displayed as value of intensity (0-255). We use the centre point of the matrix as the threshold value.</w:t>
+      </w:r>
+    </w:p>
+    <w:p>
+      <w:pPr>
+        <w:spacing w:line="360" w:lineRule="auto"/>
+      </w:pPr>
+    </w:p>
+    <w:p>
+      <w:pPr>
+        <w:spacing w:line="360" w:lineRule="auto"/>
+      </w:pPr>
+      <w:r>
+        <w:lastRenderedPageBreak/>
+        <w:t xml:space="preserve">We then turn these new values into a binary number. </w:t>
       </w:r>
       <w:proofErr w:type="gramStart"/>
       <w:r>
-        <w:rPr>
-          <w:bdr w:val="none" w:sz="0" w:space="0" w:color="auto" w:frame="1"/>
-        </w:rPr>
-        <w:t>result</w:t>
+        <w:t>Taking a look</w:t>
       </w:r>
       <w:proofErr w:type="gramEnd"/>
+      <w:r>
+        <w:t xml:space="preserve"> at the neighbours of the centre pixel and comparing them to the threshold will leave us with two values, one or zero. These are worked out as follows: if the neighbour value is equal or higher than the threshold then it becomes a one and if it is lower, then it is zero.</w:t>
+      </w:r>
+    </w:p>
+    <w:p>
+      <w:pPr>
+        <w:spacing w:line="360" w:lineRule="auto"/>
+      </w:pPr>
+    </w:p>
+    <w:p>
+      <w:pPr>
+        <w:spacing w:line="360" w:lineRule="auto"/>
+      </w:pPr>
+      <w:r>
+        <w:t xml:space="preserve">Now that we only have binary </w:t>
+      </w:r>
+      <w:proofErr w:type="gramStart"/>
+      <w:r>
+        <w:t>values</w:t>
+      </w:r>
+      <w:proofErr w:type="gramEnd"/>
+      <w:r>
+        <w:t xml:space="preserve"> we can then link these into a binary value e.g. 10101110. With this new binary value, we then turn it into a decimal, using the previous example the decimal value is 174. With this new decimal value, you set the centre pixels value to it.</w:t>
+      </w:r>
+    </w:p>
+    <w:p>
+      <w:pPr>
+        <w:spacing w:line="360" w:lineRule="auto"/>
+        <w:rPr>
+          <w:lang w:eastAsia="en-GB"/>
+        </w:rPr>
+      </w:pPr>
+    </w:p>
+    <w:p>
+      <w:pPr>
+        <w:pStyle w:val="Heading2"/>
+        <w:spacing w:line="360" w:lineRule="auto"/>
+        <w:rPr>
+          <w:rFonts w:eastAsia="Times New Roman"/>
+          <w:lang w:eastAsia="en-GB"/>
+        </w:rPr>
+      </w:pPr>
+      <w:bookmarkStart w:id="21" w:name="_Toc2345556"/>
+      <w:proofErr w:type="spellStart"/>
+      <w:r>
+        <w:rPr>
+          <w:lang w:eastAsia="en-GB"/>
+        </w:rPr>
+        <w:t>Haar</w:t>
+      </w:r>
+      <w:proofErr w:type="spellEnd"/>
+      <w:r>
+        <w:rPr>
+          <w:lang w:eastAsia="en-GB"/>
+        </w:rPr>
+        <w:t xml:space="preserve"> cascades</w:t>
+      </w:r>
+      <w:bookmarkEnd w:id="21"/>
+    </w:p>
+    <w:p>
+      <w:pPr>
+        <w:spacing w:line="360" w:lineRule="auto"/>
+      </w:pPr>
+      <w:proofErr w:type="spellStart"/>
+      <w:r>
+        <w:t>Haar</w:t>
+      </w:r>
+      <w:proofErr w:type="spellEnd"/>
+      <w:r>
+        <w:t xml:space="preserve"> Cascades is a machine learning detection algorithm which recognises certain objects within an image built by feeding it data of other similar objects. </w:t>
+      </w:r>
+    </w:p>
+    <w:p>
+      <w:pPr>
+        <w:pStyle w:val="ListParagraph"/>
+        <w:numPr>
+          <w:ilvl w:val="0"/>
+          <w:numId w:val="21"/>
+        </w:numPr>
+        <w:spacing w:line="360" w:lineRule="auto"/>
+      </w:pPr>
+      <w:r>
+        <w:t xml:space="preserve">A cascade function is trained through enter lots of positive and negative images </w:t>
+      </w:r>
+    </w:p>
+    <w:p>
+      <w:pPr>
+        <w:pStyle w:val="ListParagraph"/>
+        <w:numPr>
+          <w:ilvl w:val="0"/>
+          <w:numId w:val="21"/>
+        </w:numPr>
+        <w:spacing w:line="360" w:lineRule="auto"/>
+      </w:pPr>
+      <w:r>
+        <w:t>Four steps to the algorithm:</w:t>
+      </w:r>
     </w:p>
     <w:p>
       <w:pPr>
         <w:pStyle w:val="ListParagraph"/>
         <w:numPr>
           <w:ilvl w:val="1"/>
-          <w:numId w:val="9"/>
+          <w:numId w:val="21"/>
         </w:numPr>
         <w:spacing w:line="360" w:lineRule="auto"/>
       </w:pPr>
       <w:r>
-        <w:rPr>
-          <w:bdr w:val="none" w:sz="0" w:space="0" w:color="auto" w:frame="1"/>
-        </w:rPr>
-        <w:t>F</w:t>
-      </w:r>
-      <w:r>
-        <w:rPr>
-          <w:bdr w:val="none" w:sz="0" w:space="0" w:color="auto" w:frame="1"/>
-        </w:rPr>
-        <w:t>ilters</w:t>
-      </w:r>
+        <w:t xml:space="preserve">Assemble </w:t>
+      </w:r>
+      <w:proofErr w:type="spellStart"/>
+      <w:r>
+        <w:t>Haar</w:t>
+      </w:r>
+      <w:proofErr w:type="spellEnd"/>
+      <w:r>
+        <w:t xml:space="preserve"> features</w:t>
+      </w:r>
+    </w:p>
+    <w:p>
+      <w:pPr>
+        <w:pStyle w:val="ListParagraph"/>
+        <w:numPr>
+          <w:ilvl w:val="2"/>
+          <w:numId w:val="21"/>
+        </w:numPr>
+        <w:spacing w:line="360" w:lineRule="auto"/>
+      </w:pPr>
+      <w:r>
+        <w:t>Within a detection window in a specific region and all adjacent regions, it adds up all the pixel intensities of each region and then calculates the difference between them</w:t>
+      </w:r>
+    </w:p>
+    <w:p>
+      <w:pPr>
+        <w:pStyle w:val="ListParagraph"/>
+        <w:numPr>
+          <w:ilvl w:val="2"/>
+          <w:numId w:val="21"/>
+        </w:numPr>
+        <w:spacing w:line="360" w:lineRule="auto"/>
+      </w:pPr>
+      <w:r>
+        <w:lastRenderedPageBreak/>
+        <w:t>There are three type of features possible edge features, line features and four–rectangle features.</w:t>
+      </w:r>
+      <w:r>
+        <w:rPr>
+          <w:noProof/>
+        </w:rPr>
+        <w:t xml:space="preserve"> </w:t>
+      </w:r>
+      <w:r>
+        <w:rPr>
+          <w:noProof/>
+        </w:rPr>
+        <w:drawing>
+          <wp:inline distT="0" distB="0" distL="0" distR="0" wp14:anchorId="7E38B914" wp14:editId="61213EA8">
+            <wp:extent cx="3048000" cy="2581275"/>
+            <wp:effectExtent l="0" t="0" r="0" b="9525"/>
+            <wp:docPr id="15" name="Picture 15"/>
+            <wp:cNvGraphicFramePr>
+              <a:graphicFrameLocks xmlns:a="http://schemas.openxmlformats.org/drawingml/2006/main" noChangeAspect="1"/>
+            </wp:cNvGraphicFramePr>
+            <a:graphic xmlns:a="http://schemas.openxmlformats.org/drawingml/2006/main">
+              <a:graphicData uri="http://schemas.openxmlformats.org/drawingml/2006/picture">
+                <pic:pic xmlns:pic="http://schemas.openxmlformats.org/drawingml/2006/picture">
+                  <pic:nvPicPr>
+                    <pic:cNvPr id="1" name=""/>
+                    <pic:cNvPicPr/>
+                  </pic:nvPicPr>
+                  <pic:blipFill>
+                    <a:blip r:embed="rId19"/>
+                    <a:stretch>
+                      <a:fillRect/>
+                    </a:stretch>
+                  </pic:blipFill>
+                  <pic:spPr>
+                    <a:xfrm>
+                      <a:off x="0" y="0"/>
+                      <a:ext cx="3048000" cy="2581275"/>
+                    </a:xfrm>
+                    <a:prstGeom prst="rect">
+                      <a:avLst/>
+                    </a:prstGeom>
+                  </pic:spPr>
+                </pic:pic>
+              </a:graphicData>
+            </a:graphic>
+          </wp:inline>
+        </w:drawing>
+      </w:r>
+    </w:p>
+    <w:p>
+      <w:pPr>
+        <w:pStyle w:val="ListParagraph"/>
+        <w:numPr>
+          <w:ilvl w:val="2"/>
+          <w:numId w:val="21"/>
+        </w:numPr>
+        <w:spacing w:line="360" w:lineRule="auto"/>
+      </w:pPr>
+      <w:r>
+        <w:t>Create Integral Images</w:t>
+      </w:r>
+    </w:p>
+    <w:p>
+      <w:pPr>
+        <w:pStyle w:val="ListParagraph"/>
+        <w:numPr>
+          <w:ilvl w:val="2"/>
+          <w:numId w:val="21"/>
+        </w:numPr>
+        <w:spacing w:line="360" w:lineRule="auto"/>
+      </w:pPr>
+      <w:r>
+        <w:t>Take the image as a data structure or “Summed-area table” (see below), it is used to swiftly and inexpensively generate a sum of values in a division of the g</w:t>
+      </w:r>
+      <w:r>
+        <w:rPr>
+          <w:noProof/>
+        </w:rPr>
+        <w:t xml:space="preserve">rid </w:t>
+      </w:r>
+    </w:p>
+    <w:p>
+      <w:pPr>
+        <w:pStyle w:val="ListParagraph"/>
+        <w:spacing w:line="360" w:lineRule="auto"/>
+        <w:ind w:left="2160"/>
+      </w:pPr>
+      <w:r>
+        <w:rPr>
+          <w:noProof/>
+        </w:rPr>
+        <w:drawing>
+          <wp:anchor distT="0" distB="0" distL="114300" distR="114300" simplePos="0" relativeHeight="251677696" behindDoc="0" locked="0" layoutInCell="1" allowOverlap="1" wp14:anchorId="124CEBB5" wp14:editId="71242779">
+            <wp:simplePos x="0" y="0"/>
+            <wp:positionH relativeFrom="margin">
+              <wp:align>center</wp:align>
+            </wp:positionH>
+            <wp:positionV relativeFrom="paragraph">
+              <wp:posOffset>47141</wp:posOffset>
+            </wp:positionV>
+            <wp:extent cx="4415051" cy="2570264"/>
+            <wp:effectExtent l="0" t="0" r="5080" b="1905"/>
+            <wp:wrapSquare wrapText="bothSides"/>
+            <wp:docPr id="19" name="Picture 19" descr="https://res.cloudinary.com/dyd911kmh/image/upload/f_auto,q_auto:best/v1545248701/20_j8vdir.png"/>
+            <wp:cNvGraphicFramePr>
+              <a:graphicFrameLocks xmlns:a="http://schemas.openxmlformats.org/drawingml/2006/main" noChangeAspect="1"/>
+            </wp:cNvGraphicFramePr>
+            <a:graphic xmlns:a="http://schemas.openxmlformats.org/drawingml/2006/main">
+              <a:graphicData uri="http://schemas.openxmlformats.org/drawingml/2006/picture">
+                <pic:pic xmlns:pic="http://schemas.openxmlformats.org/drawingml/2006/picture">
+                  <pic:nvPicPr>
+                    <pic:cNvPr id="0" name="Picture 9" descr="https://res.cloudinary.com/dyd911kmh/image/upload/f_auto,q_auto:best/v1545248701/20_j8vdir.png"/>
+                    <pic:cNvPicPr>
+                      <a:picLocks noChangeAspect="1" noChangeArrowheads="1"/>
+                    </pic:cNvPicPr>
+                  </pic:nvPicPr>
+                  <pic:blipFill>
+                    <a:blip r:embed="rId20">
+                      <a:extLst>
+                        <a:ext uri="{28A0092B-C50C-407E-A947-70E740481C1C}">
+                          <a14:useLocalDpi xmlns:a14="http://schemas.microsoft.com/office/drawing/2010/main" val="0"/>
+                        </a:ext>
+                      </a:extLst>
+                    </a:blip>
+                    <a:srcRect/>
+                    <a:stretch>
+                      <a:fillRect/>
+                    </a:stretch>
+                  </pic:blipFill>
+                  <pic:spPr bwMode="auto">
+                    <a:xfrm>
+                      <a:off x="0" y="0"/>
+                      <a:ext cx="4415051" cy="2570264"/>
+                    </a:xfrm>
+                    <a:prstGeom prst="rect">
+                      <a:avLst/>
+                    </a:prstGeom>
+                    <a:noFill/>
+                    <a:ln>
+                      <a:noFill/>
+                    </a:ln>
+                  </pic:spPr>
+                </pic:pic>
+              </a:graphicData>
+            </a:graphic>
+            <wp14:sizeRelH relativeFrom="margin">
+              <wp14:pctWidth>0</wp14:pctWidth>
+            </wp14:sizeRelH>
+            <wp14:sizeRelV relativeFrom="margin">
+              <wp14:pctHeight>0</wp14:pctHeight>
+            </wp14:sizeRelV>
+          </wp:anchor>
+        </w:drawing>
+      </w:r>
+    </w:p>
+    <w:p>
+      <w:pPr>
+        <w:pStyle w:val="ListParagraph"/>
+        <w:spacing w:line="360" w:lineRule="auto"/>
+        <w:ind w:left="2160"/>
+      </w:pPr>
+    </w:p>
+    <w:p>
+      <w:pPr>
+        <w:pStyle w:val="ListParagraph"/>
+        <w:numPr>
+          <w:ilvl w:val="1"/>
+          <w:numId w:val="21"/>
+        </w:numPr>
+        <w:spacing w:line="360" w:lineRule="auto"/>
+      </w:pPr>
+      <w:r>
+        <w:t>Once created it needs to go through a process called adaboost training</w:t>
+      </w:r>
+    </w:p>
+    <w:p>
+      <w:pPr>
+        <w:pStyle w:val="ListParagraph"/>
+        <w:numPr>
+          <w:ilvl w:val="2"/>
+          <w:numId w:val="21"/>
+        </w:numPr>
+        <w:spacing w:line="360" w:lineRule="auto"/>
+      </w:pPr>
+      <w:r>
+        <w:t xml:space="preserve">Simply it goes through </w:t>
+      </w:r>
+      <w:r>
+        <w:t>all</w:t>
+      </w:r>
+      <w:r>
+        <w:t xml:space="preserve"> the </w:t>
+      </w:r>
+      <w:proofErr w:type="spellStart"/>
+      <w:r>
+        <w:t>haar</w:t>
+      </w:r>
+      <w:proofErr w:type="spellEnd"/>
+      <w:r>
+        <w:t xml:space="preserve"> features and selects only the features which improve the analytical capability of the </w:t>
+      </w:r>
+      <w:r>
+        <w:lastRenderedPageBreak/>
+        <w:t>algorithm and like the other algorithms reduces dimensionality.</w:t>
+      </w:r>
+    </w:p>
+    <w:p>
+      <w:pPr>
+        <w:pStyle w:val="ListParagraph"/>
+        <w:numPr>
+          <w:ilvl w:val="1"/>
+          <w:numId w:val="21"/>
+        </w:numPr>
+        <w:spacing w:line="360" w:lineRule="auto"/>
+      </w:pPr>
+      <w:r>
+        <w:t xml:space="preserve">Finally, you enter </w:t>
+      </w:r>
+      <w:r>
+        <w:t>all</w:t>
+      </w:r>
+      <w:r>
+        <w:t xml:space="preserve"> the positive and negative images into a cascade classifier which trains it and then stores it in an XML file</w:t>
+      </w:r>
+    </w:p>
+    <w:p>
+      <w:pPr>
+        <w:spacing w:line="360" w:lineRule="auto"/>
+        <w:ind w:left="1080"/>
+      </w:pPr>
+      <w:r>
+        <w:rPr>
+          <w:noProof/>
+        </w:rPr>
+        <mc:AlternateContent>
+          <mc:Choice Requires="wps">
+            <w:drawing>
+              <wp:anchor distT="0" distB="0" distL="114300" distR="114300" simplePos="0" relativeHeight="251679744" behindDoc="0" locked="0" layoutInCell="1" allowOverlap="1" wp14:anchorId="0C63F350" wp14:editId="18C21C52">
+                <wp:simplePos x="0" y="0"/>
+                <wp:positionH relativeFrom="column">
+                  <wp:posOffset>32385</wp:posOffset>
+                </wp:positionH>
+                <wp:positionV relativeFrom="paragraph">
+                  <wp:posOffset>4490085</wp:posOffset>
+                </wp:positionV>
+                <wp:extent cx="5507990" cy="635"/>
+                <wp:effectExtent l="0" t="0" r="0" b="0"/>
+                <wp:wrapSquare wrapText="bothSides"/>
+                <wp:docPr id="20" name="Text Box 20"/>
+                <wp:cNvGraphicFramePr/>
+                <a:graphic xmlns:a="http://schemas.openxmlformats.org/drawingml/2006/main">
+                  <a:graphicData uri="http://schemas.microsoft.com/office/word/2010/wordprocessingShape">
+                    <wps:wsp>
+                      <wps:cNvSpPr txBox="1"/>
+                      <wps:spPr>
+                        <a:xfrm>
+                          <a:off x="0" y="0"/>
+                          <a:ext cx="5507990" cy="635"/>
+                        </a:xfrm>
+                        <a:prstGeom prst="rect">
+                          <a:avLst/>
+                        </a:prstGeom>
+                        <a:solidFill>
+                          <a:prstClr val="white"/>
+                        </a:solidFill>
+                        <a:ln>
+                          <a:noFill/>
+                        </a:ln>
+                      </wps:spPr>
+                      <wps:txbx>
+                        <w:txbxContent>
+                          <w:p>
+                            <w:pPr>
+                              <w:pStyle w:val="Caption"/>
+                              <w:rPr>
+                                <w:noProof/>
+                                <w:sz w:val="24"/>
+                              </w:rPr>
+                            </w:pPr>
+                            <w:r>
+                              <w:t>Berger, W., 2018.</w:t>
+                            </w:r>
+                          </w:p>
+                        </w:txbxContent>
+                      </wps:txbx>
+                      <wps:bodyPr rot="0" spcFirstLastPara="0" vertOverflow="overflow" horzOverflow="overflow" vert="horz" wrap="square" lIns="0" tIns="0" rIns="0" bIns="0" numCol="1" spcCol="0" rtlCol="0" fromWordArt="0" anchor="t" anchorCtr="0" forceAA="0" compatLnSpc="1">
+                        <a:prstTxWarp prst="textNoShape">
+                          <a:avLst/>
+                        </a:prstTxWarp>
+                        <a:spAutoFit/>
+                      </wps:bodyPr>
+                    </wps:wsp>
+                  </a:graphicData>
+                </a:graphic>
+              </wp:anchor>
+            </w:drawing>
+          </mc:Choice>
+          <mc:Fallback>
+            <w:pict>
+              <v:shape w14:anchorId="0C63F350" id="Text Box 20" o:spid="_x0000_s1032" type="#_x0000_t202" style="position:absolute;left:0;text-align:left;margin-left:2.55pt;margin-top:353.55pt;width:433.7pt;height:.05pt;z-index:251679744;visibility:visible;mso-wrap-style:square;mso-wrap-distance-left:9pt;mso-wrap-distance-top:0;mso-wrap-distance-right:9pt;mso-wrap-distance-bottom:0;mso-position-horizontal:absolute;mso-position-horizontal-relative:text;mso-position-vertical:absolute;mso-position-vertical-relative:text;v-text-anchor:top" o:gfxdata="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" stroked="f">
+                <v:textbox style="mso-fit-shape-to-text:t" inset="0,0,0,0">
+                  <w:txbxContent>
+                    <w:p>
+                      <w:pPr>
+                        <w:pStyle w:val="Caption"/>
+                        <w:rPr>
+                          <w:noProof/>
+                          <w:sz w:val="24"/>
+                        </w:rPr>
+                      </w:pPr>
+                      <w:r>
+                        <w:t>Berger, W., 2018.</w:t>
+                      </w:r>
+                    </w:p>
+                  </w:txbxContent>
+                </v:textbox>
+                <w10:wrap type="square"/>
+              </v:shape>
+            </w:pict>
+          </mc:Fallback>
+        </mc:AlternateContent>
+      </w:r>
+      <w:r>
+        <w:rPr>
+          <w:noProof/>
+        </w:rPr>
+        <w:drawing>
+          <wp:anchor distT="0" distB="0" distL="114300" distR="114300" simplePos="0" relativeHeight="251676672" behindDoc="0" locked="0" layoutInCell="1" allowOverlap="1" wp14:anchorId="29E6190D" wp14:editId="2514CC2D">
+            <wp:simplePos x="0" y="0"/>
+            <wp:positionH relativeFrom="column">
+              <wp:posOffset>32919</wp:posOffset>
+            </wp:positionH>
+            <wp:positionV relativeFrom="paragraph">
+              <wp:posOffset>1452446</wp:posOffset>
+            </wp:positionV>
+            <wp:extent cx="5507990" cy="2980690"/>
+            <wp:effectExtent l="0" t="0" r="0" b="0"/>
+            <wp:wrapSquare wrapText="bothSides"/>
+            <wp:docPr id="18" name="Picture 18" descr="Training Haar Cascade Object Detector"/>
+            <wp:cNvGraphicFramePr>
+              <a:graphicFrameLocks xmlns:a="http://schemas.openxmlformats.org/drawingml/2006/main" noChangeAspect="1"/>
+            </wp:cNvGraphicFramePr>
+            <a:graphic xmlns:a="http://schemas.openxmlformats.org/drawingml/2006/main">
+              <a:graphicData uri="http://schemas.openxmlformats.org/drawingml/2006/picture">
+                <pic:pic xmlns:pic="http://schemas.openxmlformats.org/drawingml/2006/picture">
+                  <pic:nvPicPr>
+                    <pic:cNvPr id="0" name="Picture 7" descr="Training Haar Cascade Object Detector"/>
+                    <pic:cNvPicPr>
+                      <a:picLocks noChangeAspect="1" noChangeArrowheads="1"/>
+                    </pic:cNvPicPr>
+                  </pic:nvPicPr>
+                  <pic:blipFill>
+                    <a:blip r:embed="rId21">
+                      <a:extLst>
+                        <a:ext uri="{28A0092B-C50C-407E-A947-70E740481C1C}">
+                          <a14:useLocalDpi xmlns:a14="http://schemas.microsoft.com/office/drawing/2010/main" val="0"/>
+                        </a:ext>
+                      </a:extLst>
+                    </a:blip>
+                    <a:srcRect/>
+                    <a:stretch>
+                      <a:fillRect/>
+                    </a:stretch>
+                  </pic:blipFill>
+                  <pic:spPr bwMode="auto">
+                    <a:xfrm>
+                      <a:off x="0" y="0"/>
+                      <a:ext cx="5507990" cy="2980690"/>
+                    </a:xfrm>
+                    <a:prstGeom prst="rect">
+                      <a:avLst/>
+                    </a:prstGeom>
+                    <a:noFill/>
+                    <a:ln>
+                      <a:noFill/>
+                    </a:ln>
+                  </pic:spPr>
+                </pic:pic>
+              </a:graphicData>
+            </a:graphic>
+          </wp:anchor>
+        </w:drawing>
+      </w:r>
+      <w:r>
+        <w:rPr>
+          <w:noProof/>
+        </w:rPr>
+        <w:drawing>
+          <wp:anchor distT="0" distB="0" distL="114300" distR="114300" simplePos="0" relativeHeight="251675648" behindDoc="0" locked="0" layoutInCell="1" allowOverlap="1" wp14:anchorId="4999DC70" wp14:editId="3BE89FDB">
+            <wp:simplePos x="0" y="0"/>
+            <wp:positionH relativeFrom="margin">
+              <wp:align>right</wp:align>
+            </wp:positionH>
+            <wp:positionV relativeFrom="paragraph">
+              <wp:posOffset>0</wp:posOffset>
+            </wp:positionV>
+            <wp:extent cx="5507990" cy="1179195"/>
+            <wp:effectExtent l="0" t="0" r="0" b="1905"/>
+            <wp:wrapSquare wrapText="bothSides"/>
+            <wp:docPr id="17" name="Picture 17" descr="Cascade Classifier"/>
+            <wp:cNvGraphicFramePr>
+              <a:graphicFrameLocks xmlns:a="http://schemas.openxmlformats.org/drawingml/2006/main" noChangeAspect="1"/>
+            </wp:cNvGraphicFramePr>
+            <a:graphic xmlns:a="http://schemas.openxmlformats.org/drawingml/2006/main">
+              <a:graphicData uri="http://schemas.openxmlformats.org/drawingml/2006/picture">
+                <pic:pic xmlns:pic="http://schemas.openxmlformats.org/drawingml/2006/picture">
+                  <pic:nvPicPr>
+                    <pic:cNvPr id="0" name="Picture 5" descr="Cascade Classifier"/>
+                    <pic:cNvPicPr>
+                      <a:picLocks noChangeAspect="1" noChangeArrowheads="1"/>
+                    </pic:cNvPicPr>
+                  </pic:nvPicPr>
+                  <pic:blipFill>
+                    <a:blip r:embed="rId22">
+                      <a:extLst>
+                        <a:ext uri="{28A0092B-C50C-407E-A947-70E740481C1C}">
+                          <a14:useLocalDpi xmlns:a14="http://schemas.microsoft.com/office/drawing/2010/main" val="0"/>
+                        </a:ext>
+                      </a:extLst>
+                    </a:blip>
+                    <a:srcRect/>
+                    <a:stretch>
+                      <a:fillRect/>
+                    </a:stretch>
+                  </pic:blipFill>
+                  <pic:spPr bwMode="auto">
+                    <a:xfrm>
+                      <a:off x="0" y="0"/>
+                      <a:ext cx="5507990" cy="1179195"/>
+                    </a:xfrm>
+                    <a:prstGeom prst="rect">
+                      <a:avLst/>
+                    </a:prstGeom>
+                    <a:noFill/>
+                    <a:ln>
+                      <a:noFill/>
+                    </a:ln>
+                  </pic:spPr>
+                </pic:pic>
+              </a:graphicData>
+            </a:graphic>
+          </wp:anchor>
+        </w:drawing>
+      </w:r>
+    </w:p>
+    <w:p>
+      <w:pPr>
+        <w:pStyle w:val="ListParagraph"/>
+        <w:spacing w:line="360" w:lineRule="auto"/>
+        <w:ind w:left="2160"/>
+      </w:pPr>
+    </w:p>
+    <w:p>
+      <w:pPr>
+        <w:pStyle w:val="Heading2"/>
+        <w:spacing w:line="360" w:lineRule="auto"/>
+      </w:pPr>
+      <w:bookmarkStart w:id="22" w:name="_Toc2345557"/>
+      <w:r>
+        <w:t>Filters</w:t>
+      </w:r>
+      <w:bookmarkEnd w:id="22"/>
     </w:p>
     <w:p>
       <w:pPr>
@@ -2677,12 +5986,12 @@
         <w:pStyle w:val="Heading2"/>
         <w:spacing w:line="360" w:lineRule="auto"/>
       </w:pPr>
-      <w:bookmarkStart w:id="4" w:name="_Toc2090574"/>
+      <w:bookmarkStart w:id="23" w:name="_Toc2345558"/>
       <w:r>
         <w:lastRenderedPageBreak/>
         <w:t>Gaussian</w:t>
       </w:r>
-      <w:bookmarkEnd w:id="4"/>
+      <w:bookmarkEnd w:id="23"/>
     </w:p>
     <w:p>
       <w:pPr>
@@ -2697,11 +6006,11 @@
         <w:pStyle w:val="Heading3"/>
         <w:spacing w:line="360" w:lineRule="auto"/>
       </w:pPr>
-      <w:bookmarkStart w:id="5" w:name="_Toc2090575"/>
+      <w:bookmarkStart w:id="24" w:name="_Toc2345559"/>
       <w:r>
         <w:t>Gaussian Blur</w:t>
       </w:r>
-      <w:bookmarkEnd w:id="5"/>
+      <w:bookmarkEnd w:id="24"/>
     </w:p>
     <w:p>
       <w:pPr>
@@ -2738,7 +6047,7 @@
                     </pic:cNvPicPr>
                   </pic:nvPicPr>
                   <pic:blipFill>
-                    <a:blip r:embed="rId11">
+                    <a:blip r:embed="rId23">
                       <a:extLst>
                         <a:ext uri="{28A0092B-C50C-407E-A947-70E740481C1C}">
                           <a14:useLocalDpi xmlns:a14="http://schemas.microsoft.com/office/drawing/2010/main" val="0"/>
@@ -2784,29 +6093,198 @@
         <w:pStyle w:val="Heading2"/>
         <w:spacing w:line="360" w:lineRule="auto"/>
       </w:pPr>
-      <w:bookmarkStart w:id="6" w:name="_Toc2090576"/>
+      <w:bookmarkStart w:id="25" w:name="_Toc2345560"/>
       <w:r>
         <w:t>Morphological Transformations</w:t>
       </w:r>
-      <w:bookmarkEnd w:id="6"/>
+      <w:bookmarkEnd w:id="25"/>
+    </w:p>
+    <w:p>
+      <w:pPr>
+        <w:spacing w:line="360" w:lineRule="auto"/>
+      </w:pPr>
+      <w:r>
+        <w:t>These transformations usually are applied to black and white images only.</w:t>
+      </w:r>
     </w:p>
     <w:p>
       <w:pPr>
         <w:pStyle w:val="Heading3"/>
         <w:spacing w:line="360" w:lineRule="auto"/>
       </w:pPr>
-      <w:bookmarkStart w:id="7" w:name="_Toc2090577"/>
+      <w:bookmarkStart w:id="26" w:name="_Toc2345561"/>
+      <w:r>
+        <w:t>Kernel</w:t>
+      </w:r>
+      <w:bookmarkEnd w:id="26"/>
+    </w:p>
+    <w:p>
+      <w:pPr>
+        <w:spacing w:line="360" w:lineRule="auto"/>
+      </w:pPr>
+      <w:r>
+        <w:t>Both Dilation and Erosion use a kernel which will go over the whole image and can be any size or shape, usually a square or circle.</w:t>
+      </w:r>
+    </w:p>
+    <w:p>
+      <w:pPr>
+        <w:spacing w:line="360" w:lineRule="auto"/>
+      </w:pPr>
+    </w:p>
+    <w:p>
+      <w:pPr>
+        <w:pStyle w:val="Heading3"/>
+        <w:spacing w:line="360" w:lineRule="auto"/>
+      </w:pPr>
+      <w:bookmarkStart w:id="27" w:name="_Toc2345562"/>
       <w:r>
         <w:t>Dilation</w:t>
       </w:r>
-      <w:bookmarkEnd w:id="7"/>
-    </w:p>
-    <w:p>
-      <w:pPr>
-        <w:spacing w:line="360" w:lineRule="auto"/>
-      </w:pPr>
-      <w:r>
-        <w:t>Dilation is when you take an image and brighten all the brighter parts of an image.</w:t>
+      <w:bookmarkEnd w:id="27"/>
+    </w:p>
+    <w:p>
+      <w:pPr>
+        <w:spacing w:line="360" w:lineRule="auto"/>
+      </w:pPr>
+      <w:r>
+        <w:t>As the kernel traverses over the image it will add a layer of pixels to the inner and outer boundaries of regions making them foreground pixels.</w:t>
+      </w:r>
+    </w:p>
+    <w:p>
+      <w:pPr>
+        <w:keepNext/>
+        <w:spacing w:line="360" w:lineRule="auto"/>
+      </w:pPr>
+      <w:r>
+        <w:rPr>
+          <w:noProof/>
+        </w:rPr>
+        <w:lastRenderedPageBreak/>
+        <w:drawing>
+          <wp:inline distT="0" distB="0" distL="0" distR="0" wp14:anchorId="707DC95D" wp14:editId="20952947">
+            <wp:extent cx="1856105" cy="1453515"/>
+            <wp:effectExtent l="0" t="0" r="0" b="0"/>
+            <wp:docPr id="23" name="Picture 23" descr="https://www.cs.auckland.ac.nz/courses/compsci773s1c/lectures/ImageProcessing-html/wolf-binimg.gif"/>
+            <wp:cNvGraphicFramePr>
+              <a:graphicFrameLocks xmlns:a="http://schemas.openxmlformats.org/drawingml/2006/main" noChangeAspect="1"/>
+            </wp:cNvGraphicFramePr>
+            <a:graphic xmlns:a="http://schemas.openxmlformats.org/drawingml/2006/main">
+              <a:graphicData uri="http://schemas.openxmlformats.org/drawingml/2006/picture">
+                <pic:pic xmlns:pic="http://schemas.openxmlformats.org/drawingml/2006/picture">
+                  <pic:nvPicPr>
+                    <pic:cNvPr id="0" name="Picture 13" descr="https://www.cs.auckland.ac.nz/courses/compsci773s1c/lectures/ImageProcessing-html/wolf-binimg.gif"/>
+                    <pic:cNvPicPr>
+                      <a:picLocks noChangeAspect="1" noChangeArrowheads="1"/>
+                    </pic:cNvPicPr>
+                  </pic:nvPicPr>
+                  <pic:blipFill>
+                    <a:blip r:embed="rId24">
+                      <a:extLst>
+                        <a:ext uri="{28A0092B-C50C-407E-A947-70E740481C1C}">
+                          <a14:useLocalDpi xmlns:a14="http://schemas.microsoft.com/office/drawing/2010/main" val="0"/>
+                        </a:ext>
+                      </a:extLst>
+                    </a:blip>
+                    <a:srcRect/>
+                    <a:stretch>
+                      <a:fillRect/>
+                    </a:stretch>
+                  </pic:blipFill>
+                  <pic:spPr bwMode="auto">
+                    <a:xfrm>
+                      <a:off x="0" y="0"/>
+                      <a:ext cx="1856105" cy="1453515"/>
+                    </a:xfrm>
+                    <a:prstGeom prst="rect">
+                      <a:avLst/>
+                    </a:prstGeom>
+                    <a:noFill/>
+                    <a:ln>
+                      <a:noFill/>
+                    </a:ln>
+                  </pic:spPr>
+                </pic:pic>
+              </a:graphicData>
+            </a:graphic>
+          </wp:inline>
+        </w:drawing>
+      </w:r>
+    </w:p>
+    <w:p>
+      <w:pPr>
+        <w:pStyle w:val="Caption"/>
+        <w:spacing w:line="360" w:lineRule="auto"/>
+      </w:pPr>
+      <w:r>
+        <w:t>Original image</w:t>
+      </w:r>
+    </w:p>
+    <w:p>
+      <w:pPr>
+        <w:keepNext/>
+        <w:spacing w:line="360" w:lineRule="auto"/>
+      </w:pPr>
+      <w:r>
+        <w:rPr>
+          <w:noProof/>
+        </w:rPr>
+        <w:drawing>
+          <wp:inline distT="0" distB="0" distL="0" distR="0" wp14:anchorId="20A9A5BD" wp14:editId="6287C5E9">
+            <wp:extent cx="1849120" cy="1453515"/>
+            <wp:effectExtent l="0" t="0" r="0" b="0"/>
+            <wp:docPr id="22" name="Picture 22" descr="https://www.cs.auckland.ac.nz/courses/compsci773s1c/lectures/ImageProcessing-html/wolf-dilation.gif"/>
+            <wp:cNvGraphicFramePr>
+              <a:graphicFrameLocks xmlns:a="http://schemas.openxmlformats.org/drawingml/2006/main" noChangeAspect="1"/>
+            </wp:cNvGraphicFramePr>
+            <a:graphic xmlns:a="http://schemas.openxmlformats.org/drawingml/2006/main">
+              <a:graphicData uri="http://schemas.openxmlformats.org/drawingml/2006/picture">
+                <pic:pic xmlns:pic="http://schemas.openxmlformats.org/drawingml/2006/picture">
+                  <pic:nvPicPr>
+                    <pic:cNvPr id="0" name="Picture 11" descr="https://www.cs.auckland.ac.nz/courses/compsci773s1c/lectures/ImageProcessing-html/wolf-dilation.gif"/>
+                    <pic:cNvPicPr>
+                      <a:picLocks noChangeAspect="1" noChangeArrowheads="1"/>
+                    </pic:cNvPicPr>
+                  </pic:nvPicPr>
+                  <pic:blipFill>
+                    <a:blip r:embed="rId25">
+                      <a:extLst>
+                        <a:ext uri="{28A0092B-C50C-407E-A947-70E740481C1C}">
+                          <a14:useLocalDpi xmlns:a14="http://schemas.microsoft.com/office/drawing/2010/main" val="0"/>
+                        </a:ext>
+                      </a:extLst>
+                    </a:blip>
+                    <a:srcRect/>
+                    <a:stretch>
+                      <a:fillRect/>
+                    </a:stretch>
+                  </pic:blipFill>
+                  <pic:spPr bwMode="auto">
+                    <a:xfrm>
+                      <a:off x="0" y="0"/>
+                      <a:ext cx="1849120" cy="1453515"/>
+                    </a:xfrm>
+                    <a:prstGeom prst="rect">
+                      <a:avLst/>
+                    </a:prstGeom>
+                    <a:noFill/>
+                    <a:ln>
+                      <a:noFill/>
+                    </a:ln>
+                  </pic:spPr>
+                </pic:pic>
+              </a:graphicData>
+            </a:graphic>
+          </wp:inline>
+        </w:drawing>
+      </w:r>
+    </w:p>
+    <w:p>
+      <w:pPr>
+        <w:pStyle w:val="Caption"/>
+        <w:spacing w:line="360" w:lineRule="auto"/>
+      </w:pPr>
+      <w:r>
+        <w:t>Dilated image</w:t>
       </w:r>
     </w:p>
     <w:p>
@@ -2814,18 +6292,18 @@
         <w:pStyle w:val="Heading3"/>
         <w:spacing w:line="360" w:lineRule="auto"/>
       </w:pPr>
-      <w:bookmarkStart w:id="8" w:name="_Toc2090578"/>
+      <w:bookmarkStart w:id="28" w:name="_Toc2345563"/>
       <w:r>
         <w:t>Erosion</w:t>
       </w:r>
-      <w:bookmarkEnd w:id="8"/>
-    </w:p>
-    <w:p>
-      <w:pPr>
-        <w:spacing w:line="360" w:lineRule="auto"/>
-      </w:pPr>
-      <w:r>
-        <w:t>Erosion does the exact opposite and makes the image darker.</w:t>
+      <w:bookmarkEnd w:id="28"/>
+    </w:p>
+    <w:p>
+      <w:pPr>
+        <w:spacing w:line="360" w:lineRule="auto"/>
+      </w:pPr>
+      <w:r>
+        <w:t xml:space="preserve">Erosion has the opposite effect and removes the foreground pixels from both regions. </w:t>
       </w:r>
     </w:p>
     <w:p>
@@ -2864,7 +6342,7 @@
                     </pic:cNvPicPr>
                   </pic:nvPicPr>
                   <pic:blipFill>
-                    <a:blip r:embed="rId12">
+                    <a:blip r:embed="rId26">
                       <a:extLst>
                         <a:ext uri="{28A0092B-C50C-407E-A947-70E740481C1C}">
                           <a14:useLocalDpi xmlns:a14="http://schemas.microsoft.com/office/drawing/2010/main" val="0"/>
@@ -2910,23 +6388,21 @@
         <w:spacing w:line="360" w:lineRule="auto"/>
       </w:pPr>
       <w:r>
-        <w:t>Later we can use this to start doing edge detection called ‘boundary detection’ for example take the previous image and minus it from the input and we have our boundaries.</w:t>
-      </w:r>
-    </w:p>
-    <w:p>
-      <w:pPr>
-        <w:keepNext/>
-        <w:spacing w:line="360" w:lineRule="auto"/>
-      </w:pPr>
-      <w:r>
         <w:rPr>
           <w:noProof/>
         </w:rPr>
-        <w:lastRenderedPageBreak/>
         <w:drawing>
-          <wp:inline distT="0" distB="0" distL="0" distR="0" wp14:anchorId="293B2DC1" wp14:editId="5E571031">
-            <wp:extent cx="5334000" cy="4572000"/>
-            <wp:effectExtent l="0" t="0" r="0" b="0"/>
+          <wp:anchor distT="0" distB="0" distL="114300" distR="114300" simplePos="0" relativeHeight="251682816" behindDoc="0" locked="0" layoutInCell="1" allowOverlap="1" wp14:anchorId="7953BA19" wp14:editId="44E39DE4">
+            <wp:simplePos x="0" y="0"/>
+            <wp:positionH relativeFrom="page">
+              <wp:align>center</wp:align>
+            </wp:positionH>
+            <wp:positionV relativeFrom="paragraph">
+              <wp:posOffset>794214</wp:posOffset>
+            </wp:positionV>
+            <wp:extent cx="4080510" cy="3497580"/>
+            <wp:effectExtent l="0" t="0" r="0" b="7620"/>
+            <wp:wrapSquare wrapText="bothSides"/>
             <wp:docPr id="6" name="Picture 6" descr="Boundary detection"/>
             <wp:cNvGraphicFramePr>
               <a:graphicFrameLocks xmlns:a="http://schemas.openxmlformats.org/drawingml/2006/main" noChangeAspect="1"/>
@@ -2941,7 +6417,7 @@
                     </pic:cNvPicPr>
                   </pic:nvPicPr>
                   <pic:blipFill>
-                    <a:blip r:embed="rId13">
+                    <a:blip r:embed="rId27">
                       <a:extLst>
                         <a:ext uri="{28A0092B-C50C-407E-A947-70E740481C1C}">
                           <a14:useLocalDpi xmlns:a14="http://schemas.microsoft.com/office/drawing/2010/main" val="0"/>
@@ -2956,7 +6432,7 @@
                   <pic:spPr bwMode="auto">
                     <a:xfrm>
                       <a:off x="0" y="0"/>
-                      <a:ext cx="5334000" cy="4572000"/>
+                      <a:ext cx="4080510" cy="3497580"/>
                     </a:xfrm>
                     <a:prstGeom prst="rect">
                       <a:avLst/>
@@ -2969,52 +6445,129 @@
                 </pic:pic>
               </a:graphicData>
             </a:graphic>
-          </wp:inline>
+          </wp:anchor>
         </w:drawing>
       </w:r>
+      <w:r>
+        <w:t>Later we can use this to start doing edge detection called ‘boundary detection’ for example take the previous image and minus it from the input and we have our boundaries.</w:t>
+      </w:r>
+      <w:r>
+        <w:rPr>
+          <w:noProof/>
+        </w:rPr>
+        <w:t xml:space="preserve"> </w:t>
+      </w:r>
+    </w:p>
+    <w:p>
+      <w:pPr>
+        <w:keepNext/>
+        <w:spacing w:line="360" w:lineRule="auto"/>
+      </w:pPr>
+    </w:p>
+    <w:p>
+      <w:pPr>
+        <w:spacing w:line="360" w:lineRule="auto"/>
+      </w:pPr>
     </w:p>
     <w:p>
       <w:pPr>
         <w:pStyle w:val="Caption"/>
         <w:spacing w:line="360" w:lineRule="auto"/>
       </w:pPr>
+    </w:p>
+    <w:p>
+      <w:pPr>
+        <w:pStyle w:val="Caption"/>
+        <w:spacing w:line="360" w:lineRule="auto"/>
+      </w:pPr>
+    </w:p>
+    <w:p>
+      <w:pPr>
+        <w:pStyle w:val="Caption"/>
+        <w:spacing w:line="360" w:lineRule="auto"/>
+      </w:pPr>
+    </w:p>
+    <w:p>
+      <w:pPr>
+        <w:pStyle w:val="Caption"/>
+        <w:spacing w:line="360" w:lineRule="auto"/>
+      </w:pPr>
+    </w:p>
+    <w:p>
+      <w:pPr>
+        <w:pStyle w:val="Caption"/>
+        <w:spacing w:line="360" w:lineRule="auto"/>
+      </w:pPr>
+    </w:p>
+    <w:p>
+      <w:pPr>
+        <w:pStyle w:val="Caption"/>
+        <w:spacing w:line="360" w:lineRule="auto"/>
+      </w:pPr>
+    </w:p>
+    <w:p>
+      <w:pPr>
+        <w:pStyle w:val="Caption"/>
+        <w:spacing w:line="360" w:lineRule="auto"/>
+      </w:pPr>
+    </w:p>
+    <w:p>
+      <w:pPr>
+        <w:pStyle w:val="Caption"/>
+        <w:spacing w:line="360" w:lineRule="auto"/>
+      </w:pPr>
+    </w:p>
+    <w:p>
+      <w:pPr>
+        <w:pStyle w:val="Caption"/>
+        <w:spacing w:line="360" w:lineRule="auto"/>
+      </w:pPr>
+    </w:p>
+    <w:p>
+      <w:pPr>
+        <w:pStyle w:val="Caption"/>
+        <w:spacing w:line="360" w:lineRule="auto"/>
+        <w:ind w:left="2160" w:firstLine="720"/>
+      </w:pPr>
       <w:r>
         <w:t>What-when-how, Unknown date.</w:t>
       </w:r>
     </w:p>
     <w:p>
       <w:pPr>
-        <w:spacing w:line="360" w:lineRule="auto"/>
-      </w:pPr>
-    </w:p>
-    <w:p>
-      <w:pPr>
         <w:pStyle w:val="Heading1"/>
         <w:spacing w:line="360" w:lineRule="auto"/>
       </w:pPr>
-      <w:bookmarkStart w:id="9" w:name="_Toc2090579"/>
-      <w:r>
+      <w:r>
+        <w:br w:type="page"/>
+      </w:r>
+    </w:p>
+    <w:p>
+      <w:pPr>
+        <w:pStyle w:val="Heading1"/>
+        <w:spacing w:line="360" w:lineRule="auto"/>
+      </w:pPr>
+      <w:bookmarkStart w:id="29" w:name="_Toc2345564"/>
+      <w:r>
+        <w:lastRenderedPageBreak/>
         <w:t>Initial Design</w:t>
       </w:r>
-      <w:bookmarkEnd w:id="9"/>
-    </w:p>
-    <w:p>
-      <w:pPr>
-        <w:pStyle w:val="ListParagraph"/>
-        <w:numPr>
-          <w:ilvl w:val="0"/>
-          <w:numId w:val="10"/>
-        </w:numPr>
-        <w:spacing w:line="360" w:lineRule="auto"/>
-        <w:rPr>
-          <w:shd w:val="clear" w:color="auto" w:fill="FFFFFF"/>
-        </w:rPr>
-      </w:pPr>
-      <w:r>
-        <w:rPr>
-          <w:shd w:val="clear" w:color="auto" w:fill="FFFFFF"/>
-        </w:rPr>
-        <w:t>Pseudocode or flowchart showing core functionality</w:t>
+      <w:bookmarkEnd w:id="29"/>
+    </w:p>
+    <w:p>
+      <w:pPr>
+        <w:spacing w:line="360" w:lineRule="auto"/>
+      </w:pPr>
+      <w:r>
+        <w:t xml:space="preserve">Unfortunately, I was unable to design any flow charts, as my knowledge base for the filters was not </w:t>
+      </w:r>
+      <w:proofErr w:type="gramStart"/>
+      <w:r>
+        <w:t>sufficient enough</w:t>
+      </w:r>
+      <w:proofErr w:type="gramEnd"/>
+      <w:r>
+        <w:t>. However, through a bit more research and testing I will be able to figure out what filters I need to apply to images before any algorithm is applied. The knowledge base known already gives enough insight and ground to begin that the rest will fall into place.</w:t>
       </w:r>
     </w:p>
     <w:p>
@@ -3022,11 +6575,11 @@
         <w:pStyle w:val="Heading1"/>
         <w:spacing w:line="360" w:lineRule="auto"/>
       </w:pPr>
-      <w:bookmarkStart w:id="10" w:name="_Toc2090580"/>
+      <w:bookmarkStart w:id="30" w:name="_Toc2345565"/>
       <w:r>
         <w:t>Project Plan</w:t>
       </w:r>
-      <w:bookmarkEnd w:id="10"/>
+      <w:bookmarkEnd w:id="30"/>
     </w:p>
     <w:p>
       <w:pPr>
@@ -3077,11 +6630,7 @@
         <w:t xml:space="preserve"> might want.</w:t>
       </w:r>
       <w:r>
-        <w:t xml:space="preserve"> </w:t>
-      </w:r>
-      <w:r>
-        <w:lastRenderedPageBreak/>
-        <w:t xml:space="preserve">One of the advantages of user stories explained by Kamlesh </w:t>
+        <w:t xml:space="preserve"> One of the advantages of user stories explained by Kamlesh </w:t>
       </w:r>
       <w:proofErr w:type="spellStart"/>
       <w:r>
@@ -3150,79 +6699,546 @@
       <w:r>
         <w:t>) were you can clearly see the critical path and how long I have, to do this project and how much slack time I have.</w:t>
       </w:r>
-    </w:p>
-    <w:p>
-      <w:pPr>
-        <w:pStyle w:val="ListParagraph"/>
-        <w:numPr>
-          <w:ilvl w:val="0"/>
-          <w:numId w:val="1"/>
-        </w:numPr>
-        <w:spacing w:line="360" w:lineRule="auto"/>
-      </w:pPr>
-      <w:r>
-        <w:t>Risks for critical tasks, with contingencies and mitigation plans includes thorough and timely mitigation steps</w:t>
-      </w:r>
-    </w:p>
-    <w:p>
-      <w:pPr>
-        <w:pStyle w:val="ListParagraph"/>
-        <w:numPr>
-          <w:ilvl w:val="1"/>
-          <w:numId w:val="1"/>
-        </w:numPr>
-        <w:spacing w:line="360" w:lineRule="auto"/>
-      </w:pPr>
-      <w:r>
-        <w:t xml:space="preserve">Risk Analysis </w:t>
-      </w:r>
-    </w:p>
-    <w:p>
-      <w:pPr>
-        <w:pStyle w:val="ListParagraph"/>
-        <w:numPr>
-          <w:ilvl w:val="2"/>
-          <w:numId w:val="1"/>
-        </w:numPr>
-        <w:spacing w:line="360" w:lineRule="auto"/>
-      </w:pPr>
-      <w:r>
-        <w:t>Risk</w:t>
-      </w:r>
-    </w:p>
-    <w:p>
-      <w:pPr>
-        <w:pStyle w:val="ListParagraph"/>
-        <w:numPr>
-          <w:ilvl w:val="2"/>
-          <w:numId w:val="1"/>
-        </w:numPr>
-        <w:spacing w:line="360" w:lineRule="auto"/>
-      </w:pPr>
-      <w:r>
-        <w:t>Solutions</w:t>
-      </w:r>
-    </w:p>
-    <w:p>
-      <w:pPr>
-        <w:pStyle w:val="ListParagraph"/>
-        <w:numPr>
-          <w:ilvl w:val="2"/>
-          <w:numId w:val="1"/>
-        </w:numPr>
-        <w:spacing w:line="360" w:lineRule="auto"/>
-      </w:pPr>
-      <w:r>
-        <w:t>Mitigation Steps</w:t>
-      </w:r>
+      <w:r>
+        <w:br w:type="page"/>
+      </w:r>
+    </w:p>
+    <w:tbl>
+      <w:tblPr>
+        <w:tblStyle w:val="TableGrid"/>
+        <w:tblW w:w="9781" w:type="dxa"/>
+        <w:tblInd w:w="-714" w:type="dxa"/>
+        <w:tblLook w:val="04A0" w:firstRow="1" w:lastRow="0" w:firstColumn="1" w:lastColumn="0" w:noHBand="0" w:noVBand="1"/>
+      </w:tblPr>
+      <w:tblGrid>
+        <w:gridCol w:w="1086"/>
+        <w:gridCol w:w="1750"/>
+        <w:gridCol w:w="2693"/>
+        <w:gridCol w:w="4252"/>
+      </w:tblGrid>
+      <w:tr>
+        <w:tc>
+          <w:tcPr>
+            <w:tcW w:w="1086" w:type="dxa"/>
+          </w:tcPr>
+          <w:p>
+            <w:pPr>
+              <w:spacing w:line="360" w:lineRule="auto"/>
+            </w:pPr>
+            <w:r>
+              <w:lastRenderedPageBreak/>
+              <w:t>Severity</w:t>
+            </w:r>
+          </w:p>
+        </w:tc>
+        <w:tc>
+          <w:tcPr>
+            <w:tcW w:w="1750" w:type="dxa"/>
+          </w:tcPr>
+          <w:p>
+            <w:pPr>
+              <w:spacing w:line="360" w:lineRule="auto"/>
+            </w:pPr>
+            <w:r>
+              <w:t>Risk</w:t>
+            </w:r>
+          </w:p>
+        </w:tc>
+        <w:tc>
+          <w:tcPr>
+            <w:tcW w:w="2693" w:type="dxa"/>
+          </w:tcPr>
+          <w:p>
+            <w:pPr>
+              <w:spacing w:line="360" w:lineRule="auto"/>
+            </w:pPr>
+            <w:r>
+              <w:t>Solution</w:t>
+            </w:r>
+          </w:p>
+        </w:tc>
+        <w:tc>
+          <w:tcPr>
+            <w:tcW w:w="4252" w:type="dxa"/>
+          </w:tcPr>
+          <w:p>
+            <w:pPr>
+              <w:spacing w:line="360" w:lineRule="auto"/>
+            </w:pPr>
+            <w:r>
+              <w:t>Mitigation Steps</w:t>
+            </w:r>
+          </w:p>
+        </w:tc>
+      </w:tr>
+      <w:tr>
+        <w:tc>
+          <w:tcPr>
+            <w:tcW w:w="1086" w:type="dxa"/>
+          </w:tcPr>
+          <w:p>
+            <w:pPr>
+              <w:spacing w:line="360" w:lineRule="auto"/>
+            </w:pPr>
+            <w:r>
+              <w:t>2</w:t>
+            </w:r>
+          </w:p>
+        </w:tc>
+        <w:tc>
+          <w:tcPr>
+            <w:tcW w:w="1750" w:type="dxa"/>
+          </w:tcPr>
+          <w:p>
+            <w:pPr>
+              <w:spacing w:line="360" w:lineRule="auto"/>
+            </w:pPr>
+            <w:r>
+              <w:t>Losing work</w:t>
+            </w:r>
+          </w:p>
+        </w:tc>
+        <w:tc>
+          <w:tcPr>
+            <w:tcW w:w="2693" w:type="dxa"/>
+          </w:tcPr>
+          <w:p>
+            <w:pPr>
+              <w:spacing w:line="360" w:lineRule="auto"/>
+            </w:pPr>
+            <w:r>
+              <w:t>Use Source Control</w:t>
+            </w:r>
+          </w:p>
+        </w:tc>
+        <w:tc>
+          <w:tcPr>
+            <w:tcW w:w="4252" w:type="dxa"/>
+          </w:tcPr>
+          <w:p>
+            <w:pPr>
+              <w:pStyle w:val="ListParagraph"/>
+              <w:numPr>
+                <w:ilvl w:val="0"/>
+                <w:numId w:val="1"/>
+              </w:numPr>
+              <w:spacing w:line="360" w:lineRule="auto"/>
+            </w:pPr>
+            <w:r>
+              <w:t>There are many other tools for me to reduce this risk including USB, Google Docs and Dropbox.</w:t>
+            </w:r>
+          </w:p>
+        </w:tc>
+      </w:tr>
+      <w:tr>
+        <w:tc>
+          <w:tcPr>
+            <w:tcW w:w="1086" w:type="dxa"/>
+          </w:tcPr>
+          <w:p>
+            <w:pPr>
+              <w:spacing w:line="360" w:lineRule="auto"/>
+            </w:pPr>
+            <w:r>
+              <w:t>3</w:t>
+            </w:r>
+          </w:p>
+        </w:tc>
+        <w:tc>
+          <w:tcPr>
+            <w:tcW w:w="1750" w:type="dxa"/>
+          </w:tcPr>
+          <w:p>
+            <w:pPr>
+              <w:spacing w:line="360" w:lineRule="auto"/>
+            </w:pPr>
+            <w:r>
+              <w:t>Not understanding how the library works</w:t>
+            </w:r>
+          </w:p>
+        </w:tc>
+        <w:tc>
+          <w:tcPr>
+            <w:tcW w:w="2693" w:type="dxa"/>
+          </w:tcPr>
+          <w:p>
+            <w:pPr>
+              <w:spacing w:line="360" w:lineRule="auto"/>
+            </w:pPr>
+            <w:r>
+              <w:t>Research</w:t>
+            </w:r>
+          </w:p>
+        </w:tc>
+        <w:tc>
+          <w:tcPr>
+            <w:tcW w:w="4252" w:type="dxa"/>
+          </w:tcPr>
+          <w:p>
+            <w:pPr>
+              <w:pStyle w:val="ListParagraph"/>
+              <w:numPr>
+                <w:ilvl w:val="0"/>
+                <w:numId w:val="1"/>
+              </w:numPr>
+              <w:spacing w:line="360" w:lineRule="auto"/>
+            </w:pPr>
+            <w:r>
+              <w:t xml:space="preserve">Look in to how the library works </w:t>
+            </w:r>
+          </w:p>
+          <w:p>
+            <w:pPr>
+              <w:pStyle w:val="ListParagraph"/>
+              <w:numPr>
+                <w:ilvl w:val="0"/>
+                <w:numId w:val="1"/>
+              </w:numPr>
+              <w:spacing w:line="360" w:lineRule="auto"/>
+            </w:pPr>
+            <w:r>
+              <w:t>What algorithms are involved</w:t>
+            </w:r>
+          </w:p>
+          <w:p>
+            <w:pPr>
+              <w:pStyle w:val="ListParagraph"/>
+              <w:numPr>
+                <w:ilvl w:val="0"/>
+                <w:numId w:val="1"/>
+              </w:numPr>
+              <w:spacing w:line="360" w:lineRule="auto"/>
+            </w:pPr>
+            <w:r>
+              <w:t>What other tools it has to offer</w:t>
+            </w:r>
+          </w:p>
+        </w:tc>
+      </w:tr>
+      <w:tr>
+        <w:tc>
+          <w:tcPr>
+            <w:tcW w:w="1086" w:type="dxa"/>
+          </w:tcPr>
+          <w:p>
+            <w:pPr>
+              <w:spacing w:line="360" w:lineRule="auto"/>
+            </w:pPr>
+            <w:r>
+              <w:t>1</w:t>
+            </w:r>
+          </w:p>
+        </w:tc>
+        <w:tc>
+          <w:tcPr>
+            <w:tcW w:w="1750" w:type="dxa"/>
+          </w:tcPr>
+          <w:p>
+            <w:pPr>
+              <w:spacing w:line="360" w:lineRule="auto"/>
+            </w:pPr>
+            <w:r>
+              <w:t>Choosing a language</w:t>
+            </w:r>
+          </w:p>
+        </w:tc>
+        <w:tc>
+          <w:tcPr>
+            <w:tcW w:w="2693" w:type="dxa"/>
+          </w:tcPr>
+          <w:p>
+            <w:pPr>
+              <w:spacing w:line="360" w:lineRule="auto"/>
+            </w:pPr>
+            <w:r>
+              <w:t xml:space="preserve">Research </w:t>
+            </w:r>
+          </w:p>
+        </w:tc>
+        <w:tc>
+          <w:tcPr>
+            <w:tcW w:w="4252" w:type="dxa"/>
+          </w:tcPr>
+          <w:p>
+            <w:pPr>
+              <w:pStyle w:val="ListParagraph"/>
+              <w:numPr>
+                <w:ilvl w:val="0"/>
+                <w:numId w:val="15"/>
+              </w:numPr>
+              <w:spacing w:line="360" w:lineRule="auto"/>
+            </w:pPr>
+            <w:r>
+              <w:t>Find out what engines, languages and libraries are available</w:t>
+            </w:r>
+          </w:p>
+          <w:p>
+            <w:pPr>
+              <w:pStyle w:val="ListParagraph"/>
+              <w:numPr>
+                <w:ilvl w:val="0"/>
+                <w:numId w:val="15"/>
+              </w:numPr>
+              <w:spacing w:line="360" w:lineRule="auto"/>
+            </w:pPr>
+            <w:r>
+              <w:t>Deduce advantages and disadvantages</w:t>
+            </w:r>
+          </w:p>
+          <w:p>
+            <w:pPr>
+              <w:pStyle w:val="ListParagraph"/>
+              <w:numPr>
+                <w:ilvl w:val="0"/>
+                <w:numId w:val="15"/>
+              </w:numPr>
+              <w:spacing w:line="360" w:lineRule="auto"/>
+            </w:pPr>
+            <w:r>
+              <w:t>Based on these results decide on a language</w:t>
+            </w:r>
+          </w:p>
+        </w:tc>
+      </w:tr>
+      <w:tr>
+        <w:tc>
+          <w:tcPr>
+            <w:tcW w:w="1086" w:type="dxa"/>
+          </w:tcPr>
+          <w:p>
+            <w:pPr>
+              <w:spacing w:line="360" w:lineRule="auto"/>
+            </w:pPr>
+            <w:r>
+              <w:t>3</w:t>
+            </w:r>
+          </w:p>
+        </w:tc>
+        <w:tc>
+          <w:tcPr>
+            <w:tcW w:w="1750" w:type="dxa"/>
+          </w:tcPr>
+          <w:p>
+            <w:pPr>
+              <w:spacing w:line="360" w:lineRule="auto"/>
+            </w:pPr>
+            <w:r>
+              <w:t>Fall behind in other classes</w:t>
+            </w:r>
+          </w:p>
+        </w:tc>
+        <w:tc>
+          <w:tcPr>
+            <w:tcW w:w="2693" w:type="dxa"/>
+          </w:tcPr>
+          <w:p>
+            <w:pPr>
+              <w:spacing w:line="360" w:lineRule="auto"/>
+            </w:pPr>
+            <w:r>
+              <w:t>Manage my time well</w:t>
+            </w:r>
+          </w:p>
+        </w:tc>
+        <w:tc>
+          <w:tcPr>
+            <w:tcW w:w="4252" w:type="dxa"/>
+          </w:tcPr>
+          <w:p>
+            <w:pPr>
+              <w:pStyle w:val="ListParagraph"/>
+              <w:numPr>
+                <w:ilvl w:val="0"/>
+                <w:numId w:val="16"/>
+              </w:numPr>
+              <w:spacing w:line="360" w:lineRule="auto"/>
+            </w:pPr>
+            <w:r>
+              <w:t>Follow a well-structured Gantt chart allowing for lots of slack</w:t>
+            </w:r>
+          </w:p>
+        </w:tc>
+      </w:tr>
+      <w:tr>
+        <w:tc>
+          <w:tcPr>
+            <w:tcW w:w="1086" w:type="dxa"/>
+          </w:tcPr>
+          <w:p>
+            <w:pPr>
+              <w:spacing w:line="360" w:lineRule="auto"/>
+            </w:pPr>
+            <w:r>
+              <w:t>2</w:t>
+            </w:r>
+          </w:p>
+        </w:tc>
+        <w:tc>
+          <w:tcPr>
+            <w:tcW w:w="1750" w:type="dxa"/>
+          </w:tcPr>
+          <w:p>
+            <w:pPr>
+              <w:spacing w:line="360" w:lineRule="auto"/>
+            </w:pPr>
+            <w:r>
+              <w:t>My health</w:t>
+            </w:r>
+          </w:p>
+        </w:tc>
+        <w:tc>
+          <w:tcPr>
+            <w:tcW w:w="2693" w:type="dxa"/>
+          </w:tcPr>
+          <w:p>
+            <w:pPr>
+              <w:spacing w:line="360" w:lineRule="auto"/>
+            </w:pPr>
+            <w:r>
+              <w:t xml:space="preserve">Look after one’s self </w:t>
+            </w:r>
+          </w:p>
+        </w:tc>
+        <w:tc>
+          <w:tcPr>
+            <w:tcW w:w="4252" w:type="dxa"/>
+          </w:tcPr>
+          <w:p>
+            <w:pPr>
+              <w:pStyle w:val="ListParagraph"/>
+              <w:numPr>
+                <w:ilvl w:val="0"/>
+                <w:numId w:val="16"/>
+              </w:numPr>
+              <w:spacing w:line="360" w:lineRule="auto"/>
+            </w:pPr>
+            <w:r>
+              <w:t>Eat healthy</w:t>
+            </w:r>
+          </w:p>
+          <w:p>
+            <w:pPr>
+              <w:pStyle w:val="ListParagraph"/>
+              <w:numPr>
+                <w:ilvl w:val="0"/>
+                <w:numId w:val="16"/>
+              </w:numPr>
+              <w:spacing w:line="360" w:lineRule="auto"/>
+            </w:pPr>
+            <w:r>
+              <w:t>Exercise</w:t>
+            </w:r>
+          </w:p>
+          <w:p>
+            <w:pPr>
+              <w:pStyle w:val="ListParagraph"/>
+              <w:numPr>
+                <w:ilvl w:val="0"/>
+                <w:numId w:val="16"/>
+              </w:numPr>
+              <w:spacing w:line="360" w:lineRule="auto"/>
+            </w:pPr>
+            <w:r>
+              <w:t>Don’t over work myself</w:t>
+            </w:r>
+          </w:p>
+          <w:p>
+            <w:pPr>
+              <w:pStyle w:val="ListParagraph"/>
+              <w:numPr>
+                <w:ilvl w:val="0"/>
+                <w:numId w:val="16"/>
+              </w:numPr>
+              <w:spacing w:line="360" w:lineRule="auto"/>
+            </w:pPr>
+            <w:r>
+              <w:t>Spread work load over time</w:t>
+            </w:r>
+          </w:p>
+        </w:tc>
+      </w:tr>
+      <w:tr>
+        <w:tc>
+          <w:tcPr>
+            <w:tcW w:w="1086" w:type="dxa"/>
+          </w:tcPr>
+          <w:p>
+            <w:pPr>
+              <w:spacing w:line="360" w:lineRule="auto"/>
+            </w:pPr>
+            <w:r>
+              <w:t>1</w:t>
+            </w:r>
+          </w:p>
+        </w:tc>
+        <w:tc>
+          <w:tcPr>
+            <w:tcW w:w="1750" w:type="dxa"/>
+          </w:tcPr>
+          <w:p>
+            <w:pPr>
+              <w:spacing w:line="360" w:lineRule="auto"/>
+            </w:pPr>
+            <w:r>
+              <w:t>Program updates</w:t>
+            </w:r>
+          </w:p>
+        </w:tc>
+        <w:tc>
+          <w:tcPr>
+            <w:tcW w:w="2693" w:type="dxa"/>
+          </w:tcPr>
+          <w:p>
+            <w:pPr>
+              <w:spacing w:line="360" w:lineRule="auto"/>
+            </w:pPr>
+            <w:r>
+              <w:t>Don’t update the program</w:t>
+            </w:r>
+          </w:p>
+        </w:tc>
+        <w:tc>
+          <w:tcPr>
+            <w:tcW w:w="4252" w:type="dxa"/>
+          </w:tcPr>
+          <w:p>
+            <w:pPr>
+              <w:pStyle w:val="ListParagraph"/>
+              <w:numPr>
+                <w:ilvl w:val="0"/>
+                <w:numId w:val="17"/>
+              </w:numPr>
+              <w:spacing w:line="360" w:lineRule="auto"/>
+            </w:pPr>
+            <w:r>
+              <w:t xml:space="preserve">Take a note of which version of everything </w:t>
+            </w:r>
+            <w:r>
+              <w:t>I’m</w:t>
+            </w:r>
+            <w:r>
+              <w:t xml:space="preserve"> using including Visual Studio and OpenCV Library</w:t>
+            </w:r>
+          </w:p>
+        </w:tc>
+      </w:tr>
+    </w:tbl>
+    <w:p>
+      <w:pPr>
+        <w:spacing w:line="360" w:lineRule="auto"/>
+      </w:pPr>
     </w:p>
     <w:p>
       <w:pPr>
         <w:pStyle w:val="Heading2"/>
-      </w:pPr>
-      <w:r>
+        <w:spacing w:line="360" w:lineRule="auto"/>
+      </w:pPr>
+      <w:bookmarkStart w:id="31" w:name="_Toc2345566"/>
+      <w:r>
+        <w:lastRenderedPageBreak/>
         <w:t>Source Control</w:t>
       </w:r>
+      <w:bookmarkEnd w:id="31"/>
     </w:p>
     <w:p>
       <w:pPr>
@@ -3235,25 +7251,7 @@
         <w:t>.75, 2012)</w:t>
       </w:r>
       <w:r>
-        <w:t xml:space="preserve"> explains it “</w:t>
-      </w:r>
-      <w:r>
-        <w:t>No matter what you’re working on, or what you’re</w:t>
-      </w:r>
-      <w:r>
-        <w:t xml:space="preserve"> </w:t>
-      </w:r>
-      <w:r>
-        <w:t>using, you always want to keep some kind of</w:t>
-      </w:r>
-      <w:r>
-        <w:t xml:space="preserve"> </w:t>
-      </w:r>
-      <w:r>
-        <w:t>backup</w:t>
-      </w:r>
-      <w:r>
-        <w:t>”</w:t>
+        <w:t xml:space="preserve"> explains it “No matter what you’re working on, or what you’re using, you always want to keep some kind of backup”</w:t>
       </w:r>
       <w:r>
         <w:t xml:space="preserve">. In conclusion to this, GitHub will be used to fully backup this project furthermore, because of the large file size of the OpenCV library, </w:t>
@@ -3267,18 +7265,36 @@
         <w:t xml:space="preserve"> is needed on any computer that tries to pull these files from GitHub.  </w:t>
       </w:r>
     </w:p>
-    <w:p/>
+    <w:p>
+      <w:pPr>
+        <w:spacing w:line="360" w:lineRule="auto"/>
+      </w:pPr>
+    </w:p>
+    <w:p>
+      <w:pPr>
+        <w:spacing w:line="360" w:lineRule="auto"/>
+        <w:rPr>
+          <w:rFonts w:asciiTheme="majorHAnsi" w:eastAsiaTheme="majorEastAsia" w:hAnsiTheme="majorHAnsi" w:cstheme="majorBidi"/>
+          <w:color w:val="2F5496" w:themeColor="accent1" w:themeShade="BF"/>
+          <w:sz w:val="32"/>
+          <w:szCs w:val="32"/>
+        </w:rPr>
+      </w:pPr>
+      <w:r>
+        <w:br w:type="page"/>
+      </w:r>
+    </w:p>
     <w:p>
       <w:pPr>
         <w:pStyle w:val="Heading1"/>
         <w:spacing w:line="360" w:lineRule="auto"/>
       </w:pPr>
-      <w:bookmarkStart w:id="11" w:name="_Toc2090581"/>
+      <w:bookmarkStart w:id="32" w:name="_Toc2345567"/>
       <w:r>
         <w:lastRenderedPageBreak/>
         <w:t>References</w:t>
       </w:r>
-      <w:bookmarkEnd w:id="11"/>
+      <w:bookmarkEnd w:id="32"/>
       <w:r>
         <w:t xml:space="preserve"> </w:t>
       </w:r>
@@ -3287,8 +7303,148 @@
       <w:pPr>
         <w:spacing w:line="360" w:lineRule="auto"/>
       </w:pPr>
+    </w:p>
+    <w:p>
+      <w:pPr>
+        <w:spacing w:line="360" w:lineRule="auto"/>
+      </w:pPr>
       <w:proofErr w:type="spellStart"/>
       <w:r>
+        <w:t>A</w:t>
+      </w:r>
+      <w:r>
+        <w:t>nggo</w:t>
+      </w:r>
+      <w:proofErr w:type="spellEnd"/>
+      <w:r>
+        <w:t xml:space="preserve">, M. &amp; </w:t>
+      </w:r>
+      <w:proofErr w:type="spellStart"/>
+      <w:r>
+        <w:t>Arapu</w:t>
+      </w:r>
+      <w:proofErr w:type="spellEnd"/>
+      <w:r>
+        <w:t>, L.,</w:t>
+      </w:r>
+      <w:r>
+        <w:t xml:space="preserve"> 2018</w:t>
+      </w:r>
+      <w:r>
+        <w:t xml:space="preserve">. </w:t>
+      </w:r>
+      <w:r>
+        <w:t xml:space="preserve">Face Recognition Using </w:t>
+      </w:r>
+      <w:proofErr w:type="spellStart"/>
+      <w:r>
+        <w:t>Fisherface</w:t>
+      </w:r>
+      <w:proofErr w:type="spellEnd"/>
+      <w:r>
+        <w:t xml:space="preserve"> Method</w:t>
+      </w:r>
+      <w:r>
+        <w:t xml:space="preserve"> [viewed 01/03/2019]. Available at: </w:t>
+      </w:r>
+      <w:hyperlink r:id="rId28" w:history="1">
+        <w:r>
+          <w:rPr>
+            <w:rStyle w:val="Hyperlink"/>
+          </w:rPr>
+          <w:t>https://iopscience.iop.org/article/10.1088/1742-6596/1028/1/012119/pdf</w:t>
+        </w:r>
+      </w:hyperlink>
+      <w:r>
+        <w:t xml:space="preserve"> </w:t>
+      </w:r>
+    </w:p>
+    <w:p>
+      <w:pPr>
+        <w:spacing w:line="360" w:lineRule="auto"/>
+      </w:pPr>
+      <w:r>
+        <w:t xml:space="preserve">Aston, B., 2017. </w:t>
+      </w:r>
+      <w:r>
+        <w:t>Why Is Project Management Important?</w:t>
+      </w:r>
+      <w:r>
+        <w:t xml:space="preserve"> [viewed 27/02/2019]. Available at: </w:t>
+      </w:r>
+      <w:hyperlink r:id="rId29" w:history="1">
+        <w:r>
+          <w:rPr>
+            <w:rStyle w:val="Hyperlink"/>
+          </w:rPr>
+          <w:t>https://thedigitalprojectmanager.com/why-is-project-management-important/</w:t>
+        </w:r>
+      </w:hyperlink>
+      <w:r>
+        <w:t xml:space="preserve"> </w:t>
+      </w:r>
+    </w:p>
+    <w:p>
+      <w:pPr>
+        <w:spacing w:line="360" w:lineRule="auto"/>
+      </w:pPr>
+      <w:r>
+        <w:t xml:space="preserve">Berger, W., 2018. </w:t>
+      </w:r>
+      <w:r>
+        <w:t>DEEP LEARNING HAAR CASCADE EXPLAINED</w:t>
+      </w:r>
+      <w:r>
+        <w:t xml:space="preserve"> [viewed 28/02/2019]. Available at: </w:t>
+      </w:r>
+      <w:hyperlink r:id="rId30" w:history="1">
+        <w:r>
+          <w:rPr>
+            <w:rStyle w:val="Hyperlink"/>
+          </w:rPr>
+          <w:t>http://www.willberger.org/cascade-haar-explained/</w:t>
+        </w:r>
+      </w:hyperlink>
+      <w:r>
+        <w:t xml:space="preserve"> </w:t>
+      </w:r>
+    </w:p>
+    <w:p>
+      <w:pPr>
+        <w:spacing w:line="360" w:lineRule="auto"/>
+      </w:pPr>
+      <w:proofErr w:type="spellStart"/>
+      <w:r>
+        <w:t>Brems</w:t>
+      </w:r>
+      <w:proofErr w:type="spellEnd"/>
+      <w:r>
+        <w:t xml:space="preserve">, M., 2017. </w:t>
+      </w:r>
+      <w:r>
+        <w:t>A One-Stop Shop for Principal Component Analysis</w:t>
+      </w:r>
+      <w:r>
+        <w:t xml:space="preserve"> [viewed 27/02/2019]. Available at: </w:t>
+      </w:r>
+      <w:hyperlink r:id="rId31" w:history="1">
+        <w:r>
+          <w:rPr>
+            <w:rStyle w:val="Hyperlink"/>
+          </w:rPr>
+          <w:t>https://towardsdatascience.com/a-one-stop-shop-for-principal-component-analysis-5582fb7e0a9c</w:t>
+        </w:r>
+      </w:hyperlink>
+      <w:r>
+        <w:t xml:space="preserve"> </w:t>
+      </w:r>
+    </w:p>
+    <w:p>
+      <w:pPr>
+        <w:spacing w:line="360" w:lineRule="auto"/>
+      </w:pPr>
+      <w:proofErr w:type="spellStart"/>
+      <w:r>
         <w:t>EmguCV</w:t>
       </w:r>
       <w:proofErr w:type="spellEnd"/>
@@ -3299,7 +7455,7 @@
       <w:r>
         <w:t>at:</w:t>
       </w:r>
-      <w:hyperlink r:id="rId14" w:history="1">
+      <w:hyperlink r:id="rId32" w:history="1">
         <w:r>
           <w:rPr>
             <w:rStyle w:val="Hyperlink"/>
@@ -3322,7 +7478,7 @@
       <w:r>
         <w:t xml:space="preserve">Gale, T., 2008. Normal Distribution [viewed 19/02/2019]. Available at: </w:t>
       </w:r>
-      <w:hyperlink r:id="rId15" w:anchor="3" w:history="1">
+      <w:hyperlink r:id="rId33" w:anchor="3" w:history="1">
         <w:r>
           <w:rPr>
             <w:rStyle w:val="Hyperlink"/>
@@ -3352,7 +7508,7 @@
       <w:r>
         <w:t xml:space="preserve"> [viewed 25/02/2019]. Available at: </w:t>
       </w:r>
-      <w:hyperlink r:id="rId16" w:history="1">
+      <w:hyperlink r:id="rId34" w:history="1">
         <w:r>
           <w:rPr>
             <w:rStyle w:val="Hyperlink"/>
@@ -3367,6 +7523,112 @@
     <w:p>
       <w:pPr>
         <w:spacing w:line="360" w:lineRule="auto"/>
+      </w:pPr>
+      <w:r>
+        <w:t xml:space="preserve">Intel, 2018. </w:t>
+      </w:r>
+      <w:r>
+        <w:t>Histogram of Oriented Gradients (HOG) Descriptor</w:t>
+      </w:r>
+      <w:r>
+        <w:t xml:space="preserve"> [viewed 14/06/18]. Available at: </w:t>
+      </w:r>
+      <w:hyperlink r:id="rId35" w:history="1">
+        <w:r>
+          <w:rPr>
+            <w:rStyle w:val="Hyperlink"/>
+          </w:rPr>
+          <w:t>https://software.intel.com/en-us/ipp-dev-reference-histogram-of-oriented-gradients-hog-descriptor</w:t>
+        </w:r>
+      </w:hyperlink>
+      <w:r>
+        <w:t xml:space="preserve"> </w:t>
+      </w:r>
+    </w:p>
+    <w:p>
+      <w:pPr>
+        <w:spacing w:line="360" w:lineRule="auto"/>
+      </w:pPr>
+      <w:r>
+        <w:lastRenderedPageBreak/>
+        <w:t xml:space="preserve">K, Salton, 2017. </w:t>
+      </w:r>
+      <w:r>
+        <w:t xml:space="preserve">Face Recognition: Understanding LBPH </w:t>
+      </w:r>
+      <w:proofErr w:type="gramStart"/>
+      <w:r>
+        <w:t>Algorithm</w:t>
+      </w:r>
+      <w:r>
+        <w:t>[</w:t>
+      </w:r>
+      <w:proofErr w:type="gramEnd"/>
+      <w:r>
+        <w:t xml:space="preserve"> [viewed 14/06/2018]. Available at: </w:t>
+      </w:r>
+      <w:hyperlink r:id="rId36" w:history="1">
+        <w:r>
+          <w:rPr>
+            <w:rStyle w:val="Hyperlink"/>
+          </w:rPr>
+          <w:t>https://towardsdatascience.com/face-recognition-how-lbph-works-90ec258c3d6b</w:t>
+        </w:r>
+      </w:hyperlink>
+      <w:r>
+        <w:t xml:space="preserve">  </w:t>
+      </w:r>
+    </w:p>
+    <w:p>
+      <w:pPr>
+        <w:spacing w:line="360" w:lineRule="auto"/>
+      </w:pPr>
+      <w:r>
+        <w:t xml:space="preserve">Kemper, C., 2012. </w:t>
+      </w:r>
+      <w:r>
+        <w:t>Foundation Version Control for Web Developers</w:t>
+      </w:r>
+      <w:r>
+        <w:t xml:space="preserve">. Publisher: </w:t>
+      </w:r>
+      <w:proofErr w:type="spellStart"/>
+      <w:r>
+        <w:t>Apress</w:t>
+      </w:r>
+      <w:proofErr w:type="spellEnd"/>
+    </w:p>
+    <w:p>
+      <w:pPr>
+        <w:spacing w:line="360" w:lineRule="auto"/>
+      </w:pPr>
+      <w:r>
+        <w:t>Nguyen</w:t>
+      </w:r>
+      <w:r>
+        <w:t xml:space="preserve">, H., 2014. </w:t>
+      </w:r>
+      <w:r>
+        <w:t>Eigenfaces scheme</w:t>
+      </w:r>
+      <w:r>
+        <w:t xml:space="preserve"> [viewed 01/03/2019]. Available at: </w:t>
+      </w:r>
+      <w:hyperlink r:id="rId37" w:history="1">
+        <w:r>
+          <w:rPr>
+            <w:rStyle w:val="Hyperlink"/>
+          </w:rPr>
+          <w:t>https://www.researchgate.net/figure/Eigenfaces-scheme_fig4_280596094</w:t>
+        </w:r>
+      </w:hyperlink>
+      <w:r>
+        <w:t xml:space="preserve"> </w:t>
+      </w:r>
+    </w:p>
+    <w:p>
+      <w:pPr>
+        <w:spacing w:line="360" w:lineRule="auto"/>
         <w:rPr>
           <w:rStyle w:val="Hyperlink"/>
         </w:rPr>
@@ -3375,12 +7637,43 @@
         <w:t xml:space="preserve">OpenCV, 2019. </w:t>
       </w:r>
       <w:r>
+        <w:t xml:space="preserve">Image Blurring (Image Smoothing) </w:t>
+      </w:r>
+      <w:r>
+        <w:t xml:space="preserve">[viewed 25/02/2019]. Available at: </w:t>
+      </w:r>
+      <w:hyperlink r:id="rId38" w:history="1">
+        <w:r>
+          <w:rPr>
+            <w:rStyle w:val="Hyperlink"/>
+          </w:rPr>
+          <w:t>https://opencv-python-tutroals.readthedocs.io/en/latest/py_tutorials/py_imgproc/py_filtering/py_filtering.html</w:t>
+        </w:r>
+      </w:hyperlink>
+      <w:r>
+        <w:rPr>
+          <w:rStyle w:val="Hyperlink"/>
+        </w:rPr>
+        <w:t xml:space="preserve"> </w:t>
+      </w:r>
+    </w:p>
+    <w:p>
+      <w:pPr>
+        <w:spacing w:line="360" w:lineRule="auto"/>
+        <w:rPr>
+          <w:rStyle w:val="Hyperlink"/>
+        </w:rPr>
+      </w:pPr>
+      <w:r>
+        <w:t xml:space="preserve">OpenCV, 2019. </w:t>
+      </w:r>
+      <w:r>
         <w:t>Open Source Computer Vision Library</w:t>
       </w:r>
       <w:r>
         <w:t xml:space="preserve"> [viewed 19/01/2019]. Available at: </w:t>
       </w:r>
-      <w:hyperlink r:id="rId17" w:history="1">
+      <w:hyperlink r:id="rId39" w:history="1">
         <w:r>
           <w:rPr>
             <w:rStyle w:val="Hyperlink"/>
@@ -3392,31 +7685,25 @@
     <w:p>
       <w:pPr>
         <w:spacing w:line="360" w:lineRule="auto"/>
-        <w:rPr>
-          <w:rStyle w:val="Hyperlink"/>
-        </w:rPr>
-      </w:pPr>
-      <w:r>
-        <w:t xml:space="preserve">OpenCV, 2019. </w:t>
-      </w:r>
-      <w:r>
-        <w:t xml:space="preserve">Image Blurring (Image Smoothing) </w:t>
-      </w:r>
-      <w:r>
-        <w:t xml:space="preserve">[viewed 25/02/2019]. Available at: </w:t>
-      </w:r>
-      <w:hyperlink r:id="rId18" w:history="1">
+      </w:pPr>
+      <w:r>
+        <w:t xml:space="preserve">Pandey, P., 2018. </w:t>
+      </w:r>
+      <w:r>
+        <w:t>Face Detection with Python using OpenCV</w:t>
+      </w:r>
+      <w:r>
+        <w:t xml:space="preserve"> [viewed 28/02/2019]. Available at: </w:t>
+      </w:r>
+      <w:hyperlink r:id="rId40" w:history="1">
         <w:r>
           <w:rPr>
             <w:rStyle w:val="Hyperlink"/>
           </w:rPr>
-          <w:t>https://opencv-python-tutroals.readthedocs.io/en/latest/py_tutorials/py_imgproc/py_filtering/py_filtering.html</w:t>
+          <w:t>https://www.datacamp.com/community/tutorials/face-detection-python-opencv</w:t>
         </w:r>
       </w:hyperlink>
       <w:r>
-        <w:rPr>
-          <w:rStyle w:val="Hyperlink"/>
-        </w:rPr>
         <w:t xml:space="preserve"> </w:t>
       </w:r>
     </w:p>
@@ -3426,13 +7713,102 @@
       </w:pPr>
       <w:proofErr w:type="spellStart"/>
       <w:r>
+        <w:t>Raschka</w:t>
+      </w:r>
+      <w:proofErr w:type="spellEnd"/>
+      <w:r>
+        <w:t xml:space="preserve">, S., 2014. </w:t>
+      </w:r>
+      <w:r>
+        <w:t>Linear Discriminant Analysis</w:t>
+      </w:r>
+      <w:r>
+        <w:t xml:space="preserve"> [viewed 28/02/2019].Available at: </w:t>
+      </w:r>
+      <w:hyperlink r:id="rId41" w:anchor="principal-component-analysis-vs-linear-discriminant-analysis" w:history="1">
+        <w:r>
+          <w:rPr>
+            <w:rStyle w:val="Hyperlink"/>
+          </w:rPr>
+          <w:t>https://sebastianraschka.com/Articles/2014_python_lda.html#principal-component-analysis-vs-linear-discriminant-analysis</w:t>
+        </w:r>
+      </w:hyperlink>
+      <w:r>
+        <w:t xml:space="preserve"> </w:t>
+      </w:r>
+    </w:p>
+    <w:p>
+      <w:pPr>
+        <w:spacing w:line="360" w:lineRule="auto"/>
+      </w:pPr>
+      <w:proofErr w:type="spellStart"/>
+      <w:r>
+        <w:t>Ravlani</w:t>
+      </w:r>
+      <w:proofErr w:type="spellEnd"/>
+      <w:r>
+        <w:t xml:space="preserve">, K., 2017.  </w:t>
+      </w:r>
+      <w:r>
+        <w:t>6 Benefits of Good User Stories</w:t>
+      </w:r>
+      <w:r>
+        <w:t xml:space="preserve"> [viewed 27/02/2019]. Available at: </w:t>
+      </w:r>
+      <w:hyperlink r:id="rId42" w:history="1">
+        <w:r>
+          <w:rPr>
+            <w:rStyle w:val="Hyperlink"/>
+          </w:rPr>
+          <w:t>http://agileforgrowth.com/blog/userstory-benefits/</w:t>
+        </w:r>
+      </w:hyperlink>
+      <w:r>
+        <w:t xml:space="preserve"> </w:t>
+      </w:r>
+    </w:p>
+    <w:p>
+      <w:pPr>
+        <w:spacing w:line="360" w:lineRule="auto"/>
+      </w:pPr>
+      <w:r>
+        <w:t>sdenton4</w:t>
+      </w:r>
+      <w:r>
+        <w:t xml:space="preserve">, 2015. </w:t>
+      </w:r>
+      <w:r>
+        <w:t>Principal Component Analysis via Similarity</w:t>
+      </w:r>
+      <w:r>
+        <w:t xml:space="preserve"> [ viewed 01/03/2019]. Available at: </w:t>
+      </w:r>
+      <w:hyperlink r:id="rId43" w:history="1">
+        <w:r>
+          <w:rPr>
+            <w:rStyle w:val="Hyperlink"/>
+          </w:rPr>
+          <w:t>https://inventingsituations.net/2015/02/21/svdpca-via-similarity/</w:t>
+        </w:r>
+      </w:hyperlink>
+      <w:r>
+        <w:t xml:space="preserve"> </w:t>
+      </w:r>
+    </w:p>
+    <w:p>
+      <w:pPr>
+        <w:spacing w:line="360" w:lineRule="auto"/>
+      </w:pPr>
+      <w:proofErr w:type="spellStart"/>
+      <w:r>
+        <w:lastRenderedPageBreak/>
         <w:t>Siegmund</w:t>
       </w:r>
       <w:proofErr w:type="spellEnd"/>
       <w:r>
         <w:t xml:space="preserve">, D.O., 2019. Probability theory [viewed 19/02/2019]. Available at: </w:t>
       </w:r>
-      <w:hyperlink r:id="rId19" w:history="1">
+      <w:hyperlink r:id="rId44" w:history="1">
         <w:r>
           <w:rPr>
             <w:rStyle w:val="Hyperlink"/>
@@ -3457,7 +7833,7 @@
       <w:r>
         <w:t xml:space="preserve"> [viewed 19/01/2019]. Available at: </w:t>
       </w:r>
-      <w:hyperlink r:id="rId20" w:history="1">
+      <w:hyperlink r:id="rId45" w:history="1">
         <w:r>
           <w:rPr>
             <w:rStyle w:val="Hyperlink"/>
@@ -3473,7 +7849,7 @@
       <w:r>
         <w:t xml:space="preserve">Tobii, 2019. Tobii [viewed 24/02/2019]. Available at: </w:t>
       </w:r>
-      <w:hyperlink r:id="rId21" w:history="1">
+      <w:hyperlink r:id="rId46" w:history="1">
         <w:r>
           <w:rPr>
             <w:rStyle w:val="Hyperlink"/>
@@ -3506,7 +7882,7 @@
       <w:r>
         <w:t xml:space="preserve"> [viewed 19/01/2019]. Available at: </w:t>
       </w:r>
-      <w:hyperlink r:id="rId22" w:history="1">
+      <w:hyperlink r:id="rId47" w:history="1">
         <w:r>
           <w:rPr>
             <w:rStyle w:val="Hyperlink"/>
@@ -3525,7 +7901,7 @@
       <w:r>
         <w:t xml:space="preserve">What-when-how, Unknown. Morphology [viewed 19/02/2019]. Available at: </w:t>
       </w:r>
-      <w:hyperlink r:id="rId23" w:history="1">
+      <w:hyperlink r:id="rId48" w:history="1">
         <w:r>
           <w:rPr>
             <w:rStyle w:val="Hyperlink"/>
@@ -3542,22 +7918,9 @@
         <w:spacing w:line="360" w:lineRule="auto"/>
       </w:pPr>
       <w:r>
-        <w:lastRenderedPageBreak/>
-        <w:t>Zhang</w:t>
-      </w:r>
-      <w:r>
-        <w:t>,</w:t>
-      </w:r>
-      <w:r>
-        <w:t xml:space="preserve"> S., Turk</w:t>
-      </w:r>
-      <w:r>
-        <w:t>,</w:t>
-      </w:r>
-      <w:r>
-        <w:t xml:space="preserve"> M., 2008. Eigenfaces [viewed 26/02/2019]. Available at: </w:t>
-      </w:r>
-      <w:hyperlink r:id="rId24" w:history="1">
+        <w:t xml:space="preserve">Zhang, S., Turk, M., 2008. Eigenfaces [viewed 26/02/2019]. Available at: </w:t>
+      </w:r>
+      <w:hyperlink r:id="rId49" w:history="1">
         <w:r>
           <w:rPr>
             <w:rStyle w:val="Hyperlink"/>
@@ -3573,119 +7936,6 @@
       <w:pPr>
         <w:spacing w:line="360" w:lineRule="auto"/>
       </w:pPr>
-      <w:proofErr w:type="spellStart"/>
-      <w:r>
-        <w:t>Brems</w:t>
-      </w:r>
-      <w:proofErr w:type="spellEnd"/>
-      <w:r>
-        <w:t>,</w:t>
-      </w:r>
-      <w:r>
-        <w:t xml:space="preserve"> M., 2017. </w:t>
-      </w:r>
-      <w:r>
-        <w:t>A One-Stop Shop for Principal Component Analysis</w:t>
-      </w:r>
-      <w:r>
-        <w:t xml:space="preserve"> [viewed 27/02/2019]. Available at: </w:t>
-      </w:r>
-      <w:hyperlink r:id="rId25" w:history="1">
-        <w:r>
-          <w:rPr>
-            <w:rStyle w:val="Hyperlink"/>
-          </w:rPr>
-          <w:t>https://towardsdatascience.com/a-one-stop-shop-for-principal-component-analysis-5582fb7e0a9c</w:t>
-        </w:r>
-      </w:hyperlink>
-      <w:r>
-        <w:t xml:space="preserve"> </w:t>
-      </w:r>
-    </w:p>
-    <w:p>
-      <w:pPr>
-        <w:spacing w:line="360" w:lineRule="auto"/>
-      </w:pPr>
-      <w:r>
-        <w:t xml:space="preserve">Aston, B., 2017. </w:t>
-      </w:r>
-      <w:r>
-        <w:t>Why Is Project Management Important?</w:t>
-      </w:r>
-      <w:r>
-        <w:t xml:space="preserve"> [viewed 27/02/2019]. Available at: </w:t>
-      </w:r>
-      <w:hyperlink r:id="rId26" w:history="1">
-        <w:r>
-          <w:rPr>
-            <w:rStyle w:val="Hyperlink"/>
-          </w:rPr>
-          <w:t>https://thedigitalprojectmanager.com/why-is-project-management-important/</w:t>
-        </w:r>
-      </w:hyperlink>
-      <w:r>
-        <w:t xml:space="preserve"> </w:t>
-      </w:r>
-    </w:p>
-    <w:p>
-      <w:pPr>
-        <w:spacing w:line="360" w:lineRule="auto"/>
-      </w:pPr>
-      <w:proofErr w:type="spellStart"/>
-      <w:r>
-        <w:t>Ravlani</w:t>
-      </w:r>
-      <w:proofErr w:type="spellEnd"/>
-      <w:r>
-        <w:t xml:space="preserve">, K., 2017.  </w:t>
-      </w:r>
-      <w:r>
-        <w:t>6 Benefits of Good User Stories</w:t>
-      </w:r>
-      <w:r>
-        <w:t xml:space="preserve"> [viewed 27/02/2019]. Available at: </w:t>
-      </w:r>
-      <w:hyperlink r:id="rId27" w:history="1">
-        <w:r>
-          <w:rPr>
-            <w:rStyle w:val="Hyperlink"/>
-          </w:rPr>
-          <w:t>http://agileforgrowth.com/blog/userstory-benefits/</w:t>
-        </w:r>
-      </w:hyperlink>
-      <w:r>
-        <w:t xml:space="preserve"> </w:t>
-      </w:r>
-    </w:p>
-    <w:p>
-      <w:pPr>
-        <w:spacing w:line="360" w:lineRule="auto"/>
-      </w:pPr>
-      <w:r>
-        <w:t xml:space="preserve">Kemper, C., 2012. </w:t>
-      </w:r>
-      <w:r>
-        <w:t>Foundation Version Control for Web Developers</w:t>
-      </w:r>
-      <w:r>
-        <w:t xml:space="preserve">. Publisher: </w:t>
-      </w:r>
-      <w:proofErr w:type="spellStart"/>
-      <w:r>
-        <w:t>Apress</w:t>
-      </w:r>
-      <w:proofErr w:type="spellEnd"/>
-    </w:p>
-    <w:p>
-      <w:pPr>
-        <w:spacing w:line="360" w:lineRule="auto"/>
-        <w:rPr>
-          <w:rFonts w:asciiTheme="majorHAnsi" w:eastAsiaTheme="majorEastAsia" w:hAnsiTheme="majorHAnsi" w:cstheme="majorBidi"/>
-          <w:color w:val="2F5496" w:themeColor="accent1" w:themeShade="BF"/>
-          <w:sz w:val="32"/>
-          <w:szCs w:val="32"/>
-        </w:rPr>
-      </w:pPr>
       <w:r>
         <w:br w:type="page"/>
       </w:r>
@@ -3694,13 +7944,19 @@
       <w:pPr>
         <w:pStyle w:val="Heading1"/>
         <w:spacing w:line="360" w:lineRule="auto"/>
-      </w:pPr>
-      <w:bookmarkStart w:id="12" w:name="_Toc2090582"/>
+        <w:rPr>
+          <w:rFonts w:ascii="Trebuchet MS" w:eastAsiaTheme="minorHAnsi" w:hAnsi="Trebuchet MS" w:cstheme="minorBidi"/>
+          <w:color w:val="auto"/>
+          <w:sz w:val="24"/>
+          <w:szCs w:val="22"/>
+        </w:rPr>
+      </w:pPr>
+      <w:bookmarkStart w:id="33" w:name="_Toc2345568"/>
       <w:r>
         <w:lastRenderedPageBreak/>
         <w:t>Appendix</w:t>
       </w:r>
-      <w:bookmarkEnd w:id="12"/>
+      <w:bookmarkEnd w:id="33"/>
       <w:r>
         <w:t xml:space="preserve"> </w:t>
       </w:r>
@@ -3710,14 +7966,13 @@
         <w:pStyle w:val="Heading2"/>
         <w:spacing w:line="360" w:lineRule="auto"/>
       </w:pPr>
-      <w:bookmarkStart w:id="13" w:name="_Appendix_A_-"/>
-      <w:bookmarkEnd w:id="13"/>
-      <w:r>
-        <w:t xml:space="preserve">Appendix A - </w:t>
-      </w:r>
-      <w:r>
-        <w:t>Timeboxes</w:t>
-      </w:r>
+      <w:bookmarkStart w:id="34" w:name="_Appendix_A_-"/>
+      <w:bookmarkStart w:id="35" w:name="_Toc2345569"/>
+      <w:bookmarkEnd w:id="34"/>
+      <w:r>
+        <w:t>Appendix A - Timeboxes</w:t>
+      </w:r>
+      <w:bookmarkEnd w:id="35"/>
     </w:p>
     <w:p>
       <w:pPr>
@@ -3725,6 +7980,9 @@
       </w:pPr>
       <w:r>
         <w:t>Note: All documentation includes evidence of testing</w:t>
+      </w:r>
+      <w:r>
+        <w:t xml:space="preserve"> and dependencies refer to the numbering of all other time boxes within this appendix</w:t>
       </w:r>
     </w:p>
     <w:p>
@@ -4039,6 +8297,7 @@
         <w:spacing w:line="360" w:lineRule="auto"/>
       </w:pPr>
       <w:r>
+        <w:lastRenderedPageBreak/>
         <w:t>Document – 1 hour</w:t>
       </w:r>
     </w:p>
@@ -4052,7 +8311,6 @@
         <w:spacing w:line="360" w:lineRule="auto"/>
       </w:pPr>
       <w:r>
-        <w:lastRenderedPageBreak/>
         <w:t>Dependencies: 1.2.</w:t>
       </w:r>
     </w:p>
@@ -4395,12 +8653,6 @@
         <w:pStyle w:val="ListParagraph"/>
         <w:spacing w:line="360" w:lineRule="auto"/>
       </w:pPr>
-    </w:p>
-    <w:p>
-      <w:pPr>
-        <w:pStyle w:val="ListParagraph"/>
-        <w:spacing w:line="360" w:lineRule="auto"/>
-      </w:pPr>
       <w:r>
         <w:rPr>
           <w:b/>
@@ -4414,41 +8666,46 @@
     </w:p>
     <w:p>
       <w:pPr>
-        <w:spacing w:line="360" w:lineRule="auto"/>
-      </w:pPr>
-    </w:p>
-    <w:p>
-      <w:pPr>
         <w:pStyle w:val="Heading2"/>
         <w:spacing w:line="360" w:lineRule="auto"/>
-      </w:pPr>
-      <w:bookmarkStart w:id="14" w:name="_Appendix_B_–"/>
-      <w:bookmarkEnd w:id="14"/>
+        <w:rPr>
+          <w:noProof/>
+        </w:rPr>
+      </w:pPr>
+      <w:bookmarkStart w:id="36" w:name="_Appendix_B_–"/>
+      <w:bookmarkStart w:id="37" w:name="_Toc2345570"/>
+      <w:bookmarkEnd w:id="36"/>
       <w:r>
         <w:t>Appendix B – Project Gantt Chart</w:t>
       </w:r>
-    </w:p>
-    <w:p>
-      <w:pPr>
+      <w:bookmarkEnd w:id="37"/>
+    </w:p>
+    <w:p>
+      <w:pPr>
+        <w:pStyle w:val="Heading2"/>
         <w:spacing w:line="360" w:lineRule="auto"/>
         <w:rPr>
           <w:noProof/>
         </w:rPr>
       </w:pPr>
-    </w:p>
-    <w:p>
-      <w:pPr>
-        <w:spacing w:line="360" w:lineRule="auto"/>
-      </w:pPr>
+      <w:bookmarkStart w:id="38" w:name="_Toc2345571"/>
       <w:r>
         <w:rPr>
           <w:noProof/>
         </w:rPr>
         <w:drawing>
-          <wp:inline distT="0" distB="0" distL="0" distR="0" wp14:anchorId="0C0ECA9F" wp14:editId="7AE00902">
-            <wp:extent cx="5730330" cy="957943"/>
-            <wp:effectExtent l="0" t="0" r="3810" b="0"/>
-            <wp:docPr id="8" name="Picture 8"/>
+          <wp:anchor distT="0" distB="0" distL="114300" distR="114300" simplePos="0" relativeHeight="251681792" behindDoc="0" locked="0" layoutInCell="1" allowOverlap="1" wp14:anchorId="539A8A5F" wp14:editId="11FBE876">
+            <wp:simplePos x="0" y="0"/>
+            <wp:positionH relativeFrom="page">
+              <wp:align>center</wp:align>
+            </wp:positionH>
+            <wp:positionV relativeFrom="paragraph">
+              <wp:posOffset>311520</wp:posOffset>
+            </wp:positionV>
+            <wp:extent cx="7091680" cy="1507490"/>
+            <wp:effectExtent l="0" t="0" r="0" b="0"/>
+            <wp:wrapSquare wrapText="bothSides"/>
+            <wp:docPr id="21" name="Picture 21"/>
             <wp:cNvGraphicFramePr>
               <a:graphicFrameLocks xmlns:a="http://schemas.openxmlformats.org/drawingml/2006/main" noChangeAspect="1"/>
             </wp:cNvGraphicFramePr>
@@ -4460,14 +8717,20 @@
                     <pic:cNvPicPr/>
                   </pic:nvPicPr>
                   <pic:blipFill rotWithShape="1">
-                    <a:blip r:embed="rId28"/>
-                    <a:srcRect t="18065" b="52215"/>
+                    <a:blip r:embed="rId50" cstate="print">
+                      <a:extLst>
+                        <a:ext uri="{28A0092B-C50C-407E-A947-70E740481C1C}">
+                          <a14:useLocalDpi xmlns:a14="http://schemas.microsoft.com/office/drawing/2010/main" val="0"/>
+                        </a:ext>
+                      </a:extLst>
+                    </a:blip>
+                    <a:srcRect l="992" t="19022" r="34958" b="56085"/>
                     <a:stretch/>
                   </pic:blipFill>
                   <pic:spPr bwMode="auto">
                     <a:xfrm>
                       <a:off x="0" y="0"/>
-                      <a:ext cx="5731510" cy="958140"/>
+                      <a:ext cx="7091680" cy="1507490"/>
                     </a:xfrm>
                     <a:prstGeom prst="rect">
                       <a:avLst/>
@@ -4484,16 +8747,31 @@
                 </pic:pic>
               </a:graphicData>
             </a:graphic>
-          </wp:inline>
+            <wp14:sizeRelH relativeFrom="margin">
+              <wp14:pctWidth>0</wp14:pctWidth>
+            </wp14:sizeRelH>
+            <wp14:sizeRelV relativeFrom="margin">
+              <wp14:pctHeight>0</wp14:pctHeight>
+            </wp14:sizeRelV>
+          </wp:anchor>
         </w:drawing>
       </w:r>
+      <w:bookmarkEnd w:id="38"/>
     </w:p>
     <w:p>
       <w:pPr>
         <w:pStyle w:val="Heading2"/>
-      </w:pPr>
-      <w:bookmarkStart w:id="15" w:name="_Appendix_C_–"/>
-      <w:bookmarkEnd w:id="15"/>
+        <w:spacing w:line="360" w:lineRule="auto"/>
+      </w:pPr>
+    </w:p>
+    <w:p>
+      <w:pPr>
+        <w:pStyle w:val="Heading2"/>
+        <w:spacing w:line="360" w:lineRule="auto"/>
+      </w:pPr>
+      <w:bookmarkStart w:id="39" w:name="_Appendix_C_–"/>
+      <w:bookmarkStart w:id="40" w:name="_Toc2345572"/>
+      <w:bookmarkEnd w:id="39"/>
       <w:r>
         <w:t xml:space="preserve">Appendix C </w:t>
       </w:r>
@@ -4506,6 +8784,7 @@
       <w:r>
         <w:t>User Stories</w:t>
       </w:r>
+      <w:bookmarkEnd w:id="40"/>
     </w:p>
     <w:p>
       <w:pPr>
@@ -4514,6 +8793,7 @@
           <w:ilvl w:val="0"/>
           <w:numId w:val="14"/>
         </w:numPr>
+        <w:spacing w:line="360" w:lineRule="auto"/>
         <w:rPr>
           <w:szCs w:val="24"/>
         </w:rPr>
@@ -4532,6 +8812,7 @@
           <w:ilvl w:val="0"/>
           <w:numId w:val="14"/>
         </w:numPr>
+        <w:spacing w:line="360" w:lineRule="auto"/>
         <w:rPr>
           <w:szCs w:val="24"/>
         </w:rPr>
@@ -4549,9 +8830,13 @@
         <w:tab/>
       </w:r>
     </w:p>
-    <w:p/>
+    <w:p>
+      <w:pPr>
+        <w:spacing w:line="360" w:lineRule="auto"/>
+      </w:pPr>
+    </w:p>
     <w:sectPr>
-      <w:footerReference w:type="default" r:id="rId29"/>
+      <w:footerReference w:type="default" r:id="rId51"/>
       <w:pgSz w:w="11906" w:h="16838"/>
       <w:pgMar w:top="2155" w:right="1418" w:bottom="2155" w:left="1814" w:header="709" w:footer="709" w:gutter="0"/>
       <w:pgNumType w:start="0"/>
@@ -4592,7 +8877,7 @@
 <w:ftr xmlns:wpc="http://schemas.microsoft.com/office/word/2010/wordprocessingCanvas" xmlns:cx="http://schemas.microsoft.com/office/drawing/2014/chartex" xmlns:cx1="http://schemas.microsoft.com/office/drawing/2015/9/8/chartex" xmlns:cx2="http://schemas.microsoft.com/office/drawing/2015/10/21/chartex" xmlns:cx3="http://schemas.microsoft.com/office/drawing/2016/5/9/chartex" xmlns:cx4="http://schemas.microsoft.com/office/drawing/2016/5/10/chartex" xmlns:cx5="http://schemas.microsoft.com/office/drawing/2016/5/11/chartex" xmlns:cx6="http://schemas.microsoft.com/office/drawing/2016/5/12/chartex" xmlns:cx7="http://schemas.microsoft.com/office/drawing/2016/5/13/chartex" xmlns:cx8="http://schemas.microsoft.com/office/drawing/2016/5/14/chartex" xmlns:mc="http://schemas.openxmlformats.org/markup-compatibility/2006" xmlns:aink="http://schemas.microsoft.com/office/drawing/2016/ink" xmlns:am3d="http://schemas.microsoft.com/office/drawing/2017/model3d" xmlns:o="urn:schemas-microsoft-com:office:office" xmlns:r="http://schemas.openxmlformats.org/officeDocument/2006/relationships" xmlns:m="http://schemas.openxmlformats.org/officeDocument/2006/math" xmlns:v="urn:schemas-microsoft-com:vml" xmlns:wp14="http://schemas.microsoft.com/office/word/2010/wordprocessingDrawing" xmlns:wp="http://schemas.openxmlformats.org/drawingml/2006/wordprocessingDrawing" xmlns:w10="urn:schemas-microsoft-com:office:word" xmlns:w="http://schemas.openxmlformats.org/wordprocessingml/2006/main" xmlns:w14="http://schemas.microsoft.com/office/word/2010/wordml" xmlns:w15="http://schemas.microsoft.com/office/word/2012/wordml" xmlns:w16cid="http://schemas.microsoft.com/office/word/2016/wordml/cid" xmlns:w16se="http://schemas.microsoft.com/office/word/2015/wordml/symex" xmlns:wpg="http://schemas.microsoft.com/office/word/2010/wordprocessingGroup" xmlns:wpi="http://schemas.microsoft.com/office/word/2010/wordprocessingInk" xmlns:wne="http://schemas.microsoft.com/office/word/2006/wordml" xmlns:wps="http://schemas.microsoft.com/office/word/2010/wordprocessingShape" mc:Ignorable="w14 w15 w16se w16cid wp14">
   <w:sdt>
     <w:sdtPr>
-      <w:id w:val="660210758"/>
+      <w:id w:val="-244185846"/>
       <w:docPartObj>
         <w:docPartGallery w:val="Page Numbers (Bottom of Page)"/>
         <w:docPartUnique/>
@@ -4909,6 +9194,119 @@
     </w:lvl>
   </w:abstractNum>
   <w:abstractNum w:abstractNumId="2" w15:restartNumberingAfterBreak="0">
+    <w:nsid w:val="057F10CE"/>
+    <w:multiLevelType w:val="hybridMultilevel"/>
+    <w:tmpl w:val="CDF6EF34"/>
+    <w:lvl w:ilvl="0" w:tplc="08090001">
+      <w:start w:val="1"/>
+      <w:numFmt w:val="bullet"/>
+      <w:lvlText w:val=""/>
+      <w:lvlJc w:val="left"/>
+      <w:pPr>
+        <w:ind w:left="720" w:hanging="360"/>
+      </w:pPr>
+      <w:rPr>
+        <w:rFonts w:ascii="Symbol" w:hAnsi="Symbol" w:hint="default"/>
+      </w:rPr>
+    </w:lvl>
+    <w:lvl w:ilvl="1" w:tplc="08090003" w:tentative="1">
+      <w:start w:val="1"/>
+      <w:numFmt w:val="bullet"/>
+      <w:lvlText w:val="o"/>
+      <w:lvlJc w:val="left"/>
+      <w:pPr>
+        <w:ind w:left="1440" w:hanging="360"/>
+      </w:pPr>
+      <w:rPr>
+        <w:rFonts w:ascii="Courier New" w:hAnsi="Courier New" w:cs="Courier New" w:hint="default"/>
+      </w:rPr>
+    </w:lvl>
+    <w:lvl w:ilvl="2" w:tplc="08090005" w:tentative="1">
+      <w:start w:val="1"/>
+      <w:numFmt w:val="bullet"/>
+      <w:lvlText w:val=""/>
+      <w:lvlJc w:val="left"/>
+      <w:pPr>
+        <w:ind w:left="2160" w:hanging="360"/>
+      </w:pPr>
+      <w:rPr>
+        <w:rFonts w:ascii="Wingdings" w:hAnsi="Wingdings" w:hint="default"/>
+      </w:rPr>
+    </w:lvl>
+    <w:lvl w:ilvl="3" w:tplc="08090001" w:tentative="1">
+      <w:start w:val="1"/>
+      <w:numFmt w:val="bullet"/>
+      <w:lvlText w:val=""/>
+      <w:lvlJc w:val="left"/>
+      <w:pPr>
+        <w:ind w:left="2880" w:hanging="360"/>
+      </w:pPr>
+      <w:rPr>
+        <w:rFonts w:ascii="Symbol" w:hAnsi="Symbol" w:hint="default"/>
+      </w:rPr>
+    </w:lvl>
+    <w:lvl w:ilvl="4" w:tplc="08090003" w:tentative="1">
+      <w:start w:val="1"/>
+      <w:numFmt w:val="bullet"/>
+      <w:lvlText w:val="o"/>
+      <w:lvlJc w:val="left"/>
+      <w:pPr>
+        <w:ind w:left="3600" w:hanging="360"/>
+      </w:pPr>
+      <w:rPr>
+        <w:rFonts w:ascii="Courier New" w:hAnsi="Courier New" w:cs="Courier New" w:hint="default"/>
+      </w:rPr>
+    </w:lvl>
+    <w:lvl w:ilvl="5" w:tplc="08090005" w:tentative="1">
+      <w:start w:val="1"/>
+      <w:numFmt w:val="bullet"/>
+      <w:lvlText w:val=""/>
+      <w:lvlJc w:val="left"/>
+      <w:pPr>
+        <w:ind w:left="4320" w:hanging="360"/>
+      </w:pPr>
+      <w:rPr>
+        <w:rFonts w:ascii="Wingdings" w:hAnsi="Wingdings" w:hint="default"/>
+      </w:rPr>
+    </w:lvl>
+    <w:lvl w:ilvl="6" w:tplc="08090001" w:tentative="1">
+      <w:start w:val="1"/>
+      <w:numFmt w:val="bullet"/>
+      <w:lvlText w:val=""/>
+      <w:lvlJc w:val="left"/>
+      <w:pPr>
+        <w:ind w:left="5040" w:hanging="360"/>
+      </w:pPr>
+      <w:rPr>
+        <w:rFonts w:ascii="Symbol" w:hAnsi="Symbol" w:hint="default"/>
+      </w:rPr>
+    </w:lvl>
+    <w:lvl w:ilvl="7" w:tplc="08090003" w:tentative="1">
+      <w:start w:val="1"/>
+      <w:numFmt w:val="bullet"/>
+      <w:lvlText w:val="o"/>
+      <w:lvlJc w:val="left"/>
+      <w:pPr>
+        <w:ind w:left="5760" w:hanging="360"/>
+      </w:pPr>
+      <w:rPr>
+        <w:rFonts w:ascii="Courier New" w:hAnsi="Courier New" w:cs="Courier New" w:hint="default"/>
+      </w:rPr>
+    </w:lvl>
+    <w:lvl w:ilvl="8" w:tplc="08090005" w:tentative="1">
+      <w:start w:val="1"/>
+      <w:numFmt w:val="bullet"/>
+      <w:lvlText w:val=""/>
+      <w:lvlJc w:val="left"/>
+      <w:pPr>
+        <w:ind w:left="6480" w:hanging="360"/>
+      </w:pPr>
+      <w:rPr>
+        <w:rFonts w:ascii="Wingdings" w:hAnsi="Wingdings" w:hint="default"/>
+      </w:rPr>
+    </w:lvl>
+  </w:abstractNum>
+  <w:abstractNum w:abstractNumId="3" w15:restartNumberingAfterBreak="0">
     <w:nsid w:val="067A240E"/>
     <w:multiLevelType w:val="hybridMultilevel"/>
     <w:tmpl w:val="C082BB84"/>
@@ -5021,7 +9419,120 @@
       </w:rPr>
     </w:lvl>
   </w:abstractNum>
-  <w:abstractNum w:abstractNumId="3" w15:restartNumberingAfterBreak="0">
+  <w:abstractNum w:abstractNumId="4" w15:restartNumberingAfterBreak="0">
+    <w:nsid w:val="0A8A037E"/>
+    <w:multiLevelType w:val="hybridMultilevel"/>
+    <w:tmpl w:val="588C63F4"/>
+    <w:lvl w:ilvl="0" w:tplc="08090001">
+      <w:start w:val="1"/>
+      <w:numFmt w:val="bullet"/>
+      <w:lvlText w:val=""/>
+      <w:lvlJc w:val="left"/>
+      <w:pPr>
+        <w:ind w:left="720" w:hanging="360"/>
+      </w:pPr>
+      <w:rPr>
+        <w:rFonts w:ascii="Symbol" w:hAnsi="Symbol" w:hint="default"/>
+      </w:rPr>
+    </w:lvl>
+    <w:lvl w:ilvl="1" w:tplc="08090003" w:tentative="1">
+      <w:start w:val="1"/>
+      <w:numFmt w:val="bullet"/>
+      <w:lvlText w:val="o"/>
+      <w:lvlJc w:val="left"/>
+      <w:pPr>
+        <w:ind w:left="1440" w:hanging="360"/>
+      </w:pPr>
+      <w:rPr>
+        <w:rFonts w:ascii="Courier New" w:hAnsi="Courier New" w:cs="Courier New" w:hint="default"/>
+      </w:rPr>
+    </w:lvl>
+    <w:lvl w:ilvl="2" w:tplc="08090005" w:tentative="1">
+      <w:start w:val="1"/>
+      <w:numFmt w:val="bullet"/>
+      <w:lvlText w:val=""/>
+      <w:lvlJc w:val="left"/>
+      <w:pPr>
+        <w:ind w:left="2160" w:hanging="360"/>
+      </w:pPr>
+      <w:rPr>
+        <w:rFonts w:ascii="Wingdings" w:hAnsi="Wingdings" w:hint="default"/>
+      </w:rPr>
+    </w:lvl>
+    <w:lvl w:ilvl="3" w:tplc="08090001" w:tentative="1">
+      <w:start w:val="1"/>
+      <w:numFmt w:val="bullet"/>
+      <w:lvlText w:val=""/>
+      <w:lvlJc w:val="left"/>
+      <w:pPr>
+        <w:ind w:left="2880" w:hanging="360"/>
+      </w:pPr>
+      <w:rPr>
+        <w:rFonts w:ascii="Symbol" w:hAnsi="Symbol" w:hint="default"/>
+      </w:rPr>
+    </w:lvl>
+    <w:lvl w:ilvl="4" w:tplc="08090003" w:tentative="1">
+      <w:start w:val="1"/>
+      <w:numFmt w:val="bullet"/>
+      <w:lvlText w:val="o"/>
+      <w:lvlJc w:val="left"/>
+      <w:pPr>
+        <w:ind w:left="3600" w:hanging="360"/>
+      </w:pPr>
+      <w:rPr>
+        <w:rFonts w:ascii="Courier New" w:hAnsi="Courier New" w:cs="Courier New" w:hint="default"/>
+      </w:rPr>
+    </w:lvl>
+    <w:lvl w:ilvl="5" w:tplc="08090005" w:tentative="1">
+      <w:start w:val="1"/>
+      <w:numFmt w:val="bullet"/>
+      <w:lvlText w:val=""/>
+      <w:lvlJc w:val="left"/>
+      <w:pPr>
+        <w:ind w:left="4320" w:hanging="360"/>
+      </w:pPr>
+      <w:rPr>
+        <w:rFonts w:ascii="Wingdings" w:hAnsi="Wingdings" w:hint="default"/>
+      </w:rPr>
+    </w:lvl>
+    <w:lvl w:ilvl="6" w:tplc="08090001" w:tentative="1">
+      <w:start w:val="1"/>
+      <w:numFmt w:val="bullet"/>
+      <w:lvlText w:val=""/>
+      <w:lvlJc w:val="left"/>
+      <w:pPr>
+        <w:ind w:left="5040" w:hanging="360"/>
+      </w:pPr>
+      <w:rPr>
+        <w:rFonts w:ascii="Symbol" w:hAnsi="Symbol" w:hint="default"/>
+      </w:rPr>
+    </w:lvl>
+    <w:lvl w:ilvl="7" w:tplc="08090003" w:tentative="1">
+      <w:start w:val="1"/>
+      <w:numFmt w:val="bullet"/>
+      <w:lvlText w:val="o"/>
+      <w:lvlJc w:val="left"/>
+      <w:pPr>
+        <w:ind w:left="5760" w:hanging="360"/>
+      </w:pPr>
+      <w:rPr>
+        <w:rFonts w:ascii="Courier New" w:hAnsi="Courier New" w:cs="Courier New" w:hint="default"/>
+      </w:rPr>
+    </w:lvl>
+    <w:lvl w:ilvl="8" w:tplc="08090005" w:tentative="1">
+      <w:start w:val="1"/>
+      <w:numFmt w:val="bullet"/>
+      <w:lvlText w:val=""/>
+      <w:lvlJc w:val="left"/>
+      <w:pPr>
+        <w:ind w:left="6480" w:hanging="360"/>
+      </w:pPr>
+      <w:rPr>
+        <w:rFonts w:ascii="Wingdings" w:hAnsi="Wingdings" w:hint="default"/>
+      </w:rPr>
+    </w:lvl>
+  </w:abstractNum>
+  <w:abstractNum w:abstractNumId="5" w15:restartNumberingAfterBreak="0">
     <w:nsid w:val="10EB3AC3"/>
     <w:multiLevelType w:val="hybridMultilevel"/>
     <w:tmpl w:val="4FF03488"/>
@@ -5134,7 +9645,93 @@
       </w:rPr>
     </w:lvl>
   </w:abstractNum>
-  <w:abstractNum w:abstractNumId="4" w15:restartNumberingAfterBreak="0">
+  <w:abstractNum w:abstractNumId="6" w15:restartNumberingAfterBreak="0">
+    <w:nsid w:val="1656144A"/>
+    <w:multiLevelType w:val="hybridMultilevel"/>
+    <w:tmpl w:val="417C99D4"/>
+    <w:lvl w:ilvl="0" w:tplc="0809000F">
+      <w:start w:val="1"/>
+      <w:numFmt w:val="decimal"/>
+      <w:lvlText w:val="%1."/>
+      <w:lvlJc w:val="left"/>
+      <w:pPr>
+        <w:ind w:left="720" w:hanging="360"/>
+      </w:pPr>
+    </w:lvl>
+    <w:lvl w:ilvl="1" w:tplc="08090019" w:tentative="1">
+      <w:start w:val="1"/>
+      <w:numFmt w:val="lowerLetter"/>
+      <w:lvlText w:val="%2."/>
+      <w:lvlJc w:val="left"/>
+      <w:pPr>
+        <w:ind w:left="1440" w:hanging="360"/>
+      </w:pPr>
+    </w:lvl>
+    <w:lvl w:ilvl="2" w:tplc="0809001B" w:tentative="1">
+      <w:start w:val="1"/>
+      <w:numFmt w:val="lowerRoman"/>
+      <w:lvlText w:val="%3."/>
+      <w:lvlJc w:val="right"/>
+      <w:pPr>
+        <w:ind w:left="2160" w:hanging="180"/>
+      </w:pPr>
+    </w:lvl>
+    <w:lvl w:ilvl="3" w:tplc="0809000F" w:tentative="1">
+      <w:start w:val="1"/>
+      <w:numFmt w:val="decimal"/>
+      <w:lvlText w:val="%4."/>
+      <w:lvlJc w:val="left"/>
+      <w:pPr>
+        <w:ind w:left="2880" w:hanging="360"/>
+      </w:pPr>
+    </w:lvl>
+    <w:lvl w:ilvl="4" w:tplc="08090019" w:tentative="1">
+      <w:start w:val="1"/>
+      <w:numFmt w:val="lowerLetter"/>
+      <w:lvlText w:val="%5."/>
+      <w:lvlJc w:val="left"/>
+      <w:pPr>
+        <w:ind w:left="3600" w:hanging="360"/>
+      </w:pPr>
+    </w:lvl>
+    <w:lvl w:ilvl="5" w:tplc="0809001B" w:tentative="1">
+      <w:start w:val="1"/>
+      <w:numFmt w:val="lowerRoman"/>
+      <w:lvlText w:val="%6."/>
+      <w:lvlJc w:val="right"/>
+      <w:pPr>
+        <w:ind w:left="4320" w:hanging="180"/>
+      </w:pPr>
+    </w:lvl>
+    <w:lvl w:ilvl="6" w:tplc="0809000F" w:tentative="1">
+      <w:start w:val="1"/>
+      <w:numFmt w:val="decimal"/>
+      <w:lvlText w:val="%7."/>
+      <w:lvlJc w:val="left"/>
+      <w:pPr>
+        <w:ind w:left="5040" w:hanging="360"/>
+      </w:pPr>
+    </w:lvl>
+    <w:lvl w:ilvl="7" w:tplc="08090019" w:tentative="1">
+      <w:start w:val="1"/>
+      <w:numFmt w:val="lowerLetter"/>
+      <w:lvlText w:val="%8."/>
+      <w:lvlJc w:val="left"/>
+      <w:pPr>
+        <w:ind w:left="5760" w:hanging="360"/>
+      </w:pPr>
+    </w:lvl>
+    <w:lvl w:ilvl="8" w:tplc="0809001B" w:tentative="1">
+      <w:start w:val="1"/>
+      <w:numFmt w:val="lowerRoman"/>
+      <w:lvlText w:val="%9."/>
+      <w:lvlJc w:val="right"/>
+      <w:pPr>
+        <w:ind w:left="6480" w:hanging="180"/>
+      </w:pPr>
+    </w:lvl>
+  </w:abstractNum>
+  <w:abstractNum w:abstractNumId="7" w15:restartNumberingAfterBreak="0">
     <w:nsid w:val="1FA412A1"/>
     <w:multiLevelType w:val="hybridMultilevel"/>
     <w:tmpl w:val="C73AA92C"/>
@@ -5247,7 +9844,7 @@
       </w:rPr>
     </w:lvl>
   </w:abstractNum>
-  <w:abstractNum w:abstractNumId="5" w15:restartNumberingAfterBreak="0">
+  <w:abstractNum w:abstractNumId="8" w15:restartNumberingAfterBreak="0">
     <w:nsid w:val="2B187CF9"/>
     <w:multiLevelType w:val="hybridMultilevel"/>
     <w:tmpl w:val="A4061CC4"/>
@@ -5360,10 +9957,10 @@
       </w:rPr>
     </w:lvl>
   </w:abstractNum>
-  <w:abstractNum w:abstractNumId="6" w15:restartNumberingAfterBreak="0">
+  <w:abstractNum w:abstractNumId="9" w15:restartNumberingAfterBreak="0">
     <w:nsid w:val="485C4428"/>
     <w:multiLevelType w:val="hybridMultilevel"/>
-    <w:tmpl w:val="ACAAABCC"/>
+    <w:tmpl w:val="0622AC76"/>
     <w:lvl w:ilvl="0" w:tplc="08090001">
       <w:start w:val="1"/>
       <w:numFmt w:val="bullet"/>
@@ -5473,7 +10070,346 @@
       </w:rPr>
     </w:lvl>
   </w:abstractNum>
-  <w:abstractNum w:abstractNumId="7" w15:restartNumberingAfterBreak="0">
+  <w:abstractNum w:abstractNumId="10" w15:restartNumberingAfterBreak="0">
+    <w:nsid w:val="4AE33483"/>
+    <w:multiLevelType w:val="hybridMultilevel"/>
+    <w:tmpl w:val="8FCAE5FC"/>
+    <w:lvl w:ilvl="0" w:tplc="08090001">
+      <w:start w:val="1"/>
+      <w:numFmt w:val="bullet"/>
+      <w:lvlText w:val=""/>
+      <w:lvlJc w:val="left"/>
+      <w:pPr>
+        <w:ind w:left="720" w:hanging="360"/>
+      </w:pPr>
+      <w:rPr>
+        <w:rFonts w:ascii="Symbol" w:hAnsi="Symbol" w:hint="default"/>
+      </w:rPr>
+    </w:lvl>
+    <w:lvl w:ilvl="1" w:tplc="08090003" w:tentative="1">
+      <w:start w:val="1"/>
+      <w:numFmt w:val="bullet"/>
+      <w:lvlText w:val="o"/>
+      <w:lvlJc w:val="left"/>
+      <w:pPr>
+        <w:ind w:left="1440" w:hanging="360"/>
+      </w:pPr>
+      <w:rPr>
+        <w:rFonts w:ascii="Courier New" w:hAnsi="Courier New" w:cs="Courier New" w:hint="default"/>
+      </w:rPr>
+    </w:lvl>
+    <w:lvl w:ilvl="2" w:tplc="08090005" w:tentative="1">
+      <w:start w:val="1"/>
+      <w:numFmt w:val="bullet"/>
+      <w:lvlText w:val=""/>
+      <w:lvlJc w:val="left"/>
+      <w:pPr>
+        <w:ind w:left="2160" w:hanging="360"/>
+      </w:pPr>
+      <w:rPr>
+        <w:rFonts w:ascii="Wingdings" w:hAnsi="Wingdings" w:hint="default"/>
+      </w:rPr>
+    </w:lvl>
+    <w:lvl w:ilvl="3" w:tplc="08090001" w:tentative="1">
+      <w:start w:val="1"/>
+      <w:numFmt w:val="bullet"/>
+      <w:lvlText w:val=""/>
+      <w:lvlJc w:val="left"/>
+      <w:pPr>
+        <w:ind w:left="2880" w:hanging="360"/>
+      </w:pPr>
+      <w:rPr>
+        <w:rFonts w:ascii="Symbol" w:hAnsi="Symbol" w:hint="default"/>
+      </w:rPr>
+    </w:lvl>
+    <w:lvl w:ilvl="4" w:tplc="08090003" w:tentative="1">
+      <w:start w:val="1"/>
+      <w:numFmt w:val="bullet"/>
+      <w:lvlText w:val="o"/>
+      <w:lvlJc w:val="left"/>
+      <w:pPr>
+        <w:ind w:left="3600" w:hanging="360"/>
+      </w:pPr>
+      <w:rPr>
+        <w:rFonts w:ascii="Courier New" w:hAnsi="Courier New" w:cs="Courier New" w:hint="default"/>
+      </w:rPr>
+    </w:lvl>
+    <w:lvl w:ilvl="5" w:tplc="08090005" w:tentative="1">
+      <w:start w:val="1"/>
+      <w:numFmt w:val="bullet"/>
+      <w:lvlText w:val=""/>
+      <w:lvlJc w:val="left"/>
+      <w:pPr>
+        <w:ind w:left="4320" w:hanging="360"/>
+      </w:pPr>
+      <w:rPr>
+        <w:rFonts w:ascii="Wingdings" w:hAnsi="Wingdings" w:hint="default"/>
+      </w:rPr>
+    </w:lvl>
+    <w:lvl w:ilvl="6" w:tplc="08090001" w:tentative="1">
+      <w:start w:val="1"/>
+      <w:numFmt w:val="bullet"/>
+      <w:lvlText w:val=""/>
+      <w:lvlJc w:val="left"/>
+      <w:pPr>
+        <w:ind w:left="5040" w:hanging="360"/>
+      </w:pPr>
+      <w:rPr>
+        <w:rFonts w:ascii="Symbol" w:hAnsi="Symbol" w:hint="default"/>
+      </w:rPr>
+    </w:lvl>
+    <w:lvl w:ilvl="7" w:tplc="08090003" w:tentative="1">
+      <w:start w:val="1"/>
+      <w:numFmt w:val="bullet"/>
+      <w:lvlText w:val="o"/>
+      <w:lvlJc w:val="left"/>
+      <w:pPr>
+        <w:ind w:left="5760" w:hanging="360"/>
+      </w:pPr>
+      <w:rPr>
+        <w:rFonts w:ascii="Courier New" w:hAnsi="Courier New" w:cs="Courier New" w:hint="default"/>
+      </w:rPr>
+    </w:lvl>
+    <w:lvl w:ilvl="8" w:tplc="08090005" w:tentative="1">
+      <w:start w:val="1"/>
+      <w:numFmt w:val="bullet"/>
+      <w:lvlText w:val=""/>
+      <w:lvlJc w:val="left"/>
+      <w:pPr>
+        <w:ind w:left="6480" w:hanging="360"/>
+      </w:pPr>
+      <w:rPr>
+        <w:rFonts w:ascii="Wingdings" w:hAnsi="Wingdings" w:hint="default"/>
+      </w:rPr>
+    </w:lvl>
+  </w:abstractNum>
+  <w:abstractNum w:abstractNumId="11" w15:restartNumberingAfterBreak="0">
+    <w:nsid w:val="4BE72A61"/>
+    <w:multiLevelType w:val="hybridMultilevel"/>
+    <w:tmpl w:val="0646E8D8"/>
+    <w:lvl w:ilvl="0" w:tplc="08090001">
+      <w:start w:val="1"/>
+      <w:numFmt w:val="bullet"/>
+      <w:lvlText w:val=""/>
+      <w:lvlJc w:val="left"/>
+      <w:pPr>
+        <w:ind w:left="720" w:hanging="360"/>
+      </w:pPr>
+      <w:rPr>
+        <w:rFonts w:ascii="Symbol" w:hAnsi="Symbol" w:hint="default"/>
+      </w:rPr>
+    </w:lvl>
+    <w:lvl w:ilvl="1" w:tplc="08090003" w:tentative="1">
+      <w:start w:val="1"/>
+      <w:numFmt w:val="bullet"/>
+      <w:lvlText w:val="o"/>
+      <w:lvlJc w:val="left"/>
+      <w:pPr>
+        <w:ind w:left="1440" w:hanging="360"/>
+      </w:pPr>
+      <w:rPr>
+        <w:rFonts w:ascii="Courier New" w:hAnsi="Courier New" w:cs="Courier New" w:hint="default"/>
+      </w:rPr>
+    </w:lvl>
+    <w:lvl w:ilvl="2" w:tplc="08090005" w:tentative="1">
+      <w:start w:val="1"/>
+      <w:numFmt w:val="bullet"/>
+      <w:lvlText w:val=""/>
+      <w:lvlJc w:val="left"/>
+      <w:pPr>
+        <w:ind w:left="2160" w:hanging="360"/>
+      </w:pPr>
+      <w:rPr>
+        <w:rFonts w:ascii="Wingdings" w:hAnsi="Wingdings" w:hint="default"/>
+      </w:rPr>
+    </w:lvl>
+    <w:lvl w:ilvl="3" w:tplc="08090001" w:tentative="1">
+      <w:start w:val="1"/>
+      <w:numFmt w:val="bullet"/>
+      <w:lvlText w:val=""/>
+      <w:lvlJc w:val="left"/>
+      <w:pPr>
+        <w:ind w:left="2880" w:hanging="360"/>
+      </w:pPr>
+      <w:rPr>
+        <w:rFonts w:ascii="Symbol" w:hAnsi="Symbol" w:hint="default"/>
+      </w:rPr>
+    </w:lvl>
+    <w:lvl w:ilvl="4" w:tplc="08090003" w:tentative="1">
+      <w:start w:val="1"/>
+      <w:numFmt w:val="bullet"/>
+      <w:lvlText w:val="o"/>
+      <w:lvlJc w:val="left"/>
+      <w:pPr>
+        <w:ind w:left="3600" w:hanging="360"/>
+      </w:pPr>
+      <w:rPr>
+        <w:rFonts w:ascii="Courier New" w:hAnsi="Courier New" w:cs="Courier New" w:hint="default"/>
+      </w:rPr>
+    </w:lvl>
+    <w:lvl w:ilvl="5" w:tplc="08090005" w:tentative="1">
+      <w:start w:val="1"/>
+      <w:numFmt w:val="bullet"/>
+      <w:lvlText w:val=""/>
+      <w:lvlJc w:val="left"/>
+      <w:pPr>
+        <w:ind w:left="4320" w:hanging="360"/>
+      </w:pPr>
+      <w:rPr>
+        <w:rFonts w:ascii="Wingdings" w:hAnsi="Wingdings" w:hint="default"/>
+      </w:rPr>
+    </w:lvl>
+    <w:lvl w:ilvl="6" w:tplc="08090001" w:tentative="1">
+      <w:start w:val="1"/>
+      <w:numFmt w:val="bullet"/>
+      <w:lvlText w:val=""/>
+      <w:lvlJc w:val="left"/>
+      <w:pPr>
+        <w:ind w:left="5040" w:hanging="360"/>
+      </w:pPr>
+      <w:rPr>
+        <w:rFonts w:ascii="Symbol" w:hAnsi="Symbol" w:hint="default"/>
+      </w:rPr>
+    </w:lvl>
+    <w:lvl w:ilvl="7" w:tplc="08090003" w:tentative="1">
+      <w:start w:val="1"/>
+      <w:numFmt w:val="bullet"/>
+      <w:lvlText w:val="o"/>
+      <w:lvlJc w:val="left"/>
+      <w:pPr>
+        <w:ind w:left="5760" w:hanging="360"/>
+      </w:pPr>
+      <w:rPr>
+        <w:rFonts w:ascii="Courier New" w:hAnsi="Courier New" w:cs="Courier New" w:hint="default"/>
+      </w:rPr>
+    </w:lvl>
+    <w:lvl w:ilvl="8" w:tplc="08090005" w:tentative="1">
+      <w:start w:val="1"/>
+      <w:numFmt w:val="bullet"/>
+      <w:lvlText w:val=""/>
+      <w:lvlJc w:val="left"/>
+      <w:pPr>
+        <w:ind w:left="6480" w:hanging="360"/>
+      </w:pPr>
+      <w:rPr>
+        <w:rFonts w:ascii="Wingdings" w:hAnsi="Wingdings" w:hint="default"/>
+      </w:rPr>
+    </w:lvl>
+  </w:abstractNum>
+  <w:abstractNum w:abstractNumId="12" w15:restartNumberingAfterBreak="0">
+    <w:nsid w:val="54EB71A8"/>
+    <w:multiLevelType w:val="hybridMultilevel"/>
+    <w:tmpl w:val="1046A43E"/>
+    <w:lvl w:ilvl="0" w:tplc="08090001">
+      <w:start w:val="1"/>
+      <w:numFmt w:val="bullet"/>
+      <w:lvlText w:val=""/>
+      <w:lvlJc w:val="left"/>
+      <w:pPr>
+        <w:ind w:left="720" w:hanging="360"/>
+      </w:pPr>
+      <w:rPr>
+        <w:rFonts w:ascii="Symbol" w:hAnsi="Symbol" w:hint="default"/>
+      </w:rPr>
+    </w:lvl>
+    <w:lvl w:ilvl="1" w:tplc="08090003">
+      <w:start w:val="1"/>
+      <w:numFmt w:val="bullet"/>
+      <w:lvlText w:val="o"/>
+      <w:lvlJc w:val="left"/>
+      <w:pPr>
+        <w:ind w:left="1440" w:hanging="360"/>
+      </w:pPr>
+      <w:rPr>
+        <w:rFonts w:ascii="Courier New" w:hAnsi="Courier New" w:cs="Courier New" w:hint="default"/>
+      </w:rPr>
+    </w:lvl>
+    <w:lvl w:ilvl="2" w:tplc="08090005">
+      <w:start w:val="1"/>
+      <w:numFmt w:val="bullet"/>
+      <w:lvlText w:val=""/>
+      <w:lvlJc w:val="left"/>
+      <w:pPr>
+        <w:ind w:left="2160" w:hanging="360"/>
+      </w:pPr>
+      <w:rPr>
+        <w:rFonts w:ascii="Wingdings" w:hAnsi="Wingdings" w:hint="default"/>
+      </w:rPr>
+    </w:lvl>
+    <w:lvl w:ilvl="3" w:tplc="08090001" w:tentative="1">
+      <w:start w:val="1"/>
+      <w:numFmt w:val="bullet"/>
+      <w:lvlText w:val=""/>
+      <w:lvlJc w:val="left"/>
+      <w:pPr>
+        <w:ind w:left="2880" w:hanging="360"/>
+      </w:pPr>
+      <w:rPr>
+        <w:rFonts w:ascii="Symbol" w:hAnsi="Symbol" w:hint="default"/>
+      </w:rPr>
+    </w:lvl>
+    <w:lvl w:ilvl="4" w:tplc="08090003" w:tentative="1">
+      <w:start w:val="1"/>
+      <w:numFmt w:val="bullet"/>
+      <w:lvlText w:val="o"/>
+      <w:lvlJc w:val="left"/>
+      <w:pPr>
+        <w:ind w:left="3600" w:hanging="360"/>
+      </w:pPr>
+      <w:rPr>
+        <w:rFonts w:ascii="Courier New" w:hAnsi="Courier New" w:cs="Courier New" w:hint="default"/>
+      </w:rPr>
+    </w:lvl>
+    <w:lvl w:ilvl="5" w:tplc="08090005" w:tentative="1">
+      <w:start w:val="1"/>
+      <w:numFmt w:val="bullet"/>
+      <w:lvlText w:val=""/>
+      <w:lvlJc w:val="left"/>
+      <w:pPr>
+        <w:ind w:left="4320" w:hanging="360"/>
+      </w:pPr>
+      <w:rPr>
+        <w:rFonts w:ascii="Wingdings" w:hAnsi="Wingdings" w:hint="default"/>
+      </w:rPr>
+    </w:lvl>
+    <w:lvl w:ilvl="6" w:tplc="08090001" w:tentative="1">
+      <w:start w:val="1"/>
+      <w:numFmt w:val="bullet"/>
+      <w:lvlText w:val=""/>
+      <w:lvlJc w:val="left"/>
+      <w:pPr>
+        <w:ind w:left="5040" w:hanging="360"/>
+      </w:pPr>
+      <w:rPr>
+        <w:rFonts w:ascii="Symbol" w:hAnsi="Symbol" w:hint="default"/>
+      </w:rPr>
+    </w:lvl>
+    <w:lvl w:ilvl="7" w:tplc="08090003" w:tentative="1">
+      <w:start w:val="1"/>
+      <w:numFmt w:val="bullet"/>
+      <w:lvlText w:val="o"/>
+      <w:lvlJc w:val="left"/>
+      <w:pPr>
+        <w:ind w:left="5760" w:hanging="360"/>
+      </w:pPr>
+      <w:rPr>
+        <w:rFonts w:ascii="Courier New" w:hAnsi="Courier New" w:cs="Courier New" w:hint="default"/>
+      </w:rPr>
+    </w:lvl>
+    <w:lvl w:ilvl="8" w:tplc="08090005" w:tentative="1">
+      <w:start w:val="1"/>
+      <w:numFmt w:val="bullet"/>
+      <w:lvlText w:val=""/>
+      <w:lvlJc w:val="left"/>
+      <w:pPr>
+        <w:ind w:left="6480" w:hanging="360"/>
+      </w:pPr>
+      <w:rPr>
+        <w:rFonts w:ascii="Wingdings" w:hAnsi="Wingdings" w:hint="default"/>
+      </w:rPr>
+    </w:lvl>
+  </w:abstractNum>
+  <w:abstractNum w:abstractNumId="13" w15:restartNumberingAfterBreak="0">
     <w:nsid w:val="59CA7552"/>
     <w:multiLevelType w:val="hybridMultilevel"/>
     <w:tmpl w:val="A7A4EEF2"/>
@@ -5586,7 +10522,7 @@
       </w:rPr>
     </w:lvl>
   </w:abstractNum>
-  <w:abstractNum w:abstractNumId="8" w15:restartNumberingAfterBreak="0">
+  <w:abstractNum w:abstractNumId="14" w15:restartNumberingAfterBreak="0">
     <w:nsid w:val="5C0877A3"/>
     <w:multiLevelType w:val="multilevel"/>
     <w:tmpl w:val="07AE0D32"/>
@@ -5699,7 +10635,7 @@
       </w:rPr>
     </w:lvl>
   </w:abstractNum>
-  <w:abstractNum w:abstractNumId="9" w15:restartNumberingAfterBreak="0">
+  <w:abstractNum w:abstractNumId="15" w15:restartNumberingAfterBreak="0">
     <w:nsid w:val="61D73E44"/>
     <w:multiLevelType w:val="multilevel"/>
     <w:tmpl w:val="CECC108A"/>
@@ -5812,7 +10748,7 @@
       </w:pPr>
     </w:lvl>
   </w:abstractNum>
-  <w:abstractNum w:abstractNumId="10" w15:restartNumberingAfterBreak="0">
+  <w:abstractNum w:abstractNumId="16" w15:restartNumberingAfterBreak="0">
     <w:nsid w:val="62F87D9C"/>
     <w:multiLevelType w:val="hybridMultilevel"/>
     <w:tmpl w:val="1F38F238"/>
@@ -5925,7 +10861,7 @@
       </w:rPr>
     </w:lvl>
   </w:abstractNum>
-  <w:abstractNum w:abstractNumId="11" w15:restartNumberingAfterBreak="0">
+  <w:abstractNum w:abstractNumId="17" w15:restartNumberingAfterBreak="0">
     <w:nsid w:val="64D75F6C"/>
     <w:multiLevelType w:val="hybridMultilevel"/>
     <w:tmpl w:val="D6BC7C3A"/>
@@ -6038,7 +10974,120 @@
       </w:rPr>
     </w:lvl>
   </w:abstractNum>
-  <w:abstractNum w:abstractNumId="12" w15:restartNumberingAfterBreak="0">
+  <w:abstractNum w:abstractNumId="18" w15:restartNumberingAfterBreak="0">
+    <w:nsid w:val="6F280E8E"/>
+    <w:multiLevelType w:val="hybridMultilevel"/>
+    <w:tmpl w:val="D87A6F2A"/>
+    <w:lvl w:ilvl="0" w:tplc="08090001">
+      <w:start w:val="1"/>
+      <w:numFmt w:val="bullet"/>
+      <w:lvlText w:val=""/>
+      <w:lvlJc w:val="left"/>
+      <w:pPr>
+        <w:ind w:left="720" w:hanging="360"/>
+      </w:pPr>
+      <w:rPr>
+        <w:rFonts w:ascii="Symbol" w:hAnsi="Symbol" w:hint="default"/>
+      </w:rPr>
+    </w:lvl>
+    <w:lvl w:ilvl="1" w:tplc="08090003" w:tentative="1">
+      <w:start w:val="1"/>
+      <w:numFmt w:val="bullet"/>
+      <w:lvlText w:val="o"/>
+      <w:lvlJc w:val="left"/>
+      <w:pPr>
+        <w:ind w:left="1440" w:hanging="360"/>
+      </w:pPr>
+      <w:rPr>
+        <w:rFonts w:ascii="Courier New" w:hAnsi="Courier New" w:cs="Courier New" w:hint="default"/>
+      </w:rPr>
+    </w:lvl>
+    <w:lvl w:ilvl="2" w:tplc="08090005" w:tentative="1">
+      <w:start w:val="1"/>
+      <w:numFmt w:val="bullet"/>
+      <w:lvlText w:val=""/>
+      <w:lvlJc w:val="left"/>
+      <w:pPr>
+        <w:ind w:left="2160" w:hanging="360"/>
+      </w:pPr>
+      <w:rPr>
+        <w:rFonts w:ascii="Wingdings" w:hAnsi="Wingdings" w:hint="default"/>
+      </w:rPr>
+    </w:lvl>
+    <w:lvl w:ilvl="3" w:tplc="08090001" w:tentative="1">
+      <w:start w:val="1"/>
+      <w:numFmt w:val="bullet"/>
+      <w:lvlText w:val=""/>
+      <w:lvlJc w:val="left"/>
+      <w:pPr>
+        <w:ind w:left="2880" w:hanging="360"/>
+      </w:pPr>
+      <w:rPr>
+        <w:rFonts w:ascii="Symbol" w:hAnsi="Symbol" w:hint="default"/>
+      </w:rPr>
+    </w:lvl>
+    <w:lvl w:ilvl="4" w:tplc="08090003" w:tentative="1">
+      <w:start w:val="1"/>
+      <w:numFmt w:val="bullet"/>
+      <w:lvlText w:val="o"/>
+      <w:lvlJc w:val="left"/>
+      <w:pPr>
+        <w:ind w:left="3600" w:hanging="360"/>
+      </w:pPr>
+      <w:rPr>
+        <w:rFonts w:ascii="Courier New" w:hAnsi="Courier New" w:cs="Courier New" w:hint="default"/>
+      </w:rPr>
+    </w:lvl>
+    <w:lvl w:ilvl="5" w:tplc="08090005" w:tentative="1">
+      <w:start w:val="1"/>
+      <w:numFmt w:val="bullet"/>
+      <w:lvlText w:val=""/>
+      <w:lvlJc w:val="left"/>
+      <w:pPr>
+        <w:ind w:left="4320" w:hanging="360"/>
+      </w:pPr>
+      <w:rPr>
+        <w:rFonts w:ascii="Wingdings" w:hAnsi="Wingdings" w:hint="default"/>
+      </w:rPr>
+    </w:lvl>
+    <w:lvl w:ilvl="6" w:tplc="08090001" w:tentative="1">
+      <w:start w:val="1"/>
+      <w:numFmt w:val="bullet"/>
+      <w:lvlText w:val=""/>
+      <w:lvlJc w:val="left"/>
+      <w:pPr>
+        <w:ind w:left="5040" w:hanging="360"/>
+      </w:pPr>
+      <w:rPr>
+        <w:rFonts w:ascii="Symbol" w:hAnsi="Symbol" w:hint="default"/>
+      </w:rPr>
+    </w:lvl>
+    <w:lvl w:ilvl="7" w:tplc="08090003" w:tentative="1">
+      <w:start w:val="1"/>
+      <w:numFmt w:val="bullet"/>
+      <w:lvlText w:val="o"/>
+      <w:lvlJc w:val="left"/>
+      <w:pPr>
+        <w:ind w:left="5760" w:hanging="360"/>
+      </w:pPr>
+      <w:rPr>
+        <w:rFonts w:ascii="Courier New" w:hAnsi="Courier New" w:cs="Courier New" w:hint="default"/>
+      </w:rPr>
+    </w:lvl>
+    <w:lvl w:ilvl="8" w:tplc="08090005" w:tentative="1">
+      <w:start w:val="1"/>
+      <w:numFmt w:val="bullet"/>
+      <w:lvlText w:val=""/>
+      <w:lvlJc w:val="left"/>
+      <w:pPr>
+        <w:ind w:left="6480" w:hanging="360"/>
+      </w:pPr>
+      <w:rPr>
+        <w:rFonts w:ascii="Wingdings" w:hAnsi="Wingdings" w:hint="default"/>
+      </w:rPr>
+    </w:lvl>
+  </w:abstractNum>
+  <w:abstractNum w:abstractNumId="19" w15:restartNumberingAfterBreak="0">
     <w:nsid w:val="7A7F1A86"/>
     <w:multiLevelType w:val="hybridMultilevel"/>
     <w:tmpl w:val="710A01EC"/>
@@ -6151,7 +11200,7 @@
       </w:rPr>
     </w:lvl>
   </w:abstractNum>
-  <w:abstractNum w:abstractNumId="13" w15:restartNumberingAfterBreak="0">
+  <w:abstractNum w:abstractNumId="20" w15:restartNumberingAfterBreak="0">
     <w:nsid w:val="7B096006"/>
     <w:multiLevelType w:val="hybridMultilevel"/>
     <w:tmpl w:val="37483FBE"/>
@@ -6265,46 +11314,67 @@
     </w:lvl>
   </w:abstractNum>
   <w:num w:numId="1">
-    <w:abstractNumId w:val="6"/>
+    <w:abstractNumId w:val="9"/>
   </w:num>
   <w:num w:numId="2">
-    <w:abstractNumId w:val="4"/>
+    <w:abstractNumId w:val="7"/>
   </w:num>
   <w:num w:numId="3">
-    <w:abstractNumId w:val="8"/>
+    <w:abstractNumId w:val="14"/>
   </w:num>
   <w:num w:numId="4">
-    <w:abstractNumId w:val="11"/>
+    <w:abstractNumId w:val="17"/>
   </w:num>
   <w:num w:numId="5">
-    <w:abstractNumId w:val="10"/>
+    <w:abstractNumId w:val="16"/>
   </w:num>
   <w:num w:numId="6">
-    <w:abstractNumId w:val="3"/>
+    <w:abstractNumId w:val="5"/>
   </w:num>
   <w:num w:numId="7">
-    <w:abstractNumId w:val="13"/>
+    <w:abstractNumId w:val="20"/>
   </w:num>
   <w:num w:numId="8">
-    <w:abstractNumId w:val="12"/>
+    <w:abstractNumId w:val="19"/>
   </w:num>
   <w:num w:numId="9">
-    <w:abstractNumId w:val="5"/>
+    <w:abstractNumId w:val="8"/>
   </w:num>
   <w:num w:numId="10">
     <w:abstractNumId w:val="1"/>
   </w:num>
   <w:num w:numId="11">
-    <w:abstractNumId w:val="9"/>
+    <w:abstractNumId w:val="15"/>
   </w:num>
   <w:num w:numId="12">
-    <w:abstractNumId w:val="7"/>
+    <w:abstractNumId w:val="13"/>
   </w:num>
   <w:num w:numId="13">
     <w:abstractNumId w:val="0"/>
   </w:num>
   <w:num w:numId="14">
+    <w:abstractNumId w:val="3"/>
+  </w:num>
+  <w:num w:numId="15">
+    <w:abstractNumId w:val="4"/>
+  </w:num>
+  <w:num w:numId="16">
+    <w:abstractNumId w:val="10"/>
+  </w:num>
+  <w:num w:numId="17">
+    <w:abstractNumId w:val="11"/>
+  </w:num>
+  <w:num w:numId="18">
     <w:abstractNumId w:val="2"/>
+  </w:num>
+  <w:num w:numId="19">
+    <w:abstractNumId w:val="18"/>
+  </w:num>
+  <w:num w:numId="20">
+    <w:abstractNumId w:val="6"/>
+  </w:num>
+  <w:num w:numId="21">
+    <w:abstractNumId w:val="12"/>
   </w:num>
 </w:numbering>
 </file>
@@ -6798,6 +11868,26 @@
       <w:color w:val="2F5496" w:themeColor="accent1" w:themeShade="BF"/>
     </w:rPr>
   </w:style>
+  <w:style w:type="paragraph" w:styleId="Heading5">
+    <w:name w:val="heading 5"/>
+    <w:basedOn w:val="Normal"/>
+    <w:next w:val="Normal"/>
+    <w:link w:val="Heading5Char"/>
+    <w:uiPriority w:val="9"/>
+    <w:unhideWhenUsed/>
+    <w:qFormat/>
+    <w:rsid w:val="00084DCC"/>
+    <w:pPr>
+      <w:keepNext/>
+      <w:keepLines/>
+      <w:spacing w:before="40" w:after="0"/>
+      <w:outlineLvl w:val="4"/>
+    </w:pPr>
+    <w:rPr>
+      <w:rFonts w:asciiTheme="majorHAnsi" w:eastAsiaTheme="majorEastAsia" w:hAnsiTheme="majorHAnsi" w:cstheme="majorBidi"/>
+      <w:color w:val="2F5496" w:themeColor="accent1" w:themeShade="BF"/>
+    </w:rPr>
+  </w:style>
   <w:style w:type="character" w:default="1" w:styleId="DefaultParagraphFont">
     <w:name w:val="Default Paragraph Font"/>
     <w:uiPriority w:val="1"/>
@@ -7105,6 +12195,37 @@
       <w:color w:val="2F5496" w:themeColor="accent1" w:themeShade="BF"/>
     </w:rPr>
   </w:style>
+  <w:style w:type="table" w:styleId="TableGrid">
+    <w:name w:val="Table Grid"/>
+    <w:basedOn w:val="TableNormal"/>
+    <w:uiPriority w:val="39"/>
+    <w:rsid w:val="00D2005B"/>
+    <w:pPr>
+      <w:spacing w:after="0" w:line="240" w:lineRule="auto"/>
+    </w:pPr>
+    <w:tblPr>
+      <w:tblBorders>
+        <w:top w:val="single" w:sz="4" w:space="0" w:color="auto"/>
+        <w:left w:val="single" w:sz="4" w:space="0" w:color="auto"/>
+        <w:bottom w:val="single" w:sz="4" w:space="0" w:color="auto"/>
+        <w:right w:val="single" w:sz="4" w:space="0" w:color="auto"/>
+        <w:insideH w:val="single" w:sz="4" w:space="0" w:color="auto"/>
+        <w:insideV w:val="single" w:sz="4" w:space="0" w:color="auto"/>
+      </w:tblBorders>
+    </w:tblPr>
+  </w:style>
+  <w:style w:type="character" w:customStyle="1" w:styleId="Heading5Char">
+    <w:name w:val="Heading 5 Char"/>
+    <w:basedOn w:val="DefaultParagraphFont"/>
+    <w:link w:val="Heading5"/>
+    <w:uiPriority w:val="9"/>
+    <w:rsid w:val="00084DCC"/>
+    <w:rPr>
+      <w:rFonts w:asciiTheme="majorHAnsi" w:eastAsiaTheme="majorEastAsia" w:hAnsiTheme="majorHAnsi" w:cstheme="majorBidi"/>
+      <w:color w:val="2F5496" w:themeColor="accent1" w:themeShade="BF"/>
+      <w:sz w:val="24"/>
+    </w:rPr>
+  </w:style>
 </w:styles>
 </file>
 
@@ -7393,7 +12514,7 @@
 </file>
 
 <file path=customXml/itemProps2.xml><?xml version="1.0" encoding="utf-8"?>
-<ds:datastoreItem xmlns:ds="http://schemas.openxmlformats.org/officeDocument/2006/customXml" ds:itemID="{36D1BB85-CB0B-456F-92A1-9081B9067C4F}">
+<ds:datastoreItem xmlns:ds="http://schemas.openxmlformats.org/officeDocument/2006/customXml" ds:itemID="{5F531C34-DA8E-403A-A7A1-1A67547C697E}">
   <ds:schemaRefs>
     <ds:schemaRef ds:uri="http://schemas.openxmlformats.org/officeDocument/2006/bibliography"/>
   </ds:schemaRefs>
